--- a/Документация/РПЗ.docx
+++ b/Документация/РПЗ.docx
@@ -361,7 +361,19 @@
           <w:u w:val="single"/>
           <w:lang w:eastAsia="ru-RU"/>
         </w:rPr>
-        <w:t>СИСТЕМЫ ОБРАБОТКИ ИНФОРМАЦИИ И УПРАВЛЕНИЯ (ИУ5)</w:t>
+        <w:t>СИСТЕМЫ ОБРАБОТКИ ИНФОРМАЦИИ И УПРАВЛЕНИЯ (ИУ</w:t>
+      </w:r>
+      <w:proofErr w:type="gramStart"/>
+      <w:r>
+        <w:rPr>
+          <w:rFonts w:ascii="Times New Roman" w:eastAsia="Times New Roman" w:hAnsi="Times New Roman"/>
+          <w:iCs/>
+          <w:sz w:val="24"/>
+          <w:szCs w:val="24"/>
+          <w:u w:val="single"/>
+          <w:lang w:eastAsia="ru-RU"/>
+        </w:rPr>
+        <w:t>5)</w:t>
       </w:r>
       <w:r>
         <w:rPr>
@@ -371,7 +383,18 @@
           <w:szCs w:val="24"/>
           <w:lang w:eastAsia="ru-RU"/>
         </w:rPr>
-        <w:t>____</w:t>
+        <w:t>_</w:t>
+      </w:r>
+      <w:proofErr w:type="gramEnd"/>
+      <w:r>
+        <w:rPr>
+          <w:rFonts w:ascii="Times New Roman" w:eastAsia="Times New Roman" w:hAnsi="Times New Roman"/>
+          <w:iCs/>
+          <w:sz w:val="24"/>
+          <w:szCs w:val="24"/>
+          <w:lang w:eastAsia="ru-RU"/>
+        </w:rPr>
+        <w:t>___</w:t>
       </w:r>
     </w:p>
     <w:p>
@@ -792,7 +815,23 @@
           <w:rFonts w:ascii="Times New Roman" w:hAnsi="Times New Roman"/>
           <w:b/>
         </w:rPr>
-        <w:t>_________________  ____</w:t>
+        <w:t>________________</w:t>
+      </w:r>
+      <w:proofErr w:type="gramStart"/>
+      <w:r>
+        <w:rPr>
+          <w:rFonts w:ascii="Times New Roman" w:hAnsi="Times New Roman"/>
+          <w:b/>
+        </w:rPr>
+        <w:t>_  _</w:t>
+      </w:r>
+      <w:proofErr w:type="gramEnd"/>
+      <w:r>
+        <w:rPr>
+          <w:rFonts w:ascii="Times New Roman" w:hAnsi="Times New Roman"/>
+          <w:b/>
+        </w:rPr>
+        <w:t>___</w:t>
       </w:r>
       <w:proofErr w:type="spellStart"/>
       <w:r>
@@ -884,24 +923,42 @@
           <w:szCs w:val="18"/>
         </w:rPr>
         <w:tab/>
-        <w:t xml:space="preserve">         (Подпись, дата)                             (</w:t>
-      </w:r>
-      <w:proofErr w:type="spellStart"/>
+        <w:t xml:space="preserve">      </w:t>
+      </w:r>
+      <w:proofErr w:type="gramStart"/>
       <w:r>
         <w:rPr>
           <w:rFonts w:ascii="Times New Roman" w:hAnsi="Times New Roman"/>
           <w:sz w:val="18"/>
           <w:szCs w:val="18"/>
         </w:rPr>
-        <w:t>И.О.Фамилия</w:t>
-      </w:r>
-      <w:proofErr w:type="spellEnd"/>
+        <w:t xml:space="preserve">   (</w:t>
+      </w:r>
+      <w:proofErr w:type="gramEnd"/>
       <w:r>
         <w:rPr>
           <w:rFonts w:ascii="Times New Roman" w:hAnsi="Times New Roman"/>
           <w:sz w:val="18"/>
           <w:szCs w:val="18"/>
         </w:rPr>
+        <w:t>Подпись, дата)                             (</w:t>
+      </w:r>
+      <w:proofErr w:type="spellStart"/>
+      <w:r>
+        <w:rPr>
+          <w:rFonts w:ascii="Times New Roman" w:hAnsi="Times New Roman"/>
+          <w:sz w:val="18"/>
+          <w:szCs w:val="18"/>
+        </w:rPr>
+        <w:t>И.О.Фамилия</w:t>
+      </w:r>
+      <w:proofErr w:type="spellEnd"/>
+      <w:r>
+        <w:rPr>
+          <w:rFonts w:ascii="Times New Roman" w:hAnsi="Times New Roman"/>
+          <w:sz w:val="18"/>
+          <w:szCs w:val="18"/>
+        </w:rPr>
         <w:t xml:space="preserve">)            </w:t>
       </w:r>
     </w:p>
@@ -962,7 +1019,23 @@
           <w:rFonts w:ascii="Times New Roman" w:hAnsi="Times New Roman"/>
           <w:b/>
         </w:rPr>
-        <w:t>_________________  ___</w:t>
+        <w:t>________________</w:t>
+      </w:r>
+      <w:proofErr w:type="gramStart"/>
+      <w:r>
+        <w:rPr>
+          <w:rFonts w:ascii="Times New Roman" w:hAnsi="Times New Roman"/>
+          <w:b/>
+        </w:rPr>
+        <w:t>_  _</w:t>
+      </w:r>
+      <w:proofErr w:type="gramEnd"/>
+      <w:r>
+        <w:rPr>
+          <w:rFonts w:ascii="Times New Roman" w:hAnsi="Times New Roman"/>
+          <w:b/>
+        </w:rPr>
+        <w:t>__</w:t>
       </w:r>
       <w:proofErr w:type="spellStart"/>
       <w:r>
@@ -1014,24 +1087,42 @@
           <w:sz w:val="18"/>
           <w:szCs w:val="18"/>
         </w:rPr>
-        <w:t>(Подпись, дата)                             (</w:t>
-      </w:r>
-      <w:proofErr w:type="spellStart"/>
+        <w:t xml:space="preserve">(Подпись, </w:t>
+      </w:r>
+      <w:proofErr w:type="gramStart"/>
       <w:r>
         <w:rPr>
           <w:rFonts w:ascii="Times New Roman" w:hAnsi="Times New Roman"/>
           <w:sz w:val="18"/>
           <w:szCs w:val="18"/>
         </w:rPr>
-        <w:t>И.О.Фамилия</w:t>
-      </w:r>
-      <w:proofErr w:type="spellEnd"/>
+        <w:t xml:space="preserve">дата)   </w:t>
+      </w:r>
+      <w:proofErr w:type="gramEnd"/>
       <w:r>
         <w:rPr>
           <w:rFonts w:ascii="Times New Roman" w:hAnsi="Times New Roman"/>
           <w:sz w:val="18"/>
           <w:szCs w:val="18"/>
         </w:rPr>
+        <w:t xml:space="preserve">                          (</w:t>
+      </w:r>
+      <w:proofErr w:type="spellStart"/>
+      <w:r>
+        <w:rPr>
+          <w:rFonts w:ascii="Times New Roman" w:hAnsi="Times New Roman"/>
+          <w:sz w:val="18"/>
+          <w:szCs w:val="18"/>
+        </w:rPr>
+        <w:t>И.О.Фамилия</w:t>
+      </w:r>
+      <w:proofErr w:type="spellEnd"/>
+      <w:r>
+        <w:rPr>
+          <w:rFonts w:ascii="Times New Roman" w:hAnsi="Times New Roman"/>
+          <w:sz w:val="18"/>
+          <w:szCs w:val="18"/>
+        </w:rPr>
         <w:t xml:space="preserve">)            </w:t>
       </w:r>
     </w:p>
@@ -1100,7 +1191,23 @@
           <w:rFonts w:ascii="Times New Roman" w:hAnsi="Times New Roman"/>
           <w:b/>
         </w:rPr>
-        <w:t>_________________  ___</w:t>
+        <w:t>________________</w:t>
+      </w:r>
+      <w:proofErr w:type="gramStart"/>
+      <w:r>
+        <w:rPr>
+          <w:rFonts w:ascii="Times New Roman" w:hAnsi="Times New Roman"/>
+          <w:b/>
+        </w:rPr>
+        <w:t>_  _</w:t>
+      </w:r>
+      <w:proofErr w:type="gramEnd"/>
+      <w:r>
+        <w:rPr>
+          <w:rFonts w:ascii="Times New Roman" w:hAnsi="Times New Roman"/>
+          <w:b/>
+        </w:rPr>
+        <w:t>__</w:t>
       </w:r>
       <w:proofErr w:type="spellStart"/>
       <w:r>
@@ -1152,24 +1259,42 @@
           <w:sz w:val="18"/>
           <w:szCs w:val="18"/>
         </w:rPr>
-        <w:t>(Подпись, дата)                             (</w:t>
-      </w:r>
-      <w:proofErr w:type="spellStart"/>
+        <w:t xml:space="preserve">(Подпись, </w:t>
+      </w:r>
+      <w:proofErr w:type="gramStart"/>
       <w:r>
         <w:rPr>
           <w:rFonts w:ascii="Times New Roman" w:hAnsi="Times New Roman"/>
           <w:sz w:val="18"/>
           <w:szCs w:val="18"/>
         </w:rPr>
-        <w:t>И.О.Фамилия</w:t>
-      </w:r>
-      <w:proofErr w:type="spellEnd"/>
+        <w:t xml:space="preserve">дата)   </w:t>
+      </w:r>
+      <w:proofErr w:type="gramEnd"/>
       <w:r>
         <w:rPr>
           <w:rFonts w:ascii="Times New Roman" w:hAnsi="Times New Roman"/>
           <w:sz w:val="18"/>
           <w:szCs w:val="18"/>
         </w:rPr>
+        <w:t xml:space="preserve">                          (</w:t>
+      </w:r>
+      <w:proofErr w:type="spellStart"/>
+      <w:r>
+        <w:rPr>
+          <w:rFonts w:ascii="Times New Roman" w:hAnsi="Times New Roman"/>
+          <w:sz w:val="18"/>
+          <w:szCs w:val="18"/>
+        </w:rPr>
+        <w:t>И.О.Фамилия</w:t>
+      </w:r>
+      <w:proofErr w:type="spellEnd"/>
+      <w:r>
+        <w:rPr>
+          <w:rFonts w:ascii="Times New Roman" w:hAnsi="Times New Roman"/>
+          <w:sz w:val="18"/>
+          <w:szCs w:val="18"/>
+        </w:rPr>
         <w:t xml:space="preserve">)            </w:t>
       </w:r>
     </w:p>
@@ -1262,6 +1387,7 @@
           <w:sz w:val="28"/>
         </w:rPr>
       </w:pPr>
+      <w:proofErr w:type="gramStart"/>
       <w:r>
         <w:rPr>
           <w:rFonts w:ascii="Times New Roman" w:hAnsi="Times New Roman"/>
@@ -1286,6 +1412,7 @@
         </w:rPr>
         <w:t xml:space="preserve">  г.</w:t>
       </w:r>
+      <w:proofErr w:type="gramEnd"/>
     </w:p>
     <w:p>
       <w:pPr>
@@ -1560,11 +1687,19 @@
           <w:rFonts w:ascii="Times New Roman" w:hAnsi="Times New Roman"/>
         </w:rPr>
       </w:pPr>
-      <w:r>
-        <w:rPr>
-          <w:rFonts w:ascii="Times New Roman" w:hAnsi="Times New Roman"/>
-        </w:rPr>
-        <w:t>« _____ » __</w:t>
+      <w:proofErr w:type="gramStart"/>
+      <w:r>
+        <w:rPr>
+          <w:rFonts w:ascii="Times New Roman" w:hAnsi="Times New Roman"/>
+        </w:rPr>
+        <w:t>« _</w:t>
+      </w:r>
+      <w:proofErr w:type="gramEnd"/>
+      <w:r>
+        <w:rPr>
+          <w:rFonts w:ascii="Times New Roman" w:hAnsi="Times New Roman"/>
+        </w:rPr>
+        <w:t>____ » __</w:t>
       </w:r>
       <w:r>
         <w:rPr>
@@ -1905,13 +2040,27 @@
         <w:rPr>
           <w:rFonts w:ascii="Times New Roman" w:hAnsi="Times New Roman"/>
         </w:rPr>
-        <w:t xml:space="preserve">й работы  </w:t>
-      </w:r>
-      <w:r>
-        <w:rPr>
-          <w:rFonts w:ascii="Times New Roman" w:hAnsi="Times New Roman"/>
-        </w:rPr>
-        <w:t>____</w:t>
+        <w:t xml:space="preserve">й </w:t>
+      </w:r>
+      <w:proofErr w:type="gramStart"/>
+      <w:r>
+        <w:rPr>
+          <w:rFonts w:ascii="Times New Roman" w:hAnsi="Times New Roman"/>
+        </w:rPr>
+        <w:t xml:space="preserve">работы  </w:t>
+      </w:r>
+      <w:r>
+        <w:rPr>
+          <w:rFonts w:ascii="Times New Roman" w:hAnsi="Times New Roman"/>
+        </w:rPr>
+        <w:t>_</w:t>
+      </w:r>
+      <w:proofErr w:type="gramEnd"/>
+      <w:r>
+        <w:rPr>
+          <w:rFonts w:ascii="Times New Roman" w:hAnsi="Times New Roman"/>
+        </w:rPr>
+        <w:t>___</w:t>
       </w:r>
       <w:proofErr w:type="spellStart"/>
       <w:r>
@@ -2154,13 +2303,27 @@
         <w:rPr>
           <w:rFonts w:ascii="Times New Roman" w:hAnsi="Times New Roman"/>
         </w:rPr>
-        <w:t xml:space="preserve"> работы</w:t>
-      </w:r>
-      <w:r>
-        <w:rPr>
-          <w:rFonts w:ascii="Times New Roman" w:hAnsi="Times New Roman"/>
-        </w:rPr>
-        <w:t>:  25% к _</w:t>
+        <w:t xml:space="preserve"> </w:t>
+      </w:r>
+      <w:proofErr w:type="gramStart"/>
+      <w:r>
+        <w:rPr>
+          <w:rFonts w:ascii="Times New Roman" w:hAnsi="Times New Roman"/>
+        </w:rPr>
+        <w:t>работы</w:t>
+      </w:r>
+      <w:r>
+        <w:rPr>
+          <w:rFonts w:ascii="Times New Roman" w:hAnsi="Times New Roman"/>
+        </w:rPr>
+        <w:t>:  25</w:t>
+      </w:r>
+      <w:proofErr w:type="gramEnd"/>
+      <w:r>
+        <w:rPr>
+          <w:rFonts w:ascii="Times New Roman" w:hAnsi="Times New Roman"/>
+        </w:rPr>
+        <w:t>% к _</w:t>
       </w:r>
       <w:r>
         <w:rPr>
@@ -2508,6 +2671,7 @@
         </w:rPr>
         <w:t>_</w:t>
       </w:r>
+      <w:proofErr w:type="gramStart"/>
       <w:r>
         <w:rPr>
           <w:rFonts w:ascii="Times New Roman" w:hAnsi="Times New Roman"/>
@@ -2525,6 +2689,7 @@
         </w:rPr>
         <w:t>_</w:t>
       </w:r>
+      <w:proofErr w:type="gramEnd"/>
       <w:r>
         <w:rPr>
           <w:rFonts w:ascii="Times New Roman" w:hAnsi="Times New Roman"/>
@@ -2828,6 +2993,7 @@
         </w:rPr>
         <w:t>_</w:t>
       </w:r>
+      <w:proofErr w:type="gramStart"/>
       <w:r>
         <w:rPr>
           <w:rFonts w:ascii="Times New Roman" w:hAnsi="Times New Roman"/>
@@ -2845,6 +3011,7 @@
         </w:rPr>
         <w:t>_</w:t>
       </w:r>
+      <w:proofErr w:type="gramEnd"/>
       <w:r>
         <w:rPr>
           <w:rFonts w:ascii="Times New Roman" w:hAnsi="Times New Roman"/>
@@ -2983,6 +3150,7 @@
         </w:rPr>
         <w:t>_</w:t>
       </w:r>
+      <w:proofErr w:type="gramStart"/>
       <w:r>
         <w:rPr>
           <w:rFonts w:ascii="Times New Roman" w:hAnsi="Times New Roman"/>
@@ -3001,6 +3169,7 @@
         <w:t>_</w:t>
       </w:r>
       <w:proofErr w:type="spellStart"/>
+      <w:proofErr w:type="gramEnd"/>
       <w:r>
         <w:rPr>
           <w:rFonts w:ascii="Times New Roman" w:hAnsi="Times New Roman"/>
@@ -3195,6 +3364,7 @@
         </w:rPr>
         <w:t>_</w:t>
       </w:r>
+      <w:proofErr w:type="gramStart"/>
       <w:r>
         <w:rPr>
           <w:rFonts w:ascii="Times New Roman" w:hAnsi="Times New Roman"/>
@@ -3221,6 +3391,7 @@
         </w:rPr>
         <w:t>_</w:t>
       </w:r>
+      <w:proofErr w:type="gramEnd"/>
       <w:r>
         <w:rPr>
           <w:rFonts w:ascii="Times New Roman" w:hAnsi="Times New Roman"/>
@@ -3533,7 +3704,21 @@
         <w:rPr>
           <w:rFonts w:ascii="Times New Roman" w:hAnsi="Times New Roman"/>
         </w:rPr>
-        <w:t>Дата выдачи задания « ___ » ___</w:t>
+        <w:t xml:space="preserve">Дата выдачи задания </w:t>
+      </w:r>
+      <w:proofErr w:type="gramStart"/>
+      <w:r>
+        <w:rPr>
+          <w:rFonts w:ascii="Times New Roman" w:hAnsi="Times New Roman"/>
+        </w:rPr>
+        <w:t>« _</w:t>
+      </w:r>
+      <w:proofErr w:type="gramEnd"/>
+      <w:r>
+        <w:rPr>
+          <w:rFonts w:ascii="Times New Roman" w:hAnsi="Times New Roman"/>
+        </w:rPr>
+        <w:t>__ » ___</w:t>
       </w:r>
       <w:r>
         <w:rPr>
@@ -3618,7 +3803,21 @@
           <w:rFonts w:ascii="Times New Roman" w:hAnsi="Times New Roman"/>
         </w:rPr>
         <w:tab/>
-        <w:t xml:space="preserve">_________________  ____________________ </w:t>
+        <w:t>________________</w:t>
+      </w:r>
+      <w:proofErr w:type="gramStart"/>
+      <w:r>
+        <w:rPr>
+          <w:rFonts w:ascii="Times New Roman" w:hAnsi="Times New Roman"/>
+        </w:rPr>
+        <w:t>_  _</w:t>
+      </w:r>
+      <w:proofErr w:type="gramEnd"/>
+      <w:r>
+        <w:rPr>
+          <w:rFonts w:ascii="Times New Roman" w:hAnsi="Times New Roman"/>
+        </w:rPr>
+        <w:t xml:space="preserve">___________________ </w:t>
       </w:r>
     </w:p>
     <w:p>
@@ -3638,24 +3837,42 @@
           <w:sz w:val="18"/>
           <w:szCs w:val="18"/>
         </w:rPr>
-        <w:t>(Подпись, дата)                             (</w:t>
-      </w:r>
-      <w:proofErr w:type="spellStart"/>
+        <w:t xml:space="preserve">(Подпись, </w:t>
+      </w:r>
+      <w:proofErr w:type="gramStart"/>
       <w:r>
         <w:rPr>
           <w:rFonts w:ascii="Times New Roman" w:hAnsi="Times New Roman"/>
           <w:sz w:val="18"/>
           <w:szCs w:val="18"/>
         </w:rPr>
-        <w:t>И.О.Фамилия</w:t>
-      </w:r>
-      <w:proofErr w:type="spellEnd"/>
+        <w:t xml:space="preserve">дата)   </w:t>
+      </w:r>
+      <w:proofErr w:type="gramEnd"/>
       <w:r>
         <w:rPr>
           <w:rFonts w:ascii="Times New Roman" w:hAnsi="Times New Roman"/>
           <w:sz w:val="18"/>
           <w:szCs w:val="18"/>
         </w:rPr>
+        <w:t xml:space="preserve">                          (</w:t>
+      </w:r>
+      <w:proofErr w:type="spellStart"/>
+      <w:r>
+        <w:rPr>
+          <w:rFonts w:ascii="Times New Roman" w:hAnsi="Times New Roman"/>
+          <w:sz w:val="18"/>
+          <w:szCs w:val="18"/>
+        </w:rPr>
+        <w:t>И.О.Фамилия</w:t>
+      </w:r>
+      <w:proofErr w:type="spellEnd"/>
+      <w:r>
+        <w:rPr>
+          <w:rFonts w:ascii="Times New Roman" w:hAnsi="Times New Roman"/>
+          <w:sz w:val="18"/>
+          <w:szCs w:val="18"/>
+        </w:rPr>
         <w:t xml:space="preserve">)            </w:t>
       </w:r>
     </w:p>
@@ -3715,7 +3932,23 @@
           <w:b/>
         </w:rPr>
         <w:tab/>
-        <w:t xml:space="preserve">_________________  ____________________ </w:t>
+        <w:t>________________</w:t>
+      </w:r>
+      <w:proofErr w:type="gramStart"/>
+      <w:r>
+        <w:rPr>
+          <w:rFonts w:ascii="Times New Roman" w:hAnsi="Times New Roman"/>
+          <w:b/>
+        </w:rPr>
+        <w:t>_  _</w:t>
+      </w:r>
+      <w:proofErr w:type="gramEnd"/>
+      <w:r>
+        <w:rPr>
+          <w:rFonts w:ascii="Times New Roman" w:hAnsi="Times New Roman"/>
+          <w:b/>
+        </w:rPr>
+        <w:t xml:space="preserve">___________________ </w:t>
       </w:r>
     </w:p>
     <w:p>
@@ -3735,7 +3968,25 @@
           <w:sz w:val="18"/>
           <w:szCs w:val="18"/>
         </w:rPr>
-        <w:t>(Подпись, дата)                             (</w:t>
+        <w:t xml:space="preserve">(Подпись, </w:t>
+      </w:r>
+      <w:proofErr w:type="gramStart"/>
+      <w:r>
+        <w:rPr>
+          <w:rFonts w:ascii="Times New Roman" w:hAnsi="Times New Roman"/>
+          <w:sz w:val="18"/>
+          <w:szCs w:val="18"/>
+        </w:rPr>
+        <w:t xml:space="preserve">дата)   </w:t>
+      </w:r>
+      <w:proofErr w:type="gramEnd"/>
+      <w:r>
+        <w:rPr>
+          <w:rFonts w:ascii="Times New Roman" w:hAnsi="Times New Roman"/>
+          <w:sz w:val="18"/>
+          <w:szCs w:val="18"/>
+        </w:rPr>
+        <w:t xml:space="preserve">                          (</w:t>
       </w:r>
       <w:proofErr w:type="spellStart"/>
       <w:r>
@@ -7431,7 +7682,23 @@
                 <w:color w:val="000000"/>
                 <w:lang w:val="en-US" w:eastAsia="en-US" w:bidi="en-US"/>
               </w:rPr>
-              <w:t xml:space="preserve"> To Send)</w:t>
+              <w:t xml:space="preserve"> </w:t>
+            </w:r>
+            <w:proofErr w:type="gramStart"/>
+            <w:r>
+              <w:rPr>
+                <w:color w:val="000000"/>
+                <w:lang w:val="en-US" w:eastAsia="en-US" w:bidi="en-US"/>
+              </w:rPr>
+              <w:t>To</w:t>
+            </w:r>
+            <w:proofErr w:type="gramEnd"/>
+            <w:r>
+              <w:rPr>
+                <w:color w:val="000000"/>
+                <w:lang w:val="en-US" w:eastAsia="en-US" w:bidi="en-US"/>
+              </w:rPr>
+              <w:t xml:space="preserve"> Send)</w:t>
             </w:r>
           </w:p>
         </w:tc>
@@ -7546,7 +7813,23 @@
                 <w:color w:val="000000"/>
                 <w:lang w:val="en-US" w:eastAsia="en-US" w:bidi="en-US"/>
               </w:rPr>
-              <w:t>CTS (Clear To Send)</w:t>
+              <w:t xml:space="preserve">CTS (Clear </w:t>
+            </w:r>
+            <w:proofErr w:type="gramStart"/>
+            <w:r>
+              <w:rPr>
+                <w:color w:val="000000"/>
+                <w:lang w:val="en-US" w:eastAsia="en-US" w:bidi="en-US"/>
+              </w:rPr>
+              <w:t>To</w:t>
+            </w:r>
+            <w:proofErr w:type="gramEnd"/>
+            <w:r>
+              <w:rPr>
+                <w:color w:val="000000"/>
+                <w:lang w:val="en-US" w:eastAsia="en-US" w:bidi="en-US"/>
+              </w:rPr>
+              <w:t xml:space="preserve"> Send)</w:t>
             </w:r>
           </w:p>
         </w:tc>
@@ -10202,6 +10485,7 @@
             </w:pPr>
             <w:hyperlink r:id="rId15" w:history="1">
               <w:proofErr w:type="spellStart"/>
+              <w:proofErr w:type="gramStart"/>
               <w:r>
                 <w:rPr>
                   <w:rStyle w:val="a4"/>
@@ -10224,6 +10508,7 @@
                 <w:t>(</w:t>
               </w:r>
               <w:proofErr w:type="spellStart"/>
+              <w:proofErr w:type="gramEnd"/>
               <w:r>
                 <w:rPr>
                   <w:rStyle w:val="a4"/>
@@ -10424,6 +10709,7 @@
             </w:pPr>
             <w:hyperlink r:id="rId18" w:history="1">
               <w:proofErr w:type="spellStart"/>
+              <w:proofErr w:type="gramStart"/>
               <w:r>
                 <w:rPr>
                   <w:rStyle w:val="a4"/>
@@ -10443,7 +10729,18 @@
                   <w:color w:val="000000"/>
                   <w:lang w:val="en-US" w:eastAsia="en-US" w:bidi="en-US"/>
                 </w:rPr>
-                <w:t>(String)</w:t>
+                <w:t>(</w:t>
+              </w:r>
+              <w:proofErr w:type="gramEnd"/>
+              <w:r>
+                <w:rPr>
+                  <w:rStyle w:val="a4"/>
+                  <w:b/>
+                  <w:bCs/>
+                  <w:color w:val="000000"/>
+                  <w:lang w:val="en-US" w:eastAsia="en-US" w:bidi="en-US"/>
+                </w:rPr>
+                <w:t>String)</w:t>
               </w:r>
             </w:hyperlink>
           </w:p>
@@ -10572,6 +10869,7 @@
             </w:pPr>
             <w:hyperlink r:id="rId20" w:history="1">
               <w:proofErr w:type="spellStart"/>
+              <w:proofErr w:type="gramStart"/>
               <w:r>
                 <w:rPr>
                   <w:rStyle w:val="a4"/>
@@ -10591,7 +10889,18 @@
                   <w:color w:val="000000"/>
                   <w:lang w:val="en-US" w:eastAsia="en-US" w:bidi="en-US"/>
                 </w:rPr>
-                <w:t>(String, Int32)</w:t>
+                <w:t>(</w:t>
+              </w:r>
+              <w:proofErr w:type="gramEnd"/>
+              <w:r>
+                <w:rPr>
+                  <w:rStyle w:val="a4"/>
+                  <w:b/>
+                  <w:bCs/>
+                  <w:color w:val="000000"/>
+                  <w:lang w:val="en-US" w:eastAsia="en-US" w:bidi="en-US"/>
+                </w:rPr>
+                <w:t>String, Int32)</w:t>
               </w:r>
             </w:hyperlink>
           </w:p>
@@ -11309,6 +11618,7 @@
             </w:pPr>
             <w:hyperlink r:id="rId31" w:history="1">
               <w:bookmarkStart w:id="20" w:name="bookmark26"/>
+              <w:proofErr w:type="gramStart"/>
               <w:r>
                 <w:rPr>
                   <w:rStyle w:val="a4"/>
@@ -11317,7 +11627,18 @@
                   <w:color w:val="000000"/>
                   <w:lang w:val="en-US" w:eastAsia="en-US" w:bidi="en-US"/>
                 </w:rPr>
-                <w:t>Close()</w:t>
+                <w:t>Close(</w:t>
+              </w:r>
+              <w:proofErr w:type="gramEnd"/>
+              <w:r>
+                <w:rPr>
+                  <w:rStyle w:val="a4"/>
+                  <w:b/>
+                  <w:bCs/>
+                  <w:color w:val="000000"/>
+                  <w:lang w:val="en-US" w:eastAsia="en-US" w:bidi="en-US"/>
+                </w:rPr>
+                <w:t>)</w:t>
               </w:r>
               <w:bookmarkEnd w:id="20"/>
             </w:hyperlink>
@@ -11452,6 +11773,7 @@
             </w:pPr>
             <w:hyperlink r:id="rId34" w:history="1">
               <w:proofErr w:type="spellStart"/>
+              <w:proofErr w:type="gramStart"/>
               <w:r>
                 <w:rPr>
                   <w:rStyle w:val="a4"/>
@@ -11471,7 +11793,18 @@
                   <w:color w:val="000000"/>
                   <w:lang w:val="en-US" w:eastAsia="en-US" w:bidi="en-US"/>
                 </w:rPr>
-                <w:t>(Type)</w:t>
+                <w:t>(</w:t>
+              </w:r>
+              <w:proofErr w:type="gramEnd"/>
+              <w:r>
+                <w:rPr>
+                  <w:rStyle w:val="a4"/>
+                  <w:b/>
+                  <w:bCs/>
+                  <w:color w:val="000000"/>
+                  <w:lang w:val="en-US" w:eastAsia="en-US" w:bidi="en-US"/>
+                </w:rPr>
+                <w:t>Type)</w:t>
               </w:r>
             </w:hyperlink>
           </w:p>
@@ -11571,6 +11904,7 @@
             </w:pPr>
             <w:hyperlink r:id="rId36" w:history="1">
               <w:proofErr w:type="spellStart"/>
+              <w:proofErr w:type="gramStart"/>
               <w:r>
                 <w:rPr>
                   <w:rStyle w:val="a4"/>
@@ -11590,7 +11924,18 @@
                   <w:color w:val="000000"/>
                   <w:lang w:val="en-US" w:eastAsia="en-US" w:bidi="en-US"/>
                 </w:rPr>
-                <w:t>()</w:t>
+                <w:t>(</w:t>
+              </w:r>
+              <w:proofErr w:type="gramEnd"/>
+              <w:r>
+                <w:rPr>
+                  <w:rStyle w:val="a4"/>
+                  <w:b/>
+                  <w:bCs/>
+                  <w:color w:val="000000"/>
+                  <w:lang w:val="en-US" w:eastAsia="en-US" w:bidi="en-US"/>
+                </w:rPr>
+                <w:t>)</w:t>
               </w:r>
             </w:hyperlink>
           </w:p>
@@ -11646,6 +11991,7 @@
             </w:pPr>
             <w:hyperlink r:id="rId37" w:history="1">
               <w:proofErr w:type="spellStart"/>
+              <w:proofErr w:type="gramStart"/>
               <w:r>
                 <w:rPr>
                   <w:rStyle w:val="a4"/>
@@ -11665,7 +12011,18 @@
                   <w:color w:val="000000"/>
                   <w:lang w:val="en-US" w:eastAsia="en-US" w:bidi="en-US"/>
                 </w:rPr>
-                <w:t>()</w:t>
+                <w:t>(</w:t>
+              </w:r>
+              <w:proofErr w:type="gramEnd"/>
+              <w:r>
+                <w:rPr>
+                  <w:rStyle w:val="a4"/>
+                  <w:b/>
+                  <w:bCs/>
+                  <w:color w:val="000000"/>
+                  <w:lang w:val="en-US" w:eastAsia="en-US" w:bidi="en-US"/>
+                </w:rPr>
+                <w:t>)</w:t>
               </w:r>
             </w:hyperlink>
           </w:p>
@@ -11720,6 +12077,7 @@
               <w:ind w:firstLine="0"/>
             </w:pPr>
             <w:hyperlink r:id="rId38" w:history="1">
+              <w:proofErr w:type="gramStart"/>
               <w:r>
                 <w:rPr>
                   <w:rStyle w:val="a4"/>
@@ -11728,7 +12086,18 @@
                   <w:color w:val="000000"/>
                   <w:lang w:val="en-US" w:eastAsia="en-US" w:bidi="en-US"/>
                 </w:rPr>
-                <w:t>Dispose()</w:t>
+                <w:t>Dispose(</w:t>
+              </w:r>
+              <w:proofErr w:type="gramEnd"/>
+              <w:r>
+                <w:rPr>
+                  <w:rStyle w:val="a4"/>
+                  <w:b/>
+                  <w:bCs/>
+                  <w:color w:val="000000"/>
+                  <w:lang w:val="en-US" w:eastAsia="en-US" w:bidi="en-US"/>
+                </w:rPr>
+                <w:t>)</w:t>
               </w:r>
             </w:hyperlink>
           </w:p>
@@ -11838,6 +12207,7 @@
               <w:ind w:firstLine="0"/>
             </w:pPr>
             <w:hyperlink r:id="rId41" w:history="1">
+              <w:proofErr w:type="gramStart"/>
               <w:r>
                 <w:rPr>
                   <w:rStyle w:val="a4"/>
@@ -11846,7 +12216,18 @@
                   <w:color w:val="000000"/>
                   <w:lang w:val="en-US" w:eastAsia="en-US" w:bidi="en-US"/>
                 </w:rPr>
-                <w:t>Dispose(Boolean)</w:t>
+                <w:t>Dispose(</w:t>
+              </w:r>
+              <w:proofErr w:type="gramEnd"/>
+              <w:r>
+                <w:rPr>
+                  <w:rStyle w:val="a4"/>
+                  <w:b/>
+                  <w:bCs/>
+                  <w:color w:val="000000"/>
+                  <w:lang w:val="en-US" w:eastAsia="en-US" w:bidi="en-US"/>
+                </w:rPr>
+                <w:t>Boolean)</w:t>
               </w:r>
             </w:hyperlink>
           </w:p>
@@ -11941,6 +12322,7 @@
               <w:ind w:firstLine="0"/>
             </w:pPr>
             <w:hyperlink r:id="rId43" w:history="1">
+              <w:proofErr w:type="gramStart"/>
               <w:r>
                 <w:rPr>
                   <w:rStyle w:val="a4"/>
@@ -11949,7 +12331,18 @@
                   <w:color w:val="000000"/>
                   <w:lang w:val="en-US" w:eastAsia="en-US" w:bidi="en-US"/>
                 </w:rPr>
-                <w:t>Equals(Object)</w:t>
+                <w:t>Equals(</w:t>
+              </w:r>
+              <w:proofErr w:type="gramEnd"/>
+              <w:r>
+                <w:rPr>
+                  <w:rStyle w:val="a4"/>
+                  <w:b/>
+                  <w:bCs/>
+                  <w:color w:val="000000"/>
+                  <w:lang w:val="en-US" w:eastAsia="en-US" w:bidi="en-US"/>
+                </w:rPr>
+                <w:t>Object)</w:t>
               </w:r>
             </w:hyperlink>
           </w:p>
@@ -12035,6 +12428,7 @@
             </w:pPr>
             <w:hyperlink r:id="rId45" w:history="1">
               <w:proofErr w:type="spellStart"/>
+              <w:proofErr w:type="gramStart"/>
               <w:r>
                 <w:rPr>
                   <w:rStyle w:val="a4"/>
@@ -12054,7 +12448,18 @@
                   <w:color w:val="000000"/>
                   <w:lang w:val="en-US" w:eastAsia="en-US" w:bidi="en-US"/>
                 </w:rPr>
-                <w:t>()</w:t>
+                <w:t>(</w:t>
+              </w:r>
+              <w:proofErr w:type="gramEnd"/>
+              <w:r>
+                <w:rPr>
+                  <w:rStyle w:val="a4"/>
+                  <w:b/>
+                  <w:bCs/>
+                  <w:color w:val="000000"/>
+                  <w:lang w:val="en-US" w:eastAsia="en-US" w:bidi="en-US"/>
+                </w:rPr>
+                <w:t>)</w:t>
               </w:r>
             </w:hyperlink>
           </w:p>
@@ -12159,6 +12564,7 @@
             </w:pPr>
             <w:hyperlink r:id="rId47" w:history="1">
               <w:proofErr w:type="spellStart"/>
+              <w:proofErr w:type="gramStart"/>
               <w:r>
                 <w:rPr>
                   <w:rStyle w:val="a4"/>
@@ -12178,7 +12584,18 @@
                   <w:color w:val="000000"/>
                   <w:lang w:val="en-US" w:eastAsia="en-US" w:bidi="en-US"/>
                 </w:rPr>
-                <w:t>()</w:t>
+                <w:t>(</w:t>
+              </w:r>
+              <w:proofErr w:type="gramEnd"/>
+              <w:r>
+                <w:rPr>
+                  <w:rStyle w:val="a4"/>
+                  <w:b/>
+                  <w:bCs/>
+                  <w:color w:val="000000"/>
+                  <w:lang w:val="en-US" w:eastAsia="en-US" w:bidi="en-US"/>
+                </w:rPr>
+                <w:t>)</w:t>
               </w:r>
             </w:hyperlink>
           </w:p>
@@ -12268,6 +12685,7 @@
             </w:pPr>
             <w:hyperlink r:id="rId49" w:history="1">
               <w:proofErr w:type="spellStart"/>
+              <w:proofErr w:type="gramStart"/>
               <w:r>
                 <w:rPr>
                   <w:rStyle w:val="a4"/>
@@ -12287,7 +12705,18 @@
                   <w:color w:val="000000"/>
                   <w:lang w:val="en-US" w:eastAsia="en-US" w:bidi="en-US"/>
                 </w:rPr>
-                <w:t>()</w:t>
+                <w:t>(</w:t>
+              </w:r>
+              <w:proofErr w:type="gramEnd"/>
+              <w:r>
+                <w:rPr>
+                  <w:rStyle w:val="a4"/>
+                  <w:b/>
+                  <w:bCs/>
+                  <w:color w:val="000000"/>
+                  <w:lang w:val="en-US" w:eastAsia="en-US" w:bidi="en-US"/>
+                </w:rPr>
+                <w:t>)</w:t>
               </w:r>
             </w:hyperlink>
           </w:p>
@@ -12343,6 +12772,7 @@
             </w:pPr>
             <w:hyperlink r:id="rId50" w:history="1">
               <w:proofErr w:type="spellStart"/>
+              <w:proofErr w:type="gramStart"/>
               <w:r>
                 <w:rPr>
                   <w:rStyle w:val="a4"/>
@@ -12362,7 +12792,18 @@
                   <w:color w:val="000000"/>
                   <w:lang w:val="en-US" w:eastAsia="en-US" w:bidi="en-US"/>
                 </w:rPr>
-                <w:t>(Type)</w:t>
+                <w:t>(</w:t>
+              </w:r>
+              <w:proofErr w:type="gramEnd"/>
+              <w:r>
+                <w:rPr>
+                  <w:rStyle w:val="a4"/>
+                  <w:b/>
+                  <w:bCs/>
+                  <w:color w:val="000000"/>
+                  <w:lang w:val="en-US" w:eastAsia="en-US" w:bidi="en-US"/>
+                </w:rPr>
+                <w:t>Type)</w:t>
               </w:r>
             </w:hyperlink>
           </w:p>
@@ -12504,6 +12945,7 @@
             </w:pPr>
             <w:hyperlink r:id="rId54" w:history="1">
               <w:proofErr w:type="spellStart"/>
+              <w:proofErr w:type="gramStart"/>
               <w:r>
                 <w:rPr>
                   <w:rStyle w:val="a4"/>
@@ -12523,7 +12965,18 @@
                   <w:color w:val="000000"/>
                   <w:lang w:val="en-US" w:eastAsia="en-US" w:bidi="en-US"/>
                 </w:rPr>
-                <w:t>()</w:t>
+                <w:t>(</w:t>
+              </w:r>
+              <w:proofErr w:type="gramEnd"/>
+              <w:r>
+                <w:rPr>
+                  <w:rStyle w:val="a4"/>
+                  <w:b/>
+                  <w:bCs/>
+                  <w:color w:val="000000"/>
+                  <w:lang w:val="en-US" w:eastAsia="en-US" w:bidi="en-US"/>
+                </w:rPr>
+                <w:t>)</w:t>
               </w:r>
             </w:hyperlink>
           </w:p>
@@ -12640,6 +13093,7 @@
             </w:pPr>
             <w:hyperlink r:id="rId57" w:history="1">
               <w:proofErr w:type="spellStart"/>
+              <w:proofErr w:type="gramStart"/>
               <w:r>
                 <w:rPr>
                   <w:rStyle w:val="a4"/>
@@ -12659,7 +13113,18 @@
                   <w:color w:val="000000"/>
                   <w:lang w:val="en-US" w:eastAsia="en-US" w:bidi="en-US"/>
                 </w:rPr>
-                <w:t>()</w:t>
+                <w:t>(</w:t>
+              </w:r>
+              <w:proofErr w:type="gramEnd"/>
+              <w:r>
+                <w:rPr>
+                  <w:rStyle w:val="a4"/>
+                  <w:b/>
+                  <w:bCs/>
+                  <w:color w:val="000000"/>
+                  <w:lang w:val="en-US" w:eastAsia="en-US" w:bidi="en-US"/>
+                </w:rPr>
+                <w:t>)</w:t>
               </w:r>
             </w:hyperlink>
           </w:p>
@@ -12759,6 +13224,7 @@
             </w:pPr>
             <w:hyperlink r:id="rId59" w:history="1">
               <w:proofErr w:type="spellStart"/>
+              <w:proofErr w:type="gramStart"/>
               <w:r>
                 <w:rPr>
                   <w:rStyle w:val="a4"/>
@@ -12778,7 +13244,18 @@
                   <w:color w:val="000000"/>
                   <w:lang w:val="en-US" w:eastAsia="en-US" w:bidi="en-US"/>
                 </w:rPr>
-                <w:t>()</w:t>
+                <w:t>(</w:t>
+              </w:r>
+              <w:proofErr w:type="gramEnd"/>
+              <w:r>
+                <w:rPr>
+                  <w:rStyle w:val="a4"/>
+                  <w:b/>
+                  <w:bCs/>
+                  <w:color w:val="000000"/>
+                  <w:lang w:val="en-US" w:eastAsia="en-US" w:bidi="en-US"/>
+                </w:rPr>
+                <w:t>)</w:t>
               </w:r>
             </w:hyperlink>
           </w:p>
@@ -12889,6 +13366,7 @@
             </w:pPr>
             <w:hyperlink r:id="rId62" w:history="1">
               <w:proofErr w:type="spellStart"/>
+              <w:proofErr w:type="gramStart"/>
               <w:r>
                 <w:rPr>
                   <w:rStyle w:val="a4"/>
@@ -12908,7 +13386,18 @@
                   <w:color w:val="000000"/>
                   <w:lang w:val="en-US" w:eastAsia="en-US" w:bidi="en-US"/>
                 </w:rPr>
-                <w:t>(Boolean)</w:t>
+                <w:t>(</w:t>
+              </w:r>
+              <w:proofErr w:type="gramEnd"/>
+              <w:r>
+                <w:rPr>
+                  <w:rStyle w:val="a4"/>
+                  <w:b/>
+                  <w:bCs/>
+                  <w:color w:val="000000"/>
+                  <w:lang w:val="en-US" w:eastAsia="en-US" w:bidi="en-US"/>
+                </w:rPr>
+                <w:t>Boolean)</w:t>
               </w:r>
             </w:hyperlink>
           </w:p>
@@ -13050,6 +13539,7 @@
               <w:ind w:firstLine="0"/>
             </w:pPr>
             <w:hyperlink r:id="rId65" w:history="1">
+              <w:proofErr w:type="gramStart"/>
               <w:r>
                 <w:rPr>
                   <w:rStyle w:val="a4"/>
@@ -13058,7 +13548,18 @@
                   <w:color w:val="000000"/>
                   <w:lang w:val="en-US" w:eastAsia="en-US" w:bidi="en-US"/>
                 </w:rPr>
-                <w:t>Open()</w:t>
+                <w:t>Open(</w:t>
+              </w:r>
+              <w:proofErr w:type="gramEnd"/>
+              <w:r>
+                <w:rPr>
+                  <w:rStyle w:val="a4"/>
+                  <w:b/>
+                  <w:bCs/>
+                  <w:color w:val="000000"/>
+                  <w:lang w:val="en-US" w:eastAsia="en-US" w:bidi="en-US"/>
+                </w:rPr>
+                <w:t>)</w:t>
               </w:r>
             </w:hyperlink>
           </w:p>
@@ -13113,6 +13614,7 @@
               <w:ind w:firstLine="0"/>
             </w:pPr>
             <w:hyperlink r:id="rId66" w:history="1">
+              <w:proofErr w:type="gramStart"/>
               <w:r>
                 <w:rPr>
                   <w:rStyle w:val="a4"/>
@@ -13121,7 +13623,18 @@
                   <w:color w:val="000000"/>
                   <w:lang w:val="en-US" w:eastAsia="en-US" w:bidi="en-US"/>
                 </w:rPr>
-                <w:t>Read(Byte[], Int32, Int32)</w:t>
+                <w:t>Read(</w:t>
+              </w:r>
+              <w:proofErr w:type="gramEnd"/>
+              <w:r>
+                <w:rPr>
+                  <w:rStyle w:val="a4"/>
+                  <w:b/>
+                  <w:bCs/>
+                  <w:color w:val="000000"/>
+                  <w:lang w:val="en-US" w:eastAsia="en-US" w:bidi="en-US"/>
+                </w:rPr>
+                <w:t>Byte[], Int32, Int32)</w:t>
               </w:r>
             </w:hyperlink>
           </w:p>
@@ -13222,6 +13735,7 @@
               <w:ind w:firstLine="0"/>
             </w:pPr>
             <w:hyperlink r:id="rId68" w:history="1">
+              <w:proofErr w:type="gramStart"/>
               <w:r>
                 <w:rPr>
                   <w:rStyle w:val="a4"/>
@@ -13230,7 +13744,18 @@
                   <w:color w:val="000000"/>
                   <w:lang w:val="en-US" w:eastAsia="en-US" w:bidi="en-US"/>
                 </w:rPr>
-                <w:t>Read(Char[], Int32, Int32)</w:t>
+                <w:t>Read(</w:t>
+              </w:r>
+              <w:proofErr w:type="gramEnd"/>
+              <w:r>
+                <w:rPr>
+                  <w:rStyle w:val="a4"/>
+                  <w:b/>
+                  <w:bCs/>
+                  <w:color w:val="000000"/>
+                  <w:lang w:val="en-US" w:eastAsia="en-US" w:bidi="en-US"/>
+                </w:rPr>
+                <w:t>Char[], Int32, Int32)</w:t>
               </w:r>
             </w:hyperlink>
           </w:p>
@@ -13332,6 +13857,7 @@
             </w:pPr>
             <w:hyperlink r:id="rId70" w:history="1">
               <w:proofErr w:type="spellStart"/>
+              <w:proofErr w:type="gramStart"/>
               <w:r>
                 <w:rPr>
                   <w:rStyle w:val="a4"/>
@@ -13351,7 +13877,18 @@
                   <w:color w:val="000000"/>
                   <w:lang w:val="en-US" w:eastAsia="en-US" w:bidi="en-US"/>
                 </w:rPr>
-                <w:t>()</w:t>
+                <w:t>(</w:t>
+              </w:r>
+              <w:proofErr w:type="gramEnd"/>
+              <w:r>
+                <w:rPr>
+                  <w:rStyle w:val="a4"/>
+                  <w:b/>
+                  <w:bCs/>
+                  <w:color w:val="000000"/>
+                  <w:lang w:val="en-US" w:eastAsia="en-US" w:bidi="en-US"/>
+                </w:rPr>
+                <w:t>)</w:t>
               </w:r>
             </w:hyperlink>
           </w:p>
@@ -13440,6 +13977,7 @@
             </w:pPr>
             <w:hyperlink r:id="rId72" w:history="1">
               <w:proofErr w:type="spellStart"/>
+              <w:proofErr w:type="gramStart"/>
               <w:r>
                 <w:rPr>
                   <w:rStyle w:val="a4"/>
@@ -13459,7 +13997,18 @@
                   <w:color w:val="000000"/>
                   <w:lang w:val="en-US" w:eastAsia="en-US" w:bidi="en-US"/>
                 </w:rPr>
-                <w:t>()</w:t>
+                <w:t>(</w:t>
+              </w:r>
+              <w:proofErr w:type="gramEnd"/>
+              <w:r>
+                <w:rPr>
+                  <w:rStyle w:val="a4"/>
+                  <w:b/>
+                  <w:bCs/>
+                  <w:color w:val="000000"/>
+                  <w:lang w:val="en-US" w:eastAsia="en-US" w:bidi="en-US"/>
+                </w:rPr>
+                <w:t>)</w:t>
               </w:r>
             </w:hyperlink>
           </w:p>
@@ -13548,6 +14097,7 @@
             </w:pPr>
             <w:hyperlink r:id="rId74" w:history="1">
               <w:proofErr w:type="spellStart"/>
+              <w:proofErr w:type="gramStart"/>
               <w:r>
                 <w:rPr>
                   <w:rStyle w:val="a4"/>
@@ -13567,7 +14117,18 @@
                   <w:color w:val="000000"/>
                   <w:lang w:val="en-US" w:eastAsia="en-US" w:bidi="en-US"/>
                 </w:rPr>
-                <w:t>()</w:t>
+                <w:t>(</w:t>
+              </w:r>
+              <w:proofErr w:type="gramEnd"/>
+              <w:r>
+                <w:rPr>
+                  <w:rStyle w:val="a4"/>
+                  <w:b/>
+                  <w:bCs/>
+                  <w:color w:val="000000"/>
+                  <w:lang w:val="en-US" w:eastAsia="en-US" w:bidi="en-US"/>
+                </w:rPr>
+                <w:t>)</w:t>
               </w:r>
             </w:hyperlink>
           </w:p>
@@ -13650,6 +14211,7 @@
             </w:pPr>
             <w:hyperlink r:id="rId76" w:history="1">
               <w:proofErr w:type="spellStart"/>
+              <w:proofErr w:type="gramStart"/>
               <w:r>
                 <w:rPr>
                   <w:rStyle w:val="a4"/>
@@ -13669,7 +14231,18 @@
                   <w:color w:val="000000"/>
                   <w:lang w:val="en-US" w:eastAsia="en-US" w:bidi="en-US"/>
                 </w:rPr>
-                <w:t>()</w:t>
+                <w:t>(</w:t>
+              </w:r>
+              <w:proofErr w:type="gramEnd"/>
+              <w:r>
+                <w:rPr>
+                  <w:rStyle w:val="a4"/>
+                  <w:b/>
+                  <w:bCs/>
+                  <w:color w:val="000000"/>
+                  <w:lang w:val="en-US" w:eastAsia="en-US" w:bidi="en-US"/>
+                </w:rPr>
+                <w:t>)</w:t>
               </w:r>
             </w:hyperlink>
           </w:p>
@@ -13752,6 +14325,7 @@
             </w:pPr>
             <w:hyperlink r:id="rId78" w:history="1">
               <w:proofErr w:type="spellStart"/>
+              <w:proofErr w:type="gramStart"/>
               <w:r>
                 <w:rPr>
                   <w:rStyle w:val="a4"/>
@@ -13771,7 +14345,18 @@
                   <w:color w:val="000000"/>
                   <w:lang w:val="en-US" w:eastAsia="en-US" w:bidi="en-US"/>
                 </w:rPr>
-                <w:t>(String)</w:t>
+                <w:t>(</w:t>
+              </w:r>
+              <w:proofErr w:type="gramEnd"/>
+              <w:r>
+                <w:rPr>
+                  <w:rStyle w:val="a4"/>
+                  <w:b/>
+                  <w:bCs/>
+                  <w:color w:val="000000"/>
+                  <w:lang w:val="en-US" w:eastAsia="en-US" w:bidi="en-US"/>
+                </w:rPr>
+                <w:t>String)</w:t>
               </w:r>
             </w:hyperlink>
           </w:p>
@@ -13841,6 +14426,7 @@
             </w:pPr>
             <w:hyperlink r:id="rId79" w:history="1">
               <w:proofErr w:type="spellStart"/>
+              <w:proofErr w:type="gramStart"/>
               <w:r>
                 <w:rPr>
                   <w:rStyle w:val="a4"/>
@@ -13860,7 +14446,18 @@
                   <w:color w:val="000000"/>
                   <w:lang w:val="en-US" w:eastAsia="en-US" w:bidi="en-US"/>
                 </w:rPr>
-                <w:t>()</w:t>
+                <w:t>(</w:t>
+              </w:r>
+              <w:proofErr w:type="gramEnd"/>
+              <w:r>
+                <w:rPr>
+                  <w:rStyle w:val="a4"/>
+                  <w:b/>
+                  <w:bCs/>
+                  <w:color w:val="000000"/>
+                  <w:lang w:val="en-US" w:eastAsia="en-US" w:bidi="en-US"/>
+                </w:rPr>
+                <w:t>)</w:t>
               </w:r>
             </w:hyperlink>
           </w:p>
@@ -14021,6 +14618,7 @@
               <w:ind w:firstLine="0"/>
             </w:pPr>
             <w:hyperlink r:id="rId83" w:history="1">
+              <w:proofErr w:type="gramStart"/>
               <w:r>
                 <w:rPr>
                   <w:rStyle w:val="a4"/>
@@ -14029,7 +14627,18 @@
                   <w:color w:val="000000"/>
                   <w:lang w:val="en-US" w:eastAsia="en-US" w:bidi="en-US"/>
                 </w:rPr>
-                <w:t>Write(Byte[], Int32, Int32)</w:t>
+                <w:t>Write(</w:t>
+              </w:r>
+              <w:proofErr w:type="gramEnd"/>
+              <w:r>
+                <w:rPr>
+                  <w:rStyle w:val="a4"/>
+                  <w:b/>
+                  <w:bCs/>
+                  <w:color w:val="000000"/>
+                  <w:lang w:val="en-US" w:eastAsia="en-US" w:bidi="en-US"/>
+                </w:rPr>
+                <w:t>Byte[], Int32, Int32)</w:t>
               </w:r>
             </w:hyperlink>
           </w:p>
@@ -14084,6 +14693,7 @@
               <w:ind w:firstLine="0"/>
             </w:pPr>
             <w:hyperlink r:id="rId84" w:history="1">
+              <w:proofErr w:type="gramStart"/>
               <w:r>
                 <w:rPr>
                   <w:rStyle w:val="a4"/>
@@ -14092,7 +14702,18 @@
                   <w:color w:val="000000"/>
                   <w:lang w:val="en-US" w:eastAsia="en-US" w:bidi="en-US"/>
                 </w:rPr>
-                <w:t>Write(Char[], Int32, Int32)</w:t>
+                <w:t>Write(</w:t>
+              </w:r>
+              <w:proofErr w:type="gramEnd"/>
+              <w:r>
+                <w:rPr>
+                  <w:rStyle w:val="a4"/>
+                  <w:b/>
+                  <w:bCs/>
+                  <w:color w:val="000000"/>
+                  <w:lang w:val="en-US" w:eastAsia="en-US" w:bidi="en-US"/>
+                </w:rPr>
+                <w:t>Char[], Int32, Int32)</w:t>
               </w:r>
             </w:hyperlink>
           </w:p>
@@ -14147,6 +14768,7 @@
               <w:ind w:firstLine="0"/>
             </w:pPr>
             <w:hyperlink r:id="rId85" w:history="1">
+              <w:proofErr w:type="gramStart"/>
               <w:r>
                 <w:rPr>
                   <w:rStyle w:val="a4"/>
@@ -14155,7 +14777,18 @@
                   <w:color w:val="000000"/>
                   <w:lang w:val="en-US" w:eastAsia="en-US" w:bidi="en-US"/>
                 </w:rPr>
-                <w:t>Write(String)</w:t>
+                <w:t>Write(</w:t>
+              </w:r>
+              <w:proofErr w:type="gramEnd"/>
+              <w:r>
+                <w:rPr>
+                  <w:rStyle w:val="a4"/>
+                  <w:b/>
+                  <w:bCs/>
+                  <w:color w:val="000000"/>
+                  <w:lang w:val="en-US" w:eastAsia="en-US" w:bidi="en-US"/>
+                </w:rPr>
+                <w:t>String)</w:t>
               </w:r>
             </w:hyperlink>
           </w:p>
@@ -14211,6 +14844,7 @@
             </w:pPr>
             <w:hyperlink r:id="rId86" w:history="1">
               <w:bookmarkStart w:id="21" w:name="bookmark27"/>
+              <w:proofErr w:type="gramStart"/>
               <w:r>
                 <w:rPr>
                   <w:rStyle w:val="a4"/>
@@ -14219,7 +14853,18 @@
                   <w:color w:val="000000"/>
                   <w:lang w:val="en-US" w:eastAsia="en-US" w:bidi="en-US"/>
                 </w:rPr>
-                <w:t>WriteLine(String)</w:t>
+                <w:t>WriteLine(</w:t>
+              </w:r>
+              <w:proofErr w:type="gramEnd"/>
+              <w:r>
+                <w:rPr>
+                  <w:rStyle w:val="a4"/>
+                  <w:b/>
+                  <w:bCs/>
+                  <w:color w:val="000000"/>
+                  <w:lang w:val="en-US" w:eastAsia="en-US" w:bidi="en-US"/>
+                </w:rPr>
+                <w:t>String)</w:t>
               </w:r>
               <w:bookmarkEnd w:id="21"/>
             </w:hyperlink>
@@ -14458,6 +15103,7 @@
         </w:rPr>
         <w:t xml:space="preserve"> </w:t>
       </w:r>
+      <w:proofErr w:type="gramStart"/>
       <w:r>
         <w:rPr>
           <w:color w:val="000000"/>
@@ -14470,7 +15116,15 @@
           <w:color w:val="000000"/>
           <w:lang w:eastAsia="en-US" w:bidi="en-US"/>
         </w:rPr>
-        <w:t xml:space="preserve">(). </w:t>
+        <w:t>(</w:t>
+      </w:r>
+      <w:proofErr w:type="gramEnd"/>
+      <w:r>
+        <w:rPr>
+          <w:color w:val="000000"/>
+          <w:lang w:eastAsia="en-US" w:bidi="en-US"/>
+        </w:rPr>
+        <w:t xml:space="preserve">). </w:t>
       </w:r>
       <w:r>
         <w:rPr>
@@ -15005,6 +15659,7 @@
         </w:rPr>
         <w:t xml:space="preserve">Закрытие порта осуществляется путем вызова метода </w:t>
       </w:r>
+      <w:proofErr w:type="gramStart"/>
       <w:r>
         <w:rPr>
           <w:color w:val="000000"/>
@@ -15017,7 +15672,15 @@
           <w:color w:val="000000"/>
           <w:lang w:eastAsia="en-US" w:bidi="en-US"/>
         </w:rPr>
-        <w:t xml:space="preserve">() </w:t>
+        <w:t>(</w:t>
+      </w:r>
+      <w:proofErr w:type="gramEnd"/>
+      <w:r>
+        <w:rPr>
+          <w:color w:val="000000"/>
+          <w:lang w:eastAsia="en-US" w:bidi="en-US"/>
+        </w:rPr>
+        <w:t xml:space="preserve">) </w:t>
       </w:r>
       <w:r>
         <w:rPr>
@@ -15171,6 +15834,7 @@
           </w:rPr>
           <w:t xml:space="preserve"> </w:t>
         </w:r>
+        <w:proofErr w:type="gramStart"/>
         <w:r>
           <w:rPr>
             <w:rStyle w:val="a4"/>
@@ -15187,6 +15851,7 @@
           </w:rPr>
           <w:t>(</w:t>
         </w:r>
+        <w:proofErr w:type="gramEnd"/>
         <w:r>
           <w:rPr>
             <w:rStyle w:val="a4"/>
@@ -16189,6 +16854,2318 @@
         <w:jc w:val="both"/>
         <w:rPr>
           <w:rFonts w:ascii="Times New Roman" w:hAnsi="Times New Roman"/>
+          <w:sz w:val="28"/>
+          <w:szCs w:val="28"/>
+        </w:rPr>
+      </w:pPr>
+      <w:r>
+        <w:rPr>
+          <w:rFonts w:ascii="Times New Roman" w:hAnsi="Times New Roman"/>
+          <w:sz w:val="28"/>
+          <w:szCs w:val="28"/>
+        </w:rPr>
+        <w:t>Алгоритм кодирования состоит в том, что</w:t>
+      </w:r>
+      <w:r>
+        <w:rPr>
+          <w:rFonts w:ascii="Times New Roman" w:hAnsi="Times New Roman"/>
+          <w:sz w:val="28"/>
+          <w:szCs w:val="28"/>
+        </w:rPr>
+        <w:t xml:space="preserve"> данные разбиваются на </w:t>
+      </w:r>
+      <w:r>
+        <w:rPr>
+          <w:rFonts w:ascii="Times New Roman" w:hAnsi="Times New Roman"/>
+          <w:sz w:val="28"/>
+          <w:szCs w:val="28"/>
+        </w:rPr>
+        <w:t>блоки фиксированной длины</w:t>
+      </w:r>
+      <w:r>
+        <w:rPr>
+          <w:rFonts w:ascii="Times New Roman" w:hAnsi="Times New Roman"/>
+          <w:sz w:val="28"/>
+          <w:szCs w:val="28"/>
+        </w:rPr>
+        <w:t xml:space="preserve"> и ввода в них</w:t>
+      </w:r>
+      <w:r>
+        <w:rPr>
+          <w:rFonts w:ascii="Times New Roman" w:hAnsi="Times New Roman"/>
+          <w:sz w:val="28"/>
+          <w:szCs w:val="28"/>
+        </w:rPr>
+        <w:t xml:space="preserve"> контрольных бит, дополняющих до четности несколько пересекающихся групп, охватывающих все биты блока</w:t>
+      </w:r>
+      <w:r>
+        <w:rPr>
+          <w:rFonts w:ascii="Times New Roman" w:hAnsi="Times New Roman"/>
+          <w:sz w:val="28"/>
+          <w:szCs w:val="28"/>
+        </w:rPr>
+        <w:t>.</w:t>
+      </w:r>
+    </w:p>
+    <w:p>
+      <w:pPr>
+        <w:spacing w:after="0" w:line="360" w:lineRule="auto"/>
+        <w:ind w:firstLine="709"/>
+        <w:jc w:val="both"/>
+        <w:rPr>
+          <w:rFonts w:ascii="Times New Roman" w:hAnsi="Times New Roman"/>
+          <w:sz w:val="28"/>
+          <w:szCs w:val="28"/>
+        </w:rPr>
+      </w:pPr>
+      <w:r>
+        <w:rPr>
+          <w:rFonts w:ascii="Times New Roman" w:hAnsi="Times New Roman"/>
+          <w:sz w:val="28"/>
+          <w:szCs w:val="28"/>
+        </w:rPr>
+        <w:t>Ричард Хемминг рассчитал минимальное количество проверочных бит, позволяющих однозначно исправлять однократные ошибки.</w:t>
+      </w:r>
+    </w:p>
+    <w:p>
+      <w:pPr>
+        <w:spacing w:after="0" w:line="360" w:lineRule="auto"/>
+        <w:ind w:firstLine="709"/>
+        <w:jc w:val="both"/>
+        <w:rPr>
+          <w:rFonts w:ascii="Times New Roman" w:hAnsi="Times New Roman"/>
+          <w:sz w:val="28"/>
+          <w:szCs w:val="28"/>
+        </w:rPr>
+      </w:pPr>
+      <w:r>
+        <w:rPr>
+          <w:rFonts w:ascii="Times New Roman" w:hAnsi="Times New Roman"/>
+          <w:sz w:val="28"/>
+          <w:szCs w:val="28"/>
+        </w:rPr>
+        <w:t xml:space="preserve">Если длина информационного блока, который требуется закодировать - m бит. Количество контрольных бит, используемых для его кодирования, – k, то закодированный блок будет иметь длину: </w:t>
+      </w:r>
+      <m:oMath>
+        <m:r>
+          <w:rPr>
+            <w:rFonts w:ascii="Cambria Math" w:hAnsi="Cambria Math"/>
+            <w:sz w:val="28"/>
+            <w:szCs w:val="28"/>
+          </w:rPr>
+          <m:t>n = m+k</m:t>
+        </m:r>
+      </m:oMath>
+      <w:r>
+        <w:rPr>
+          <w:rFonts w:ascii="Times New Roman" w:hAnsi="Times New Roman"/>
+          <w:sz w:val="28"/>
+          <w:szCs w:val="28"/>
+        </w:rPr>
+        <w:t xml:space="preserve"> бит. Для каждого блока такой длины возможны n различных комбинаций, содержащих ошибку.</w:t>
+      </w:r>
+    </w:p>
+    <w:p>
+      <w:pPr>
+        <w:spacing w:after="0" w:line="360" w:lineRule="auto"/>
+        <w:ind w:firstLine="709"/>
+        <w:jc w:val="both"/>
+        <w:rPr>
+          <w:rFonts w:ascii="Times New Roman" w:hAnsi="Times New Roman"/>
+          <w:sz w:val="28"/>
+          <w:szCs w:val="28"/>
+        </w:rPr>
+      </w:pPr>
+      <w:r>
+        <w:rPr>
+          <w:rFonts w:ascii="Times New Roman" w:hAnsi="Times New Roman"/>
+          <w:sz w:val="28"/>
+          <w:szCs w:val="28"/>
+        </w:rPr>
+        <w:t>Таким образом, для каждого передаваемого информационного блока может существовать n–блоков, содержащих однократную ошибку, и один блок - без ошибок. Следовательно, максимальное количество различных закодированных блоков, содержащих не больше одной ошибки, будет:</w:t>
+      </w:r>
+      <w:r>
+        <w:rPr>
+          <w:rFonts w:ascii="Times New Roman" w:hAnsi="Times New Roman"/>
+          <w:sz w:val="28"/>
+          <w:szCs w:val="28"/>
+        </w:rPr>
+        <w:br/>
+      </w:r>
+      <m:oMath>
+        <m:sSup>
+          <m:sSupPr>
+            <m:ctrlPr>
+              <w:rPr>
+                <w:rFonts w:ascii="Cambria Math" w:hAnsi="Cambria Math"/>
+                <w:i/>
+                <w:sz w:val="28"/>
+                <w:szCs w:val="28"/>
+              </w:rPr>
+            </m:ctrlPr>
+          </m:sSupPr>
+          <m:e>
+            <m:r>
+              <w:rPr>
+                <w:rFonts w:ascii="Cambria Math" w:hAnsi="Cambria Math"/>
+                <w:sz w:val="28"/>
+                <w:szCs w:val="28"/>
+              </w:rPr>
+              <m:t>2</m:t>
+            </m:r>
+          </m:e>
+          <m:sup>
+            <m:r>
+              <w:rPr>
+                <w:rFonts w:ascii="Cambria Math" w:hAnsi="Cambria Math"/>
+                <w:sz w:val="28"/>
+                <w:szCs w:val="28"/>
+                <w:lang w:val="en-US"/>
+              </w:rPr>
+              <m:t>m</m:t>
+            </m:r>
+          </m:sup>
+        </m:sSup>
+        <m:r>
+          <w:rPr>
+            <w:rFonts w:ascii="Cambria Math" w:hAnsi="Cambria Math"/>
+            <w:sz w:val="28"/>
+            <w:szCs w:val="28"/>
+          </w:rPr>
+          <m:t>(n+1)</m:t>
+        </m:r>
+      </m:oMath>
+      <w:r>
+        <w:rPr>
+          <w:rFonts w:ascii="Times New Roman" w:hAnsi="Times New Roman"/>
+          <w:sz w:val="28"/>
+          <w:szCs w:val="28"/>
+        </w:rPr>
+        <w:t xml:space="preserve">, где </w:t>
+      </w:r>
+      <m:oMath>
+        <m:r>
+          <w:rPr>
+            <w:rFonts w:ascii="Cambria Math" w:hAnsi="Cambria Math"/>
+            <w:sz w:val="28"/>
+            <w:szCs w:val="28"/>
+          </w:rPr>
+          <m:t>n = m+k</m:t>
+        </m:r>
+      </m:oMath>
+      <w:r>
+        <w:rPr>
+          <w:rFonts w:ascii="Times New Roman" w:hAnsi="Times New Roman"/>
+          <w:sz w:val="28"/>
+          <w:szCs w:val="28"/>
+        </w:rPr>
+        <w:t>.</w:t>
+      </w:r>
+    </w:p>
+    <w:p>
+      <w:pPr>
+        <w:spacing w:after="0" w:line="360" w:lineRule="auto"/>
+        <w:ind w:firstLine="709"/>
+        <w:jc w:val="both"/>
+        <w:rPr>
+          <w:rFonts w:ascii="Times New Roman" w:hAnsi="Times New Roman"/>
+          <w:sz w:val="28"/>
+          <w:szCs w:val="28"/>
+        </w:rPr>
+      </w:pPr>
+      <w:r>
+        <w:rPr>
+          <w:rFonts w:ascii="Times New Roman" w:hAnsi="Times New Roman"/>
+          <w:sz w:val="28"/>
+          <w:szCs w:val="28"/>
+        </w:rPr>
+        <w:t xml:space="preserve">Если для информационных данных длиной m подобрать такое количество контрольных бит k, что максимально возможное количество различных </w:t>
+      </w:r>
+      <w:r>
+        <w:rPr>
+          <w:rFonts w:ascii="Times New Roman" w:hAnsi="Times New Roman"/>
+          <w:sz w:val="28"/>
+          <w:szCs w:val="28"/>
+        </w:rPr>
+        <w:lastRenderedPageBreak/>
+        <w:t xml:space="preserve">последовательностей длиной </w:t>
+      </w:r>
+      <w:proofErr w:type="spellStart"/>
+      <w:r>
+        <w:rPr>
+          <w:rFonts w:ascii="Times New Roman" w:hAnsi="Times New Roman"/>
+          <w:sz w:val="28"/>
+          <w:szCs w:val="28"/>
+        </w:rPr>
+        <w:t>m+k</w:t>
+      </w:r>
+      <w:proofErr w:type="spellEnd"/>
+      <w:r>
+        <w:rPr>
+          <w:rFonts w:ascii="Times New Roman" w:hAnsi="Times New Roman"/>
+          <w:sz w:val="28"/>
+          <w:szCs w:val="28"/>
+        </w:rPr>
+        <w:t xml:space="preserve"> будет больше или равно максимальному количеству различных закодированных информационных блоков, содержащих не больше одной ошибки, то точно можно утверждать, что существует такой метод кодирования информационных данных с помощью k контрольных бит, который гарантирует исправление однократной ошибки.</w:t>
+      </w:r>
+    </w:p>
+    <w:p>
+      <w:pPr>
+        <w:spacing w:after="0" w:line="360" w:lineRule="auto"/>
+        <w:ind w:firstLine="709"/>
+        <w:jc w:val="both"/>
+        <w:rPr>
+          <w:rFonts w:ascii="Times New Roman" w:hAnsi="Times New Roman"/>
+          <w:sz w:val="28"/>
+          <w:szCs w:val="28"/>
+        </w:rPr>
+      </w:pPr>
+      <w:r>
+        <w:rPr>
+          <w:rFonts w:ascii="Times New Roman" w:hAnsi="Times New Roman"/>
+          <w:sz w:val="28"/>
+          <w:szCs w:val="28"/>
+        </w:rPr>
+        <w:t>Следовательно, минимальное количество контрольных бит, необходимых для исправления однократной ошибки, определяется из равенства:</w:t>
+      </w:r>
+    </w:p>
+    <w:p>
+      <w:pPr>
+        <w:spacing w:after="0" w:line="360" w:lineRule="auto"/>
+        <w:ind w:firstLine="709"/>
+        <w:jc w:val="both"/>
+        <w:rPr>
+          <w:rFonts w:ascii="Times New Roman" w:hAnsi="Times New Roman"/>
+          <w:sz w:val="28"/>
+          <w:szCs w:val="28"/>
+        </w:rPr>
+      </w:pPr>
+      <m:oMathPara>
+        <m:oMath>
+          <m:sSup>
+            <m:sSupPr>
+              <m:ctrlPr>
+                <w:rPr>
+                  <w:rFonts w:ascii="Cambria Math" w:hAnsi="Cambria Math"/>
+                  <w:i/>
+                  <w:sz w:val="28"/>
+                  <w:szCs w:val="28"/>
+                </w:rPr>
+              </m:ctrlPr>
+            </m:sSupPr>
+            <m:e>
+              <m:r>
+                <w:rPr>
+                  <w:rFonts w:ascii="Cambria Math" w:hAnsi="Cambria Math"/>
+                  <w:sz w:val="28"/>
+                  <w:szCs w:val="28"/>
+                </w:rPr>
+                <m:t>2</m:t>
+              </m:r>
+            </m:e>
+            <m:sup>
+              <m:r>
+                <w:rPr>
+                  <w:rFonts w:ascii="Cambria Math" w:hAnsi="Cambria Math"/>
+                  <w:sz w:val="28"/>
+                  <w:szCs w:val="28"/>
+                  <w:lang w:val="en-US"/>
+                </w:rPr>
+                <m:t>m</m:t>
+              </m:r>
+            </m:sup>
+          </m:sSup>
+          <m:r>
+            <w:rPr>
+              <w:rFonts w:ascii="Cambria Math" w:hAnsi="Cambria Math"/>
+              <w:sz w:val="28"/>
+              <w:szCs w:val="28"/>
+            </w:rPr>
+            <m:t>×(n+1)=</m:t>
+          </m:r>
+          <m:sSup>
+            <m:sSupPr>
+              <m:ctrlPr>
+                <w:rPr>
+                  <w:rFonts w:ascii="Cambria Math" w:hAnsi="Cambria Math"/>
+                  <w:i/>
+                  <w:sz w:val="28"/>
+                  <w:szCs w:val="28"/>
+                </w:rPr>
+              </m:ctrlPr>
+            </m:sSupPr>
+            <m:e>
+              <m:r>
+                <w:rPr>
+                  <w:rFonts w:ascii="Cambria Math" w:hAnsi="Cambria Math"/>
+                  <w:sz w:val="28"/>
+                  <w:szCs w:val="28"/>
+                </w:rPr>
+                <m:t>2</m:t>
+              </m:r>
+            </m:e>
+            <m:sup>
+              <m:r>
+                <w:rPr>
+                  <w:rFonts w:ascii="Cambria Math" w:hAnsi="Cambria Math"/>
+                  <w:sz w:val="28"/>
+                  <w:szCs w:val="28"/>
+                </w:rPr>
+                <m:t>n</m:t>
+              </m:r>
+            </m:sup>
+          </m:sSup>
+        </m:oMath>
+      </m:oMathPara>
+    </w:p>
+    <w:p>
+      <w:pPr>
+        <w:spacing w:after="0" w:line="360" w:lineRule="auto"/>
+        <w:ind w:firstLine="709"/>
+        <w:jc w:val="both"/>
+        <w:rPr>
+          <w:rFonts w:ascii="Times New Roman" w:hAnsi="Times New Roman"/>
+          <w:sz w:val="28"/>
+          <w:szCs w:val="28"/>
+        </w:rPr>
+      </w:pPr>
+      <w:r>
+        <w:rPr>
+          <w:rFonts w:ascii="Times New Roman" w:hAnsi="Times New Roman"/>
+          <w:sz w:val="28"/>
+          <w:szCs w:val="28"/>
+        </w:rPr>
+        <w:t xml:space="preserve">Учитывая, что n = m + k, получаем: </w:t>
+      </w:r>
+    </w:p>
+    <w:p>
+      <w:pPr>
+        <w:spacing w:after="0" w:line="360" w:lineRule="auto"/>
+        <w:ind w:firstLine="709"/>
+        <w:jc w:val="both"/>
+        <w:rPr>
+          <w:rFonts w:ascii="Times New Roman" w:hAnsi="Times New Roman"/>
+          <w:sz w:val="28"/>
+          <w:szCs w:val="28"/>
+        </w:rPr>
+      </w:pPr>
+      <m:oMathPara>
+        <m:oMath>
+          <m:r>
+            <w:rPr>
+              <w:rFonts w:ascii="Cambria Math" w:hAnsi="Cambria Math"/>
+              <w:sz w:val="28"/>
+              <w:szCs w:val="28"/>
+            </w:rPr>
+            <m:t>k=</m:t>
+          </m:r>
+          <m:sSup>
+            <m:sSupPr>
+              <m:ctrlPr>
+                <w:rPr>
+                  <w:rFonts w:ascii="Cambria Math" w:hAnsi="Cambria Math"/>
+                  <w:i/>
+                  <w:sz w:val="28"/>
+                  <w:szCs w:val="28"/>
+                </w:rPr>
+              </m:ctrlPr>
+            </m:sSupPr>
+            <m:e>
+              <m:r>
+                <w:rPr>
+                  <w:rFonts w:ascii="Cambria Math" w:hAnsi="Cambria Math"/>
+                  <w:sz w:val="28"/>
+                  <w:szCs w:val="28"/>
+                </w:rPr>
+                <m:t>2</m:t>
+              </m:r>
+            </m:e>
+            <m:sup>
+              <m:r>
+                <w:rPr>
+                  <w:rFonts w:ascii="Cambria Math" w:hAnsi="Cambria Math"/>
+                  <w:sz w:val="28"/>
+                  <w:szCs w:val="28"/>
+                </w:rPr>
+                <m:t>k</m:t>
+              </m:r>
+            </m:sup>
+          </m:sSup>
+          <m:r>
+            <w:rPr>
+              <w:rFonts w:ascii="Cambria Math" w:hAnsi="Cambria Math"/>
+              <w:sz w:val="28"/>
+              <w:szCs w:val="28"/>
+            </w:rPr>
+            <m:t xml:space="preserve"> – m – 1</m:t>
+          </m:r>
+        </m:oMath>
+      </m:oMathPara>
+    </w:p>
+    <w:p>
+      <w:pPr>
+        <w:spacing w:after="0" w:line="360" w:lineRule="auto"/>
+        <w:ind w:firstLine="709"/>
+        <w:jc w:val="both"/>
+        <w:rPr>
+          <w:rFonts w:ascii="Times New Roman" w:hAnsi="Times New Roman"/>
+          <w:sz w:val="28"/>
+          <w:szCs w:val="28"/>
+        </w:rPr>
+      </w:pPr>
+      <w:r>
+        <w:rPr>
+          <w:rFonts w:ascii="Times New Roman" w:hAnsi="Times New Roman"/>
+          <w:sz w:val="28"/>
+          <w:szCs w:val="28"/>
+        </w:rPr>
+        <w:t>Так как количество бит должно быть целым числом, то k, вычисленное с помощью этого уравнения, необходимо округлить до ближайшего большего целого числа.</w:t>
+      </w:r>
+    </w:p>
+    <w:p>
+      <w:pPr>
+        <w:spacing w:after="0" w:line="360" w:lineRule="auto"/>
+        <w:ind w:firstLine="709"/>
+        <w:jc w:val="both"/>
+        <w:rPr>
+          <w:rFonts w:ascii="Times New Roman" w:hAnsi="Times New Roman"/>
+          <w:sz w:val="28"/>
+          <w:szCs w:val="28"/>
+        </w:rPr>
+      </w:pPr>
+      <w:r>
+        <w:rPr>
+          <w:rFonts w:ascii="Times New Roman" w:hAnsi="Times New Roman"/>
+          <w:sz w:val="28"/>
+          <w:szCs w:val="28"/>
+        </w:rPr>
+        <w:t>Например, для информационных данных длиной 7 необходимо 4 контрольных бита, чтобы обеспечить исправление однократных ошибок, а для данных длинной 128 бит необходимо 8 контрольных бит.</w:t>
+      </w:r>
+    </w:p>
+    <w:p>
+      <w:pPr>
+        <w:spacing w:after="0" w:line="360" w:lineRule="auto"/>
+        <w:ind w:firstLine="709"/>
+        <w:jc w:val="both"/>
+        <w:rPr>
+          <w:rFonts w:ascii="Times New Roman" w:hAnsi="Times New Roman"/>
+          <w:sz w:val="28"/>
+          <w:szCs w:val="28"/>
+        </w:rPr>
+      </w:pPr>
+      <w:r>
+        <w:rPr>
+          <w:rFonts w:ascii="Times New Roman" w:hAnsi="Times New Roman"/>
+          <w:sz w:val="28"/>
+          <w:szCs w:val="28"/>
+        </w:rPr>
+        <w:t>Мало определить минимальное количество контрольных бит, необходимых для исправления ошибки. Необходимо разработать алгоритм проверки данных с помощью этих контрольных разрядов. Ричард Хемминг предложил следующий алгоритм.</w:t>
+      </w:r>
+    </w:p>
+    <w:p>
+      <w:pPr>
+        <w:spacing w:after="0" w:line="360" w:lineRule="auto"/>
+        <w:ind w:firstLine="709"/>
+        <w:jc w:val="both"/>
+        <w:rPr>
+          <w:rFonts w:ascii="Times New Roman" w:hAnsi="Times New Roman"/>
+          <w:sz w:val="28"/>
+          <w:szCs w:val="28"/>
+        </w:rPr>
+      </w:pPr>
+      <w:r>
+        <w:rPr>
+          <w:rFonts w:ascii="Times New Roman" w:hAnsi="Times New Roman"/>
+          <w:sz w:val="28"/>
+          <w:szCs w:val="28"/>
+        </w:rPr>
+        <w:t xml:space="preserve">Все биты, порядковые номера которых являются степенью двойки, – это контрольные разряды. То есть если порядковый номер бита обозначить символом ‘n’, то для контрольных бит должно быть справедливо равенство: </w:t>
+      </w:r>
+      <m:oMath>
+        <m:r>
+          <w:rPr>
+            <w:rFonts w:ascii="Cambria Math" w:hAnsi="Cambria Math"/>
+            <w:sz w:val="28"/>
+            <w:szCs w:val="28"/>
+          </w:rPr>
+          <m:t>n=</m:t>
+        </m:r>
+        <m:sSup>
+          <m:sSupPr>
+            <m:ctrlPr>
+              <w:rPr>
+                <w:rFonts w:ascii="Cambria Math" w:hAnsi="Cambria Math"/>
+                <w:i/>
+                <w:sz w:val="28"/>
+                <w:szCs w:val="28"/>
+              </w:rPr>
+            </m:ctrlPr>
+          </m:sSupPr>
+          <m:e>
+            <m:r>
+              <w:rPr>
+                <w:rFonts w:ascii="Cambria Math" w:hAnsi="Cambria Math"/>
+                <w:sz w:val="28"/>
+                <w:szCs w:val="28"/>
+              </w:rPr>
+              <m:t>2</m:t>
+            </m:r>
+          </m:e>
+          <m:sup>
+            <m:r>
+              <w:rPr>
+                <w:rFonts w:ascii="Cambria Math" w:hAnsi="Cambria Math"/>
+                <w:sz w:val="28"/>
+                <w:szCs w:val="28"/>
+              </w:rPr>
+              <m:t>k</m:t>
+            </m:r>
+          </m:sup>
+        </m:sSup>
+      </m:oMath>
+      <w:r>
+        <w:rPr>
+          <w:rFonts w:ascii="Times New Roman" w:hAnsi="Times New Roman"/>
+          <w:sz w:val="28"/>
+          <w:szCs w:val="28"/>
+        </w:rPr>
+        <w:t>, где к – любое положительное целое число.</w:t>
+      </w:r>
+    </w:p>
+    <w:p>
+      <w:pPr>
+        <w:spacing w:after="0" w:line="360" w:lineRule="auto"/>
+        <w:ind w:firstLine="709"/>
+        <w:jc w:val="both"/>
+        <w:rPr>
+          <w:rFonts w:ascii="Times New Roman" w:hAnsi="Times New Roman"/>
+          <w:sz w:val="28"/>
+          <w:szCs w:val="28"/>
+        </w:rPr>
+      </w:pPr>
+      <w:r>
+        <w:rPr>
+          <w:rFonts w:ascii="Times New Roman" w:hAnsi="Times New Roman"/>
+          <w:sz w:val="28"/>
+          <w:szCs w:val="28"/>
+        </w:rPr>
+        <w:t xml:space="preserve">Например, для закодированной последовательности длиной 13 бит проверочными будут: 1, 2, 4 и 8 биты, так как </w:t>
+      </w:r>
+      <m:oMath>
+        <m:sSup>
+          <m:sSupPr>
+            <m:ctrlPr>
+              <w:rPr>
+                <w:rFonts w:ascii="Cambria Math" w:hAnsi="Cambria Math"/>
+                <w:i/>
+                <w:sz w:val="28"/>
+                <w:szCs w:val="28"/>
+              </w:rPr>
+            </m:ctrlPr>
+          </m:sSupPr>
+          <m:e>
+            <m:r>
+              <w:rPr>
+                <w:rFonts w:ascii="Cambria Math" w:hAnsi="Cambria Math"/>
+                <w:sz w:val="28"/>
+                <w:szCs w:val="28"/>
+              </w:rPr>
+              <m:t>2</m:t>
+            </m:r>
+          </m:e>
+          <m:sup>
+            <m:r>
+              <w:rPr>
+                <w:rFonts w:ascii="Cambria Math" w:hAnsi="Cambria Math"/>
+                <w:sz w:val="28"/>
+                <w:szCs w:val="28"/>
+              </w:rPr>
+              <m:t>0</m:t>
+            </m:r>
+          </m:sup>
+        </m:sSup>
+        <m:r>
+          <w:rPr>
+            <w:rFonts w:ascii="Cambria Math" w:hAnsi="Cambria Math"/>
+            <w:sz w:val="28"/>
+            <w:szCs w:val="28"/>
+          </w:rPr>
+          <m:t>=1</m:t>
+        </m:r>
+      </m:oMath>
+      <w:r>
+        <w:rPr>
+          <w:rFonts w:ascii="Times New Roman" w:hAnsi="Times New Roman"/>
+          <w:sz w:val="28"/>
+          <w:szCs w:val="28"/>
+        </w:rPr>
+        <w:t xml:space="preserve">, </w:t>
+      </w:r>
+      <m:oMath>
+        <m:sSup>
+          <m:sSupPr>
+            <m:ctrlPr>
+              <w:rPr>
+                <w:rFonts w:ascii="Cambria Math" w:hAnsi="Cambria Math"/>
+                <w:i/>
+                <w:sz w:val="28"/>
+                <w:szCs w:val="28"/>
+              </w:rPr>
+            </m:ctrlPr>
+          </m:sSupPr>
+          <m:e>
+            <m:r>
+              <w:rPr>
+                <w:rFonts w:ascii="Cambria Math" w:hAnsi="Cambria Math"/>
+                <w:sz w:val="28"/>
+                <w:szCs w:val="28"/>
+              </w:rPr>
+              <m:t>2</m:t>
+            </m:r>
+          </m:e>
+          <m:sup>
+            <m:r>
+              <w:rPr>
+                <w:rFonts w:ascii="Cambria Math" w:hAnsi="Cambria Math"/>
+                <w:sz w:val="28"/>
+                <w:szCs w:val="28"/>
+              </w:rPr>
+              <m:t>1</m:t>
+            </m:r>
+          </m:sup>
+        </m:sSup>
+        <m:r>
+          <w:rPr>
+            <w:rFonts w:ascii="Cambria Math" w:hAnsi="Cambria Math"/>
+            <w:sz w:val="28"/>
+            <w:szCs w:val="28"/>
+          </w:rPr>
+          <m:t>=2</m:t>
+        </m:r>
+      </m:oMath>
+      <w:r>
+        <w:rPr>
+          <w:rFonts w:ascii="Times New Roman" w:hAnsi="Times New Roman"/>
+          <w:sz w:val="28"/>
+          <w:szCs w:val="28"/>
+        </w:rPr>
+        <w:t xml:space="preserve">, </w:t>
+      </w:r>
+      <m:oMath>
+        <m:sSup>
+          <m:sSupPr>
+            <m:ctrlPr>
+              <w:rPr>
+                <w:rFonts w:ascii="Cambria Math" w:hAnsi="Cambria Math"/>
+                <w:i/>
+                <w:sz w:val="28"/>
+                <w:szCs w:val="28"/>
+              </w:rPr>
+            </m:ctrlPr>
+          </m:sSupPr>
+          <m:e>
+            <m:r>
+              <w:rPr>
+                <w:rFonts w:ascii="Cambria Math" w:hAnsi="Cambria Math"/>
+                <w:sz w:val="28"/>
+                <w:szCs w:val="28"/>
+              </w:rPr>
+              <m:t>2</m:t>
+            </m:r>
+          </m:e>
+          <m:sup>
+            <m:r>
+              <w:rPr>
+                <w:rFonts w:ascii="Cambria Math" w:hAnsi="Cambria Math"/>
+                <w:sz w:val="28"/>
+                <w:szCs w:val="28"/>
+              </w:rPr>
+              <m:t>2</m:t>
+            </m:r>
+          </m:sup>
+        </m:sSup>
+        <m:r>
+          <w:rPr>
+            <w:rFonts w:ascii="Cambria Math" w:hAnsi="Cambria Math"/>
+            <w:sz w:val="28"/>
+            <w:szCs w:val="28"/>
+          </w:rPr>
+          <m:t>=4</m:t>
+        </m:r>
+      </m:oMath>
+      <w:r>
+        <w:rPr>
+          <w:rFonts w:ascii="Times New Roman" w:hAnsi="Times New Roman"/>
+          <w:sz w:val="28"/>
+          <w:szCs w:val="28"/>
+        </w:rPr>
+        <w:t xml:space="preserve">, </w:t>
+      </w:r>
+      <m:oMath>
+        <m:sSup>
+          <m:sSupPr>
+            <m:ctrlPr>
+              <w:rPr>
+                <w:rFonts w:ascii="Cambria Math" w:hAnsi="Cambria Math"/>
+                <w:i/>
+                <w:sz w:val="28"/>
+                <w:szCs w:val="28"/>
+              </w:rPr>
+            </m:ctrlPr>
+          </m:sSupPr>
+          <m:e>
+            <m:r>
+              <w:rPr>
+                <w:rFonts w:ascii="Cambria Math" w:hAnsi="Cambria Math"/>
+                <w:sz w:val="28"/>
+                <w:szCs w:val="28"/>
+              </w:rPr>
+              <m:t>2</m:t>
+            </m:r>
+          </m:e>
+          <m:sup>
+            <m:r>
+              <w:rPr>
+                <w:rFonts w:ascii="Cambria Math" w:hAnsi="Cambria Math"/>
+                <w:sz w:val="28"/>
+                <w:szCs w:val="28"/>
+              </w:rPr>
+              <m:t>3</m:t>
+            </m:r>
+          </m:sup>
+        </m:sSup>
+        <m:r>
+          <w:rPr>
+            <w:rFonts w:ascii="Cambria Math" w:hAnsi="Cambria Math"/>
+            <w:sz w:val="28"/>
+            <w:szCs w:val="28"/>
+          </w:rPr>
+          <m:t>=8</m:t>
+        </m:r>
+      </m:oMath>
+      <w:r>
+        <w:rPr>
+          <w:rFonts w:ascii="Times New Roman" w:hAnsi="Times New Roman"/>
+          <w:sz w:val="28"/>
+          <w:szCs w:val="28"/>
+        </w:rPr>
+        <w:t>.</w:t>
+      </w:r>
+    </w:p>
+    <w:p>
+      <w:pPr>
+        <w:spacing w:after="0" w:line="360" w:lineRule="auto"/>
+        <w:ind w:firstLine="709"/>
+        <w:jc w:val="both"/>
+        <w:rPr>
+          <w:rFonts w:ascii="Times New Roman" w:hAnsi="Times New Roman"/>
+          <w:sz w:val="28"/>
+          <w:szCs w:val="28"/>
+        </w:rPr>
+      </w:pPr>
+      <w:r>
+        <w:rPr>
+          <w:rFonts w:ascii="Times New Roman" w:hAnsi="Times New Roman"/>
+          <w:sz w:val="28"/>
+          <w:szCs w:val="28"/>
+        </w:rPr>
+        <w:t>Каждый выбранный, таким образом, контрольный бит будет проверять определенную группу бит, т.е. в контрольный бит будет записана сумма по модулю два всех битов группы (дополнение до четного количества единиц), которую он проверяет.</w:t>
+      </w:r>
+    </w:p>
+    <w:p>
+      <w:pPr>
+        <w:spacing w:after="0" w:line="360" w:lineRule="auto"/>
+        <w:ind w:firstLine="709"/>
+        <w:jc w:val="both"/>
+        <w:rPr>
+          <w:rFonts w:ascii="Times New Roman" w:hAnsi="Times New Roman"/>
+          <w:sz w:val="28"/>
+          <w:szCs w:val="28"/>
+        </w:rPr>
+      </w:pPr>
+      <w:r>
+        <w:rPr>
+          <w:rFonts w:ascii="Times New Roman" w:hAnsi="Times New Roman"/>
+          <w:sz w:val="28"/>
+          <w:szCs w:val="28"/>
+        </w:rPr>
+        <w:lastRenderedPageBreak/>
+        <w:t xml:space="preserve">Для того, чтобы определить какими контрольными битами контролируют бит, необходимо разложить его порядковый номер по степени 2. Таким образом, девятый бит будет контролироваться битами 1 и 8, так как </w:t>
+      </w:r>
+      <m:oMath>
+        <m:r>
+          <w:rPr>
+            <w:rFonts w:ascii="Cambria Math" w:hAnsi="Cambria Math"/>
+            <w:sz w:val="28"/>
+            <w:szCs w:val="28"/>
+          </w:rPr>
+          <m:t xml:space="preserve">9 = </m:t>
+        </m:r>
+        <m:sSup>
+          <m:sSupPr>
+            <m:ctrlPr>
+              <w:rPr>
+                <w:rFonts w:ascii="Cambria Math" w:hAnsi="Cambria Math"/>
+                <w:i/>
+                <w:sz w:val="28"/>
+                <w:szCs w:val="28"/>
+              </w:rPr>
+            </m:ctrlPr>
+          </m:sSupPr>
+          <m:e>
+            <m:r>
+              <w:rPr>
+                <w:rFonts w:ascii="Cambria Math" w:hAnsi="Cambria Math"/>
+                <w:sz w:val="28"/>
+                <w:szCs w:val="28"/>
+              </w:rPr>
+              <m:t>2</m:t>
+            </m:r>
+          </m:e>
+          <m:sup>
+            <m:r>
+              <w:rPr>
+                <w:rFonts w:ascii="Cambria Math" w:hAnsi="Cambria Math"/>
+                <w:sz w:val="28"/>
+                <w:szCs w:val="28"/>
+              </w:rPr>
+              <m:t>0</m:t>
+            </m:r>
+          </m:sup>
+        </m:sSup>
+        <m:r>
+          <w:rPr>
+            <w:rFonts w:ascii="Cambria Math" w:hAnsi="Cambria Math"/>
+            <w:sz w:val="28"/>
+            <w:szCs w:val="28"/>
+          </w:rPr>
+          <m:t xml:space="preserve"> + </m:t>
+        </m:r>
+        <m:sSup>
+          <m:sSupPr>
+            <m:ctrlPr>
+              <w:rPr>
+                <w:rFonts w:ascii="Cambria Math" w:hAnsi="Cambria Math"/>
+                <w:i/>
+                <w:sz w:val="28"/>
+                <w:szCs w:val="28"/>
+              </w:rPr>
+            </m:ctrlPr>
+          </m:sSupPr>
+          <m:e>
+            <m:r>
+              <w:rPr>
+                <w:rFonts w:ascii="Cambria Math" w:hAnsi="Cambria Math"/>
+                <w:sz w:val="28"/>
+                <w:szCs w:val="28"/>
+              </w:rPr>
+              <m:t>2</m:t>
+            </m:r>
+          </m:e>
+          <m:sup>
+            <m:r>
+              <w:rPr>
+                <w:rFonts w:ascii="Cambria Math" w:hAnsi="Cambria Math"/>
+                <w:sz w:val="28"/>
+                <w:szCs w:val="28"/>
+              </w:rPr>
+              <m:t>3</m:t>
+            </m:r>
+          </m:sup>
+        </m:sSup>
+        <m:r>
+          <w:rPr>
+            <w:rFonts w:ascii="Cambria Math" w:hAnsi="Cambria Math"/>
+            <w:sz w:val="28"/>
+            <w:szCs w:val="28"/>
+          </w:rPr>
+          <m:t xml:space="preserve"> = 1 + 8</m:t>
+        </m:r>
+      </m:oMath>
+      <w:r>
+        <w:rPr>
+          <w:rFonts w:ascii="Times New Roman" w:hAnsi="Times New Roman"/>
+          <w:sz w:val="28"/>
+          <w:szCs w:val="28"/>
+        </w:rPr>
+        <w:t>.</w:t>
+      </w:r>
+    </w:p>
+    <w:p>
+      <w:pPr>
+        <w:pStyle w:val="15"/>
+        <w:keepNext/>
+        <w:keepLines/>
+        <w:numPr>
+          <w:ilvl w:val="1"/>
+          <w:numId w:val="10"/>
+        </w:numPr>
+        <w:tabs>
+          <w:tab w:val="left" w:pos="670"/>
+        </w:tabs>
+        <w:outlineLvl w:val="1"/>
+      </w:pPr>
+      <w:r>
+        <w:rPr>
+          <w:color w:val="000000"/>
+        </w:rPr>
+        <w:t>Форматы</w:t>
+      </w:r>
+      <w:r>
+        <w:rPr>
+          <w:color w:val="000000"/>
+        </w:rPr>
+        <w:t xml:space="preserve"> </w:t>
+      </w:r>
+      <w:r>
+        <w:rPr>
+          <w:color w:val="000000"/>
+        </w:rPr>
+        <w:t>кадров</w:t>
+      </w:r>
+    </w:p>
+    <w:p>
+      <w:pPr>
+        <w:pStyle w:val="13"/>
+        <w:spacing w:after="240"/>
+        <w:ind w:firstLine="709"/>
+      </w:pPr>
+      <w:bookmarkStart w:id="46" w:name="bookmark60"/>
+      <w:r>
+        <w:rPr>
+          <w:color w:val="000000"/>
+        </w:rPr>
+        <w:t>Кадры, передаваемые с помощью функций канального уровня, имеют различное назначение. Выделены служебные и информационные кадры.</w:t>
+      </w:r>
+      <w:bookmarkEnd w:id="46"/>
+    </w:p>
+    <w:p>
+      <w:pPr>
+        <w:pStyle w:val="25"/>
+        <w:keepNext/>
+        <w:keepLines/>
+        <w:numPr>
+          <w:ilvl w:val="2"/>
+          <w:numId w:val="13"/>
+        </w:numPr>
+        <w:tabs>
+          <w:tab w:val="left" w:pos="722"/>
+        </w:tabs>
+        <w:spacing w:after="120" w:line="240" w:lineRule="auto"/>
+      </w:pPr>
+      <w:bookmarkStart w:id="47" w:name="bookmark61"/>
+      <w:r>
+        <w:rPr>
+          <w:color w:val="000000"/>
+        </w:rPr>
+        <w:t>Служебные супервизорные кадры.</w:t>
+      </w:r>
+      <w:bookmarkEnd w:id="47"/>
+    </w:p>
+    <w:p>
+      <w:pPr>
+        <w:pStyle w:val="13"/>
+        <w:spacing w:line="240" w:lineRule="auto"/>
+        <w:ind w:firstLine="0"/>
+      </w:pPr>
+      <w:r>
+        <w:rPr>
+          <w:b/>
+          <w:bCs/>
+          <w:color w:val="000000"/>
+          <w:lang w:val="en-US" w:eastAsia="en-US" w:bidi="en-US"/>
+        </w:rPr>
+        <w:t>UPLINK</w:t>
+      </w:r>
+      <w:r>
+        <w:rPr>
+          <w:b/>
+          <w:bCs/>
+          <w:color w:val="000000"/>
+        </w:rPr>
+        <w:t xml:space="preserve">-кадр </w:t>
+      </w:r>
+      <w:r>
+        <w:rPr>
+          <w:color w:val="000000"/>
+        </w:rPr>
+        <w:t>–</w:t>
+      </w:r>
+      <w:r>
+        <w:rPr>
+          <w:b/>
+          <w:bCs/>
+          <w:color w:val="000000"/>
+        </w:rPr>
+        <w:t xml:space="preserve"> </w:t>
+      </w:r>
+      <w:r>
+        <w:rPr>
+          <w:color w:val="000000"/>
+        </w:rPr>
+        <w:t xml:space="preserve">кадр запроса на установление логического соединения </w:t>
+      </w:r>
+      <w:r>
+        <w:rPr>
+          <w:b/>
+          <w:bCs/>
+          <w:color w:val="000000"/>
+          <w:lang w:val="en-US" w:eastAsia="en-US" w:bidi="en-US"/>
+        </w:rPr>
+        <w:t>ACK</w:t>
+      </w:r>
+      <w:r>
+        <w:rPr>
+          <w:b/>
+          <w:bCs/>
+          <w:color w:val="000000"/>
+          <w:lang w:eastAsia="en-US" w:bidi="en-US"/>
+        </w:rPr>
+        <w:t>-</w:t>
+      </w:r>
+      <w:r>
+        <w:rPr>
+          <w:b/>
+          <w:bCs/>
+          <w:color w:val="000000"/>
+          <w:lang w:val="en-US" w:eastAsia="en-US" w:bidi="en-US"/>
+        </w:rPr>
+        <w:t>UPLINK</w:t>
+      </w:r>
+      <w:r>
+        <w:rPr>
+          <w:b/>
+          <w:bCs/>
+          <w:color w:val="000000"/>
+        </w:rPr>
+        <w:t xml:space="preserve">-кадр </w:t>
+      </w:r>
+      <w:r>
+        <w:rPr>
+          <w:color w:val="000000"/>
+        </w:rPr>
+        <w:t>–</w:t>
+      </w:r>
+      <w:r>
+        <w:rPr>
+          <w:b/>
+          <w:bCs/>
+          <w:color w:val="000000"/>
+        </w:rPr>
+        <w:t xml:space="preserve"> </w:t>
+      </w:r>
+      <w:r>
+        <w:rPr>
+          <w:color w:val="000000"/>
+        </w:rPr>
+        <w:t xml:space="preserve">положительная квитанция на </w:t>
+      </w:r>
+      <w:r>
+        <w:rPr>
+          <w:color w:val="000000"/>
+          <w:lang w:val="en-US" w:eastAsia="en-US" w:bidi="en-US"/>
+        </w:rPr>
+        <w:t>UPLINK</w:t>
+      </w:r>
+      <w:r>
+        <w:rPr>
+          <w:color w:val="000000"/>
+        </w:rPr>
+        <w:t xml:space="preserve">-кадр </w:t>
+      </w:r>
+      <w:r>
+        <w:rPr>
+          <w:b/>
+          <w:bCs/>
+          <w:color w:val="000000"/>
+          <w:lang w:val="en-US" w:eastAsia="en-US" w:bidi="en-US"/>
+        </w:rPr>
+        <w:t>LINKACTIVE</w:t>
+      </w:r>
+      <w:r>
+        <w:rPr>
+          <w:b/>
+          <w:bCs/>
+          <w:color w:val="000000"/>
+        </w:rPr>
+        <w:t xml:space="preserve">-кадр </w:t>
+      </w:r>
+      <w:r>
+        <w:rPr>
+          <w:color w:val="000000"/>
+        </w:rPr>
+        <w:t>–</w:t>
+      </w:r>
+      <w:r>
+        <w:rPr>
+          <w:color w:val="000000"/>
+        </w:rPr>
+        <w:t xml:space="preserve"> кадр поддержания логического соединения </w:t>
+      </w:r>
+      <w:r>
+        <w:rPr>
+          <w:b/>
+          <w:bCs/>
+          <w:color w:val="000000"/>
+          <w:lang w:val="en-US" w:eastAsia="en-US" w:bidi="en-US"/>
+        </w:rPr>
+        <w:t>ACK</w:t>
+      </w:r>
+      <w:r>
+        <w:rPr>
+          <w:b/>
+          <w:bCs/>
+          <w:color w:val="000000"/>
+          <w:lang w:eastAsia="en-US" w:bidi="en-US"/>
+        </w:rPr>
+        <w:t>-</w:t>
+      </w:r>
+      <w:r>
+        <w:rPr>
+          <w:b/>
+          <w:bCs/>
+          <w:color w:val="000000"/>
+          <w:lang w:val="en-US" w:eastAsia="en-US" w:bidi="en-US"/>
+        </w:rPr>
+        <w:t>LINKACTIVE</w:t>
+      </w:r>
+      <w:r>
+        <w:rPr>
+          <w:b/>
+          <w:bCs/>
+          <w:color w:val="000000"/>
+        </w:rPr>
+        <w:t xml:space="preserve">-кадр - </w:t>
+      </w:r>
+      <w:r>
+        <w:rPr>
+          <w:color w:val="000000"/>
+        </w:rPr>
+        <w:t xml:space="preserve">положительная квитанция на </w:t>
+      </w:r>
+      <w:r>
+        <w:rPr>
+          <w:color w:val="000000"/>
+          <w:lang w:val="en-US" w:eastAsia="en-US" w:bidi="en-US"/>
+        </w:rPr>
+        <w:t>LINKACTIVE</w:t>
+      </w:r>
+      <w:r>
+        <w:rPr>
+          <w:color w:val="000000"/>
+        </w:rPr>
+        <w:t xml:space="preserve">-кадр </w:t>
+      </w:r>
+      <w:r>
+        <w:rPr>
+          <w:b/>
+          <w:bCs/>
+          <w:color w:val="000000"/>
+          <w:lang w:val="en-US" w:eastAsia="en-US" w:bidi="en-US"/>
+        </w:rPr>
+        <w:t>RET</w:t>
+      </w:r>
+      <w:r>
+        <w:rPr>
+          <w:b/>
+          <w:bCs/>
+          <w:color w:val="000000"/>
+        </w:rPr>
+        <w:t xml:space="preserve">-кадр - </w:t>
+      </w:r>
+      <w:r>
+        <w:rPr>
+          <w:color w:val="000000"/>
+        </w:rPr>
+        <w:t>кадр запроса повторной передачи сообщения при ошибке в сообщения (неправильность битов)</w:t>
+      </w:r>
+    </w:p>
+    <w:p>
+      <w:pPr>
+        <w:pStyle w:val="13"/>
+        <w:spacing w:line="240" w:lineRule="auto"/>
+        <w:ind w:firstLine="0"/>
+      </w:pPr>
+      <w:r>
+        <w:rPr>
+          <w:b/>
+          <w:bCs/>
+          <w:color w:val="000000"/>
+          <w:lang w:val="en-US" w:eastAsia="en-US" w:bidi="en-US"/>
+        </w:rPr>
+        <w:t>DOWNLINK</w:t>
+      </w:r>
+      <w:r>
+        <w:rPr>
+          <w:b/>
+          <w:bCs/>
+          <w:color w:val="000000"/>
+        </w:rPr>
+        <w:t xml:space="preserve">-кадр </w:t>
+      </w:r>
+      <w:r>
+        <w:rPr>
+          <w:color w:val="000000"/>
+        </w:rPr>
+        <w:t>–</w:t>
+      </w:r>
+      <w:r>
+        <w:rPr>
+          <w:b/>
+          <w:bCs/>
+          <w:color w:val="000000"/>
+        </w:rPr>
+        <w:t xml:space="preserve"> </w:t>
+      </w:r>
+      <w:r>
+        <w:rPr>
+          <w:color w:val="000000"/>
+        </w:rPr>
+        <w:t>кадр разрыва логического соединения</w:t>
+      </w:r>
+    </w:p>
+    <w:p>
+      <w:pPr>
+        <w:pStyle w:val="13"/>
+        <w:spacing w:line="240" w:lineRule="auto"/>
+        <w:ind w:firstLine="0"/>
+      </w:pPr>
+      <w:r>
+        <w:rPr>
+          <w:b/>
+          <w:bCs/>
+          <w:color w:val="000000"/>
+          <w:lang w:val="en-US" w:eastAsia="en-US" w:bidi="en-US"/>
+        </w:rPr>
+        <w:t>ACK</w:t>
+      </w:r>
+      <w:r>
+        <w:rPr>
+          <w:b/>
+          <w:bCs/>
+          <w:color w:val="000000"/>
+          <w:lang w:eastAsia="en-US" w:bidi="en-US"/>
+        </w:rPr>
+        <w:t>-</w:t>
+      </w:r>
+      <w:r>
+        <w:rPr>
+          <w:b/>
+          <w:bCs/>
+          <w:color w:val="000000"/>
+          <w:lang w:val="en-US" w:eastAsia="en-US" w:bidi="en-US"/>
+        </w:rPr>
+        <w:t>DOWNLINK</w:t>
+      </w:r>
+      <w:r>
+        <w:rPr>
+          <w:b/>
+          <w:bCs/>
+          <w:color w:val="000000"/>
+          <w:lang w:eastAsia="en-US" w:bidi="en-US"/>
+        </w:rPr>
+        <w:t xml:space="preserve"> </w:t>
+      </w:r>
+      <w:r>
+        <w:rPr>
+          <w:color w:val="000000"/>
+        </w:rPr>
+        <w:t xml:space="preserve">– положительная квитанция на </w:t>
+      </w:r>
+      <w:r>
+        <w:rPr>
+          <w:color w:val="000000"/>
+          <w:lang w:val="en-US" w:eastAsia="en-US" w:bidi="en-US"/>
+        </w:rPr>
+        <w:t>DOWNLINK</w:t>
+      </w:r>
+      <w:r>
+        <w:rPr>
+          <w:color w:val="000000"/>
+        </w:rPr>
+        <w:t>-кадр</w:t>
+      </w:r>
+    </w:p>
+    <w:p>
+      <w:pPr>
+        <w:pStyle w:val="13"/>
+        <w:tabs>
+          <w:tab w:val="left" w:pos="7536"/>
+        </w:tabs>
+        <w:ind w:firstLine="740"/>
+        <w:jc w:val="both"/>
+      </w:pPr>
+      <w:r>
+        <w:rPr>
+          <w:color w:val="000000"/>
+        </w:rPr>
+        <w:t>Эти кадры используются для передачи служебной информации и реализуют следующие функции канального уровня:</w:t>
+      </w:r>
+      <w:r>
+        <w:rPr>
+          <w:color w:val="000000"/>
+        </w:rPr>
+        <w:tab/>
+        <w:t>установление и</w:t>
+      </w:r>
+    </w:p>
+    <w:p>
+      <w:pPr>
+        <w:pStyle w:val="13"/>
+        <w:ind w:firstLine="0"/>
+        <w:jc w:val="both"/>
+      </w:pPr>
+      <w:r>
+        <w:rPr>
+          <w:color w:val="000000"/>
+        </w:rPr>
+        <w:t>разъединение логического канала, подтверждение приема информационного кадра без ошибок, запрос на повторную передачу принятого с ошибкой кадра.</w:t>
+      </w:r>
+    </w:p>
+    <w:p>
+      <w:pPr>
+        <w:pStyle w:val="af9"/>
+        <w:jc w:val="left"/>
+      </w:pPr>
+      <w:r>
+        <w:rPr>
+          <w:i w:val="0"/>
+          <w:iCs w:val="0"/>
+          <w:color w:val="000000"/>
+        </w:rPr>
+        <w:t>Формат эти кадров:</w:t>
+      </w:r>
+    </w:p>
+    <w:tbl>
+      <w:tblPr>
+        <w:tblOverlap w:val="never"/>
+        <w:tblW w:w="0" w:type="auto"/>
+        <w:tblLayout w:type="fixed"/>
+        <w:tblCellMar>
+          <w:left w:w="10" w:type="dxa"/>
+          <w:right w:w="10" w:type="dxa"/>
+        </w:tblCellMar>
+        <w:tblLook w:val="04A0" w:firstRow="1" w:lastRow="0" w:firstColumn="1" w:lastColumn="0" w:noHBand="0" w:noVBand="1"/>
+      </w:tblPr>
+      <w:tblGrid>
+        <w:gridCol w:w="2515"/>
+        <w:gridCol w:w="2515"/>
+        <w:gridCol w:w="2520"/>
+      </w:tblGrid>
+      <w:tr>
+        <w:trPr>
+          <w:trHeight w:hRule="exact" w:val="336"/>
+        </w:trPr>
+        <w:tc>
+          <w:tcPr>
+            <w:tcW w:w="2515" w:type="dxa"/>
+            <w:tcBorders>
+              <w:top w:val="single" w:sz="4" w:space="0" w:color="auto"/>
+              <w:left w:val="single" w:sz="4" w:space="0" w:color="auto"/>
+              <w:bottom w:val="nil"/>
+              <w:right w:val="nil"/>
+            </w:tcBorders>
+            <w:vAlign w:val="bottom"/>
+            <w:hideMark/>
+          </w:tcPr>
+          <w:p>
+            <w:pPr>
+              <w:pStyle w:val="afb"/>
+              <w:spacing w:line="240" w:lineRule="auto"/>
+              <w:ind w:firstLine="0"/>
+              <w:jc w:val="center"/>
+            </w:pPr>
+            <w:proofErr w:type="spellStart"/>
+            <w:r>
+              <w:rPr>
+                <w:color w:val="000000"/>
+                <w:lang w:val="en-US" w:eastAsia="en-US" w:bidi="en-US"/>
+              </w:rPr>
+              <w:t>StartByte</w:t>
+            </w:r>
+            <w:proofErr w:type="spellEnd"/>
+          </w:p>
+        </w:tc>
+        <w:tc>
+          <w:tcPr>
+            <w:tcW w:w="2515" w:type="dxa"/>
+            <w:tcBorders>
+              <w:top w:val="single" w:sz="4" w:space="0" w:color="auto"/>
+              <w:left w:val="single" w:sz="4" w:space="0" w:color="auto"/>
+              <w:bottom w:val="nil"/>
+              <w:right w:val="nil"/>
+            </w:tcBorders>
+            <w:vAlign w:val="bottom"/>
+            <w:hideMark/>
+          </w:tcPr>
+          <w:p>
+            <w:pPr>
+              <w:pStyle w:val="afb"/>
+              <w:spacing w:line="240" w:lineRule="auto"/>
+              <w:ind w:firstLine="0"/>
+              <w:jc w:val="center"/>
+            </w:pPr>
+            <w:r>
+              <w:rPr>
+                <w:color w:val="000000"/>
+                <w:lang w:val="en-US" w:eastAsia="en-US" w:bidi="en-US"/>
+              </w:rPr>
+              <w:t>Type</w:t>
+            </w:r>
+          </w:p>
+        </w:tc>
+        <w:tc>
+          <w:tcPr>
+            <w:tcW w:w="2520" w:type="dxa"/>
+            <w:tcBorders>
+              <w:top w:val="single" w:sz="4" w:space="0" w:color="auto"/>
+              <w:left w:val="single" w:sz="4" w:space="0" w:color="auto"/>
+              <w:bottom w:val="nil"/>
+              <w:right w:val="single" w:sz="4" w:space="0" w:color="auto"/>
+            </w:tcBorders>
+            <w:vAlign w:val="bottom"/>
+            <w:hideMark/>
+          </w:tcPr>
+          <w:p>
+            <w:pPr>
+              <w:pStyle w:val="afb"/>
+              <w:spacing w:line="240" w:lineRule="auto"/>
+              <w:ind w:firstLine="0"/>
+              <w:jc w:val="center"/>
+            </w:pPr>
+            <w:proofErr w:type="spellStart"/>
+            <w:r>
+              <w:rPr>
+                <w:color w:val="000000"/>
+                <w:lang w:val="en-US" w:eastAsia="en-US" w:bidi="en-US"/>
+              </w:rPr>
+              <w:t>StopByte</w:t>
+            </w:r>
+            <w:proofErr w:type="spellEnd"/>
+          </w:p>
+        </w:tc>
+      </w:tr>
+      <w:tr>
+        <w:trPr>
+          <w:trHeight w:hRule="exact" w:val="984"/>
+        </w:trPr>
+        <w:tc>
+          <w:tcPr>
+            <w:tcW w:w="2515" w:type="dxa"/>
+            <w:tcBorders>
+              <w:top w:val="single" w:sz="4" w:space="0" w:color="auto"/>
+              <w:left w:val="single" w:sz="4" w:space="0" w:color="auto"/>
+              <w:bottom w:val="single" w:sz="4" w:space="0" w:color="auto"/>
+              <w:right w:val="nil"/>
+            </w:tcBorders>
+            <w:hideMark/>
+          </w:tcPr>
+          <w:p>
+            <w:pPr>
+              <w:pStyle w:val="afb"/>
+              <w:spacing w:line="240" w:lineRule="auto"/>
+              <w:ind w:firstLine="0"/>
+              <w:jc w:val="center"/>
+            </w:pPr>
+            <w:r>
+              <w:rPr>
+                <w:color w:val="000000"/>
+              </w:rPr>
+              <w:t>Флаг начала кадра</w:t>
+            </w:r>
+          </w:p>
+        </w:tc>
+        <w:tc>
+          <w:tcPr>
+            <w:tcW w:w="2515" w:type="dxa"/>
+            <w:tcBorders>
+              <w:top w:val="single" w:sz="4" w:space="0" w:color="auto"/>
+              <w:left w:val="single" w:sz="4" w:space="0" w:color="auto"/>
+              <w:bottom w:val="single" w:sz="4" w:space="0" w:color="auto"/>
+              <w:right w:val="nil"/>
+            </w:tcBorders>
+            <w:vAlign w:val="bottom"/>
+            <w:hideMark/>
+          </w:tcPr>
+          <w:p>
+            <w:pPr>
+              <w:pStyle w:val="afb"/>
+              <w:spacing w:line="240" w:lineRule="auto"/>
+              <w:ind w:firstLine="0"/>
+              <w:jc w:val="center"/>
+            </w:pPr>
+            <w:r>
+              <w:rPr>
+                <w:color w:val="000000"/>
+              </w:rPr>
+              <w:t>Тип супервизорного кадра</w:t>
+            </w:r>
+          </w:p>
+        </w:tc>
+        <w:tc>
+          <w:tcPr>
+            <w:tcW w:w="2520" w:type="dxa"/>
+            <w:tcBorders>
+              <w:top w:val="single" w:sz="4" w:space="0" w:color="auto"/>
+              <w:left w:val="single" w:sz="4" w:space="0" w:color="auto"/>
+              <w:bottom w:val="single" w:sz="4" w:space="0" w:color="auto"/>
+              <w:right w:val="single" w:sz="4" w:space="0" w:color="auto"/>
+            </w:tcBorders>
+            <w:hideMark/>
+          </w:tcPr>
+          <w:p>
+            <w:pPr>
+              <w:pStyle w:val="afb"/>
+              <w:spacing w:line="240" w:lineRule="auto"/>
+              <w:ind w:firstLine="0"/>
+              <w:jc w:val="center"/>
+            </w:pPr>
+            <w:r>
+              <w:rPr>
+                <w:color w:val="000000"/>
+              </w:rPr>
+              <w:t>Флаг конца кадра</w:t>
+            </w:r>
+          </w:p>
+        </w:tc>
+      </w:tr>
+    </w:tbl>
+    <w:p>
+      <w:pPr>
+        <w:pStyle w:val="15"/>
+        <w:keepNext/>
+        <w:keepLines/>
+        <w:numPr>
+          <w:ilvl w:val="2"/>
+          <w:numId w:val="13"/>
+        </w:numPr>
+        <w:tabs>
+          <w:tab w:val="left" w:pos="814"/>
+        </w:tabs>
+        <w:spacing w:after="140"/>
+        <w:rPr>
+          <w:lang w:bidi="ru-RU"/>
+        </w:rPr>
+      </w:pPr>
+      <w:bookmarkStart w:id="48" w:name="bookmark63"/>
+      <w:r>
+        <w:rPr>
+          <w:color w:val="000000"/>
+        </w:rPr>
+        <w:t>Супервизорные кадры передачи параметров</w:t>
+      </w:r>
+      <w:bookmarkEnd w:id="48"/>
+    </w:p>
+    <w:p>
+      <w:pPr>
+        <w:pStyle w:val="13"/>
+        <w:ind w:firstLine="740"/>
+        <w:jc w:val="both"/>
+      </w:pPr>
+      <w:r>
+        <w:rPr>
+          <w:color w:val="000000"/>
+        </w:rPr>
+        <w:t xml:space="preserve">Супервизорные кадры передачи параметров используются для синхронизации параметров </w:t>
+      </w:r>
+      <w:r>
+        <w:rPr>
+          <w:color w:val="000000"/>
+          <w:lang w:val="en-US" w:eastAsia="en-US" w:bidi="en-US"/>
+        </w:rPr>
+        <w:t>COM</w:t>
+      </w:r>
+      <w:r>
+        <w:rPr>
+          <w:color w:val="000000"/>
+        </w:rPr>
+        <w:t>-портов, как принимающего, так и отправляющего. Кадр данного типа формируется, когда на одном из компьютеров изменяются параметры. Формат эти кадров:</w:t>
+      </w:r>
+    </w:p>
+    <w:tbl>
+      <w:tblPr>
+        <w:tblOverlap w:val="never"/>
+        <w:tblW w:w="0" w:type="auto"/>
+        <w:tblLayout w:type="fixed"/>
+        <w:tblCellMar>
+          <w:left w:w="10" w:type="dxa"/>
+          <w:right w:w="10" w:type="dxa"/>
+        </w:tblCellMar>
+        <w:tblLook w:val="04A0" w:firstRow="1" w:lastRow="0" w:firstColumn="1" w:lastColumn="0" w:noHBand="0" w:noVBand="1"/>
+      </w:tblPr>
+      <w:tblGrid>
+        <w:gridCol w:w="2011"/>
+        <w:gridCol w:w="2006"/>
+        <w:gridCol w:w="2002"/>
+        <w:gridCol w:w="2016"/>
+      </w:tblGrid>
+      <w:tr>
+        <w:trPr>
+          <w:trHeight w:hRule="exact" w:val="336"/>
+        </w:trPr>
+        <w:tc>
+          <w:tcPr>
+            <w:tcW w:w="2011" w:type="dxa"/>
+            <w:tcBorders>
+              <w:top w:val="single" w:sz="4" w:space="0" w:color="auto"/>
+              <w:left w:val="single" w:sz="4" w:space="0" w:color="auto"/>
+              <w:bottom w:val="nil"/>
+              <w:right w:val="nil"/>
+            </w:tcBorders>
+            <w:vAlign w:val="bottom"/>
+            <w:hideMark/>
+          </w:tcPr>
+          <w:p>
+            <w:pPr>
+              <w:pStyle w:val="afb"/>
+              <w:spacing w:line="240" w:lineRule="auto"/>
+              <w:ind w:firstLine="0"/>
+              <w:jc w:val="center"/>
+            </w:pPr>
+            <w:proofErr w:type="spellStart"/>
+            <w:r>
+              <w:rPr>
+                <w:color w:val="000000"/>
+                <w:lang w:val="en-US" w:eastAsia="en-US" w:bidi="en-US"/>
+              </w:rPr>
+              <w:t>StartByte</w:t>
+            </w:r>
+            <w:proofErr w:type="spellEnd"/>
+          </w:p>
+        </w:tc>
+        <w:tc>
+          <w:tcPr>
+            <w:tcW w:w="2006" w:type="dxa"/>
+            <w:tcBorders>
+              <w:top w:val="single" w:sz="4" w:space="0" w:color="auto"/>
+              <w:left w:val="single" w:sz="4" w:space="0" w:color="auto"/>
+              <w:bottom w:val="nil"/>
+              <w:right w:val="nil"/>
+            </w:tcBorders>
+            <w:vAlign w:val="bottom"/>
+            <w:hideMark/>
+          </w:tcPr>
+          <w:p>
+            <w:pPr>
+              <w:pStyle w:val="afb"/>
+              <w:spacing w:line="240" w:lineRule="auto"/>
+              <w:ind w:firstLine="0"/>
+              <w:jc w:val="center"/>
+            </w:pPr>
+            <w:r>
+              <w:rPr>
+                <w:color w:val="000000"/>
+                <w:lang w:val="en-US" w:eastAsia="en-US" w:bidi="en-US"/>
+              </w:rPr>
+              <w:t>Type</w:t>
+            </w:r>
+          </w:p>
+        </w:tc>
+        <w:tc>
+          <w:tcPr>
+            <w:tcW w:w="2002" w:type="dxa"/>
+            <w:tcBorders>
+              <w:top w:val="single" w:sz="4" w:space="0" w:color="auto"/>
+              <w:left w:val="single" w:sz="4" w:space="0" w:color="auto"/>
+              <w:bottom w:val="nil"/>
+              <w:right w:val="nil"/>
+            </w:tcBorders>
+            <w:vAlign w:val="bottom"/>
+            <w:hideMark/>
+          </w:tcPr>
+          <w:p>
+            <w:pPr>
+              <w:pStyle w:val="afb"/>
+              <w:spacing w:line="240" w:lineRule="auto"/>
+              <w:ind w:firstLine="0"/>
+              <w:jc w:val="center"/>
+            </w:pPr>
+            <w:r>
+              <w:rPr>
+                <w:color w:val="000000"/>
+                <w:lang w:val="en-US" w:eastAsia="en-US" w:bidi="en-US"/>
+              </w:rPr>
+              <w:t>Data</w:t>
+            </w:r>
+          </w:p>
+        </w:tc>
+        <w:tc>
+          <w:tcPr>
+            <w:tcW w:w="2016" w:type="dxa"/>
+            <w:tcBorders>
+              <w:top w:val="single" w:sz="4" w:space="0" w:color="auto"/>
+              <w:left w:val="single" w:sz="4" w:space="0" w:color="auto"/>
+              <w:bottom w:val="nil"/>
+              <w:right w:val="single" w:sz="4" w:space="0" w:color="auto"/>
+            </w:tcBorders>
+            <w:vAlign w:val="bottom"/>
+            <w:hideMark/>
+          </w:tcPr>
+          <w:p>
+            <w:pPr>
+              <w:pStyle w:val="afb"/>
+              <w:spacing w:line="240" w:lineRule="auto"/>
+              <w:ind w:firstLine="0"/>
+              <w:jc w:val="center"/>
+            </w:pPr>
+            <w:proofErr w:type="spellStart"/>
+            <w:r>
+              <w:rPr>
+                <w:color w:val="000000"/>
+                <w:lang w:val="en-US" w:eastAsia="en-US" w:bidi="en-US"/>
+              </w:rPr>
+              <w:t>StopByte</w:t>
+            </w:r>
+            <w:proofErr w:type="spellEnd"/>
+          </w:p>
+        </w:tc>
+      </w:tr>
+      <w:tr>
+        <w:trPr>
+          <w:trHeight w:hRule="exact" w:val="984"/>
+        </w:trPr>
+        <w:tc>
+          <w:tcPr>
+            <w:tcW w:w="2011" w:type="dxa"/>
+            <w:tcBorders>
+              <w:top w:val="single" w:sz="4" w:space="0" w:color="auto"/>
+              <w:left w:val="single" w:sz="4" w:space="0" w:color="auto"/>
+              <w:bottom w:val="single" w:sz="4" w:space="0" w:color="auto"/>
+              <w:right w:val="nil"/>
+            </w:tcBorders>
+            <w:hideMark/>
+          </w:tcPr>
+          <w:p>
+            <w:pPr>
+              <w:pStyle w:val="afb"/>
+              <w:spacing w:line="240" w:lineRule="auto"/>
+              <w:ind w:firstLine="0"/>
+              <w:jc w:val="center"/>
+            </w:pPr>
+            <w:r>
+              <w:rPr>
+                <w:color w:val="000000"/>
+              </w:rPr>
+              <w:t>Флаг начала кадра</w:t>
+            </w:r>
+          </w:p>
+        </w:tc>
+        <w:tc>
+          <w:tcPr>
+            <w:tcW w:w="2006" w:type="dxa"/>
+            <w:tcBorders>
+              <w:top w:val="single" w:sz="4" w:space="0" w:color="auto"/>
+              <w:left w:val="single" w:sz="4" w:space="0" w:color="auto"/>
+              <w:bottom w:val="single" w:sz="4" w:space="0" w:color="auto"/>
+              <w:right w:val="nil"/>
+            </w:tcBorders>
+            <w:vAlign w:val="bottom"/>
+            <w:hideMark/>
+          </w:tcPr>
+          <w:p>
+            <w:pPr>
+              <w:pStyle w:val="afb"/>
+              <w:spacing w:line="240" w:lineRule="auto"/>
+              <w:ind w:firstLine="0"/>
+              <w:jc w:val="center"/>
+            </w:pPr>
+            <w:r>
+              <w:rPr>
+                <w:color w:val="000000"/>
+              </w:rPr>
+              <w:t xml:space="preserve">Тип </w:t>
+            </w:r>
+            <w:proofErr w:type="spellStart"/>
+            <w:r>
+              <w:rPr>
+                <w:color w:val="000000"/>
+              </w:rPr>
+              <w:t>супервизорног</w:t>
+            </w:r>
+            <w:proofErr w:type="spellEnd"/>
+            <w:r>
+              <w:rPr>
+                <w:color w:val="000000"/>
+              </w:rPr>
+              <w:t xml:space="preserve"> </w:t>
+            </w:r>
+            <w:proofErr w:type="gramStart"/>
+            <w:r>
+              <w:rPr>
+                <w:color w:val="000000"/>
+              </w:rPr>
+              <w:t>о кадра</w:t>
+            </w:r>
+            <w:proofErr w:type="gramEnd"/>
+          </w:p>
+        </w:tc>
+        <w:tc>
+          <w:tcPr>
+            <w:tcW w:w="2002" w:type="dxa"/>
+            <w:tcBorders>
+              <w:top w:val="single" w:sz="4" w:space="0" w:color="auto"/>
+              <w:left w:val="single" w:sz="4" w:space="0" w:color="auto"/>
+              <w:bottom w:val="single" w:sz="4" w:space="0" w:color="auto"/>
+              <w:right w:val="nil"/>
+            </w:tcBorders>
+            <w:hideMark/>
+          </w:tcPr>
+          <w:p>
+            <w:pPr>
+              <w:pStyle w:val="afb"/>
+              <w:spacing w:line="240" w:lineRule="auto"/>
+              <w:ind w:firstLine="0"/>
+              <w:jc w:val="center"/>
+            </w:pPr>
+            <w:r>
+              <w:rPr>
+                <w:color w:val="000000"/>
+              </w:rPr>
+              <w:t>Параметры СОМ-порта</w:t>
+            </w:r>
+          </w:p>
+        </w:tc>
+        <w:tc>
+          <w:tcPr>
+            <w:tcW w:w="2016" w:type="dxa"/>
+            <w:tcBorders>
+              <w:top w:val="single" w:sz="4" w:space="0" w:color="auto"/>
+              <w:left w:val="single" w:sz="4" w:space="0" w:color="auto"/>
+              <w:bottom w:val="single" w:sz="4" w:space="0" w:color="auto"/>
+              <w:right w:val="single" w:sz="4" w:space="0" w:color="auto"/>
+            </w:tcBorders>
+            <w:hideMark/>
+          </w:tcPr>
+          <w:p>
+            <w:pPr>
+              <w:pStyle w:val="afb"/>
+              <w:spacing w:line="240" w:lineRule="auto"/>
+              <w:ind w:firstLine="0"/>
+              <w:jc w:val="center"/>
+            </w:pPr>
+            <w:r>
+              <w:rPr>
+                <w:color w:val="000000"/>
+              </w:rPr>
+              <w:t>Флаг конца кадра</w:t>
+            </w:r>
+          </w:p>
+        </w:tc>
+      </w:tr>
+    </w:tbl>
+    <w:p>
+      <w:pPr>
+        <w:spacing w:after="719" w:line="1" w:lineRule="exact"/>
+        <w:rPr>
+          <w:rFonts w:ascii="Courier New" w:hAnsi="Courier New" w:cs="Courier New"/>
+          <w:color w:val="000000"/>
+          <w:lang w:bidi="ru-RU"/>
+        </w:rPr>
+      </w:pPr>
+    </w:p>
+    <w:p>
+      <w:pPr>
+        <w:pStyle w:val="15"/>
+        <w:keepNext/>
+        <w:keepLines/>
+        <w:numPr>
+          <w:ilvl w:val="2"/>
+          <w:numId w:val="13"/>
+        </w:numPr>
+        <w:tabs>
+          <w:tab w:val="left" w:pos="810"/>
+        </w:tabs>
+        <w:spacing w:after="140"/>
+      </w:pPr>
+      <w:bookmarkStart w:id="49" w:name="bookmark65"/>
+      <w:r>
+        <w:rPr>
+          <w:color w:val="000000"/>
+        </w:rPr>
+        <w:lastRenderedPageBreak/>
+        <w:t>Информационные кадры.</w:t>
+      </w:r>
+      <w:bookmarkEnd w:id="49"/>
+    </w:p>
+    <w:p>
+      <w:pPr>
+        <w:pStyle w:val="13"/>
+        <w:ind w:firstLine="709"/>
+        <w:jc w:val="both"/>
+      </w:pPr>
+      <w:r>
+        <w:rPr>
+          <w:b/>
+          <w:bCs/>
+          <w:color w:val="000000"/>
+          <w:lang w:val="en-US" w:eastAsia="en-US" w:bidi="en-US"/>
+        </w:rPr>
+        <w:t>DAT</w:t>
+      </w:r>
+      <w:r>
+        <w:rPr>
+          <w:b/>
+          <w:bCs/>
+          <w:color w:val="000000"/>
+        </w:rPr>
+        <w:t>-кадр</w:t>
+      </w:r>
+    </w:p>
+    <w:p>
+      <w:pPr>
+        <w:pStyle w:val="13"/>
+        <w:ind w:firstLine="709"/>
+        <w:jc w:val="both"/>
+      </w:pPr>
+      <w:r>
+        <w:rPr>
+          <w:color w:val="000000"/>
+        </w:rPr>
+        <w:t xml:space="preserve">Поскольку </w:t>
+      </w:r>
+      <w:r>
+        <w:rPr>
+          <w:b/>
+          <w:bCs/>
+          <w:color w:val="000000"/>
+        </w:rPr>
+        <w:t>кадры имеют переменную длину</w:t>
+      </w:r>
+      <w:r>
+        <w:rPr>
+          <w:color w:val="000000"/>
+        </w:rPr>
+        <w:t>, каждый поступающий кадр должен буферизоваться (т.е. сохраняться в памяти), что гарантирует его целостность до начала передачи.</w:t>
+      </w:r>
+    </w:p>
+    <w:p>
+      <w:pPr>
+        <w:pStyle w:val="13"/>
+        <w:tabs>
+          <w:tab w:val="left" w:pos="7618"/>
+        </w:tabs>
+        <w:spacing w:after="140"/>
+        <w:ind w:firstLine="709"/>
+        <w:jc w:val="both"/>
+      </w:pPr>
+      <w:r>
+        <w:rPr>
+          <w:color w:val="000000"/>
+        </w:rPr>
+        <w:t>Информационные кадры применяются для передачи</w:t>
+      </w:r>
+      <w:r>
+        <w:rPr>
+          <w:color w:val="000000"/>
+        </w:rPr>
+        <w:t xml:space="preserve"> </w:t>
+      </w:r>
+      <w:r>
+        <w:rPr>
+          <w:color w:val="000000"/>
+        </w:rPr>
+        <w:t>закодированных</w:t>
+      </w:r>
+      <w:r>
+        <w:t xml:space="preserve"> </w:t>
+      </w:r>
+      <w:r>
+        <w:rPr>
+          <w:color w:val="000000"/>
+        </w:rPr>
+        <w:t>к</w:t>
+      </w:r>
+      <w:r>
+        <w:rPr>
+          <w:color w:val="000000"/>
+        </w:rPr>
+        <w:t>одом</w:t>
+      </w:r>
+      <w:r>
+        <w:rPr>
+          <w:color w:val="000000"/>
+        </w:rPr>
+        <w:t xml:space="preserve"> Хемминга</w:t>
+      </w:r>
+      <w:r>
+        <w:rPr>
+          <w:color w:val="000000"/>
+        </w:rPr>
+        <w:t xml:space="preserve"> пользовательских сообщений. Формат эти кадров:</w:t>
+      </w:r>
+    </w:p>
+    <w:tbl>
+      <w:tblPr>
+        <w:tblOverlap w:val="never"/>
+        <w:tblW w:w="0" w:type="auto"/>
+        <w:tblLayout w:type="fixed"/>
+        <w:tblCellMar>
+          <w:left w:w="10" w:type="dxa"/>
+          <w:right w:w="10" w:type="dxa"/>
+        </w:tblCellMar>
+        <w:tblLook w:val="04A0" w:firstRow="1" w:lastRow="0" w:firstColumn="1" w:lastColumn="0" w:noHBand="0" w:noVBand="1"/>
+      </w:tblPr>
+      <w:tblGrid>
+        <w:gridCol w:w="2006"/>
+        <w:gridCol w:w="2002"/>
+        <w:gridCol w:w="2006"/>
+      </w:tblGrid>
+      <w:tr>
+        <w:trPr>
+          <w:trHeight w:hRule="exact" w:val="336"/>
+        </w:trPr>
+        <w:tc>
+          <w:tcPr>
+            <w:tcW w:w="2006" w:type="dxa"/>
+            <w:tcBorders>
+              <w:top w:val="single" w:sz="4" w:space="0" w:color="auto"/>
+              <w:left w:val="single" w:sz="4" w:space="0" w:color="auto"/>
+              <w:bottom w:val="nil"/>
+              <w:right w:val="nil"/>
+            </w:tcBorders>
+            <w:vAlign w:val="bottom"/>
+            <w:hideMark/>
+          </w:tcPr>
+          <w:p>
+            <w:pPr>
+              <w:pStyle w:val="afb"/>
+              <w:spacing w:line="240" w:lineRule="auto"/>
+              <w:ind w:firstLine="0"/>
+              <w:jc w:val="center"/>
+            </w:pPr>
+            <w:proofErr w:type="spellStart"/>
+            <w:r>
+              <w:rPr>
+                <w:color w:val="000000"/>
+                <w:lang w:val="en-US" w:eastAsia="en-US" w:bidi="en-US"/>
+              </w:rPr>
+              <w:t>StartByte</w:t>
+            </w:r>
+            <w:proofErr w:type="spellEnd"/>
+          </w:p>
+        </w:tc>
+        <w:tc>
+          <w:tcPr>
+            <w:tcW w:w="2002" w:type="dxa"/>
+            <w:tcBorders>
+              <w:top w:val="single" w:sz="4" w:space="0" w:color="auto"/>
+              <w:left w:val="single" w:sz="4" w:space="0" w:color="auto"/>
+              <w:bottom w:val="nil"/>
+              <w:right w:val="nil"/>
+            </w:tcBorders>
+            <w:vAlign w:val="bottom"/>
+            <w:hideMark/>
+          </w:tcPr>
+          <w:p>
+            <w:pPr>
+              <w:pStyle w:val="afb"/>
+              <w:spacing w:line="240" w:lineRule="auto"/>
+              <w:ind w:firstLine="0"/>
+              <w:jc w:val="center"/>
+            </w:pPr>
+            <w:r>
+              <w:rPr>
+                <w:color w:val="000000"/>
+                <w:lang w:val="en-US" w:eastAsia="en-US" w:bidi="en-US"/>
+              </w:rPr>
+              <w:t>Type</w:t>
+            </w:r>
+          </w:p>
+        </w:tc>
+        <w:tc>
+          <w:tcPr>
+            <w:tcW w:w="2006" w:type="dxa"/>
+            <w:tcBorders>
+              <w:top w:val="single" w:sz="4" w:space="0" w:color="auto"/>
+              <w:left w:val="single" w:sz="4" w:space="0" w:color="auto"/>
+              <w:bottom w:val="nil"/>
+              <w:right w:val="single" w:sz="4" w:space="0" w:color="auto"/>
+            </w:tcBorders>
+            <w:vAlign w:val="bottom"/>
+            <w:hideMark/>
+          </w:tcPr>
+          <w:p>
+            <w:pPr>
+              <w:pStyle w:val="afb"/>
+              <w:spacing w:line="240" w:lineRule="auto"/>
+              <w:ind w:firstLine="0"/>
+              <w:jc w:val="center"/>
+            </w:pPr>
+            <w:r>
+              <w:rPr>
+                <w:color w:val="000000"/>
+                <w:lang w:val="en-US" w:eastAsia="en-US" w:bidi="en-US"/>
+              </w:rPr>
+              <w:t>Data</w:t>
+            </w:r>
+          </w:p>
+        </w:tc>
+      </w:tr>
+      <w:tr>
+        <w:trPr>
+          <w:trHeight w:hRule="exact" w:val="1310"/>
+        </w:trPr>
+        <w:tc>
+          <w:tcPr>
+            <w:tcW w:w="2006" w:type="dxa"/>
+            <w:tcBorders>
+              <w:top w:val="single" w:sz="4" w:space="0" w:color="auto"/>
+              <w:left w:val="single" w:sz="4" w:space="0" w:color="auto"/>
+              <w:bottom w:val="single" w:sz="4" w:space="0" w:color="auto"/>
+              <w:right w:val="nil"/>
+            </w:tcBorders>
+            <w:hideMark/>
+          </w:tcPr>
+          <w:p>
+            <w:pPr>
+              <w:pStyle w:val="afb"/>
+              <w:spacing w:line="240" w:lineRule="auto"/>
+              <w:ind w:firstLine="0"/>
+              <w:jc w:val="center"/>
+            </w:pPr>
+            <w:r>
+              <w:rPr>
+                <w:color w:val="000000"/>
+              </w:rPr>
+              <w:t>Флаг начала кадра</w:t>
+            </w:r>
+          </w:p>
+        </w:tc>
+        <w:tc>
+          <w:tcPr>
+            <w:tcW w:w="2002" w:type="dxa"/>
+            <w:tcBorders>
+              <w:top w:val="single" w:sz="4" w:space="0" w:color="auto"/>
+              <w:left w:val="single" w:sz="4" w:space="0" w:color="auto"/>
+              <w:bottom w:val="single" w:sz="4" w:space="0" w:color="auto"/>
+              <w:right w:val="nil"/>
+            </w:tcBorders>
+            <w:hideMark/>
+          </w:tcPr>
+          <w:p>
+            <w:pPr>
+              <w:pStyle w:val="afb"/>
+              <w:spacing w:line="240" w:lineRule="auto"/>
+              <w:ind w:firstLine="0"/>
+              <w:jc w:val="center"/>
+            </w:pPr>
+            <w:r>
+              <w:rPr>
+                <w:color w:val="000000"/>
+              </w:rPr>
+              <w:t>Тип супервизорного кадра</w:t>
+            </w:r>
+          </w:p>
+        </w:tc>
+        <w:tc>
+          <w:tcPr>
+            <w:tcW w:w="2006" w:type="dxa"/>
+            <w:tcBorders>
+              <w:top w:val="single" w:sz="4" w:space="0" w:color="auto"/>
+              <w:left w:val="single" w:sz="4" w:space="0" w:color="auto"/>
+              <w:bottom w:val="single" w:sz="4" w:space="0" w:color="auto"/>
+              <w:right w:val="single" w:sz="4" w:space="0" w:color="auto"/>
+            </w:tcBorders>
+            <w:vAlign w:val="bottom"/>
+            <w:hideMark/>
+          </w:tcPr>
+          <w:p>
+            <w:pPr>
+              <w:pStyle w:val="afb"/>
+              <w:spacing w:line="240" w:lineRule="auto"/>
+              <w:ind w:firstLine="0"/>
+              <w:jc w:val="center"/>
+            </w:pPr>
+            <w:r>
+              <w:rPr>
+                <w:color w:val="000000"/>
+              </w:rPr>
+              <w:t>Закодированные данные (текстовая строка)</w:t>
+            </w:r>
+          </w:p>
+        </w:tc>
+      </w:tr>
+    </w:tbl>
+    <w:p>
+      <w:pPr>
+        <w:spacing w:after="479" w:line="1" w:lineRule="exact"/>
+        <w:rPr>
+          <w:rFonts w:ascii="Courier New" w:hAnsi="Courier New" w:cs="Courier New"/>
+          <w:color w:val="000000"/>
+          <w:lang w:bidi="ru-RU"/>
+        </w:rPr>
+      </w:pPr>
+    </w:p>
+    <w:p>
+      <w:pPr>
+        <w:pStyle w:val="13"/>
+        <w:ind w:firstLine="709"/>
+        <w:jc w:val="both"/>
+      </w:pPr>
+      <w:r>
+        <w:rPr>
+          <w:color w:val="000000"/>
+        </w:rPr>
+        <w:t>Кадр можно разделить на несколько блоков - флаг начала кадра, тип кадра, данные.</w:t>
+      </w:r>
+    </w:p>
+    <w:p>
+      <w:pPr>
+        <w:pStyle w:val="13"/>
+        <w:ind w:firstLine="709"/>
+        <w:jc w:val="both"/>
+      </w:pPr>
+      <w:r>
+        <w:rPr>
+          <w:color w:val="000000"/>
+        </w:rPr>
+        <w:t>Поле типа кадра обеспечивает правильное определение и распознавание разновидностей кадров и обработки их соответствующими процедурами.</w:t>
+      </w:r>
+    </w:p>
+    <w:p>
+      <w:pPr>
+        <w:pStyle w:val="13"/>
+        <w:ind w:firstLine="709"/>
+        <w:jc w:val="both"/>
+      </w:pPr>
+      <w:bookmarkStart w:id="50" w:name="bookmark67"/>
+      <w:r>
+        <w:rPr>
+          <w:color w:val="000000"/>
+        </w:rPr>
+        <w:t>Данные представляют собой либо закодированную строку в информационном кадре или параметры порта в супервизорном кадре передачи параметров.</w:t>
+      </w:r>
+      <w:bookmarkEnd w:id="50"/>
+    </w:p>
+    <w:p>
+      <w:pPr>
+        <w:pStyle w:val="15"/>
+        <w:keepNext/>
+        <w:keepLines/>
+        <w:numPr>
+          <w:ilvl w:val="0"/>
+          <w:numId w:val="13"/>
+        </w:numPr>
+        <w:tabs>
+          <w:tab w:val="left" w:pos="411"/>
+        </w:tabs>
+      </w:pPr>
+      <w:bookmarkStart w:id="51" w:name="bookmark68"/>
+      <w:r>
+        <w:rPr>
+          <w:color w:val="000000"/>
+        </w:rPr>
+        <w:t>Прикладной уровень</w:t>
+      </w:r>
+      <w:bookmarkEnd w:id="51"/>
+    </w:p>
+    <w:p>
+      <w:pPr>
+        <w:spacing w:after="0" w:line="360" w:lineRule="auto"/>
+        <w:ind w:firstLine="709"/>
+        <w:jc w:val="both"/>
+        <w:rPr>
+          <w:rFonts w:ascii="Times New Roman" w:hAnsi="Times New Roman"/>
           <w:sz w:val="36"/>
           <w:szCs w:val="36"/>
         </w:rPr>
@@ -16199,15 +19176,7 @@
           <w:sz w:val="28"/>
           <w:szCs w:val="28"/>
         </w:rPr>
-        <w:t xml:space="preserve">Алгоритм кодирования состоит в том, что </w:t>
-      </w:r>
-      <w:r>
-        <w:rPr>
-          <w:rFonts w:ascii="Times New Roman" w:hAnsi="Times New Roman"/>
-          <w:sz w:val="28"/>
-          <w:szCs w:val="28"/>
-        </w:rPr>
-        <w:t>…</w:t>
+        <w:t>Функции прикладного уровня обеспечивают интерфейс программы с пользователем.</w:t>
       </w:r>
     </w:p>
     <w:sectPr>
@@ -16542,6 +19511,143 @@
     </w:lvl>
   </w:abstractNum>
   <w:abstractNum w:abstractNumId="2" w15:restartNumberingAfterBreak="0">
+    <w:nsid w:val="08566980"/>
+    <w:multiLevelType w:val="multilevel"/>
+    <w:tmpl w:val="1E6C5CB2"/>
+    <w:lvl w:ilvl="0">
+      <w:start w:val="5"/>
+      <w:numFmt w:val="decimal"/>
+      <w:lvlText w:val="%1."/>
+      <w:lvlJc w:val="left"/>
+      <w:pPr>
+        <w:ind w:left="0" w:firstLine="0"/>
+      </w:pPr>
+      <w:rPr>
+        <w:rFonts w:ascii="Times New Roman" w:eastAsia="Times New Roman" w:hAnsi="Times New Roman" w:cs="Times New Roman"/>
+        <w:b/>
+        <w:bCs/>
+        <w:i w:val="0"/>
+        <w:iCs w:val="0"/>
+        <w:smallCaps w:val="0"/>
+        <w:strike w:val="0"/>
+        <w:dstrike w:val="0"/>
+        <w:color w:val="000000"/>
+        <w:spacing w:val="0"/>
+        <w:w w:val="100"/>
+        <w:position w:val="0"/>
+        <w:sz w:val="32"/>
+        <w:szCs w:val="32"/>
+        <w:u w:val="none"/>
+        <w:effect w:val="none"/>
+        <w:lang w:val="ru-RU" w:eastAsia="ru-RU" w:bidi="ru-RU"/>
+      </w:rPr>
+    </w:lvl>
+    <w:lvl w:ilvl="1">
+      <w:start w:val="1"/>
+      <w:numFmt w:val="decimal"/>
+      <w:lvlText w:val="%1.%2."/>
+      <w:lvlJc w:val="left"/>
+      <w:pPr>
+        <w:ind w:left="0" w:firstLine="0"/>
+      </w:pPr>
+      <w:rPr>
+        <w:rFonts w:ascii="Times New Roman" w:eastAsia="Times New Roman" w:hAnsi="Times New Roman" w:cs="Times New Roman"/>
+        <w:b/>
+        <w:bCs/>
+        <w:i w:val="0"/>
+        <w:iCs w:val="0"/>
+        <w:smallCaps w:val="0"/>
+        <w:strike w:val="0"/>
+        <w:dstrike w:val="0"/>
+        <w:color w:val="000000"/>
+        <w:spacing w:val="0"/>
+        <w:w w:val="100"/>
+        <w:position w:val="0"/>
+        <w:sz w:val="32"/>
+        <w:szCs w:val="32"/>
+        <w:u w:val="none"/>
+        <w:effect w:val="none"/>
+        <w:lang w:val="ru-RU" w:eastAsia="ru-RU" w:bidi="ru-RU"/>
+      </w:rPr>
+    </w:lvl>
+    <w:lvl w:ilvl="2">
+      <w:start w:val="1"/>
+      <w:numFmt w:val="decimal"/>
+      <w:lvlText w:val="%1.%2.%3."/>
+      <w:lvlJc w:val="left"/>
+      <w:pPr>
+        <w:ind w:left="0" w:firstLine="0"/>
+      </w:pPr>
+      <w:rPr>
+        <w:rFonts w:ascii="Times New Roman" w:eastAsia="Times New Roman" w:hAnsi="Times New Roman" w:cs="Times New Roman"/>
+        <w:b/>
+        <w:bCs/>
+        <w:i w:val="0"/>
+        <w:iCs w:val="0"/>
+        <w:smallCaps w:val="0"/>
+        <w:strike w:val="0"/>
+        <w:dstrike w:val="0"/>
+        <w:color w:val="000000"/>
+        <w:spacing w:val="0"/>
+        <w:w w:val="100"/>
+        <w:position w:val="0"/>
+        <w:sz w:val="32"/>
+        <w:szCs w:val="32"/>
+        <w:u w:val="none"/>
+        <w:effect w:val="none"/>
+        <w:lang w:val="ru-RU" w:eastAsia="ru-RU" w:bidi="ru-RU"/>
+      </w:rPr>
+    </w:lvl>
+    <w:lvl w:ilvl="3">
+      <w:numFmt w:val="decimal"/>
+      <w:lvlText w:val=""/>
+      <w:lvlJc w:val="left"/>
+      <w:pPr>
+        <w:ind w:left="0" w:firstLine="0"/>
+      </w:pPr>
+    </w:lvl>
+    <w:lvl w:ilvl="4">
+      <w:numFmt w:val="decimal"/>
+      <w:lvlText w:val=""/>
+      <w:lvlJc w:val="left"/>
+      <w:pPr>
+        <w:ind w:left="0" w:firstLine="0"/>
+      </w:pPr>
+    </w:lvl>
+    <w:lvl w:ilvl="5">
+      <w:numFmt w:val="decimal"/>
+      <w:lvlText w:val=""/>
+      <w:lvlJc w:val="left"/>
+      <w:pPr>
+        <w:ind w:left="0" w:firstLine="0"/>
+      </w:pPr>
+    </w:lvl>
+    <w:lvl w:ilvl="6">
+      <w:numFmt w:val="decimal"/>
+      <w:lvlText w:val=""/>
+      <w:lvlJc w:val="left"/>
+      <w:pPr>
+        <w:ind w:left="0" w:firstLine="0"/>
+      </w:pPr>
+    </w:lvl>
+    <w:lvl w:ilvl="7">
+      <w:numFmt w:val="decimal"/>
+      <w:lvlText w:val=""/>
+      <w:lvlJc w:val="left"/>
+      <w:pPr>
+        <w:ind w:left="0" w:firstLine="0"/>
+      </w:pPr>
+    </w:lvl>
+    <w:lvl w:ilvl="8">
+      <w:numFmt w:val="decimal"/>
+      <w:lvlText w:val=""/>
+      <w:lvlJc w:val="left"/>
+      <w:pPr>
+        <w:ind w:left="0" w:firstLine="0"/>
+      </w:pPr>
+    </w:lvl>
+  </w:abstractNum>
+  <w:abstractNum w:abstractNumId="3" w15:restartNumberingAfterBreak="0">
     <w:nsid w:val="12766D5F"/>
     <w:multiLevelType w:val="multilevel"/>
     <w:tmpl w:val="5EC2CAB8"/>
@@ -16638,7 +19744,7 @@
       </w:pPr>
     </w:lvl>
   </w:abstractNum>
-  <w:abstractNum w:abstractNumId="3" w15:restartNumberingAfterBreak="0">
+  <w:abstractNum w:abstractNumId="4" w15:restartNumberingAfterBreak="0">
     <w:nsid w:val="202D2877"/>
     <w:multiLevelType w:val="multilevel"/>
     <w:tmpl w:val="46D604D2"/>
@@ -16735,7 +19841,7 @@
       </w:pPr>
     </w:lvl>
   </w:abstractNum>
-  <w:abstractNum w:abstractNumId="4" w15:restartNumberingAfterBreak="0">
+  <w:abstractNum w:abstractNumId="5" w15:restartNumberingAfterBreak="0">
     <w:nsid w:val="2A930B30"/>
     <w:multiLevelType w:val="multilevel"/>
     <w:tmpl w:val="E8F24276"/>
@@ -16832,7 +19938,7 @@
       </w:pPr>
     </w:lvl>
   </w:abstractNum>
-  <w:abstractNum w:abstractNumId="5" w15:restartNumberingAfterBreak="0">
+  <w:abstractNum w:abstractNumId="6" w15:restartNumberingAfterBreak="0">
     <w:nsid w:val="2AE42E0C"/>
     <w:multiLevelType w:val="multilevel"/>
     <w:tmpl w:val="8B4077F0"/>
@@ -16931,7 +20037,7 @@
       </w:pPr>
     </w:lvl>
   </w:abstractNum>
-  <w:abstractNum w:abstractNumId="6" w15:restartNumberingAfterBreak="0">
+  <w:abstractNum w:abstractNumId="7" w15:restartNumberingAfterBreak="0">
     <w:nsid w:val="4C855C89"/>
     <w:multiLevelType w:val="multilevel"/>
     <w:tmpl w:val="5AA02FA4"/>
@@ -17028,7 +20134,7 @@
       </w:pPr>
     </w:lvl>
   </w:abstractNum>
-  <w:abstractNum w:abstractNumId="7" w15:restartNumberingAfterBreak="0">
+  <w:abstractNum w:abstractNumId="8" w15:restartNumberingAfterBreak="0">
     <w:nsid w:val="64625D4A"/>
     <w:multiLevelType w:val="multilevel"/>
     <w:tmpl w:val="316C53F4"/>
@@ -17125,7 +20231,7 @@
       </w:pPr>
     </w:lvl>
   </w:abstractNum>
-  <w:abstractNum w:abstractNumId="8" w15:restartNumberingAfterBreak="0">
+  <w:abstractNum w:abstractNumId="9" w15:restartNumberingAfterBreak="0">
     <w:nsid w:val="6DF05E10"/>
     <w:multiLevelType w:val="multilevel"/>
     <w:tmpl w:val="B0FE7606"/>
@@ -17222,7 +20328,7 @@
       </w:pPr>
     </w:lvl>
   </w:abstractNum>
-  <w:abstractNum w:abstractNumId="9" w15:restartNumberingAfterBreak="0">
+  <w:abstractNum w:abstractNumId="10" w15:restartNumberingAfterBreak="0">
     <w:nsid w:val="75AC23CA"/>
     <w:multiLevelType w:val="multilevel"/>
     <w:tmpl w:val="645A394A"/>
@@ -17319,7 +20425,7 @@
       </w:pPr>
     </w:lvl>
   </w:abstractNum>
-  <w:abstractNum w:abstractNumId="10" w15:restartNumberingAfterBreak="0">
+  <w:abstractNum w:abstractNumId="11" w15:restartNumberingAfterBreak="0">
     <w:nsid w:val="7CCB58CB"/>
     <w:multiLevelType w:val="multilevel"/>
     <w:tmpl w:val="7CA09418"/>
@@ -17418,7 +20524,7 @@
       </w:pPr>
     </w:lvl>
   </w:abstractNum>
-  <w:abstractNum w:abstractNumId="11" w15:restartNumberingAfterBreak="0">
+  <w:abstractNum w:abstractNumId="12" w15:restartNumberingAfterBreak="0">
     <w:nsid w:val="7F856317"/>
     <w:multiLevelType w:val="hybridMultilevel"/>
     <w:tmpl w:val="E9FAD9D0"/>
@@ -17505,13 +20611,13 @@
     </w:lvl>
   </w:abstractNum>
   <w:num w:numId="1">
-    <w:abstractNumId w:val="11"/>
+    <w:abstractNumId w:val="12"/>
   </w:num>
   <w:num w:numId="2">
     <w:abstractNumId w:val="0"/>
   </w:num>
   <w:num w:numId="3">
-    <w:abstractNumId w:val="9"/>
+    <w:abstractNumId w:val="10"/>
     <w:lvlOverride w:ilvl="0">
       <w:startOverride w:val="1"/>
     </w:lvlOverride>
@@ -17525,7 +20631,7 @@
     <w:lvlOverride w:ilvl="8"/>
   </w:num>
   <w:num w:numId="4">
-    <w:abstractNumId w:val="3"/>
+    <w:abstractNumId w:val="4"/>
     <w:lvlOverride w:ilvl="0">
       <w:startOverride w:val="1"/>
     </w:lvlOverride>
@@ -17539,7 +20645,7 @@
     <w:lvlOverride w:ilvl="8"/>
   </w:num>
   <w:num w:numId="5">
-    <w:abstractNumId w:val="5"/>
+    <w:abstractNumId w:val="6"/>
     <w:lvlOverride w:ilvl="0">
       <w:startOverride w:val="4"/>
     </w:lvlOverride>
@@ -17557,10 +20663,10 @@
     <w:lvlOverride w:ilvl="8"/>
   </w:num>
   <w:num w:numId="6">
-    <w:abstractNumId w:val="6"/>
+    <w:abstractNumId w:val="7"/>
   </w:num>
   <w:num w:numId="7">
-    <w:abstractNumId w:val="10"/>
+    <w:abstractNumId w:val="11"/>
     <w:lvlOverride w:ilvl="0">
       <w:startOverride w:val="4"/>
     </w:lvlOverride>
@@ -17578,10 +20684,10 @@
     <w:lvlOverride w:ilvl="8"/>
   </w:num>
   <w:num w:numId="8">
-    <w:abstractNumId w:val="8"/>
+    <w:abstractNumId w:val="9"/>
   </w:num>
   <w:num w:numId="9">
-    <w:abstractNumId w:val="4"/>
+    <w:abstractNumId w:val="5"/>
   </w:num>
   <w:num w:numId="10">
     <w:abstractNumId w:val="1"/>
@@ -17602,7 +20708,7 @@
     <w:lvlOverride w:ilvl="8"/>
   </w:num>
   <w:num w:numId="11">
-    <w:abstractNumId w:val="7"/>
+    <w:abstractNumId w:val="8"/>
     <w:lvlOverride w:ilvl="0">
       <w:startOverride w:val="1"/>
     </w:lvlOverride>
@@ -17616,7 +20722,25 @@
     <w:lvlOverride w:ilvl="8"/>
   </w:num>
   <w:num w:numId="12">
+    <w:abstractNumId w:val="3"/>
+  </w:num>
+  <w:num w:numId="13">
     <w:abstractNumId w:val="2"/>
+    <w:lvlOverride w:ilvl="0">
+      <w:startOverride w:val="5"/>
+    </w:lvlOverride>
+    <w:lvlOverride w:ilvl="1">
+      <w:startOverride w:val="1"/>
+    </w:lvlOverride>
+    <w:lvlOverride w:ilvl="2">
+      <w:startOverride w:val="1"/>
+    </w:lvlOverride>
+    <w:lvlOverride w:ilvl="3"/>
+    <w:lvlOverride w:ilvl="4"/>
+    <w:lvlOverride w:ilvl="5"/>
+    <w:lvlOverride w:ilvl="6"/>
+    <w:lvlOverride w:ilvl="7"/>
+    <w:lvlOverride w:ilvl="8"/>
   </w:num>
   <w:numIdMacAtCleanup w:val="12"/>
 </w:numbering>

--- a/Документация/РПЗ.docx
+++ b/Документация/РПЗ.docx
@@ -361,19 +361,7 @@
           <w:u w:val="single"/>
           <w:lang w:eastAsia="ru-RU"/>
         </w:rPr>
-        <w:t>СИСТЕМЫ ОБРАБОТКИ ИНФОРМАЦИИ И УПРАВЛЕНИЯ (ИУ</w:t>
-      </w:r>
-      <w:proofErr w:type="gramStart"/>
-      <w:r>
-        <w:rPr>
-          <w:rFonts w:ascii="Times New Roman" w:eastAsia="Times New Roman" w:hAnsi="Times New Roman"/>
-          <w:iCs/>
-          <w:sz w:val="24"/>
-          <w:szCs w:val="24"/>
-          <w:u w:val="single"/>
-          <w:lang w:eastAsia="ru-RU"/>
-        </w:rPr>
-        <w:t>5)</w:t>
+        <w:t>СИСТЕМЫ ОБРАБОТКИ ИНФОРМАЦИИ И УПРАВЛЕНИЯ (ИУ5)</w:t>
       </w:r>
       <w:r>
         <w:rPr>
@@ -383,18 +371,7 @@
           <w:szCs w:val="24"/>
           <w:lang w:eastAsia="ru-RU"/>
         </w:rPr>
-        <w:t>_</w:t>
-      </w:r>
-      <w:proofErr w:type="gramEnd"/>
-      <w:r>
-        <w:rPr>
-          <w:rFonts w:ascii="Times New Roman" w:eastAsia="Times New Roman" w:hAnsi="Times New Roman"/>
-          <w:iCs/>
-          <w:sz w:val="24"/>
-          <w:szCs w:val="24"/>
-          <w:lang w:eastAsia="ru-RU"/>
-        </w:rPr>
-        <w:t>___</w:t>
+        <w:t>____</w:t>
       </w:r>
     </w:p>
     <w:p>
@@ -815,23 +792,7 @@
           <w:rFonts w:ascii="Times New Roman" w:hAnsi="Times New Roman"/>
           <w:b/>
         </w:rPr>
-        <w:t>________________</w:t>
-      </w:r>
-      <w:proofErr w:type="gramStart"/>
-      <w:r>
-        <w:rPr>
-          <w:rFonts w:ascii="Times New Roman" w:hAnsi="Times New Roman"/>
-          <w:b/>
-        </w:rPr>
-        <w:t>_  _</w:t>
-      </w:r>
-      <w:proofErr w:type="gramEnd"/>
-      <w:r>
-        <w:rPr>
-          <w:rFonts w:ascii="Times New Roman" w:hAnsi="Times New Roman"/>
-          <w:b/>
-        </w:rPr>
-        <w:t>___</w:t>
+        <w:t>_________________  ____</w:t>
       </w:r>
       <w:proofErr w:type="spellStart"/>
       <w:r>
@@ -923,42 +884,24 @@
           <w:szCs w:val="18"/>
         </w:rPr>
         <w:tab/>
-        <w:t xml:space="preserve">      </w:t>
-      </w:r>
-      <w:proofErr w:type="gramStart"/>
+        <w:t xml:space="preserve">         (Подпись, дата)                             (</w:t>
+      </w:r>
+      <w:proofErr w:type="spellStart"/>
       <w:r>
         <w:rPr>
           <w:rFonts w:ascii="Times New Roman" w:hAnsi="Times New Roman"/>
           <w:sz w:val="18"/>
           <w:szCs w:val="18"/>
         </w:rPr>
-        <w:t xml:space="preserve">   (</w:t>
-      </w:r>
-      <w:proofErr w:type="gramEnd"/>
+        <w:t>И.О.Фамилия</w:t>
+      </w:r>
+      <w:proofErr w:type="spellEnd"/>
       <w:r>
         <w:rPr>
           <w:rFonts w:ascii="Times New Roman" w:hAnsi="Times New Roman"/>
           <w:sz w:val="18"/>
           <w:szCs w:val="18"/>
         </w:rPr>
-        <w:t>Подпись, дата)                             (</w:t>
-      </w:r>
-      <w:proofErr w:type="spellStart"/>
-      <w:r>
-        <w:rPr>
-          <w:rFonts w:ascii="Times New Roman" w:hAnsi="Times New Roman"/>
-          <w:sz w:val="18"/>
-          <w:szCs w:val="18"/>
-        </w:rPr>
-        <w:t>И.О.Фамилия</w:t>
-      </w:r>
-      <w:proofErr w:type="spellEnd"/>
-      <w:r>
-        <w:rPr>
-          <w:rFonts w:ascii="Times New Roman" w:hAnsi="Times New Roman"/>
-          <w:sz w:val="18"/>
-          <w:szCs w:val="18"/>
-        </w:rPr>
         <w:t xml:space="preserve">)            </w:t>
       </w:r>
     </w:p>
@@ -1019,23 +962,7 @@
           <w:rFonts w:ascii="Times New Roman" w:hAnsi="Times New Roman"/>
           <w:b/>
         </w:rPr>
-        <w:t>________________</w:t>
-      </w:r>
-      <w:proofErr w:type="gramStart"/>
-      <w:r>
-        <w:rPr>
-          <w:rFonts w:ascii="Times New Roman" w:hAnsi="Times New Roman"/>
-          <w:b/>
-        </w:rPr>
-        <w:t>_  _</w:t>
-      </w:r>
-      <w:proofErr w:type="gramEnd"/>
-      <w:r>
-        <w:rPr>
-          <w:rFonts w:ascii="Times New Roman" w:hAnsi="Times New Roman"/>
-          <w:b/>
-        </w:rPr>
-        <w:t>__</w:t>
+        <w:t>_________________  ___</w:t>
       </w:r>
       <w:proofErr w:type="spellStart"/>
       <w:r>
@@ -1087,42 +1014,24 @@
           <w:sz w:val="18"/>
           <w:szCs w:val="18"/>
         </w:rPr>
-        <w:t xml:space="preserve">(Подпись, </w:t>
-      </w:r>
-      <w:proofErr w:type="gramStart"/>
+        <w:t>(Подпись, дата)                             (</w:t>
+      </w:r>
+      <w:proofErr w:type="spellStart"/>
       <w:r>
         <w:rPr>
           <w:rFonts w:ascii="Times New Roman" w:hAnsi="Times New Roman"/>
           <w:sz w:val="18"/>
           <w:szCs w:val="18"/>
         </w:rPr>
-        <w:t xml:space="preserve">дата)   </w:t>
-      </w:r>
-      <w:proofErr w:type="gramEnd"/>
+        <w:t>И.О.Фамилия</w:t>
+      </w:r>
+      <w:proofErr w:type="spellEnd"/>
       <w:r>
         <w:rPr>
           <w:rFonts w:ascii="Times New Roman" w:hAnsi="Times New Roman"/>
           <w:sz w:val="18"/>
           <w:szCs w:val="18"/>
         </w:rPr>
-        <w:t xml:space="preserve">                          (</w:t>
-      </w:r>
-      <w:proofErr w:type="spellStart"/>
-      <w:r>
-        <w:rPr>
-          <w:rFonts w:ascii="Times New Roman" w:hAnsi="Times New Roman"/>
-          <w:sz w:val="18"/>
-          <w:szCs w:val="18"/>
-        </w:rPr>
-        <w:t>И.О.Фамилия</w:t>
-      </w:r>
-      <w:proofErr w:type="spellEnd"/>
-      <w:r>
-        <w:rPr>
-          <w:rFonts w:ascii="Times New Roman" w:hAnsi="Times New Roman"/>
-          <w:sz w:val="18"/>
-          <w:szCs w:val="18"/>
-        </w:rPr>
         <w:t xml:space="preserve">)            </w:t>
       </w:r>
     </w:p>
@@ -1191,23 +1100,7 @@
           <w:rFonts w:ascii="Times New Roman" w:hAnsi="Times New Roman"/>
           <w:b/>
         </w:rPr>
-        <w:t>________________</w:t>
-      </w:r>
-      <w:proofErr w:type="gramStart"/>
-      <w:r>
-        <w:rPr>
-          <w:rFonts w:ascii="Times New Roman" w:hAnsi="Times New Roman"/>
-          <w:b/>
-        </w:rPr>
-        <w:t>_  _</w:t>
-      </w:r>
-      <w:proofErr w:type="gramEnd"/>
-      <w:r>
-        <w:rPr>
-          <w:rFonts w:ascii="Times New Roman" w:hAnsi="Times New Roman"/>
-          <w:b/>
-        </w:rPr>
-        <w:t>__</w:t>
+        <w:t>_________________  ___</w:t>
       </w:r>
       <w:proofErr w:type="spellStart"/>
       <w:r>
@@ -1259,42 +1152,24 @@
           <w:sz w:val="18"/>
           <w:szCs w:val="18"/>
         </w:rPr>
-        <w:t xml:space="preserve">(Подпись, </w:t>
-      </w:r>
-      <w:proofErr w:type="gramStart"/>
+        <w:t>(Подпись, дата)                             (</w:t>
+      </w:r>
+      <w:proofErr w:type="spellStart"/>
       <w:r>
         <w:rPr>
           <w:rFonts w:ascii="Times New Roman" w:hAnsi="Times New Roman"/>
           <w:sz w:val="18"/>
           <w:szCs w:val="18"/>
         </w:rPr>
-        <w:t xml:space="preserve">дата)   </w:t>
-      </w:r>
-      <w:proofErr w:type="gramEnd"/>
+        <w:t>И.О.Фамилия</w:t>
+      </w:r>
+      <w:proofErr w:type="spellEnd"/>
       <w:r>
         <w:rPr>
           <w:rFonts w:ascii="Times New Roman" w:hAnsi="Times New Roman"/>
           <w:sz w:val="18"/>
           <w:szCs w:val="18"/>
         </w:rPr>
-        <w:t xml:space="preserve">                          (</w:t>
-      </w:r>
-      <w:proofErr w:type="spellStart"/>
-      <w:r>
-        <w:rPr>
-          <w:rFonts w:ascii="Times New Roman" w:hAnsi="Times New Roman"/>
-          <w:sz w:val="18"/>
-          <w:szCs w:val="18"/>
-        </w:rPr>
-        <w:t>И.О.Фамилия</w:t>
-      </w:r>
-      <w:proofErr w:type="spellEnd"/>
-      <w:r>
-        <w:rPr>
-          <w:rFonts w:ascii="Times New Roman" w:hAnsi="Times New Roman"/>
-          <w:sz w:val="18"/>
-          <w:szCs w:val="18"/>
-        </w:rPr>
         <w:t xml:space="preserve">)            </w:t>
       </w:r>
     </w:p>
@@ -1387,7 +1262,6 @@
           <w:sz w:val="28"/>
         </w:rPr>
       </w:pPr>
-      <w:proofErr w:type="gramStart"/>
       <w:r>
         <w:rPr>
           <w:rFonts w:ascii="Times New Roman" w:hAnsi="Times New Roman"/>
@@ -1412,7 +1286,6 @@
         </w:rPr>
         <w:t xml:space="preserve">  г.</w:t>
       </w:r>
-      <w:proofErr w:type="gramEnd"/>
     </w:p>
     <w:p>
       <w:pPr>
@@ -1687,19 +1560,11 @@
           <w:rFonts w:ascii="Times New Roman" w:hAnsi="Times New Roman"/>
         </w:rPr>
       </w:pPr>
-      <w:proofErr w:type="gramStart"/>
-      <w:r>
-        <w:rPr>
-          <w:rFonts w:ascii="Times New Roman" w:hAnsi="Times New Roman"/>
-        </w:rPr>
-        <w:t>« _</w:t>
-      </w:r>
-      <w:proofErr w:type="gramEnd"/>
-      <w:r>
-        <w:rPr>
-          <w:rFonts w:ascii="Times New Roman" w:hAnsi="Times New Roman"/>
-        </w:rPr>
-        <w:t>____ » __</w:t>
+      <w:r>
+        <w:rPr>
+          <w:rFonts w:ascii="Times New Roman" w:hAnsi="Times New Roman"/>
+        </w:rPr>
+        <w:t>« _____ » __</w:t>
       </w:r>
       <w:r>
         <w:rPr>
@@ -2040,27 +1905,13 @@
         <w:rPr>
           <w:rFonts w:ascii="Times New Roman" w:hAnsi="Times New Roman"/>
         </w:rPr>
-        <w:t xml:space="preserve">й </w:t>
-      </w:r>
-      <w:proofErr w:type="gramStart"/>
-      <w:r>
-        <w:rPr>
-          <w:rFonts w:ascii="Times New Roman" w:hAnsi="Times New Roman"/>
-        </w:rPr>
-        <w:t xml:space="preserve">работы  </w:t>
-      </w:r>
-      <w:r>
-        <w:rPr>
-          <w:rFonts w:ascii="Times New Roman" w:hAnsi="Times New Roman"/>
-        </w:rPr>
-        <w:t>_</w:t>
-      </w:r>
-      <w:proofErr w:type="gramEnd"/>
-      <w:r>
-        <w:rPr>
-          <w:rFonts w:ascii="Times New Roman" w:hAnsi="Times New Roman"/>
-        </w:rPr>
-        <w:t>___</w:t>
+        <w:t xml:space="preserve">й работы  </w:t>
+      </w:r>
+      <w:r>
+        <w:rPr>
+          <w:rFonts w:ascii="Times New Roman" w:hAnsi="Times New Roman"/>
+        </w:rPr>
+        <w:t>____</w:t>
       </w:r>
       <w:proofErr w:type="spellStart"/>
       <w:r>
@@ -2303,27 +2154,13 @@
         <w:rPr>
           <w:rFonts w:ascii="Times New Roman" w:hAnsi="Times New Roman"/>
         </w:rPr>
-        <w:t xml:space="preserve"> </w:t>
-      </w:r>
-      <w:proofErr w:type="gramStart"/>
-      <w:r>
-        <w:rPr>
-          <w:rFonts w:ascii="Times New Roman" w:hAnsi="Times New Roman"/>
-        </w:rPr>
-        <w:t>работы</w:t>
-      </w:r>
-      <w:r>
-        <w:rPr>
-          <w:rFonts w:ascii="Times New Roman" w:hAnsi="Times New Roman"/>
-        </w:rPr>
-        <w:t>:  25</w:t>
-      </w:r>
-      <w:proofErr w:type="gramEnd"/>
-      <w:r>
-        <w:rPr>
-          <w:rFonts w:ascii="Times New Roman" w:hAnsi="Times New Roman"/>
-        </w:rPr>
-        <w:t>% к _</w:t>
+        <w:t xml:space="preserve"> работы</w:t>
+      </w:r>
+      <w:r>
+        <w:rPr>
+          <w:rFonts w:ascii="Times New Roman" w:hAnsi="Times New Roman"/>
+        </w:rPr>
+        <w:t>:  25% к _</w:t>
       </w:r>
       <w:r>
         <w:rPr>
@@ -2671,7 +2508,6 @@
         </w:rPr>
         <w:t>_</w:t>
       </w:r>
-      <w:proofErr w:type="gramStart"/>
       <w:r>
         <w:rPr>
           <w:rFonts w:ascii="Times New Roman" w:hAnsi="Times New Roman"/>
@@ -2689,7 +2525,6 @@
         </w:rPr>
         <w:t>_</w:t>
       </w:r>
-      <w:proofErr w:type="gramEnd"/>
       <w:r>
         <w:rPr>
           <w:rFonts w:ascii="Times New Roman" w:hAnsi="Times New Roman"/>
@@ -2993,7 +2828,6 @@
         </w:rPr>
         <w:t>_</w:t>
       </w:r>
-      <w:proofErr w:type="gramStart"/>
       <w:r>
         <w:rPr>
           <w:rFonts w:ascii="Times New Roman" w:hAnsi="Times New Roman"/>
@@ -3011,7 +2845,6 @@
         </w:rPr>
         <w:t>_</w:t>
       </w:r>
-      <w:proofErr w:type="gramEnd"/>
       <w:r>
         <w:rPr>
           <w:rFonts w:ascii="Times New Roman" w:hAnsi="Times New Roman"/>
@@ -3150,7 +2983,6 @@
         </w:rPr>
         <w:t>_</w:t>
       </w:r>
-      <w:proofErr w:type="gramStart"/>
       <w:r>
         <w:rPr>
           <w:rFonts w:ascii="Times New Roman" w:hAnsi="Times New Roman"/>
@@ -3169,7 +3001,6 @@
         <w:t>_</w:t>
       </w:r>
       <w:proofErr w:type="spellStart"/>
-      <w:proofErr w:type="gramEnd"/>
       <w:r>
         <w:rPr>
           <w:rFonts w:ascii="Times New Roman" w:hAnsi="Times New Roman"/>
@@ -3364,7 +3195,6 @@
         </w:rPr>
         <w:t>_</w:t>
       </w:r>
-      <w:proofErr w:type="gramStart"/>
       <w:r>
         <w:rPr>
           <w:rFonts w:ascii="Times New Roman" w:hAnsi="Times New Roman"/>
@@ -3391,7 +3221,6 @@
         </w:rPr>
         <w:t>_</w:t>
       </w:r>
-      <w:proofErr w:type="gramEnd"/>
       <w:r>
         <w:rPr>
           <w:rFonts w:ascii="Times New Roman" w:hAnsi="Times New Roman"/>
@@ -3591,7 +3420,7 @@
           <w:noProof/>
           <w:u w:val="single"/>
         </w:rPr>
-        <w:t>17</w:t>
+        <w:t>20</w:t>
       </w:r>
       <w:r>
         <w:rPr>
@@ -3704,21 +3533,7 @@
         <w:rPr>
           <w:rFonts w:ascii="Times New Roman" w:hAnsi="Times New Roman"/>
         </w:rPr>
-        <w:t xml:space="preserve">Дата выдачи задания </w:t>
-      </w:r>
-      <w:proofErr w:type="gramStart"/>
-      <w:r>
-        <w:rPr>
-          <w:rFonts w:ascii="Times New Roman" w:hAnsi="Times New Roman"/>
-        </w:rPr>
-        <w:t>« _</w:t>
-      </w:r>
-      <w:proofErr w:type="gramEnd"/>
-      <w:r>
-        <w:rPr>
-          <w:rFonts w:ascii="Times New Roman" w:hAnsi="Times New Roman"/>
-        </w:rPr>
-        <w:t>__ » ___</w:t>
+        <w:t>Дата выдачи задания « ___ » ___</w:t>
       </w:r>
       <w:r>
         <w:rPr>
@@ -3803,21 +3618,7 @@
           <w:rFonts w:ascii="Times New Roman" w:hAnsi="Times New Roman"/>
         </w:rPr>
         <w:tab/>
-        <w:t>________________</w:t>
-      </w:r>
-      <w:proofErr w:type="gramStart"/>
-      <w:r>
-        <w:rPr>
-          <w:rFonts w:ascii="Times New Roman" w:hAnsi="Times New Roman"/>
-        </w:rPr>
-        <w:t>_  _</w:t>
-      </w:r>
-      <w:proofErr w:type="gramEnd"/>
-      <w:r>
-        <w:rPr>
-          <w:rFonts w:ascii="Times New Roman" w:hAnsi="Times New Roman"/>
-        </w:rPr>
-        <w:t xml:space="preserve">___________________ </w:t>
+        <w:t xml:space="preserve">_________________  ____________________ </w:t>
       </w:r>
     </w:p>
     <w:p>
@@ -3837,42 +3638,24 @@
           <w:sz w:val="18"/>
           <w:szCs w:val="18"/>
         </w:rPr>
-        <w:t xml:space="preserve">(Подпись, </w:t>
-      </w:r>
-      <w:proofErr w:type="gramStart"/>
+        <w:t>(Подпись, дата)                             (</w:t>
+      </w:r>
+      <w:proofErr w:type="spellStart"/>
       <w:r>
         <w:rPr>
           <w:rFonts w:ascii="Times New Roman" w:hAnsi="Times New Roman"/>
           <w:sz w:val="18"/>
           <w:szCs w:val="18"/>
         </w:rPr>
-        <w:t xml:space="preserve">дата)   </w:t>
-      </w:r>
-      <w:proofErr w:type="gramEnd"/>
+        <w:t>И.О.Фамилия</w:t>
+      </w:r>
+      <w:proofErr w:type="spellEnd"/>
       <w:r>
         <w:rPr>
           <w:rFonts w:ascii="Times New Roman" w:hAnsi="Times New Roman"/>
           <w:sz w:val="18"/>
           <w:szCs w:val="18"/>
         </w:rPr>
-        <w:t xml:space="preserve">                          (</w:t>
-      </w:r>
-      <w:proofErr w:type="spellStart"/>
-      <w:r>
-        <w:rPr>
-          <w:rFonts w:ascii="Times New Roman" w:hAnsi="Times New Roman"/>
-          <w:sz w:val="18"/>
-          <w:szCs w:val="18"/>
-        </w:rPr>
-        <w:t>И.О.Фамилия</w:t>
-      </w:r>
-      <w:proofErr w:type="spellEnd"/>
-      <w:r>
-        <w:rPr>
-          <w:rFonts w:ascii="Times New Roman" w:hAnsi="Times New Roman"/>
-          <w:sz w:val="18"/>
-          <w:szCs w:val="18"/>
-        </w:rPr>
         <w:t xml:space="preserve">)            </w:t>
       </w:r>
     </w:p>
@@ -3932,23 +3715,7 @@
           <w:b/>
         </w:rPr>
         <w:tab/>
-        <w:t>________________</w:t>
-      </w:r>
-      <w:proofErr w:type="gramStart"/>
-      <w:r>
-        <w:rPr>
-          <w:rFonts w:ascii="Times New Roman" w:hAnsi="Times New Roman"/>
-          <w:b/>
-        </w:rPr>
-        <w:t>_  _</w:t>
-      </w:r>
-      <w:proofErr w:type="gramEnd"/>
-      <w:r>
-        <w:rPr>
-          <w:rFonts w:ascii="Times New Roman" w:hAnsi="Times New Roman"/>
-          <w:b/>
-        </w:rPr>
-        <w:t xml:space="preserve">___________________ </w:t>
+        <w:t xml:space="preserve">_________________  ____________________ </w:t>
       </w:r>
     </w:p>
     <w:p>
@@ -3968,25 +3735,7 @@
           <w:sz w:val="18"/>
           <w:szCs w:val="18"/>
         </w:rPr>
-        <w:t xml:space="preserve">(Подпись, </w:t>
-      </w:r>
-      <w:proofErr w:type="gramStart"/>
-      <w:r>
-        <w:rPr>
-          <w:rFonts w:ascii="Times New Roman" w:hAnsi="Times New Roman"/>
-          <w:sz w:val="18"/>
-          <w:szCs w:val="18"/>
-        </w:rPr>
-        <w:t xml:space="preserve">дата)   </w:t>
-      </w:r>
-      <w:proofErr w:type="gramEnd"/>
-      <w:r>
-        <w:rPr>
-          <w:rFonts w:ascii="Times New Roman" w:hAnsi="Times New Roman"/>
-          <w:sz w:val="18"/>
-          <w:szCs w:val="18"/>
-        </w:rPr>
-        <w:t xml:space="preserve">                          (</w:t>
+        <w:t>(Подпись, дата)                             (</w:t>
       </w:r>
       <w:proofErr w:type="spellStart"/>
       <w:r>
@@ -4117,7 +3866,7 @@
           <w:r>
             <w:fldChar w:fldCharType="separate"/>
           </w:r>
-          <w:hyperlink w:anchor="_Toc97923134" w:history="1">
+          <w:hyperlink w:anchor="_Toc98003413" w:history="1">
             <w:r>
               <w:rPr>
                 <w:rStyle w:val="a4"/>
@@ -4162,7 +3911,7 @@
                 <w:noProof/>
                 <w:webHidden/>
               </w:rPr>
-              <w:instrText xml:space="preserve"> PAGEREF _Toc97923134 \h </w:instrText>
+              <w:instrText xml:space="preserve"> PAGEREF _Toc98003413 \h </w:instrText>
             </w:r>
             <w:r>
               <w:rPr>
@@ -4203,7 +3952,7 @@
               <w:lang w:eastAsia="ru-RU"/>
             </w:rPr>
           </w:pPr>
-          <w:hyperlink w:anchor="_Toc97923135" w:history="1">
+          <w:hyperlink w:anchor="_Toc98003414" w:history="1">
             <w:r>
               <w:rPr>
                 <w:rStyle w:val="a4"/>
@@ -4248,7 +3997,7 @@
                 <w:noProof/>
                 <w:webHidden/>
               </w:rPr>
-              <w:instrText xml:space="preserve"> PAGEREF _Toc97923135 \h </w:instrText>
+              <w:instrText xml:space="preserve"> PAGEREF _Toc98003414 \h </w:instrText>
             </w:r>
             <w:r>
               <w:rPr>
@@ -4289,7 +4038,7 @@
               <w:lang w:eastAsia="ru-RU"/>
             </w:rPr>
           </w:pPr>
-          <w:hyperlink w:anchor="_Toc97923136" w:history="1">
+          <w:hyperlink w:anchor="_Toc98003415" w:history="1">
             <w:r>
               <w:rPr>
                 <w:rStyle w:val="a4"/>
@@ -4334,7 +4083,7 @@
                 <w:noProof/>
                 <w:webHidden/>
               </w:rPr>
-              <w:instrText xml:space="preserve"> PAGEREF _Toc97923136 \h </w:instrText>
+              <w:instrText xml:space="preserve"> PAGEREF _Toc98003415 \h </w:instrText>
             </w:r>
             <w:r>
               <w:rPr>
@@ -4375,7 +4124,7 @@
               <w:lang w:eastAsia="ru-RU"/>
             </w:rPr>
           </w:pPr>
-          <w:hyperlink w:anchor="_Toc97923137" w:history="1">
+          <w:hyperlink w:anchor="_Toc98003416" w:history="1">
             <w:r>
               <w:rPr>
                 <w:rStyle w:val="a4"/>
@@ -4420,7 +4169,7 @@
                 <w:noProof/>
                 <w:webHidden/>
               </w:rPr>
-              <w:instrText xml:space="preserve"> PAGEREF _Toc97923137 \h </w:instrText>
+              <w:instrText xml:space="preserve"> PAGEREF _Toc98003416 \h </w:instrText>
             </w:r>
             <w:r>
               <w:rPr>
@@ -4464,7 +4213,7 @@
               <w:lang w:eastAsia="ru-RU"/>
             </w:rPr>
           </w:pPr>
-          <w:hyperlink w:anchor="_Toc97923138" w:history="1">
+          <w:hyperlink w:anchor="_Toc98003417" w:history="1">
             <w:r>
               <w:rPr>
                 <w:rStyle w:val="a4"/>
@@ -4516,7 +4265,7 @@
                 <w:noProof/>
                 <w:webHidden/>
               </w:rPr>
-              <w:instrText xml:space="preserve"> PAGEREF _Toc97923138 \h </w:instrText>
+              <w:instrText xml:space="preserve"> PAGEREF _Toc98003417 \h </w:instrText>
             </w:r>
             <w:r>
               <w:rPr>
@@ -4560,7 +4309,7 @@
               <w:lang w:eastAsia="ru-RU"/>
             </w:rPr>
           </w:pPr>
-          <w:hyperlink w:anchor="_Toc97923139" w:history="1">
+          <w:hyperlink w:anchor="_Toc98003418" w:history="1">
             <w:r>
               <w:rPr>
                 <w:rStyle w:val="a4"/>
@@ -4604,7 +4353,7 @@
                 <w:noProof/>
                 <w:webHidden/>
               </w:rPr>
-              <w:instrText xml:space="preserve"> PAGEREF _Toc97923139 \h </w:instrText>
+              <w:instrText xml:space="preserve"> PAGEREF _Toc98003418 \h </w:instrText>
             </w:r>
             <w:r>
               <w:rPr>
@@ -4625,6 +4374,537 @@
                 <w:webHidden/>
               </w:rPr>
               <w:t>8</w:t>
+            </w:r>
+            <w:r>
+              <w:rPr>
+                <w:noProof/>
+                <w:webHidden/>
+              </w:rPr>
+              <w:fldChar w:fldCharType="end"/>
+            </w:r>
+          </w:hyperlink>
+        </w:p>
+        <w:p>
+          <w:pPr>
+            <w:pStyle w:val="31"/>
+            <w:tabs>
+              <w:tab w:val="left" w:pos="1320"/>
+              <w:tab w:val="right" w:leader="dot" w:pos="9676"/>
+            </w:tabs>
+            <w:rPr>
+              <w:rFonts w:asciiTheme="minorHAnsi" w:eastAsiaTheme="minorEastAsia" w:hAnsiTheme="minorHAnsi" w:cstheme="minorBidi"/>
+              <w:noProof/>
+              <w:lang w:eastAsia="ru-RU"/>
+            </w:rPr>
+          </w:pPr>
+          <w:hyperlink w:anchor="_Toc98003419" w:history="1">
+            <w:r>
+              <w:rPr>
+                <w:rStyle w:val="a4"/>
+                <w:noProof/>
+                <w:lang w:val="en-US" w:bidi="en-US"/>
+              </w:rPr>
+              <w:t>4.2.1.</w:t>
+            </w:r>
+            <w:r>
+              <w:rPr>
+                <w:rFonts w:asciiTheme="minorHAnsi" w:eastAsiaTheme="minorEastAsia" w:hAnsiTheme="minorHAnsi" w:cstheme="minorBidi"/>
+                <w:noProof/>
+                <w:lang w:eastAsia="ru-RU"/>
+              </w:rPr>
+              <w:tab/>
+            </w:r>
+            <w:r>
+              <w:rPr>
+                <w:rStyle w:val="a4"/>
+                <w:noProof/>
+              </w:rPr>
+              <w:t xml:space="preserve">Настройка </w:t>
+            </w:r>
+            <w:r>
+              <w:rPr>
+                <w:rStyle w:val="a4"/>
+                <w:noProof/>
+                <w:lang w:val="en-US" w:bidi="en-US"/>
+              </w:rPr>
+              <w:t>COM</w:t>
+            </w:r>
+            <w:r>
+              <w:rPr>
+                <w:rStyle w:val="a4"/>
+                <w:noProof/>
+              </w:rPr>
+              <w:t xml:space="preserve">-порта средствами библиотеки для </w:t>
+            </w:r>
+            <w:r>
+              <w:rPr>
+                <w:rStyle w:val="a4"/>
+                <w:noProof/>
+                <w:lang w:val="en-US" w:bidi="en-US"/>
+              </w:rPr>
+              <w:t>C</w:t>
+            </w:r>
+            <w:r>
+              <w:rPr>
+                <w:rStyle w:val="a4"/>
+                <w:noProof/>
+                <w:lang w:bidi="en-US"/>
+              </w:rPr>
+              <w:t>#</w:t>
+            </w:r>
+            <w:r>
+              <w:rPr>
+                <w:noProof/>
+                <w:webHidden/>
+              </w:rPr>
+              <w:tab/>
+            </w:r>
+            <w:r>
+              <w:rPr>
+                <w:noProof/>
+                <w:webHidden/>
+              </w:rPr>
+              <w:fldChar w:fldCharType="begin"/>
+            </w:r>
+            <w:r>
+              <w:rPr>
+                <w:noProof/>
+                <w:webHidden/>
+              </w:rPr>
+              <w:instrText xml:space="preserve"> PAGEREF _Toc98003419 \h </w:instrText>
+            </w:r>
+            <w:r>
+              <w:rPr>
+                <w:noProof/>
+                <w:webHidden/>
+              </w:rPr>
+            </w:r>
+            <w:r>
+              <w:rPr>
+                <w:noProof/>
+                <w:webHidden/>
+              </w:rPr>
+              <w:fldChar w:fldCharType="separate"/>
+            </w:r>
+            <w:r>
+              <w:rPr>
+                <w:noProof/>
+                <w:webHidden/>
+              </w:rPr>
+              <w:t>10</w:t>
+            </w:r>
+            <w:r>
+              <w:rPr>
+                <w:noProof/>
+                <w:webHidden/>
+              </w:rPr>
+              <w:fldChar w:fldCharType="end"/>
+            </w:r>
+          </w:hyperlink>
+        </w:p>
+        <w:p>
+          <w:pPr>
+            <w:pStyle w:val="31"/>
+            <w:tabs>
+              <w:tab w:val="left" w:pos="1320"/>
+              <w:tab w:val="right" w:leader="dot" w:pos="9676"/>
+            </w:tabs>
+            <w:rPr>
+              <w:rFonts w:asciiTheme="minorHAnsi" w:eastAsiaTheme="minorEastAsia" w:hAnsiTheme="minorHAnsi" w:cstheme="minorBidi"/>
+              <w:noProof/>
+              <w:lang w:eastAsia="ru-RU"/>
+            </w:rPr>
+          </w:pPr>
+          <w:hyperlink w:anchor="_Toc98003420" w:history="1">
+            <w:r>
+              <w:rPr>
+                <w:rStyle w:val="a4"/>
+                <w:noProof/>
+                <w:lang w:val="en-US" w:bidi="en-US"/>
+              </w:rPr>
+              <w:t>4.2.2.</w:t>
+            </w:r>
+            <w:r>
+              <w:rPr>
+                <w:rFonts w:asciiTheme="minorHAnsi" w:eastAsiaTheme="minorEastAsia" w:hAnsiTheme="minorHAnsi" w:cstheme="minorBidi"/>
+                <w:noProof/>
+                <w:lang w:eastAsia="ru-RU"/>
+              </w:rPr>
+              <w:tab/>
+            </w:r>
+            <w:r>
+              <w:rPr>
+                <w:rStyle w:val="a4"/>
+                <w:noProof/>
+              </w:rPr>
+              <w:t xml:space="preserve">Описание класса </w:t>
+            </w:r>
+            <w:r>
+              <w:rPr>
+                <w:rStyle w:val="a4"/>
+                <w:noProof/>
+                <w:lang w:val="en-US" w:bidi="en-US"/>
+              </w:rPr>
+              <w:t>SerialPort</w:t>
+            </w:r>
+            <w:r>
+              <w:rPr>
+                <w:noProof/>
+                <w:webHidden/>
+              </w:rPr>
+              <w:tab/>
+            </w:r>
+            <w:r>
+              <w:rPr>
+                <w:noProof/>
+                <w:webHidden/>
+              </w:rPr>
+              <w:fldChar w:fldCharType="begin"/>
+            </w:r>
+            <w:r>
+              <w:rPr>
+                <w:noProof/>
+                <w:webHidden/>
+              </w:rPr>
+              <w:instrText xml:space="preserve"> PAGEREF _Toc98003420 \h </w:instrText>
+            </w:r>
+            <w:r>
+              <w:rPr>
+                <w:noProof/>
+                <w:webHidden/>
+              </w:rPr>
+            </w:r>
+            <w:r>
+              <w:rPr>
+                <w:noProof/>
+                <w:webHidden/>
+              </w:rPr>
+              <w:fldChar w:fldCharType="separate"/>
+            </w:r>
+            <w:r>
+              <w:rPr>
+                <w:noProof/>
+                <w:webHidden/>
+              </w:rPr>
+              <w:t>10</w:t>
+            </w:r>
+            <w:r>
+              <w:rPr>
+                <w:noProof/>
+                <w:webHidden/>
+              </w:rPr>
+              <w:fldChar w:fldCharType="end"/>
+            </w:r>
+          </w:hyperlink>
+        </w:p>
+        <w:p>
+          <w:pPr>
+            <w:pStyle w:val="31"/>
+            <w:tabs>
+              <w:tab w:val="left" w:pos="1320"/>
+              <w:tab w:val="right" w:leader="dot" w:pos="9676"/>
+            </w:tabs>
+            <w:rPr>
+              <w:rFonts w:asciiTheme="minorHAnsi" w:eastAsiaTheme="minorEastAsia" w:hAnsiTheme="minorHAnsi" w:cstheme="minorBidi"/>
+              <w:noProof/>
+              <w:lang w:eastAsia="ru-RU"/>
+            </w:rPr>
+          </w:pPr>
+          <w:hyperlink w:anchor="_Toc98003421" w:history="1">
+            <w:r>
+              <w:rPr>
+                <w:rStyle w:val="a4"/>
+                <w:b/>
+                <w:bCs/>
+                <w:noProof/>
+                <w:lang w:val="en-US" w:bidi="en-US"/>
+              </w:rPr>
+              <w:t>4.2.3.</w:t>
+            </w:r>
+            <w:r>
+              <w:rPr>
+                <w:rFonts w:asciiTheme="minorHAnsi" w:eastAsiaTheme="minorEastAsia" w:hAnsiTheme="minorHAnsi" w:cstheme="minorBidi"/>
+                <w:noProof/>
+                <w:lang w:eastAsia="ru-RU"/>
+              </w:rPr>
+              <w:tab/>
+            </w:r>
+            <w:r>
+              <w:rPr>
+                <w:rStyle w:val="a4"/>
+                <w:b/>
+                <w:bCs/>
+                <w:noProof/>
+              </w:rPr>
+              <w:t>Конструкторы класса</w:t>
+            </w:r>
+            <w:r>
+              <w:rPr>
+                <w:noProof/>
+                <w:webHidden/>
+              </w:rPr>
+              <w:tab/>
+            </w:r>
+            <w:r>
+              <w:rPr>
+                <w:noProof/>
+                <w:webHidden/>
+              </w:rPr>
+              <w:fldChar w:fldCharType="begin"/>
+            </w:r>
+            <w:r>
+              <w:rPr>
+                <w:noProof/>
+                <w:webHidden/>
+              </w:rPr>
+              <w:instrText xml:space="preserve"> PAGEREF _Toc98003421 \h </w:instrText>
+            </w:r>
+            <w:r>
+              <w:rPr>
+                <w:noProof/>
+                <w:webHidden/>
+              </w:rPr>
+            </w:r>
+            <w:r>
+              <w:rPr>
+                <w:noProof/>
+                <w:webHidden/>
+              </w:rPr>
+              <w:fldChar w:fldCharType="separate"/>
+            </w:r>
+            <w:r>
+              <w:rPr>
+                <w:noProof/>
+                <w:webHidden/>
+              </w:rPr>
+              <w:t>10</w:t>
+            </w:r>
+            <w:r>
+              <w:rPr>
+                <w:noProof/>
+                <w:webHidden/>
+              </w:rPr>
+              <w:fldChar w:fldCharType="end"/>
+            </w:r>
+          </w:hyperlink>
+        </w:p>
+        <w:p>
+          <w:pPr>
+            <w:pStyle w:val="23"/>
+            <w:tabs>
+              <w:tab w:val="right" w:leader="dot" w:pos="9676"/>
+            </w:tabs>
+            <w:rPr>
+              <w:rFonts w:asciiTheme="minorHAnsi" w:eastAsiaTheme="minorEastAsia" w:hAnsiTheme="minorHAnsi" w:cstheme="minorBidi"/>
+              <w:noProof/>
+              <w:lang w:eastAsia="ru-RU"/>
+            </w:rPr>
+          </w:pPr>
+          <w:hyperlink w:anchor="_Toc98003422" w:history="1">
+            <w:r>
+              <w:rPr>
+                <w:rStyle w:val="a4"/>
+                <w:noProof/>
+              </w:rPr>
+              <w:t>4.3. Функции физического уровня.</w:t>
+            </w:r>
+            <w:r>
+              <w:rPr>
+                <w:noProof/>
+                <w:webHidden/>
+              </w:rPr>
+              <w:tab/>
+            </w:r>
+            <w:r>
+              <w:rPr>
+                <w:noProof/>
+                <w:webHidden/>
+              </w:rPr>
+              <w:fldChar w:fldCharType="begin"/>
+            </w:r>
+            <w:r>
+              <w:rPr>
+                <w:noProof/>
+                <w:webHidden/>
+              </w:rPr>
+              <w:instrText xml:space="preserve"> PAGEREF _Toc98003422 \h </w:instrText>
+            </w:r>
+            <w:r>
+              <w:rPr>
+                <w:noProof/>
+                <w:webHidden/>
+              </w:rPr>
+            </w:r>
+            <w:r>
+              <w:rPr>
+                <w:noProof/>
+                <w:webHidden/>
+              </w:rPr>
+              <w:fldChar w:fldCharType="separate"/>
+            </w:r>
+            <w:r>
+              <w:rPr>
+                <w:noProof/>
+                <w:webHidden/>
+              </w:rPr>
+              <w:t>13</w:t>
+            </w:r>
+            <w:r>
+              <w:rPr>
+                <w:noProof/>
+                <w:webHidden/>
+              </w:rPr>
+              <w:fldChar w:fldCharType="end"/>
+            </w:r>
+          </w:hyperlink>
+        </w:p>
+        <w:p>
+          <w:pPr>
+            <w:pStyle w:val="31"/>
+            <w:tabs>
+              <w:tab w:val="right" w:leader="dot" w:pos="9676"/>
+            </w:tabs>
+            <w:rPr>
+              <w:rFonts w:asciiTheme="minorHAnsi" w:eastAsiaTheme="minorEastAsia" w:hAnsiTheme="minorHAnsi" w:cstheme="minorBidi"/>
+              <w:noProof/>
+              <w:lang w:eastAsia="ru-RU"/>
+            </w:rPr>
+          </w:pPr>
+          <w:hyperlink w:anchor="_Toc98003423" w:history="1">
+            <w:r>
+              <w:rPr>
+                <w:rStyle w:val="a4"/>
+                <w:noProof/>
+              </w:rPr>
+              <w:t>4.4.1. Открытие порта</w:t>
+            </w:r>
+            <w:r>
+              <w:rPr>
+                <w:noProof/>
+                <w:webHidden/>
+              </w:rPr>
+              <w:tab/>
+            </w:r>
+            <w:r>
+              <w:rPr>
+                <w:noProof/>
+                <w:webHidden/>
+              </w:rPr>
+              <w:fldChar w:fldCharType="begin"/>
+            </w:r>
+            <w:r>
+              <w:rPr>
+                <w:noProof/>
+                <w:webHidden/>
+              </w:rPr>
+              <w:instrText xml:space="preserve"> PAGEREF _Toc98003423 \h </w:instrText>
+            </w:r>
+            <w:r>
+              <w:rPr>
+                <w:noProof/>
+                <w:webHidden/>
+              </w:rPr>
+            </w:r>
+            <w:r>
+              <w:rPr>
+                <w:noProof/>
+                <w:webHidden/>
+              </w:rPr>
+              <w:fldChar w:fldCharType="separate"/>
+            </w:r>
+            <w:r>
+              <w:rPr>
+                <w:noProof/>
+                <w:webHidden/>
+              </w:rPr>
+              <w:t>13</w:t>
+            </w:r>
+            <w:r>
+              <w:rPr>
+                <w:noProof/>
+                <w:webHidden/>
+              </w:rPr>
+              <w:fldChar w:fldCharType="end"/>
+            </w:r>
+          </w:hyperlink>
+        </w:p>
+        <w:p>
+          <w:pPr>
+            <w:pStyle w:val="31"/>
+            <w:tabs>
+              <w:tab w:val="left" w:pos="1320"/>
+              <w:tab w:val="right" w:leader="dot" w:pos="9676"/>
+            </w:tabs>
+            <w:rPr>
+              <w:rFonts w:asciiTheme="minorHAnsi" w:eastAsiaTheme="minorEastAsia" w:hAnsiTheme="minorHAnsi" w:cstheme="minorBidi"/>
+              <w:noProof/>
+              <w:lang w:eastAsia="ru-RU"/>
+            </w:rPr>
+          </w:pPr>
+          <w:hyperlink w:anchor="_Toc98003424" w:history="1">
+            <w:r>
+              <w:rPr>
+                <w:rStyle w:val="a4"/>
+                <w:noProof/>
+                <w:lang w:bidi="ru-RU"/>
+              </w:rPr>
+              <w:t>4.4.2.</w:t>
+            </w:r>
+            <w:r>
+              <w:rPr>
+                <w:rFonts w:asciiTheme="minorHAnsi" w:eastAsiaTheme="minorEastAsia" w:hAnsiTheme="minorHAnsi" w:cstheme="minorBidi"/>
+                <w:noProof/>
+                <w:lang w:eastAsia="ru-RU"/>
+              </w:rPr>
+              <w:tab/>
+            </w:r>
+            <w:r>
+              <w:rPr>
+                <w:rStyle w:val="a4"/>
+                <w:noProof/>
+              </w:rPr>
+              <w:t>Закрытие порта</w:t>
+            </w:r>
+            <w:r>
+              <w:rPr>
+                <w:noProof/>
+                <w:webHidden/>
+              </w:rPr>
+              <w:tab/>
+            </w:r>
+            <w:r>
+              <w:rPr>
+                <w:noProof/>
+                <w:webHidden/>
+              </w:rPr>
+              <w:fldChar w:fldCharType="begin"/>
+            </w:r>
+            <w:r>
+              <w:rPr>
+                <w:noProof/>
+                <w:webHidden/>
+              </w:rPr>
+              <w:instrText xml:space="preserve"> PAGEREF _Toc98003424 \h </w:instrText>
+            </w:r>
+            <w:r>
+              <w:rPr>
+                <w:noProof/>
+                <w:webHidden/>
+              </w:rPr>
+            </w:r>
+            <w:r>
+              <w:rPr>
+                <w:noProof/>
+                <w:webHidden/>
+              </w:rPr>
+              <w:fldChar w:fldCharType="separate"/>
+            </w:r>
+            <w:r>
+              <w:rPr>
+                <w:noProof/>
+                <w:webHidden/>
+              </w:rPr>
+              <w:t>14</w:t>
             </w:r>
             <w:r>
               <w:rPr>
@@ -4648,14 +4928,14 @@
               <w:lang w:eastAsia="ru-RU"/>
             </w:rPr>
           </w:pPr>
-          <w:hyperlink w:anchor="_Toc97923140" w:history="1">
+          <w:hyperlink w:anchor="_Toc98003425" w:history="1">
             <w:r>
               <w:rPr>
                 <w:rStyle w:val="a4"/>
                 <w:noProof/>
-                <w:lang w:val="en-US" w:bidi="en-US"/>
-              </w:rPr>
-              <w:t>4.2.1.</w:t>
+                <w:lang w:bidi="ru-RU"/>
+              </w:rPr>
+              <w:t>4.4.3.</w:t>
             </w:r>
             <w:r>
               <w:rPr>
@@ -4670,38 +4950,7 @@
                 <w:rStyle w:val="a4"/>
                 <w:noProof/>
               </w:rPr>
-              <w:t xml:space="preserve">Настройка </w:t>
-            </w:r>
-            <w:r>
-              <w:rPr>
-                <w:rStyle w:val="a4"/>
-                <w:noProof/>
-                <w:lang w:val="en-US" w:bidi="en-US"/>
-              </w:rPr>
-              <w:t>COM</w:t>
-            </w:r>
-            <w:r>
-              <w:rPr>
-                <w:rStyle w:val="a4"/>
-                <w:noProof/>
-              </w:rPr>
-              <w:t xml:space="preserve">-порта средствами библиотеки для </w:t>
-            </w:r>
-            <w:r>
-              <w:rPr>
-                <w:rStyle w:val="a4"/>
-                <w:noProof/>
-                <w:lang w:val="en-US" w:bidi="en-US"/>
-              </w:rPr>
-              <w:t>C</w:t>
-            </w:r>
-            <w:r>
-              <w:rPr>
-                <w:rStyle w:val="a4"/>
-                <w:noProof/>
-                <w:lang w:bidi="en-US"/>
-              </w:rPr>
-              <w:t>#</w:t>
+              <w:t>Передача данных</w:t>
             </w:r>
             <w:r>
               <w:rPr>
@@ -4722,7 +4971,7 @@
                 <w:noProof/>
                 <w:webHidden/>
               </w:rPr>
-              <w:instrText xml:space="preserve"> PAGEREF _Toc97923140 \h </w:instrText>
+              <w:instrText xml:space="preserve"> PAGEREF _Toc98003425 \h </w:instrText>
             </w:r>
             <w:r>
               <w:rPr>
@@ -4742,7 +4991,7 @@
                 <w:noProof/>
                 <w:webHidden/>
               </w:rPr>
-              <w:t>10</w:t>
+              <w:t>15</w:t>
             </w:r>
             <w:r>
               <w:rPr>
@@ -4755,9 +5004,8 @@
         </w:p>
         <w:p>
           <w:pPr>
-            <w:pStyle w:val="23"/>
+            <w:pStyle w:val="31"/>
             <w:tabs>
-              <w:tab w:val="left" w:pos="1100"/>
               <w:tab w:val="right" w:leader="dot" w:pos="9676"/>
             </w:tabs>
             <w:rPr>
@@ -4766,78 +5014,54 @@
               <w:lang w:eastAsia="ru-RU"/>
             </w:rPr>
           </w:pPr>
-          <w:hyperlink w:anchor="_Toc97923141" w:history="1">
+          <w:hyperlink w:anchor="_Toc98003426" w:history="1">
             <w:r>
               <w:rPr>
                 <w:rStyle w:val="a4"/>
                 <w:noProof/>
-                <w:lang w:val="en-US" w:bidi="en-US"/>
-              </w:rPr>
-              <w:t>4.2.2.</w:t>
-            </w:r>
-            <w:r>
-              <w:rPr>
-                <w:rFonts w:asciiTheme="minorHAnsi" w:eastAsiaTheme="minorEastAsia" w:hAnsiTheme="minorHAnsi" w:cstheme="minorBidi"/>
-                <w:noProof/>
-                <w:lang w:eastAsia="ru-RU"/>
+              </w:rPr>
+              <w:t>4.4.4. Прием данных</w:t>
+            </w:r>
+            <w:r>
+              <w:rPr>
+                <w:noProof/>
+                <w:webHidden/>
               </w:rPr>
               <w:tab/>
             </w:r>
             <w:r>
               <w:rPr>
-                <w:rStyle w:val="a4"/>
-                <w:noProof/>
-              </w:rPr>
-              <w:t xml:space="preserve">Описание класса </w:t>
-            </w:r>
-            <w:r>
-              <w:rPr>
-                <w:rStyle w:val="a4"/>
-                <w:noProof/>
-                <w:lang w:val="en-US" w:bidi="en-US"/>
-              </w:rPr>
-              <w:t>SerialPort</w:t>
-            </w:r>
-            <w:r>
-              <w:rPr>
                 <w:noProof/>
                 <w:webHidden/>
               </w:rPr>
-              <w:tab/>
+              <w:fldChar w:fldCharType="begin"/>
             </w:r>
             <w:r>
               <w:rPr>
                 <w:noProof/>
                 <w:webHidden/>
               </w:rPr>
-              <w:fldChar w:fldCharType="begin"/>
+              <w:instrText xml:space="preserve"> PAGEREF _Toc98003426 \h </w:instrText>
             </w:r>
             <w:r>
               <w:rPr>
                 <w:noProof/>
                 <w:webHidden/>
               </w:rPr>
-              <w:instrText xml:space="preserve"> PAGEREF _Toc97923141 \h </w:instrText>
             </w:r>
             <w:r>
               <w:rPr>
                 <w:noProof/>
                 <w:webHidden/>
               </w:rPr>
+              <w:fldChar w:fldCharType="separate"/>
             </w:r>
             <w:r>
               <w:rPr>
                 <w:noProof/>
                 <w:webHidden/>
               </w:rPr>
-              <w:fldChar w:fldCharType="separate"/>
-            </w:r>
-            <w:r>
-              <w:rPr>
-                <w:noProof/>
-                <w:webHidden/>
-              </w:rPr>
-              <w:t>10</w:t>
+              <w:t>15</w:t>
             </w:r>
             <w:r>
               <w:rPr>
@@ -4858,13 +5082,30 @@
               <w:lang w:eastAsia="ru-RU"/>
             </w:rPr>
           </w:pPr>
-          <w:hyperlink w:anchor="_Toc97923142" w:history="1">
+          <w:hyperlink w:anchor="_Toc98003427" w:history="1">
             <w:r>
               <w:rPr>
                 <w:rStyle w:val="a4"/>
                 <w:noProof/>
-              </w:rPr>
-              <w:t>4.3. Функции физического уровня.</w:t>
+                <w:lang w:bidi="ru-RU"/>
+              </w:rPr>
+              <w:t>5.</w:t>
+            </w:r>
+            <w:r>
+              <w:rPr>
+                <w:rFonts w:asciiTheme="minorHAnsi" w:eastAsiaTheme="minorEastAsia" w:hAnsiTheme="minorHAnsi" w:cstheme="minorBidi"/>
+                <w:noProof/>
+                <w:sz w:val="22"/>
+                <w:lang w:eastAsia="ru-RU"/>
+              </w:rPr>
+              <w:tab/>
+            </w:r>
+            <w:r>
+              <w:rPr>
+                <w:rStyle w:val="a4"/>
+                <w:noProof/>
+              </w:rPr>
+              <w:t>Канальный уровень</w:t>
             </w:r>
             <w:r>
               <w:rPr>
@@ -4885,7 +5126,7 @@
                 <w:noProof/>
                 <w:webHidden/>
               </w:rPr>
-              <w:instrText xml:space="preserve"> PAGEREF _Toc97923142 \h </w:instrText>
+              <w:instrText xml:space="preserve"> PAGEREF _Toc98003427 \h </w:instrText>
             </w:r>
             <w:r>
               <w:rPr>
@@ -4905,7 +5146,7 @@
                 <w:noProof/>
                 <w:webHidden/>
               </w:rPr>
-              <w:t>13</w:t>
+              <w:t>15</w:t>
             </w:r>
             <w:r>
               <w:rPr>
@@ -4920,6 +5161,7 @@
           <w:pPr>
             <w:pStyle w:val="23"/>
             <w:tabs>
+              <w:tab w:val="left" w:pos="880"/>
               <w:tab w:val="right" w:leader="dot" w:pos="9676"/>
             </w:tabs>
             <w:rPr>
@@ -4928,13 +5170,29 @@
               <w:lang w:eastAsia="ru-RU"/>
             </w:rPr>
           </w:pPr>
-          <w:hyperlink w:anchor="_Toc97923143" w:history="1">
+          <w:hyperlink w:anchor="_Toc98003428" w:history="1">
             <w:r>
               <w:rPr>
                 <w:rStyle w:val="a4"/>
                 <w:noProof/>
-              </w:rPr>
-              <w:t>4.4.1. Открытие порта</w:t>
+                <w:lang w:bidi="ru-RU"/>
+              </w:rPr>
+              <w:t>5.1.</w:t>
+            </w:r>
+            <w:r>
+              <w:rPr>
+                <w:rFonts w:asciiTheme="minorHAnsi" w:eastAsiaTheme="minorEastAsia" w:hAnsiTheme="minorHAnsi" w:cstheme="minorBidi"/>
+                <w:noProof/>
+                <w:lang w:eastAsia="ru-RU"/>
+              </w:rPr>
+              <w:tab/>
+            </w:r>
+            <w:r>
+              <w:rPr>
+                <w:rStyle w:val="a4"/>
+                <w:noProof/>
+              </w:rPr>
+              <w:t>Функции канального уровня</w:t>
             </w:r>
             <w:r>
               <w:rPr>
@@ -4955,7 +5213,7 @@
                 <w:noProof/>
                 <w:webHidden/>
               </w:rPr>
-              <w:instrText xml:space="preserve"> PAGEREF _Toc97923143 \h </w:instrText>
+              <w:instrText xml:space="preserve"> PAGEREF _Toc98003428 \h </w:instrText>
             </w:r>
             <w:r>
               <w:rPr>
@@ -4975,7 +5233,7 @@
                 <w:noProof/>
                 <w:webHidden/>
               </w:rPr>
-              <w:t>13</w:t>
+              <w:t>15</w:t>
             </w:r>
             <w:r>
               <w:rPr>
@@ -4990,7 +5248,7 @@
           <w:pPr>
             <w:pStyle w:val="23"/>
             <w:tabs>
-              <w:tab w:val="left" w:pos="1100"/>
+              <w:tab w:val="left" w:pos="880"/>
               <w:tab w:val="right" w:leader="dot" w:pos="9676"/>
             </w:tabs>
             <w:rPr>
@@ -4999,14 +5257,14 @@
               <w:lang w:eastAsia="ru-RU"/>
             </w:rPr>
           </w:pPr>
-          <w:hyperlink w:anchor="_Toc97923144" w:history="1">
+          <w:hyperlink w:anchor="_Toc98003429" w:history="1">
             <w:r>
               <w:rPr>
                 <w:rStyle w:val="a4"/>
                 <w:noProof/>
                 <w:lang w:bidi="ru-RU"/>
               </w:rPr>
-              <w:t>4.4.2.</w:t>
+              <w:t>5.2.</w:t>
             </w:r>
             <w:r>
               <w:rPr>
@@ -5021,7 +5279,7 @@
                 <w:rStyle w:val="a4"/>
                 <w:noProof/>
               </w:rPr>
-              <w:t>Закрытие порта</w:t>
+              <w:t>Протокол связи</w:t>
             </w:r>
             <w:r>
               <w:rPr>
@@ -5042,7 +5300,7 @@
                 <w:noProof/>
                 <w:webHidden/>
               </w:rPr>
-              <w:instrText xml:space="preserve"> PAGEREF _Toc97923144 \h </w:instrText>
+              <w:instrText xml:space="preserve"> PAGEREF _Toc98003429 \h </w:instrText>
             </w:r>
             <w:r>
               <w:rPr>
@@ -5062,7 +5320,7 @@
                 <w:noProof/>
                 <w:webHidden/>
               </w:rPr>
-              <w:t>14</w:t>
+              <w:t>16</w:t>
             </w:r>
             <w:r>
               <w:rPr>
@@ -5077,7 +5335,7 @@
           <w:pPr>
             <w:pStyle w:val="23"/>
             <w:tabs>
-              <w:tab w:val="left" w:pos="1100"/>
+              <w:tab w:val="left" w:pos="880"/>
               <w:tab w:val="right" w:leader="dot" w:pos="9676"/>
             </w:tabs>
             <w:rPr>
@@ -5086,14 +5344,14 @@
               <w:lang w:eastAsia="ru-RU"/>
             </w:rPr>
           </w:pPr>
-          <w:hyperlink w:anchor="_Toc97923145" w:history="1">
+          <w:hyperlink w:anchor="_Toc98003430" w:history="1">
             <w:r>
               <w:rPr>
                 <w:rStyle w:val="a4"/>
                 <w:noProof/>
                 <w:lang w:bidi="ru-RU"/>
               </w:rPr>
-              <w:t>4.4.3.</w:t>
+              <w:t>5.3.</w:t>
             </w:r>
             <w:r>
               <w:rPr>
@@ -5108,7 +5366,7 @@
                 <w:rStyle w:val="a4"/>
                 <w:noProof/>
               </w:rPr>
-              <w:t>Передача данных</w:t>
+              <w:t>Защита передаваемой информации</w:t>
             </w:r>
             <w:r>
               <w:rPr>
@@ -5129,7 +5387,7 @@
                 <w:noProof/>
                 <w:webHidden/>
               </w:rPr>
-              <w:instrText xml:space="preserve"> PAGEREF _Toc97923145 \h </w:instrText>
+              <w:instrText xml:space="preserve"> PAGEREF _Toc98003430 \h </w:instrText>
             </w:r>
             <w:r>
               <w:rPr>
@@ -5149,7 +5407,7 @@
                 <w:noProof/>
                 <w:webHidden/>
               </w:rPr>
-              <w:t>15</w:t>
+              <w:t>16</w:t>
             </w:r>
             <w:r>
               <w:rPr>
@@ -5164,6 +5422,7 @@
           <w:pPr>
             <w:pStyle w:val="23"/>
             <w:tabs>
+              <w:tab w:val="left" w:pos="880"/>
               <w:tab w:val="right" w:leader="dot" w:pos="9676"/>
             </w:tabs>
             <w:rPr>
@@ -5172,13 +5431,29 @@
               <w:lang w:eastAsia="ru-RU"/>
             </w:rPr>
           </w:pPr>
-          <w:hyperlink w:anchor="_Toc97923146" w:history="1">
+          <w:hyperlink w:anchor="_Toc98003431" w:history="1">
             <w:r>
               <w:rPr>
                 <w:rStyle w:val="a4"/>
                 <w:noProof/>
-              </w:rPr>
-              <w:t>4.4.4. Прием данных</w:t>
+                <w:lang w:bidi="ru-RU"/>
+              </w:rPr>
+              <w:t>5.4.</w:t>
+            </w:r>
+            <w:r>
+              <w:rPr>
+                <w:rFonts w:asciiTheme="minorHAnsi" w:eastAsiaTheme="minorEastAsia" w:hAnsiTheme="minorHAnsi" w:cstheme="minorBidi"/>
+                <w:noProof/>
+                <w:lang w:eastAsia="ru-RU"/>
+              </w:rPr>
+              <w:tab/>
+            </w:r>
+            <w:r>
+              <w:rPr>
+                <w:rStyle w:val="a4"/>
+                <w:noProof/>
+              </w:rPr>
+              <w:t>Кодирование кодом Хемминга</w:t>
             </w:r>
             <w:r>
               <w:rPr>
@@ -5199,7 +5474,7 @@
                 <w:noProof/>
                 <w:webHidden/>
               </w:rPr>
-              <w:instrText xml:space="preserve"> PAGEREF _Toc97923146 \h </w:instrText>
+              <w:instrText xml:space="preserve"> PAGEREF _Toc98003431 \h </w:instrText>
             </w:r>
             <w:r>
               <w:rPr>
@@ -5219,7 +5494,355 @@
                 <w:noProof/>
                 <w:webHidden/>
               </w:rPr>
-              <w:t>15</w:t>
+              <w:t>17</w:t>
+            </w:r>
+            <w:r>
+              <w:rPr>
+                <w:noProof/>
+                <w:webHidden/>
+              </w:rPr>
+              <w:fldChar w:fldCharType="end"/>
+            </w:r>
+          </w:hyperlink>
+        </w:p>
+        <w:p>
+          <w:pPr>
+            <w:pStyle w:val="23"/>
+            <w:tabs>
+              <w:tab w:val="left" w:pos="880"/>
+              <w:tab w:val="right" w:leader="dot" w:pos="9676"/>
+            </w:tabs>
+            <w:rPr>
+              <w:rFonts w:asciiTheme="minorHAnsi" w:eastAsiaTheme="minorEastAsia" w:hAnsiTheme="minorHAnsi" w:cstheme="minorBidi"/>
+              <w:noProof/>
+              <w:lang w:eastAsia="ru-RU"/>
+            </w:rPr>
+          </w:pPr>
+          <w:hyperlink w:anchor="_Toc98003432" w:history="1">
+            <w:r>
+              <w:rPr>
+                <w:rStyle w:val="a4"/>
+                <w:noProof/>
+                <w:lang w:bidi="ru-RU"/>
+              </w:rPr>
+              <w:t>5.5.</w:t>
+            </w:r>
+            <w:r>
+              <w:rPr>
+                <w:rFonts w:asciiTheme="minorHAnsi" w:eastAsiaTheme="minorEastAsia" w:hAnsiTheme="minorHAnsi" w:cstheme="minorBidi"/>
+                <w:noProof/>
+                <w:lang w:eastAsia="ru-RU"/>
+              </w:rPr>
+              <w:tab/>
+            </w:r>
+            <w:r>
+              <w:rPr>
+                <w:rStyle w:val="a4"/>
+                <w:noProof/>
+              </w:rPr>
+              <w:t>Форматы кадров</w:t>
+            </w:r>
+            <w:r>
+              <w:rPr>
+                <w:noProof/>
+                <w:webHidden/>
+              </w:rPr>
+              <w:tab/>
+            </w:r>
+            <w:r>
+              <w:rPr>
+                <w:noProof/>
+                <w:webHidden/>
+              </w:rPr>
+              <w:fldChar w:fldCharType="begin"/>
+            </w:r>
+            <w:r>
+              <w:rPr>
+                <w:noProof/>
+                <w:webHidden/>
+              </w:rPr>
+              <w:instrText xml:space="preserve"> PAGEREF _Toc98003432 \h </w:instrText>
+            </w:r>
+            <w:r>
+              <w:rPr>
+                <w:noProof/>
+                <w:webHidden/>
+              </w:rPr>
+            </w:r>
+            <w:r>
+              <w:rPr>
+                <w:noProof/>
+                <w:webHidden/>
+              </w:rPr>
+              <w:fldChar w:fldCharType="separate"/>
+            </w:r>
+            <w:r>
+              <w:rPr>
+                <w:noProof/>
+                <w:webHidden/>
+              </w:rPr>
+              <w:t>19</w:t>
+            </w:r>
+            <w:r>
+              <w:rPr>
+                <w:noProof/>
+                <w:webHidden/>
+              </w:rPr>
+              <w:fldChar w:fldCharType="end"/>
+            </w:r>
+          </w:hyperlink>
+        </w:p>
+        <w:p>
+          <w:pPr>
+            <w:pStyle w:val="31"/>
+            <w:tabs>
+              <w:tab w:val="left" w:pos="1320"/>
+              <w:tab w:val="right" w:leader="dot" w:pos="9676"/>
+            </w:tabs>
+            <w:rPr>
+              <w:rFonts w:asciiTheme="minorHAnsi" w:eastAsiaTheme="minorEastAsia" w:hAnsiTheme="minorHAnsi" w:cstheme="minorBidi"/>
+              <w:noProof/>
+              <w:lang w:eastAsia="ru-RU"/>
+            </w:rPr>
+          </w:pPr>
+          <w:hyperlink w:anchor="_Toc98003433" w:history="1">
+            <w:r>
+              <w:rPr>
+                <w:rStyle w:val="a4"/>
+                <w:noProof/>
+                <w:lang w:bidi="ru-RU"/>
+              </w:rPr>
+              <w:t>5.1.1.</w:t>
+            </w:r>
+            <w:r>
+              <w:rPr>
+                <w:rFonts w:asciiTheme="minorHAnsi" w:eastAsiaTheme="minorEastAsia" w:hAnsiTheme="minorHAnsi" w:cstheme="minorBidi"/>
+                <w:noProof/>
+                <w:lang w:eastAsia="ru-RU"/>
+              </w:rPr>
+              <w:tab/>
+            </w:r>
+            <w:r>
+              <w:rPr>
+                <w:rStyle w:val="a4"/>
+                <w:noProof/>
+              </w:rPr>
+              <w:t>Служебные супервизорные кадры.</w:t>
+            </w:r>
+            <w:r>
+              <w:rPr>
+                <w:noProof/>
+                <w:webHidden/>
+              </w:rPr>
+              <w:tab/>
+            </w:r>
+            <w:r>
+              <w:rPr>
+                <w:noProof/>
+                <w:webHidden/>
+              </w:rPr>
+              <w:fldChar w:fldCharType="begin"/>
+            </w:r>
+            <w:r>
+              <w:rPr>
+                <w:noProof/>
+                <w:webHidden/>
+              </w:rPr>
+              <w:instrText xml:space="preserve"> PAGEREF _Toc98003433 \h </w:instrText>
+            </w:r>
+            <w:r>
+              <w:rPr>
+                <w:noProof/>
+                <w:webHidden/>
+              </w:rPr>
+            </w:r>
+            <w:r>
+              <w:rPr>
+                <w:noProof/>
+                <w:webHidden/>
+              </w:rPr>
+              <w:fldChar w:fldCharType="separate"/>
+            </w:r>
+            <w:r>
+              <w:rPr>
+                <w:noProof/>
+                <w:webHidden/>
+              </w:rPr>
+              <w:t>19</w:t>
+            </w:r>
+            <w:r>
+              <w:rPr>
+                <w:noProof/>
+                <w:webHidden/>
+              </w:rPr>
+              <w:fldChar w:fldCharType="end"/>
+            </w:r>
+          </w:hyperlink>
+        </w:p>
+        <w:p>
+          <w:pPr>
+            <w:pStyle w:val="31"/>
+            <w:tabs>
+              <w:tab w:val="left" w:pos="1320"/>
+              <w:tab w:val="right" w:leader="dot" w:pos="9676"/>
+            </w:tabs>
+            <w:rPr>
+              <w:rFonts w:asciiTheme="minorHAnsi" w:eastAsiaTheme="minorEastAsia" w:hAnsiTheme="minorHAnsi" w:cstheme="minorBidi"/>
+              <w:noProof/>
+              <w:lang w:eastAsia="ru-RU"/>
+            </w:rPr>
+          </w:pPr>
+          <w:hyperlink w:anchor="_Toc98003434" w:history="1">
+            <w:r>
+              <w:rPr>
+                <w:rStyle w:val="a4"/>
+                <w:noProof/>
+                <w:lang w:bidi="ru-RU"/>
+              </w:rPr>
+              <w:t>5.1.2.</w:t>
+            </w:r>
+            <w:r>
+              <w:rPr>
+                <w:rFonts w:asciiTheme="minorHAnsi" w:eastAsiaTheme="minorEastAsia" w:hAnsiTheme="minorHAnsi" w:cstheme="minorBidi"/>
+                <w:noProof/>
+                <w:lang w:eastAsia="ru-RU"/>
+              </w:rPr>
+              <w:tab/>
+            </w:r>
+            <w:r>
+              <w:rPr>
+                <w:rStyle w:val="a4"/>
+                <w:noProof/>
+              </w:rPr>
+              <w:t>Супервизорные кадры передачи параметров</w:t>
+            </w:r>
+            <w:r>
+              <w:rPr>
+                <w:noProof/>
+                <w:webHidden/>
+              </w:rPr>
+              <w:tab/>
+            </w:r>
+            <w:r>
+              <w:rPr>
+                <w:noProof/>
+                <w:webHidden/>
+              </w:rPr>
+              <w:fldChar w:fldCharType="begin"/>
+            </w:r>
+            <w:r>
+              <w:rPr>
+                <w:noProof/>
+                <w:webHidden/>
+              </w:rPr>
+              <w:instrText xml:space="preserve"> PAGEREF _Toc98003434 \h </w:instrText>
+            </w:r>
+            <w:r>
+              <w:rPr>
+                <w:noProof/>
+                <w:webHidden/>
+              </w:rPr>
+            </w:r>
+            <w:r>
+              <w:rPr>
+                <w:noProof/>
+                <w:webHidden/>
+              </w:rPr>
+              <w:fldChar w:fldCharType="separate"/>
+            </w:r>
+            <w:r>
+              <w:rPr>
+                <w:noProof/>
+                <w:webHidden/>
+              </w:rPr>
+              <w:t>19</w:t>
+            </w:r>
+            <w:r>
+              <w:rPr>
+                <w:noProof/>
+                <w:webHidden/>
+              </w:rPr>
+              <w:fldChar w:fldCharType="end"/>
+            </w:r>
+          </w:hyperlink>
+        </w:p>
+        <w:p>
+          <w:pPr>
+            <w:pStyle w:val="31"/>
+            <w:tabs>
+              <w:tab w:val="left" w:pos="1320"/>
+              <w:tab w:val="right" w:leader="dot" w:pos="9676"/>
+            </w:tabs>
+            <w:rPr>
+              <w:rFonts w:asciiTheme="minorHAnsi" w:eastAsiaTheme="minorEastAsia" w:hAnsiTheme="minorHAnsi" w:cstheme="minorBidi"/>
+              <w:noProof/>
+              <w:lang w:eastAsia="ru-RU"/>
+            </w:rPr>
+          </w:pPr>
+          <w:hyperlink w:anchor="_Toc98003435" w:history="1">
+            <w:r>
+              <w:rPr>
+                <w:rStyle w:val="a4"/>
+                <w:noProof/>
+                <w:lang w:bidi="ru-RU"/>
+              </w:rPr>
+              <w:t>5.1.3.</w:t>
+            </w:r>
+            <w:r>
+              <w:rPr>
+                <w:rFonts w:asciiTheme="minorHAnsi" w:eastAsiaTheme="minorEastAsia" w:hAnsiTheme="minorHAnsi" w:cstheme="minorBidi"/>
+                <w:noProof/>
+                <w:lang w:eastAsia="ru-RU"/>
+              </w:rPr>
+              <w:tab/>
+            </w:r>
+            <w:r>
+              <w:rPr>
+                <w:rStyle w:val="a4"/>
+                <w:noProof/>
+              </w:rPr>
+              <w:t>Информационные кадры.</w:t>
+            </w:r>
+            <w:r>
+              <w:rPr>
+                <w:noProof/>
+                <w:webHidden/>
+              </w:rPr>
+              <w:tab/>
+            </w:r>
+            <w:r>
+              <w:rPr>
+                <w:noProof/>
+                <w:webHidden/>
+              </w:rPr>
+              <w:fldChar w:fldCharType="begin"/>
+            </w:r>
+            <w:r>
+              <w:rPr>
+                <w:noProof/>
+                <w:webHidden/>
+              </w:rPr>
+              <w:instrText xml:space="preserve"> PAGEREF _Toc98003435 \h </w:instrText>
+            </w:r>
+            <w:r>
+              <w:rPr>
+                <w:noProof/>
+                <w:webHidden/>
+              </w:rPr>
+            </w:r>
+            <w:r>
+              <w:rPr>
+                <w:noProof/>
+                <w:webHidden/>
+              </w:rPr>
+              <w:fldChar w:fldCharType="separate"/>
+            </w:r>
+            <w:r>
+              <w:rPr>
+                <w:noProof/>
+                <w:webHidden/>
+              </w:rPr>
+              <w:t>20</w:t>
             </w:r>
             <w:r>
               <w:rPr>
@@ -5240,14 +5863,14 @@
               <w:lang w:eastAsia="ru-RU"/>
             </w:rPr>
           </w:pPr>
-          <w:hyperlink w:anchor="_Toc97923147" w:history="1">
+          <w:hyperlink w:anchor="_Toc98003436" w:history="1">
             <w:r>
               <w:rPr>
                 <w:rStyle w:val="a4"/>
                 <w:noProof/>
                 <w:lang w:bidi="ru-RU"/>
               </w:rPr>
-              <w:t>5.</w:t>
+              <w:t>6.</w:t>
             </w:r>
             <w:r>
               <w:rPr>
@@ -5263,7 +5886,7 @@
                 <w:rStyle w:val="a4"/>
                 <w:noProof/>
               </w:rPr>
-              <w:t>Канальный уровень</w:t>
+              <w:t>Прикладной уровень</w:t>
             </w:r>
             <w:r>
               <w:rPr>
@@ -5284,7 +5907,7 @@
                 <w:noProof/>
                 <w:webHidden/>
               </w:rPr>
-              <w:instrText xml:space="preserve"> PAGEREF _Toc97923147 \h </w:instrText>
+              <w:instrText xml:space="preserve"> PAGEREF _Toc98003436 \h </w:instrText>
             </w:r>
             <w:r>
               <w:rPr>
@@ -5304,347 +5927,7 @@
                 <w:noProof/>
                 <w:webHidden/>
               </w:rPr>
-              <w:t>15</w:t>
-            </w:r>
-            <w:r>
-              <w:rPr>
-                <w:noProof/>
-                <w:webHidden/>
-              </w:rPr>
-              <w:fldChar w:fldCharType="end"/>
-            </w:r>
-          </w:hyperlink>
-        </w:p>
-        <w:p>
-          <w:pPr>
-            <w:pStyle w:val="11"/>
-            <w:rPr>
-              <w:rFonts w:asciiTheme="minorHAnsi" w:eastAsiaTheme="minorEastAsia" w:hAnsiTheme="minorHAnsi" w:cstheme="minorBidi"/>
-              <w:noProof/>
-              <w:sz w:val="22"/>
-              <w:lang w:eastAsia="ru-RU"/>
-            </w:rPr>
-          </w:pPr>
-          <w:hyperlink w:anchor="_Toc97923148" w:history="1">
-            <w:r>
-              <w:rPr>
-                <w:rStyle w:val="a4"/>
-                <w:noProof/>
-                <w:lang w:bidi="ru-RU"/>
-              </w:rPr>
-              <w:t>5.1.</w:t>
-            </w:r>
-            <w:r>
-              <w:rPr>
-                <w:rFonts w:asciiTheme="minorHAnsi" w:eastAsiaTheme="minorEastAsia" w:hAnsiTheme="minorHAnsi" w:cstheme="minorBidi"/>
-                <w:noProof/>
-                <w:sz w:val="22"/>
-                <w:lang w:eastAsia="ru-RU"/>
-              </w:rPr>
-              <w:tab/>
-            </w:r>
-            <w:r>
-              <w:rPr>
-                <w:rStyle w:val="a4"/>
-                <w:noProof/>
-              </w:rPr>
-              <w:t>Функции канального уровня</w:t>
-            </w:r>
-            <w:r>
-              <w:rPr>
-                <w:noProof/>
-                <w:webHidden/>
-              </w:rPr>
-              <w:tab/>
-            </w:r>
-            <w:r>
-              <w:rPr>
-                <w:noProof/>
-                <w:webHidden/>
-              </w:rPr>
-              <w:fldChar w:fldCharType="begin"/>
-            </w:r>
-            <w:r>
-              <w:rPr>
-                <w:noProof/>
-                <w:webHidden/>
-              </w:rPr>
-              <w:instrText xml:space="preserve"> PAGEREF _Toc97923148 \h </w:instrText>
-            </w:r>
-            <w:r>
-              <w:rPr>
-                <w:noProof/>
-                <w:webHidden/>
-              </w:rPr>
-            </w:r>
-            <w:r>
-              <w:rPr>
-                <w:noProof/>
-                <w:webHidden/>
-              </w:rPr>
-              <w:fldChar w:fldCharType="separate"/>
-            </w:r>
-            <w:r>
-              <w:rPr>
-                <w:noProof/>
-                <w:webHidden/>
-              </w:rPr>
-              <w:t>15</w:t>
-            </w:r>
-            <w:r>
-              <w:rPr>
-                <w:noProof/>
-                <w:webHidden/>
-              </w:rPr>
-              <w:fldChar w:fldCharType="end"/>
-            </w:r>
-          </w:hyperlink>
-        </w:p>
-        <w:p>
-          <w:pPr>
-            <w:pStyle w:val="11"/>
-            <w:rPr>
-              <w:rFonts w:asciiTheme="minorHAnsi" w:eastAsiaTheme="minorEastAsia" w:hAnsiTheme="minorHAnsi" w:cstheme="minorBidi"/>
-              <w:noProof/>
-              <w:sz w:val="22"/>
-              <w:lang w:eastAsia="ru-RU"/>
-            </w:rPr>
-          </w:pPr>
-          <w:hyperlink w:anchor="_Toc97923149" w:history="1">
-            <w:r>
-              <w:rPr>
-                <w:rStyle w:val="a4"/>
-                <w:noProof/>
-                <w:lang w:bidi="ru-RU"/>
-              </w:rPr>
-              <w:t>5.2.</w:t>
-            </w:r>
-            <w:r>
-              <w:rPr>
-                <w:rFonts w:asciiTheme="minorHAnsi" w:eastAsiaTheme="minorEastAsia" w:hAnsiTheme="minorHAnsi" w:cstheme="minorBidi"/>
-                <w:noProof/>
-                <w:sz w:val="22"/>
-                <w:lang w:eastAsia="ru-RU"/>
-              </w:rPr>
-              <w:tab/>
-            </w:r>
-            <w:r>
-              <w:rPr>
-                <w:rStyle w:val="a4"/>
-                <w:noProof/>
-              </w:rPr>
-              <w:t>Протокол связи</w:t>
-            </w:r>
-            <w:r>
-              <w:rPr>
-                <w:noProof/>
-                <w:webHidden/>
-              </w:rPr>
-              <w:tab/>
-            </w:r>
-            <w:r>
-              <w:rPr>
-                <w:noProof/>
-                <w:webHidden/>
-              </w:rPr>
-              <w:fldChar w:fldCharType="begin"/>
-            </w:r>
-            <w:r>
-              <w:rPr>
-                <w:noProof/>
-                <w:webHidden/>
-              </w:rPr>
-              <w:instrText xml:space="preserve"> PAGEREF _Toc97923149 \h </w:instrText>
-            </w:r>
-            <w:r>
-              <w:rPr>
-                <w:noProof/>
-                <w:webHidden/>
-              </w:rPr>
-            </w:r>
-            <w:r>
-              <w:rPr>
-                <w:noProof/>
-                <w:webHidden/>
-              </w:rPr>
-              <w:fldChar w:fldCharType="separate"/>
-            </w:r>
-            <w:r>
-              <w:rPr>
-                <w:noProof/>
-                <w:webHidden/>
-              </w:rPr>
-              <w:t>16</w:t>
-            </w:r>
-            <w:r>
-              <w:rPr>
-                <w:noProof/>
-                <w:webHidden/>
-              </w:rPr>
-              <w:fldChar w:fldCharType="end"/>
-            </w:r>
-          </w:hyperlink>
-        </w:p>
-        <w:p>
-          <w:pPr>
-            <w:pStyle w:val="11"/>
-            <w:rPr>
-              <w:rFonts w:asciiTheme="minorHAnsi" w:eastAsiaTheme="minorEastAsia" w:hAnsiTheme="minorHAnsi" w:cstheme="minorBidi"/>
-              <w:noProof/>
-              <w:sz w:val="22"/>
-              <w:lang w:eastAsia="ru-RU"/>
-            </w:rPr>
-          </w:pPr>
-          <w:hyperlink w:anchor="_Toc97923150" w:history="1">
-            <w:r>
-              <w:rPr>
-                <w:rStyle w:val="a4"/>
-                <w:noProof/>
-                <w:lang w:bidi="ru-RU"/>
-              </w:rPr>
-              <w:t>5.3.</w:t>
-            </w:r>
-            <w:r>
-              <w:rPr>
-                <w:rFonts w:asciiTheme="minorHAnsi" w:eastAsiaTheme="minorEastAsia" w:hAnsiTheme="minorHAnsi" w:cstheme="minorBidi"/>
-                <w:noProof/>
-                <w:sz w:val="22"/>
-                <w:lang w:eastAsia="ru-RU"/>
-              </w:rPr>
-              <w:tab/>
-            </w:r>
-            <w:r>
-              <w:rPr>
-                <w:rStyle w:val="a4"/>
-                <w:noProof/>
-              </w:rPr>
-              <w:t>Защита передаваемой информации</w:t>
-            </w:r>
-            <w:r>
-              <w:rPr>
-                <w:noProof/>
-                <w:webHidden/>
-              </w:rPr>
-              <w:tab/>
-            </w:r>
-            <w:r>
-              <w:rPr>
-                <w:noProof/>
-                <w:webHidden/>
-              </w:rPr>
-              <w:fldChar w:fldCharType="begin"/>
-            </w:r>
-            <w:r>
-              <w:rPr>
-                <w:noProof/>
-                <w:webHidden/>
-              </w:rPr>
-              <w:instrText xml:space="preserve"> PAGEREF _Toc97923150 \h </w:instrText>
-            </w:r>
-            <w:r>
-              <w:rPr>
-                <w:noProof/>
-                <w:webHidden/>
-              </w:rPr>
-            </w:r>
-            <w:r>
-              <w:rPr>
-                <w:noProof/>
-                <w:webHidden/>
-              </w:rPr>
-              <w:fldChar w:fldCharType="separate"/>
-            </w:r>
-            <w:r>
-              <w:rPr>
-                <w:noProof/>
-                <w:webHidden/>
-              </w:rPr>
-              <w:t>16</w:t>
-            </w:r>
-            <w:r>
-              <w:rPr>
-                <w:noProof/>
-                <w:webHidden/>
-              </w:rPr>
-              <w:fldChar w:fldCharType="end"/>
-            </w:r>
-          </w:hyperlink>
-        </w:p>
-        <w:p>
-          <w:pPr>
-            <w:pStyle w:val="11"/>
-            <w:rPr>
-              <w:rFonts w:asciiTheme="minorHAnsi" w:eastAsiaTheme="minorEastAsia" w:hAnsiTheme="minorHAnsi" w:cstheme="minorBidi"/>
-              <w:noProof/>
-              <w:sz w:val="22"/>
-              <w:lang w:eastAsia="ru-RU"/>
-            </w:rPr>
-          </w:pPr>
-          <w:hyperlink w:anchor="_Toc97923151" w:history="1">
-            <w:r>
-              <w:rPr>
-                <w:rStyle w:val="a4"/>
-                <w:noProof/>
-                <w:lang w:bidi="ru-RU"/>
-              </w:rPr>
-              <w:t>5.4.</w:t>
-            </w:r>
-            <w:r>
-              <w:rPr>
-                <w:rFonts w:asciiTheme="minorHAnsi" w:eastAsiaTheme="minorEastAsia" w:hAnsiTheme="minorHAnsi" w:cstheme="minorBidi"/>
-                <w:noProof/>
-                <w:sz w:val="22"/>
-                <w:lang w:eastAsia="ru-RU"/>
-              </w:rPr>
-              <w:tab/>
-            </w:r>
-            <w:r>
-              <w:rPr>
-                <w:rStyle w:val="a4"/>
-                <w:noProof/>
-              </w:rPr>
-              <w:t>Кодирование кодом Хемминга</w:t>
-            </w:r>
-            <w:r>
-              <w:rPr>
-                <w:noProof/>
-                <w:webHidden/>
-              </w:rPr>
-              <w:tab/>
-            </w:r>
-            <w:r>
-              <w:rPr>
-                <w:noProof/>
-                <w:webHidden/>
-              </w:rPr>
-              <w:fldChar w:fldCharType="begin"/>
-            </w:r>
-            <w:r>
-              <w:rPr>
-                <w:noProof/>
-                <w:webHidden/>
-              </w:rPr>
-              <w:instrText xml:space="preserve"> PAGEREF _Toc97923151 \h </w:instrText>
-            </w:r>
-            <w:r>
-              <w:rPr>
-                <w:noProof/>
-                <w:webHidden/>
-              </w:rPr>
-            </w:r>
-            <w:r>
-              <w:rPr>
-                <w:noProof/>
-                <w:webHidden/>
-              </w:rPr>
-              <w:fldChar w:fldCharType="separate"/>
-            </w:r>
-            <w:r>
-              <w:rPr>
-                <w:noProof/>
-                <w:webHidden/>
-              </w:rPr>
-              <w:t>17</w:t>
+              <w:t>20</w:t>
             </w:r>
             <w:r>
               <w:rPr>
@@ -5710,7 +5993,7 @@
         <w:spacing w:after="300"/>
       </w:pPr>
       <w:bookmarkStart w:id="0" w:name="bookmark2"/>
-      <w:bookmarkStart w:id="1" w:name="_Toc97923134"/>
+      <w:bookmarkStart w:id="1" w:name="_Toc98003413"/>
       <w:r>
         <w:rPr>
           <w:color w:val="000000"/>
@@ -5791,7 +6074,7 @@
         <w:spacing w:after="300"/>
       </w:pPr>
       <w:bookmarkStart w:id="4" w:name="bookmark6"/>
-      <w:bookmarkStart w:id="5" w:name="_Toc97923135"/>
+      <w:bookmarkStart w:id="5" w:name="_Toc98003414"/>
       <w:r>
         <w:rPr>
           <w:color w:val="000000"/>
@@ -6018,7 +6301,7 @@
         <w:spacing w:after="300"/>
         <w:ind w:left="1428" w:hanging="360"/>
       </w:pPr>
-      <w:bookmarkStart w:id="7" w:name="_Toc97923136"/>
+      <w:bookmarkStart w:id="7" w:name="_Toc98003415"/>
       <w:r>
         <w:rPr>
           <w:color w:val="000000"/>
@@ -6067,7 +6350,7 @@
         <w:spacing w:before="140" w:after="420"/>
       </w:pPr>
       <w:bookmarkStart w:id="8" w:name="bookmark11"/>
-      <w:bookmarkStart w:id="9" w:name="_Toc97923137"/>
+      <w:bookmarkStart w:id="9" w:name="_Toc98003416"/>
       <w:r>
         <w:rPr>
           <w:color w:val="000000"/>
@@ -6094,7 +6377,7 @@
         <w:spacing w:after="120"/>
         <w:outlineLvl w:val="1"/>
       </w:pPr>
-      <w:bookmarkStart w:id="10" w:name="_Toc97923138"/>
+      <w:bookmarkStart w:id="10" w:name="_Toc98003417"/>
       <w:r>
         <w:rPr>
           <w:color w:val="000000"/>
@@ -7682,23 +7965,7 @@
                 <w:color w:val="000000"/>
                 <w:lang w:val="en-US" w:eastAsia="en-US" w:bidi="en-US"/>
               </w:rPr>
-              <w:t xml:space="preserve"> </w:t>
-            </w:r>
-            <w:proofErr w:type="gramStart"/>
-            <w:r>
-              <w:rPr>
-                <w:color w:val="000000"/>
-                <w:lang w:val="en-US" w:eastAsia="en-US" w:bidi="en-US"/>
-              </w:rPr>
-              <w:t>To</w:t>
-            </w:r>
-            <w:proofErr w:type="gramEnd"/>
-            <w:r>
-              <w:rPr>
-                <w:color w:val="000000"/>
-                <w:lang w:val="en-US" w:eastAsia="en-US" w:bidi="en-US"/>
-              </w:rPr>
-              <w:t xml:space="preserve"> Send)</w:t>
+              <w:t xml:space="preserve"> To Send)</w:t>
             </w:r>
           </w:p>
         </w:tc>
@@ -7813,23 +8080,7 @@
                 <w:color w:val="000000"/>
                 <w:lang w:val="en-US" w:eastAsia="en-US" w:bidi="en-US"/>
               </w:rPr>
-              <w:t xml:space="preserve">CTS (Clear </w:t>
-            </w:r>
-            <w:proofErr w:type="gramStart"/>
-            <w:r>
-              <w:rPr>
-                <w:color w:val="000000"/>
-                <w:lang w:val="en-US" w:eastAsia="en-US" w:bidi="en-US"/>
-              </w:rPr>
-              <w:t>To</w:t>
-            </w:r>
-            <w:proofErr w:type="gramEnd"/>
-            <w:r>
-              <w:rPr>
-                <w:color w:val="000000"/>
-                <w:lang w:val="en-US" w:eastAsia="en-US" w:bidi="en-US"/>
-              </w:rPr>
-              <w:t xml:space="preserve"> Send)</w:t>
+              <w:t>CTS (Clear To Send)</w:t>
             </w:r>
           </w:p>
         </w:tc>
@@ -8847,7 +9098,7 @@
         <w:spacing w:after="120"/>
         <w:outlineLvl w:val="1"/>
       </w:pPr>
-      <w:bookmarkStart w:id="12" w:name="_Toc97923139"/>
+      <w:bookmarkStart w:id="12" w:name="_Toc98003418"/>
       <w:r>
         <w:rPr>
           <w:color w:val="000000"/>
@@ -9818,7 +10069,7 @@
         <w:outlineLvl w:val="2"/>
       </w:pPr>
       <w:bookmarkStart w:id="14" w:name="bookmark20"/>
-      <w:bookmarkStart w:id="15" w:name="_Toc97923140"/>
+      <w:bookmarkStart w:id="15" w:name="_Toc98003419"/>
       <w:r>
         <w:rPr>
           <w:color w:val="000000"/>
@@ -10211,7 +10462,7 @@
         <w:outlineLvl w:val="2"/>
       </w:pPr>
       <w:bookmarkStart w:id="17" w:name="bookmark23"/>
-      <w:bookmarkStart w:id="18" w:name="_Toc97923141"/>
+      <w:bookmarkStart w:id="18" w:name="_Toc98003420"/>
       <w:r>
         <w:rPr>
           <w:color w:val="000000"/>
@@ -10281,6 +10532,7 @@
         <w:jc w:val="center"/>
         <w:outlineLvl w:val="2"/>
       </w:pPr>
+      <w:bookmarkStart w:id="20" w:name="_Toc98003421"/>
       <w:r>
         <w:rPr>
           <w:b/>
@@ -10289,6 +10541,7 @@
         </w:rPr>
         <w:t>Конструкторы класса</w:t>
       </w:r>
+      <w:bookmarkEnd w:id="20"/>
     </w:p>
     <w:tbl>
       <w:tblPr>
@@ -10485,7 +10738,6 @@
             </w:pPr>
             <w:hyperlink r:id="rId15" w:history="1">
               <w:proofErr w:type="spellStart"/>
-              <w:proofErr w:type="gramStart"/>
               <w:r>
                 <w:rPr>
                   <w:rStyle w:val="a4"/>
@@ -10508,7 +10760,6 @@
                 <w:t>(</w:t>
               </w:r>
               <w:proofErr w:type="spellStart"/>
-              <w:proofErr w:type="gramEnd"/>
               <w:r>
                 <w:rPr>
                   <w:rStyle w:val="a4"/>
@@ -10709,7 +10960,6 @@
             </w:pPr>
             <w:hyperlink r:id="rId18" w:history="1">
               <w:proofErr w:type="spellStart"/>
-              <w:proofErr w:type="gramStart"/>
               <w:r>
                 <w:rPr>
                   <w:rStyle w:val="a4"/>
@@ -10729,18 +10979,7 @@
                   <w:color w:val="000000"/>
                   <w:lang w:val="en-US" w:eastAsia="en-US" w:bidi="en-US"/>
                 </w:rPr>
-                <w:t>(</w:t>
-              </w:r>
-              <w:proofErr w:type="gramEnd"/>
-              <w:r>
-                <w:rPr>
-                  <w:rStyle w:val="a4"/>
-                  <w:b/>
-                  <w:bCs/>
-                  <w:color w:val="000000"/>
-                  <w:lang w:val="en-US" w:eastAsia="en-US" w:bidi="en-US"/>
-                </w:rPr>
-                <w:t>String)</w:t>
+                <w:t>(String)</w:t>
               </w:r>
             </w:hyperlink>
           </w:p>
@@ -10869,7 +11108,6 @@
             </w:pPr>
             <w:hyperlink r:id="rId20" w:history="1">
               <w:proofErr w:type="spellStart"/>
-              <w:proofErr w:type="gramStart"/>
               <w:r>
                 <w:rPr>
                   <w:rStyle w:val="a4"/>
@@ -10889,18 +11127,7 @@
                   <w:color w:val="000000"/>
                   <w:lang w:val="en-US" w:eastAsia="en-US" w:bidi="en-US"/>
                 </w:rPr>
-                <w:t>(</w:t>
-              </w:r>
-              <w:proofErr w:type="gramEnd"/>
-              <w:r>
-                <w:rPr>
-                  <w:rStyle w:val="a4"/>
-                  <w:b/>
-                  <w:bCs/>
-                  <w:color w:val="000000"/>
-                  <w:lang w:val="en-US" w:eastAsia="en-US" w:bidi="en-US"/>
-                </w:rPr>
-                <w:t>String, Int32)</w:t>
+                <w:t>(String, Int32)</w:t>
               </w:r>
             </w:hyperlink>
           </w:p>
@@ -11617,8 +11844,7 @@
               <w:ind w:firstLine="0"/>
             </w:pPr>
             <w:hyperlink r:id="rId31" w:history="1">
-              <w:bookmarkStart w:id="20" w:name="bookmark26"/>
-              <w:proofErr w:type="gramStart"/>
+              <w:bookmarkStart w:id="21" w:name="bookmark26"/>
               <w:r>
                 <w:rPr>
                   <w:rStyle w:val="a4"/>
@@ -11627,20 +11853,9 @@
                   <w:color w:val="000000"/>
                   <w:lang w:val="en-US" w:eastAsia="en-US" w:bidi="en-US"/>
                 </w:rPr>
-                <w:t>Close(</w:t>
+                <w:t>Close()</w:t>
               </w:r>
-              <w:proofErr w:type="gramEnd"/>
-              <w:r>
-                <w:rPr>
-                  <w:rStyle w:val="a4"/>
-                  <w:b/>
-                  <w:bCs/>
-                  <w:color w:val="000000"/>
-                  <w:lang w:val="en-US" w:eastAsia="en-US" w:bidi="en-US"/>
-                </w:rPr>
-                <w:t>)</w:t>
-              </w:r>
-              <w:bookmarkEnd w:id="20"/>
+              <w:bookmarkEnd w:id="21"/>
             </w:hyperlink>
           </w:p>
         </w:tc>
@@ -11773,7 +11988,6 @@
             </w:pPr>
             <w:hyperlink r:id="rId34" w:history="1">
               <w:proofErr w:type="spellStart"/>
-              <w:proofErr w:type="gramStart"/>
               <w:r>
                 <w:rPr>
                   <w:rStyle w:val="a4"/>
@@ -11793,18 +12007,7 @@
                   <w:color w:val="000000"/>
                   <w:lang w:val="en-US" w:eastAsia="en-US" w:bidi="en-US"/>
                 </w:rPr>
-                <w:t>(</w:t>
-              </w:r>
-              <w:proofErr w:type="gramEnd"/>
-              <w:r>
-                <w:rPr>
-                  <w:rStyle w:val="a4"/>
-                  <w:b/>
-                  <w:bCs/>
-                  <w:color w:val="000000"/>
-                  <w:lang w:val="en-US" w:eastAsia="en-US" w:bidi="en-US"/>
-                </w:rPr>
-                <w:t>Type)</w:t>
+                <w:t>(Type)</w:t>
               </w:r>
             </w:hyperlink>
           </w:p>
@@ -11904,7 +12107,6 @@
             </w:pPr>
             <w:hyperlink r:id="rId36" w:history="1">
               <w:proofErr w:type="spellStart"/>
-              <w:proofErr w:type="gramStart"/>
               <w:r>
                 <w:rPr>
                   <w:rStyle w:val="a4"/>
@@ -11924,18 +12126,7 @@
                   <w:color w:val="000000"/>
                   <w:lang w:val="en-US" w:eastAsia="en-US" w:bidi="en-US"/>
                 </w:rPr>
-                <w:t>(</w:t>
-              </w:r>
-              <w:proofErr w:type="gramEnd"/>
-              <w:r>
-                <w:rPr>
-                  <w:rStyle w:val="a4"/>
-                  <w:b/>
-                  <w:bCs/>
-                  <w:color w:val="000000"/>
-                  <w:lang w:val="en-US" w:eastAsia="en-US" w:bidi="en-US"/>
-                </w:rPr>
-                <w:t>)</w:t>
+                <w:t>()</w:t>
               </w:r>
             </w:hyperlink>
           </w:p>
@@ -11991,7 +12182,6 @@
             </w:pPr>
             <w:hyperlink r:id="rId37" w:history="1">
               <w:proofErr w:type="spellStart"/>
-              <w:proofErr w:type="gramStart"/>
               <w:r>
                 <w:rPr>
                   <w:rStyle w:val="a4"/>
@@ -12011,18 +12201,7 @@
                   <w:color w:val="000000"/>
                   <w:lang w:val="en-US" w:eastAsia="en-US" w:bidi="en-US"/>
                 </w:rPr>
-                <w:t>(</w:t>
-              </w:r>
-              <w:proofErr w:type="gramEnd"/>
-              <w:r>
-                <w:rPr>
-                  <w:rStyle w:val="a4"/>
-                  <w:b/>
-                  <w:bCs/>
-                  <w:color w:val="000000"/>
-                  <w:lang w:val="en-US" w:eastAsia="en-US" w:bidi="en-US"/>
-                </w:rPr>
-                <w:t>)</w:t>
+                <w:t>()</w:t>
               </w:r>
             </w:hyperlink>
           </w:p>
@@ -12077,7 +12256,6 @@
               <w:ind w:firstLine="0"/>
             </w:pPr>
             <w:hyperlink r:id="rId38" w:history="1">
-              <w:proofErr w:type="gramStart"/>
               <w:r>
                 <w:rPr>
                   <w:rStyle w:val="a4"/>
@@ -12086,18 +12264,7 @@
                   <w:color w:val="000000"/>
                   <w:lang w:val="en-US" w:eastAsia="en-US" w:bidi="en-US"/>
                 </w:rPr>
-                <w:t>Dispose(</w:t>
-              </w:r>
-              <w:proofErr w:type="gramEnd"/>
-              <w:r>
-                <w:rPr>
-                  <w:rStyle w:val="a4"/>
-                  <w:b/>
-                  <w:bCs/>
-                  <w:color w:val="000000"/>
-                  <w:lang w:val="en-US" w:eastAsia="en-US" w:bidi="en-US"/>
-                </w:rPr>
-                <w:t>)</w:t>
+                <w:t>Dispose()</w:t>
               </w:r>
             </w:hyperlink>
           </w:p>
@@ -12207,7 +12374,6 @@
               <w:ind w:firstLine="0"/>
             </w:pPr>
             <w:hyperlink r:id="rId41" w:history="1">
-              <w:proofErr w:type="gramStart"/>
               <w:r>
                 <w:rPr>
                   <w:rStyle w:val="a4"/>
@@ -12216,18 +12382,7 @@
                   <w:color w:val="000000"/>
                   <w:lang w:val="en-US" w:eastAsia="en-US" w:bidi="en-US"/>
                 </w:rPr>
-                <w:t>Dispose(</w:t>
-              </w:r>
-              <w:proofErr w:type="gramEnd"/>
-              <w:r>
-                <w:rPr>
-                  <w:rStyle w:val="a4"/>
-                  <w:b/>
-                  <w:bCs/>
-                  <w:color w:val="000000"/>
-                  <w:lang w:val="en-US" w:eastAsia="en-US" w:bidi="en-US"/>
-                </w:rPr>
-                <w:t>Boolean)</w:t>
+                <w:t>Dispose(Boolean)</w:t>
               </w:r>
             </w:hyperlink>
           </w:p>
@@ -12322,7 +12477,6 @@
               <w:ind w:firstLine="0"/>
             </w:pPr>
             <w:hyperlink r:id="rId43" w:history="1">
-              <w:proofErr w:type="gramStart"/>
               <w:r>
                 <w:rPr>
                   <w:rStyle w:val="a4"/>
@@ -12331,18 +12485,7 @@
                   <w:color w:val="000000"/>
                   <w:lang w:val="en-US" w:eastAsia="en-US" w:bidi="en-US"/>
                 </w:rPr>
-                <w:t>Equals(</w:t>
-              </w:r>
-              <w:proofErr w:type="gramEnd"/>
-              <w:r>
-                <w:rPr>
-                  <w:rStyle w:val="a4"/>
-                  <w:b/>
-                  <w:bCs/>
-                  <w:color w:val="000000"/>
-                  <w:lang w:val="en-US" w:eastAsia="en-US" w:bidi="en-US"/>
-                </w:rPr>
-                <w:t>Object)</w:t>
+                <w:t>Equals(Object)</w:t>
               </w:r>
             </w:hyperlink>
           </w:p>
@@ -12428,7 +12571,6 @@
             </w:pPr>
             <w:hyperlink r:id="rId45" w:history="1">
               <w:proofErr w:type="spellStart"/>
-              <w:proofErr w:type="gramStart"/>
               <w:r>
                 <w:rPr>
                   <w:rStyle w:val="a4"/>
@@ -12448,18 +12590,7 @@
                   <w:color w:val="000000"/>
                   <w:lang w:val="en-US" w:eastAsia="en-US" w:bidi="en-US"/>
                 </w:rPr>
-                <w:t>(</w:t>
-              </w:r>
-              <w:proofErr w:type="gramEnd"/>
-              <w:r>
-                <w:rPr>
-                  <w:rStyle w:val="a4"/>
-                  <w:b/>
-                  <w:bCs/>
-                  <w:color w:val="000000"/>
-                  <w:lang w:val="en-US" w:eastAsia="en-US" w:bidi="en-US"/>
-                </w:rPr>
-                <w:t>)</w:t>
+                <w:t>()</w:t>
               </w:r>
             </w:hyperlink>
           </w:p>
@@ -12564,7 +12695,6 @@
             </w:pPr>
             <w:hyperlink r:id="rId47" w:history="1">
               <w:proofErr w:type="spellStart"/>
-              <w:proofErr w:type="gramStart"/>
               <w:r>
                 <w:rPr>
                   <w:rStyle w:val="a4"/>
@@ -12584,18 +12714,7 @@
                   <w:color w:val="000000"/>
                   <w:lang w:val="en-US" w:eastAsia="en-US" w:bidi="en-US"/>
                 </w:rPr>
-                <w:t>(</w:t>
-              </w:r>
-              <w:proofErr w:type="gramEnd"/>
-              <w:r>
-                <w:rPr>
-                  <w:rStyle w:val="a4"/>
-                  <w:b/>
-                  <w:bCs/>
-                  <w:color w:val="000000"/>
-                  <w:lang w:val="en-US" w:eastAsia="en-US" w:bidi="en-US"/>
-                </w:rPr>
-                <w:t>)</w:t>
+                <w:t>()</w:t>
               </w:r>
             </w:hyperlink>
           </w:p>
@@ -12685,7 +12804,6 @@
             </w:pPr>
             <w:hyperlink r:id="rId49" w:history="1">
               <w:proofErr w:type="spellStart"/>
-              <w:proofErr w:type="gramStart"/>
               <w:r>
                 <w:rPr>
                   <w:rStyle w:val="a4"/>
@@ -12705,18 +12823,7 @@
                   <w:color w:val="000000"/>
                   <w:lang w:val="en-US" w:eastAsia="en-US" w:bidi="en-US"/>
                 </w:rPr>
-                <w:t>(</w:t>
-              </w:r>
-              <w:proofErr w:type="gramEnd"/>
-              <w:r>
-                <w:rPr>
-                  <w:rStyle w:val="a4"/>
-                  <w:b/>
-                  <w:bCs/>
-                  <w:color w:val="000000"/>
-                  <w:lang w:val="en-US" w:eastAsia="en-US" w:bidi="en-US"/>
-                </w:rPr>
-                <w:t>)</w:t>
+                <w:t>()</w:t>
               </w:r>
             </w:hyperlink>
           </w:p>
@@ -12772,7 +12879,6 @@
             </w:pPr>
             <w:hyperlink r:id="rId50" w:history="1">
               <w:proofErr w:type="spellStart"/>
-              <w:proofErr w:type="gramStart"/>
               <w:r>
                 <w:rPr>
                   <w:rStyle w:val="a4"/>
@@ -12792,18 +12898,7 @@
                   <w:color w:val="000000"/>
                   <w:lang w:val="en-US" w:eastAsia="en-US" w:bidi="en-US"/>
                 </w:rPr>
-                <w:t>(</w:t>
-              </w:r>
-              <w:proofErr w:type="gramEnd"/>
-              <w:r>
-                <w:rPr>
-                  <w:rStyle w:val="a4"/>
-                  <w:b/>
-                  <w:bCs/>
-                  <w:color w:val="000000"/>
-                  <w:lang w:val="en-US" w:eastAsia="en-US" w:bidi="en-US"/>
-                </w:rPr>
-                <w:t>Type)</w:t>
+                <w:t>(Type)</w:t>
               </w:r>
             </w:hyperlink>
           </w:p>
@@ -12945,7 +13040,6 @@
             </w:pPr>
             <w:hyperlink r:id="rId54" w:history="1">
               <w:proofErr w:type="spellStart"/>
-              <w:proofErr w:type="gramStart"/>
               <w:r>
                 <w:rPr>
                   <w:rStyle w:val="a4"/>
@@ -12965,18 +13059,7 @@
                   <w:color w:val="000000"/>
                   <w:lang w:val="en-US" w:eastAsia="en-US" w:bidi="en-US"/>
                 </w:rPr>
-                <w:t>(</w:t>
-              </w:r>
-              <w:proofErr w:type="gramEnd"/>
-              <w:r>
-                <w:rPr>
-                  <w:rStyle w:val="a4"/>
-                  <w:b/>
-                  <w:bCs/>
-                  <w:color w:val="000000"/>
-                  <w:lang w:val="en-US" w:eastAsia="en-US" w:bidi="en-US"/>
-                </w:rPr>
-                <w:t>)</w:t>
+                <w:t>()</w:t>
               </w:r>
             </w:hyperlink>
           </w:p>
@@ -13093,7 +13176,6 @@
             </w:pPr>
             <w:hyperlink r:id="rId57" w:history="1">
               <w:proofErr w:type="spellStart"/>
-              <w:proofErr w:type="gramStart"/>
               <w:r>
                 <w:rPr>
                   <w:rStyle w:val="a4"/>
@@ -13113,18 +13195,7 @@
                   <w:color w:val="000000"/>
                   <w:lang w:val="en-US" w:eastAsia="en-US" w:bidi="en-US"/>
                 </w:rPr>
-                <w:t>(</w:t>
-              </w:r>
-              <w:proofErr w:type="gramEnd"/>
-              <w:r>
-                <w:rPr>
-                  <w:rStyle w:val="a4"/>
-                  <w:b/>
-                  <w:bCs/>
-                  <w:color w:val="000000"/>
-                  <w:lang w:val="en-US" w:eastAsia="en-US" w:bidi="en-US"/>
-                </w:rPr>
-                <w:t>)</w:t>
+                <w:t>()</w:t>
               </w:r>
             </w:hyperlink>
           </w:p>
@@ -13224,7 +13295,6 @@
             </w:pPr>
             <w:hyperlink r:id="rId59" w:history="1">
               <w:proofErr w:type="spellStart"/>
-              <w:proofErr w:type="gramStart"/>
               <w:r>
                 <w:rPr>
                   <w:rStyle w:val="a4"/>
@@ -13244,18 +13314,7 @@
                   <w:color w:val="000000"/>
                   <w:lang w:val="en-US" w:eastAsia="en-US" w:bidi="en-US"/>
                 </w:rPr>
-                <w:t>(</w:t>
-              </w:r>
-              <w:proofErr w:type="gramEnd"/>
-              <w:r>
-                <w:rPr>
-                  <w:rStyle w:val="a4"/>
-                  <w:b/>
-                  <w:bCs/>
-                  <w:color w:val="000000"/>
-                  <w:lang w:val="en-US" w:eastAsia="en-US" w:bidi="en-US"/>
-                </w:rPr>
-                <w:t>)</w:t>
+                <w:t>()</w:t>
               </w:r>
             </w:hyperlink>
           </w:p>
@@ -13366,7 +13425,6 @@
             </w:pPr>
             <w:hyperlink r:id="rId62" w:history="1">
               <w:proofErr w:type="spellStart"/>
-              <w:proofErr w:type="gramStart"/>
               <w:r>
                 <w:rPr>
                   <w:rStyle w:val="a4"/>
@@ -13386,18 +13444,7 @@
                   <w:color w:val="000000"/>
                   <w:lang w:val="en-US" w:eastAsia="en-US" w:bidi="en-US"/>
                 </w:rPr>
-                <w:t>(</w:t>
-              </w:r>
-              <w:proofErr w:type="gramEnd"/>
-              <w:r>
-                <w:rPr>
-                  <w:rStyle w:val="a4"/>
-                  <w:b/>
-                  <w:bCs/>
-                  <w:color w:val="000000"/>
-                  <w:lang w:val="en-US" w:eastAsia="en-US" w:bidi="en-US"/>
-                </w:rPr>
-                <w:t>Boolean)</w:t>
+                <w:t>(Boolean)</w:t>
               </w:r>
             </w:hyperlink>
           </w:p>
@@ -13539,7 +13586,6 @@
               <w:ind w:firstLine="0"/>
             </w:pPr>
             <w:hyperlink r:id="rId65" w:history="1">
-              <w:proofErr w:type="gramStart"/>
               <w:r>
                 <w:rPr>
                   <w:rStyle w:val="a4"/>
@@ -13548,18 +13594,7 @@
                   <w:color w:val="000000"/>
                   <w:lang w:val="en-US" w:eastAsia="en-US" w:bidi="en-US"/>
                 </w:rPr>
-                <w:t>Open(</w:t>
-              </w:r>
-              <w:proofErr w:type="gramEnd"/>
-              <w:r>
-                <w:rPr>
-                  <w:rStyle w:val="a4"/>
-                  <w:b/>
-                  <w:bCs/>
-                  <w:color w:val="000000"/>
-                  <w:lang w:val="en-US" w:eastAsia="en-US" w:bidi="en-US"/>
-                </w:rPr>
-                <w:t>)</w:t>
+                <w:t>Open()</w:t>
               </w:r>
             </w:hyperlink>
           </w:p>
@@ -13614,7 +13649,6 @@
               <w:ind w:firstLine="0"/>
             </w:pPr>
             <w:hyperlink r:id="rId66" w:history="1">
-              <w:proofErr w:type="gramStart"/>
               <w:r>
                 <w:rPr>
                   <w:rStyle w:val="a4"/>
@@ -13623,18 +13657,7 @@
                   <w:color w:val="000000"/>
                   <w:lang w:val="en-US" w:eastAsia="en-US" w:bidi="en-US"/>
                 </w:rPr>
-                <w:t>Read(</w:t>
-              </w:r>
-              <w:proofErr w:type="gramEnd"/>
-              <w:r>
-                <w:rPr>
-                  <w:rStyle w:val="a4"/>
-                  <w:b/>
-                  <w:bCs/>
-                  <w:color w:val="000000"/>
-                  <w:lang w:val="en-US" w:eastAsia="en-US" w:bidi="en-US"/>
-                </w:rPr>
-                <w:t>Byte[], Int32, Int32)</w:t>
+                <w:t>Read(Byte[], Int32, Int32)</w:t>
               </w:r>
             </w:hyperlink>
           </w:p>
@@ -13735,7 +13758,6 @@
               <w:ind w:firstLine="0"/>
             </w:pPr>
             <w:hyperlink r:id="rId68" w:history="1">
-              <w:proofErr w:type="gramStart"/>
               <w:r>
                 <w:rPr>
                   <w:rStyle w:val="a4"/>
@@ -13744,18 +13766,7 @@
                   <w:color w:val="000000"/>
                   <w:lang w:val="en-US" w:eastAsia="en-US" w:bidi="en-US"/>
                 </w:rPr>
-                <w:t>Read(</w:t>
-              </w:r>
-              <w:proofErr w:type="gramEnd"/>
-              <w:r>
-                <w:rPr>
-                  <w:rStyle w:val="a4"/>
-                  <w:b/>
-                  <w:bCs/>
-                  <w:color w:val="000000"/>
-                  <w:lang w:val="en-US" w:eastAsia="en-US" w:bidi="en-US"/>
-                </w:rPr>
-                <w:t>Char[], Int32, Int32)</w:t>
+                <w:t>Read(Char[], Int32, Int32)</w:t>
               </w:r>
             </w:hyperlink>
           </w:p>
@@ -13857,7 +13868,6 @@
             </w:pPr>
             <w:hyperlink r:id="rId70" w:history="1">
               <w:proofErr w:type="spellStart"/>
-              <w:proofErr w:type="gramStart"/>
               <w:r>
                 <w:rPr>
                   <w:rStyle w:val="a4"/>
@@ -13877,18 +13887,7 @@
                   <w:color w:val="000000"/>
                   <w:lang w:val="en-US" w:eastAsia="en-US" w:bidi="en-US"/>
                 </w:rPr>
-                <w:t>(</w:t>
-              </w:r>
-              <w:proofErr w:type="gramEnd"/>
-              <w:r>
-                <w:rPr>
-                  <w:rStyle w:val="a4"/>
-                  <w:b/>
-                  <w:bCs/>
-                  <w:color w:val="000000"/>
-                  <w:lang w:val="en-US" w:eastAsia="en-US" w:bidi="en-US"/>
-                </w:rPr>
-                <w:t>)</w:t>
+                <w:t>()</w:t>
               </w:r>
             </w:hyperlink>
           </w:p>
@@ -13977,7 +13976,6 @@
             </w:pPr>
             <w:hyperlink r:id="rId72" w:history="1">
               <w:proofErr w:type="spellStart"/>
-              <w:proofErr w:type="gramStart"/>
               <w:r>
                 <w:rPr>
                   <w:rStyle w:val="a4"/>
@@ -13997,18 +13995,7 @@
                   <w:color w:val="000000"/>
                   <w:lang w:val="en-US" w:eastAsia="en-US" w:bidi="en-US"/>
                 </w:rPr>
-                <w:t>(</w:t>
-              </w:r>
-              <w:proofErr w:type="gramEnd"/>
-              <w:r>
-                <w:rPr>
-                  <w:rStyle w:val="a4"/>
-                  <w:b/>
-                  <w:bCs/>
-                  <w:color w:val="000000"/>
-                  <w:lang w:val="en-US" w:eastAsia="en-US" w:bidi="en-US"/>
-                </w:rPr>
-                <w:t>)</w:t>
+                <w:t>()</w:t>
               </w:r>
             </w:hyperlink>
           </w:p>
@@ -14097,7 +14084,6 @@
             </w:pPr>
             <w:hyperlink r:id="rId74" w:history="1">
               <w:proofErr w:type="spellStart"/>
-              <w:proofErr w:type="gramStart"/>
               <w:r>
                 <w:rPr>
                   <w:rStyle w:val="a4"/>
@@ -14117,18 +14103,7 @@
                   <w:color w:val="000000"/>
                   <w:lang w:val="en-US" w:eastAsia="en-US" w:bidi="en-US"/>
                 </w:rPr>
-                <w:t>(</w:t>
-              </w:r>
-              <w:proofErr w:type="gramEnd"/>
-              <w:r>
-                <w:rPr>
-                  <w:rStyle w:val="a4"/>
-                  <w:b/>
-                  <w:bCs/>
-                  <w:color w:val="000000"/>
-                  <w:lang w:val="en-US" w:eastAsia="en-US" w:bidi="en-US"/>
-                </w:rPr>
-                <w:t>)</w:t>
+                <w:t>()</w:t>
               </w:r>
             </w:hyperlink>
           </w:p>
@@ -14211,7 +14186,6 @@
             </w:pPr>
             <w:hyperlink r:id="rId76" w:history="1">
               <w:proofErr w:type="spellStart"/>
-              <w:proofErr w:type="gramStart"/>
               <w:r>
                 <w:rPr>
                   <w:rStyle w:val="a4"/>
@@ -14231,18 +14205,7 @@
                   <w:color w:val="000000"/>
                   <w:lang w:val="en-US" w:eastAsia="en-US" w:bidi="en-US"/>
                 </w:rPr>
-                <w:t>(</w:t>
-              </w:r>
-              <w:proofErr w:type="gramEnd"/>
-              <w:r>
-                <w:rPr>
-                  <w:rStyle w:val="a4"/>
-                  <w:b/>
-                  <w:bCs/>
-                  <w:color w:val="000000"/>
-                  <w:lang w:val="en-US" w:eastAsia="en-US" w:bidi="en-US"/>
-                </w:rPr>
-                <w:t>)</w:t>
+                <w:t>()</w:t>
               </w:r>
             </w:hyperlink>
           </w:p>
@@ -14325,7 +14288,6 @@
             </w:pPr>
             <w:hyperlink r:id="rId78" w:history="1">
               <w:proofErr w:type="spellStart"/>
-              <w:proofErr w:type="gramStart"/>
               <w:r>
                 <w:rPr>
                   <w:rStyle w:val="a4"/>
@@ -14345,18 +14307,7 @@
                   <w:color w:val="000000"/>
                   <w:lang w:val="en-US" w:eastAsia="en-US" w:bidi="en-US"/>
                 </w:rPr>
-                <w:t>(</w:t>
-              </w:r>
-              <w:proofErr w:type="gramEnd"/>
-              <w:r>
-                <w:rPr>
-                  <w:rStyle w:val="a4"/>
-                  <w:b/>
-                  <w:bCs/>
-                  <w:color w:val="000000"/>
-                  <w:lang w:val="en-US" w:eastAsia="en-US" w:bidi="en-US"/>
-                </w:rPr>
-                <w:t>String)</w:t>
+                <w:t>(String)</w:t>
               </w:r>
             </w:hyperlink>
           </w:p>
@@ -14426,7 +14377,6 @@
             </w:pPr>
             <w:hyperlink r:id="rId79" w:history="1">
               <w:proofErr w:type="spellStart"/>
-              <w:proofErr w:type="gramStart"/>
               <w:r>
                 <w:rPr>
                   <w:rStyle w:val="a4"/>
@@ -14446,18 +14396,7 @@
                   <w:color w:val="000000"/>
                   <w:lang w:val="en-US" w:eastAsia="en-US" w:bidi="en-US"/>
                 </w:rPr>
-                <w:t>(</w:t>
-              </w:r>
-              <w:proofErr w:type="gramEnd"/>
-              <w:r>
-                <w:rPr>
-                  <w:rStyle w:val="a4"/>
-                  <w:b/>
-                  <w:bCs/>
-                  <w:color w:val="000000"/>
-                  <w:lang w:val="en-US" w:eastAsia="en-US" w:bidi="en-US"/>
-                </w:rPr>
-                <w:t>)</w:t>
+                <w:t>()</w:t>
               </w:r>
             </w:hyperlink>
           </w:p>
@@ -14618,7 +14557,6 @@
               <w:ind w:firstLine="0"/>
             </w:pPr>
             <w:hyperlink r:id="rId83" w:history="1">
-              <w:proofErr w:type="gramStart"/>
               <w:r>
                 <w:rPr>
                   <w:rStyle w:val="a4"/>
@@ -14627,18 +14565,7 @@
                   <w:color w:val="000000"/>
                   <w:lang w:val="en-US" w:eastAsia="en-US" w:bidi="en-US"/>
                 </w:rPr>
-                <w:t>Write(</w:t>
-              </w:r>
-              <w:proofErr w:type="gramEnd"/>
-              <w:r>
-                <w:rPr>
-                  <w:rStyle w:val="a4"/>
-                  <w:b/>
-                  <w:bCs/>
-                  <w:color w:val="000000"/>
-                  <w:lang w:val="en-US" w:eastAsia="en-US" w:bidi="en-US"/>
-                </w:rPr>
-                <w:t>Byte[], Int32, Int32)</w:t>
+                <w:t>Write(Byte[], Int32, Int32)</w:t>
               </w:r>
             </w:hyperlink>
           </w:p>
@@ -14693,7 +14620,6 @@
               <w:ind w:firstLine="0"/>
             </w:pPr>
             <w:hyperlink r:id="rId84" w:history="1">
-              <w:proofErr w:type="gramStart"/>
               <w:r>
                 <w:rPr>
                   <w:rStyle w:val="a4"/>
@@ -14702,18 +14628,7 @@
                   <w:color w:val="000000"/>
                   <w:lang w:val="en-US" w:eastAsia="en-US" w:bidi="en-US"/>
                 </w:rPr>
-                <w:t>Write(</w:t>
-              </w:r>
-              <w:proofErr w:type="gramEnd"/>
-              <w:r>
-                <w:rPr>
-                  <w:rStyle w:val="a4"/>
-                  <w:b/>
-                  <w:bCs/>
-                  <w:color w:val="000000"/>
-                  <w:lang w:val="en-US" w:eastAsia="en-US" w:bidi="en-US"/>
-                </w:rPr>
-                <w:t>Char[], Int32, Int32)</w:t>
+                <w:t>Write(Char[], Int32, Int32)</w:t>
               </w:r>
             </w:hyperlink>
           </w:p>
@@ -14768,7 +14683,6 @@
               <w:ind w:firstLine="0"/>
             </w:pPr>
             <w:hyperlink r:id="rId85" w:history="1">
-              <w:proofErr w:type="gramStart"/>
               <w:r>
                 <w:rPr>
                   <w:rStyle w:val="a4"/>
@@ -14777,18 +14691,7 @@
                   <w:color w:val="000000"/>
                   <w:lang w:val="en-US" w:eastAsia="en-US" w:bidi="en-US"/>
                 </w:rPr>
-                <w:t>Write(</w:t>
-              </w:r>
-              <w:proofErr w:type="gramEnd"/>
-              <w:r>
-                <w:rPr>
-                  <w:rStyle w:val="a4"/>
-                  <w:b/>
-                  <w:bCs/>
-                  <w:color w:val="000000"/>
-                  <w:lang w:val="en-US" w:eastAsia="en-US" w:bidi="en-US"/>
-                </w:rPr>
-                <w:t>String)</w:t>
+                <w:t>Write(String)</w:t>
               </w:r>
             </w:hyperlink>
           </w:p>
@@ -14843,8 +14746,7 @@
               <w:ind w:firstLine="0"/>
             </w:pPr>
             <w:hyperlink r:id="rId86" w:history="1">
-              <w:bookmarkStart w:id="21" w:name="bookmark27"/>
-              <w:proofErr w:type="gramStart"/>
+              <w:bookmarkStart w:id="22" w:name="bookmark27"/>
               <w:r>
                 <w:rPr>
                   <w:rStyle w:val="a4"/>
@@ -14853,20 +14755,9 @@
                   <w:color w:val="000000"/>
                   <w:lang w:val="en-US" w:eastAsia="en-US" w:bidi="en-US"/>
                 </w:rPr>
-                <w:t>WriteLine(</w:t>
+                <w:t>WriteLine(String)</w:t>
               </w:r>
-              <w:proofErr w:type="gramEnd"/>
-              <w:r>
-                <w:rPr>
-                  <w:rStyle w:val="a4"/>
-                  <w:b/>
-                  <w:bCs/>
-                  <w:color w:val="000000"/>
-                  <w:lang w:val="en-US" w:eastAsia="en-US" w:bidi="en-US"/>
-                </w:rPr>
-                <w:t>String)</w:t>
-              </w:r>
-              <w:bookmarkEnd w:id="21"/>
+              <w:bookmarkEnd w:id="22"/>
             </w:hyperlink>
           </w:p>
         </w:tc>
@@ -14958,16 +14849,16 @@
         <w:spacing w:after="300"/>
         <w:outlineLvl w:val="1"/>
       </w:pPr>
-      <w:bookmarkStart w:id="22" w:name="bookmark28"/>
-      <w:bookmarkStart w:id="23" w:name="_Toc97923142"/>
+      <w:bookmarkStart w:id="23" w:name="bookmark28"/>
+      <w:bookmarkStart w:id="24" w:name="_Toc98003422"/>
       <w:r>
         <w:rPr>
           <w:color w:val="000000"/>
         </w:rPr>
         <w:t>4.3. Функции физического уровня.</w:t>
       </w:r>
-      <w:bookmarkEnd w:id="22"/>
       <w:bookmarkEnd w:id="23"/>
+      <w:bookmarkEnd w:id="24"/>
     </w:p>
     <w:p>
       <w:pPr>
@@ -14976,16 +14867,16 @@
         <w:keepLines/>
         <w:outlineLvl w:val="2"/>
       </w:pPr>
-      <w:bookmarkStart w:id="24" w:name="bookmark30"/>
-      <w:bookmarkStart w:id="25" w:name="_Toc97923143"/>
+      <w:bookmarkStart w:id="25" w:name="bookmark30"/>
+      <w:bookmarkStart w:id="26" w:name="_Toc98003423"/>
       <w:r>
         <w:rPr>
           <w:color w:val="000000"/>
         </w:rPr>
         <w:t>4.4.1. Открытие порта</w:t>
       </w:r>
-      <w:bookmarkEnd w:id="24"/>
       <w:bookmarkEnd w:id="25"/>
+      <w:bookmarkEnd w:id="26"/>
     </w:p>
     <w:p>
       <w:pPr>
@@ -15103,7 +14994,6 @@
         </w:rPr>
         <w:t xml:space="preserve"> </w:t>
       </w:r>
-      <w:proofErr w:type="gramStart"/>
       <w:r>
         <w:rPr>
           <w:color w:val="000000"/>
@@ -15116,15 +15006,7 @@
           <w:color w:val="000000"/>
           <w:lang w:eastAsia="en-US" w:bidi="en-US"/>
         </w:rPr>
-        <w:t>(</w:t>
-      </w:r>
-      <w:proofErr w:type="gramEnd"/>
-      <w:r>
-        <w:rPr>
-          <w:color w:val="000000"/>
-          <w:lang w:eastAsia="en-US" w:bidi="en-US"/>
-        </w:rPr>
-        <w:t xml:space="preserve">). </w:t>
+        <w:t xml:space="preserve">(). </w:t>
       </w:r>
       <w:r>
         <w:rPr>
@@ -15635,16 +15517,16 @@
         </w:tabs>
         <w:outlineLvl w:val="2"/>
       </w:pPr>
-      <w:bookmarkStart w:id="26" w:name="bookmark32"/>
-      <w:bookmarkStart w:id="27" w:name="_Toc97923144"/>
+      <w:bookmarkStart w:id="27" w:name="bookmark32"/>
+      <w:bookmarkStart w:id="28" w:name="_Toc98003424"/>
       <w:r>
         <w:rPr>
           <w:color w:val="000000"/>
         </w:rPr>
         <w:t>Закрытие порта</w:t>
       </w:r>
-      <w:bookmarkEnd w:id="26"/>
       <w:bookmarkEnd w:id="27"/>
+      <w:bookmarkEnd w:id="28"/>
     </w:p>
     <w:p>
       <w:pPr>
@@ -15659,7 +15541,6 @@
         </w:rPr>
         <w:t xml:space="preserve">Закрытие порта осуществляется путем вызова метода </w:t>
       </w:r>
-      <w:proofErr w:type="gramStart"/>
       <w:r>
         <w:rPr>
           <w:color w:val="000000"/>
@@ -15672,15 +15553,7 @@
           <w:color w:val="000000"/>
           <w:lang w:eastAsia="en-US" w:bidi="en-US"/>
         </w:rPr>
-        <w:t>(</w:t>
-      </w:r>
-      <w:proofErr w:type="gramEnd"/>
-      <w:r>
-        <w:rPr>
-          <w:color w:val="000000"/>
-          <w:lang w:eastAsia="en-US" w:bidi="en-US"/>
-        </w:rPr>
-        <w:t xml:space="preserve">) </w:t>
+        <w:t xml:space="preserve">() </w:t>
       </w:r>
       <w:r>
         <w:rPr>
@@ -15802,8 +15675,8 @@
           <w:tab w:val="left" w:pos="812"/>
         </w:tabs>
       </w:pPr>
-      <w:bookmarkStart w:id="28" w:name="bookmark34"/>
-      <w:bookmarkStart w:id="29" w:name="_Toc97923145"/>
+      <w:bookmarkStart w:id="29" w:name="bookmark34"/>
+      <w:bookmarkStart w:id="30" w:name="_Toc98003425"/>
       <w:r>
         <w:rPr>
           <w:color w:val="000000"/>
@@ -15811,8 +15684,8 @@
         <w:lastRenderedPageBreak/>
         <w:t>Передача данных</w:t>
       </w:r>
-      <w:bookmarkEnd w:id="28"/>
       <w:bookmarkEnd w:id="29"/>
+      <w:bookmarkEnd w:id="30"/>
     </w:p>
     <w:p>
       <w:pPr>
@@ -15834,7 +15707,6 @@
           </w:rPr>
           <w:t xml:space="preserve"> </w:t>
         </w:r>
-        <w:proofErr w:type="gramStart"/>
         <w:r>
           <w:rPr>
             <w:rStyle w:val="a4"/>
@@ -15851,7 +15723,6 @@
           </w:rPr>
           <w:t>(</w:t>
         </w:r>
-        <w:proofErr w:type="gramEnd"/>
         <w:r>
           <w:rPr>
             <w:rStyle w:val="a4"/>
@@ -16050,16 +15921,16 @@
         <w:keepLines/>
         <w:outlineLvl w:val="2"/>
       </w:pPr>
-      <w:bookmarkStart w:id="30" w:name="bookmark36"/>
-      <w:bookmarkStart w:id="31" w:name="_Toc97923146"/>
+      <w:bookmarkStart w:id="31" w:name="bookmark36"/>
+      <w:bookmarkStart w:id="32" w:name="_Toc98003426"/>
       <w:r>
         <w:rPr>
           <w:color w:val="000000"/>
         </w:rPr>
         <w:t>4.4.4. Прием данных</w:t>
       </w:r>
-      <w:bookmarkEnd w:id="30"/>
       <w:bookmarkEnd w:id="31"/>
+      <w:bookmarkEnd w:id="32"/>
     </w:p>
     <w:p>
       <w:pPr>
@@ -16417,16 +16288,16 @@
         </w:tabs>
         <w:spacing w:after="120"/>
       </w:pPr>
-      <w:bookmarkStart w:id="32" w:name="bookmark38"/>
-      <w:bookmarkStart w:id="33" w:name="_Toc97923147"/>
+      <w:bookmarkStart w:id="33" w:name="bookmark38"/>
+      <w:bookmarkStart w:id="34" w:name="_Toc98003427"/>
       <w:r>
         <w:rPr>
           <w:color w:val="000000"/>
         </w:rPr>
         <w:t>Канальный уровень</w:t>
       </w:r>
-      <w:bookmarkEnd w:id="32"/>
       <w:bookmarkEnd w:id="33"/>
+      <w:bookmarkEnd w:id="34"/>
     </w:p>
     <w:p>
       <w:pPr>
@@ -16442,14 +16313,14 @@
         </w:tabs>
         <w:outlineLvl w:val="1"/>
       </w:pPr>
-      <w:bookmarkStart w:id="34" w:name="_Toc97923148"/>
+      <w:bookmarkStart w:id="35" w:name="_Toc98003428"/>
       <w:r>
         <w:rPr>
           <w:color w:val="000000"/>
         </w:rPr>
         <w:t>Функции канального уровня</w:t>
       </w:r>
-      <w:bookmarkEnd w:id="34"/>
+      <w:bookmarkEnd w:id="35"/>
     </w:p>
     <w:p>
       <w:pPr>
@@ -16457,16 +16328,16 @@
         <w:ind w:firstLine="440"/>
         <w:jc w:val="both"/>
       </w:pPr>
-      <w:bookmarkStart w:id="35" w:name="bookmark41"/>
-      <w:bookmarkStart w:id="36" w:name="bookmark42"/>
+      <w:bookmarkStart w:id="36" w:name="bookmark41"/>
+      <w:bookmarkStart w:id="37" w:name="bookmark42"/>
       <w:r>
         <w:rPr>
           <w:color w:val="000000"/>
         </w:rPr>
         <w:t>На канальном уровне должны выполняться следующие функции:</w:t>
       </w:r>
-      <w:bookmarkEnd w:id="35"/>
       <w:bookmarkEnd w:id="36"/>
+      <w:bookmarkEnd w:id="37"/>
     </w:p>
     <w:p>
       <w:pPr>
@@ -16602,14 +16473,14 @@
         <w:ind w:firstLine="380"/>
         <w:jc w:val="both"/>
       </w:pPr>
-      <w:bookmarkStart w:id="37" w:name="bookmark43"/>
+      <w:bookmarkStart w:id="38" w:name="bookmark43"/>
       <w:r>
         <w:rPr>
           <w:color w:val="000000"/>
         </w:rPr>
         <w:t>Запрос на разъединение логического соединения.</w:t>
       </w:r>
-      <w:bookmarkEnd w:id="37"/>
+      <w:bookmarkEnd w:id="38"/>
     </w:p>
     <w:p>
       <w:pPr>
@@ -16625,16 +16496,16 @@
         </w:tabs>
         <w:outlineLvl w:val="1"/>
       </w:pPr>
-      <w:bookmarkStart w:id="38" w:name="bookmark44"/>
-      <w:bookmarkStart w:id="39" w:name="_Toc97923149"/>
+      <w:bookmarkStart w:id="39" w:name="bookmark44"/>
+      <w:bookmarkStart w:id="40" w:name="_Toc98003429"/>
       <w:r>
         <w:rPr>
           <w:color w:val="000000"/>
         </w:rPr>
         <w:t>Протокол связи</w:t>
       </w:r>
-      <w:bookmarkEnd w:id="38"/>
       <w:bookmarkEnd w:id="39"/>
+      <w:bookmarkEnd w:id="40"/>
     </w:p>
     <w:p>
       <w:pPr>
@@ -16696,7 +16567,7 @@
         <w:ind w:firstLine="440"/>
         <w:jc w:val="both"/>
       </w:pPr>
-      <w:bookmarkStart w:id="40" w:name="bookmark46"/>
+      <w:bookmarkStart w:id="41" w:name="bookmark46"/>
       <w:r>
         <w:rPr>
           <w:color w:val="000000"/>
@@ -16716,7 +16587,7 @@
         </w:rPr>
         <w:t>-порта.</w:t>
       </w:r>
-      <w:bookmarkEnd w:id="40"/>
+      <w:bookmarkEnd w:id="41"/>
     </w:p>
     <w:p>
       <w:pPr>
@@ -16733,16 +16604,16 @@
         <w:spacing w:after="0"/>
         <w:outlineLvl w:val="1"/>
       </w:pPr>
-      <w:bookmarkStart w:id="41" w:name="bookmark47"/>
-      <w:bookmarkStart w:id="42" w:name="_Toc97923150"/>
+      <w:bookmarkStart w:id="42" w:name="bookmark47"/>
+      <w:bookmarkStart w:id="43" w:name="_Toc98003430"/>
       <w:r>
         <w:rPr>
           <w:color w:val="000000"/>
         </w:rPr>
         <w:t>Защита передаваемой информации</w:t>
       </w:r>
-      <w:bookmarkEnd w:id="41"/>
       <w:bookmarkEnd w:id="42"/>
+      <w:bookmarkEnd w:id="43"/>
     </w:p>
     <w:p>
       <w:pPr>
@@ -16777,7 +16648,7 @@
         <w:ind w:firstLine="440"/>
         <w:jc w:val="both"/>
       </w:pPr>
-      <w:bookmarkStart w:id="43" w:name="bookmark49"/>
+      <w:bookmarkStart w:id="44" w:name="bookmark49"/>
       <w:r>
         <w:rPr>
           <w:color w:val="000000"/>
@@ -16808,7 +16679,7 @@
         </w:rPr>
         <w:t>.</w:t>
       </w:r>
-      <w:bookmarkEnd w:id="43"/>
+      <w:bookmarkEnd w:id="44"/>
     </w:p>
     <w:p>
       <w:pPr>
@@ -16824,8 +16695,8 @@
         </w:tabs>
         <w:outlineLvl w:val="1"/>
       </w:pPr>
-      <w:bookmarkStart w:id="44" w:name="bookmark50"/>
-      <w:bookmarkStart w:id="45" w:name="_Toc97923151"/>
+      <w:bookmarkStart w:id="45" w:name="bookmark50"/>
+      <w:bookmarkStart w:id="46" w:name="_Toc98003431"/>
       <w:r>
         <w:rPr>
           <w:color w:val="000000"/>
@@ -16838,14 +16709,14 @@
         </w:rPr>
         <w:t>одирование</w:t>
       </w:r>
-      <w:bookmarkEnd w:id="44"/>
+      <w:bookmarkEnd w:id="45"/>
       <w:r>
         <w:rPr>
           <w:color w:val="000000"/>
         </w:rPr>
         <w:t xml:space="preserve"> кодом Хемминга</w:t>
       </w:r>
-      <w:bookmarkEnd w:id="45"/>
+      <w:bookmarkEnd w:id="46"/>
     </w:p>
     <w:p>
       <w:pPr>
@@ -16872,39 +16743,7 @@
           <w:sz w:val="28"/>
           <w:szCs w:val="28"/>
         </w:rPr>
-        <w:t xml:space="preserve"> данные разбиваются на </w:t>
-      </w:r>
-      <w:r>
-        <w:rPr>
-          <w:rFonts w:ascii="Times New Roman" w:hAnsi="Times New Roman"/>
-          <w:sz w:val="28"/>
-          <w:szCs w:val="28"/>
-        </w:rPr>
-        <w:t>блоки фиксированной длины</w:t>
-      </w:r>
-      <w:r>
-        <w:rPr>
-          <w:rFonts w:ascii="Times New Roman" w:hAnsi="Times New Roman"/>
-          <w:sz w:val="28"/>
-          <w:szCs w:val="28"/>
-        </w:rPr>
-        <w:t xml:space="preserve"> и ввода в них</w:t>
-      </w:r>
-      <w:r>
-        <w:rPr>
-          <w:rFonts w:ascii="Times New Roman" w:hAnsi="Times New Roman"/>
-          <w:sz w:val="28"/>
-          <w:szCs w:val="28"/>
-        </w:rPr>
-        <w:t xml:space="preserve"> контрольных бит, дополняющих до четности несколько пересекающихся групп, охватывающих все биты блока</w:t>
-      </w:r>
-      <w:r>
-        <w:rPr>
-          <w:rFonts w:ascii="Times New Roman" w:hAnsi="Times New Roman"/>
-          <w:sz w:val="28"/>
-          <w:szCs w:val="28"/>
-        </w:rPr>
-        <w:t>.</w:t>
+        <w:t xml:space="preserve"> данные разбиваются на блоки фиксированной длины и ввода в них контрольных бит, дополняющих до четности несколько пересекающихся групп, охватывающих все биты блока.</w:t>
       </w:r>
     </w:p>
     <w:p>
@@ -17805,24 +17644,14 @@
         </w:tabs>
         <w:outlineLvl w:val="1"/>
       </w:pPr>
-      <w:r>
-        <w:rPr>
-          <w:color w:val="000000"/>
-        </w:rPr>
-        <w:t>Форматы</w:t>
-      </w:r>
-      <w:r>
-        <w:rPr>
-          <w:color w:val="000000"/>
-        </w:rPr>
-        <w:t xml:space="preserve"> </w:t>
-      </w:r>
-      <w:r>
-        <w:rPr>
-          <w:color w:val="000000"/>
-        </w:rPr>
-        <w:t>кадров</w:t>
-      </w:r>
+      <w:bookmarkStart w:id="47" w:name="_Toc98003432"/>
+      <w:r>
+        <w:rPr>
+          <w:color w:val="000000"/>
+        </w:rPr>
+        <w:t>Форматы кадров</w:t>
+      </w:r>
+      <w:bookmarkEnd w:id="47"/>
     </w:p>
     <w:p>
       <w:pPr>
@@ -17830,14 +17659,14 @@
         <w:spacing w:after="240"/>
         <w:ind w:firstLine="709"/>
       </w:pPr>
-      <w:bookmarkStart w:id="46" w:name="bookmark60"/>
+      <w:bookmarkStart w:id="48" w:name="bookmark60"/>
       <w:r>
         <w:rPr>
           <w:color w:val="000000"/>
         </w:rPr>
         <w:t>Кадры, передаваемые с помощью функций канального уровня, имеют различное назначение. Выделены служебные и информационные кадры.</w:t>
       </w:r>
-      <w:bookmarkEnd w:id="46"/>
+      <w:bookmarkEnd w:id="48"/>
     </w:p>
     <w:p>
       <w:pPr>
@@ -17852,15 +17681,18 @@
           <w:tab w:val="left" w:pos="722"/>
         </w:tabs>
         <w:spacing w:after="120" w:line="240" w:lineRule="auto"/>
-      </w:pPr>
-      <w:bookmarkStart w:id="47" w:name="bookmark61"/>
+        <w:outlineLvl w:val="2"/>
+      </w:pPr>
+      <w:bookmarkStart w:id="49" w:name="bookmark61"/>
+      <w:bookmarkStart w:id="50" w:name="_Toc98003433"/>
       <w:r>
         <w:rPr>
           <w:color w:val="000000"/>
         </w:rPr>
         <w:t>Служебные супервизорные кадры.</w:t>
       </w:r>
-      <w:bookmarkEnd w:id="47"/>
+      <w:bookmarkEnd w:id="49"/>
+      <w:bookmarkEnd w:id="50"/>
     </w:p>
     <w:p>
       <w:pPr>
@@ -17994,13 +17826,7 @@
         <w:rPr>
           <w:color w:val="000000"/>
         </w:rPr>
-        <w:t>–</w:t>
-      </w:r>
-      <w:r>
-        <w:rPr>
-          <w:color w:val="000000"/>
-        </w:rPr>
-        <w:t xml:space="preserve"> кадр поддержания логического соединения </w:t>
+        <w:t xml:space="preserve">– кадр поддержания логического соединения </w:t>
       </w:r>
       <w:r>
         <w:rPr>
@@ -18443,18 +18269,21 @@
           <w:tab w:val="left" w:pos="814"/>
         </w:tabs>
         <w:spacing w:after="140"/>
+        <w:outlineLvl w:val="2"/>
         <w:rPr>
           <w:lang w:bidi="ru-RU"/>
         </w:rPr>
       </w:pPr>
-      <w:bookmarkStart w:id="48" w:name="bookmark63"/>
+      <w:bookmarkStart w:id="51" w:name="bookmark63"/>
+      <w:bookmarkStart w:id="52" w:name="_Toc98003434"/>
       <w:r>
         <w:rPr>
           <w:color w:val="000000"/>
         </w:rPr>
         <w:t>Супервизорные кадры передачи параметров</w:t>
       </w:r>
-      <w:bookmarkEnd w:id="48"/>
+      <w:bookmarkEnd w:id="51"/>
+      <w:bookmarkEnd w:id="52"/>
     </w:p>
     <w:p>
       <w:pPr>
@@ -18687,16 +18516,8 @@
               <w:rPr>
                 <w:color w:val="000000"/>
               </w:rPr>
-              <w:t xml:space="preserve"> </w:t>
-            </w:r>
-            <w:proofErr w:type="gramStart"/>
-            <w:r>
-              <w:rPr>
-                <w:color w:val="000000"/>
-              </w:rPr>
-              <w:t>о кадра</w:t>
-            </w:r>
-            <w:proofErr w:type="gramEnd"/>
+              <w:t xml:space="preserve"> о кадра</w:t>
+            </w:r>
           </w:p>
         </w:tc>
         <w:tc>
@@ -18776,8 +18597,10 @@
           <w:tab w:val="left" w:pos="810"/>
         </w:tabs>
         <w:spacing w:after="140"/>
-      </w:pPr>
-      <w:bookmarkStart w:id="49" w:name="bookmark65"/>
+        <w:outlineLvl w:val="2"/>
+      </w:pPr>
+      <w:bookmarkStart w:id="53" w:name="bookmark65"/>
+      <w:bookmarkStart w:id="54" w:name="_Toc98003435"/>
       <w:r>
         <w:rPr>
           <w:color w:val="000000"/>
@@ -18785,7 +18608,8 @@
         <w:lastRenderedPageBreak/>
         <w:t>Информационные кадры.</w:t>
       </w:r>
-      <w:bookmarkEnd w:id="49"/>
+      <w:bookmarkEnd w:id="53"/>
+      <w:bookmarkEnd w:id="54"/>
     </w:p>
     <w:p>
       <w:pPr>
@@ -18852,46 +18676,16 @@
         <w:rPr>
           <w:color w:val="000000"/>
         </w:rPr>
-        <w:t>Информационные кадры применяются для передачи</w:t>
-      </w:r>
-      <w:r>
-        <w:rPr>
-          <w:color w:val="000000"/>
-        </w:rPr>
+        <w:t>Информационные кадры применяются для передачи закодированных</w:t>
+      </w:r>
+      <w:r>
         <w:t xml:space="preserve"> </w:t>
       </w:r>
       <w:r>
         <w:rPr>
           <w:color w:val="000000"/>
         </w:rPr>
-        <w:t>закодированных</w:t>
-      </w:r>
-      <w:r>
-        <w:t xml:space="preserve"> </w:t>
-      </w:r>
-      <w:r>
-        <w:rPr>
-          <w:color w:val="000000"/>
-        </w:rPr>
-        <w:t>к</w:t>
-      </w:r>
-      <w:r>
-        <w:rPr>
-          <w:color w:val="000000"/>
-        </w:rPr>
-        <w:t>одом</w:t>
-      </w:r>
-      <w:r>
-        <w:rPr>
-          <w:color w:val="000000"/>
-        </w:rPr>
-        <w:t xml:space="preserve"> Хемминга</w:t>
-      </w:r>
-      <w:r>
-        <w:rPr>
-          <w:color w:val="000000"/>
-        </w:rPr>
-        <w:t xml:space="preserve"> пользовательских сообщений. Формат эти кадров:</w:t>
+        <w:t>кодом Хемминга пользовательских сообщений. Формат эти кадров:</w:t>
       </w:r>
     </w:p>
     <w:tbl>
@@ -19128,14 +18922,14 @@
         <w:ind w:firstLine="709"/>
         <w:jc w:val="both"/>
       </w:pPr>
-      <w:bookmarkStart w:id="50" w:name="bookmark67"/>
+      <w:bookmarkStart w:id="55" w:name="bookmark67"/>
       <w:r>
         <w:rPr>
           <w:color w:val="000000"/>
         </w:rPr>
         <w:t>Данные представляют собой либо закодированную строку в информационном кадре или параметры порта в супервизорном кадре передачи параметров.</w:t>
       </w:r>
-      <w:bookmarkEnd w:id="50"/>
+      <w:bookmarkEnd w:id="55"/>
     </w:p>
     <w:p>
       <w:pPr>
@@ -19150,14 +18944,16 @@
           <w:tab w:val="left" w:pos="411"/>
         </w:tabs>
       </w:pPr>
-      <w:bookmarkStart w:id="51" w:name="bookmark68"/>
+      <w:bookmarkStart w:id="56" w:name="bookmark68"/>
+      <w:bookmarkStart w:id="57" w:name="_Toc98003436"/>
       <w:r>
         <w:rPr>
           <w:color w:val="000000"/>
         </w:rPr>
         <w:t>Прикладной уровень</w:t>
       </w:r>
-      <w:bookmarkEnd w:id="51"/>
+      <w:bookmarkEnd w:id="56"/>
+      <w:bookmarkEnd w:id="57"/>
     </w:p>
     <w:p>
       <w:pPr>
@@ -21843,6 +21639,19 @@
       <w:lang w:eastAsia="ru-RU"/>
     </w:rPr>
   </w:style>
+  <w:style w:type="paragraph" w:styleId="31">
+    <w:name w:val="toc 3"/>
+    <w:basedOn w:val="a"/>
+    <w:next w:val="a"/>
+    <w:autoRedefine/>
+    <w:uiPriority w:val="39"/>
+    <w:unhideWhenUsed/>
+    <w:rsid w:val="00D6165C"/>
+    <w:pPr>
+      <w:spacing w:after="100"/>
+      <w:ind w:left="440"/>
+    </w:pPr>
+  </w:style>
 </w:styles>
 </file>
 

--- a/Документация/РПЗ.docx
+++ b/Документация/РПЗ.docx
@@ -361,7 +361,19 @@
           <w:u w:val="single"/>
           <w:lang w:eastAsia="ru-RU"/>
         </w:rPr>
-        <w:t>СИСТЕМЫ ОБРАБОТКИ ИНФОРМАЦИИ И УПРАВЛЕНИЯ (ИУ5)</w:t>
+        <w:t>СИСТЕМЫ ОБРАБОТКИ ИНФОРМАЦИИ И УПРАВЛЕНИЯ (ИУ</w:t>
+      </w:r>
+      <w:proofErr w:type="gramStart"/>
+      <w:r>
+        <w:rPr>
+          <w:rFonts w:ascii="Times New Roman" w:eastAsia="Times New Roman" w:hAnsi="Times New Roman"/>
+          <w:iCs/>
+          <w:sz w:val="24"/>
+          <w:szCs w:val="24"/>
+          <w:u w:val="single"/>
+          <w:lang w:eastAsia="ru-RU"/>
+        </w:rPr>
+        <w:t>5)</w:t>
       </w:r>
       <w:r>
         <w:rPr>
@@ -371,7 +383,18 @@
           <w:szCs w:val="24"/>
           <w:lang w:eastAsia="ru-RU"/>
         </w:rPr>
-        <w:t>____</w:t>
+        <w:t>_</w:t>
+      </w:r>
+      <w:proofErr w:type="gramEnd"/>
+      <w:r>
+        <w:rPr>
+          <w:rFonts w:ascii="Times New Roman" w:eastAsia="Times New Roman" w:hAnsi="Times New Roman"/>
+          <w:iCs/>
+          <w:sz w:val="24"/>
+          <w:szCs w:val="24"/>
+          <w:lang w:eastAsia="ru-RU"/>
+        </w:rPr>
+        <w:t>___</w:t>
       </w:r>
     </w:p>
     <w:p>
@@ -792,7 +815,23 @@
           <w:rFonts w:ascii="Times New Roman" w:hAnsi="Times New Roman"/>
           <w:b/>
         </w:rPr>
-        <w:t>_________________  ____</w:t>
+        <w:t>________________</w:t>
+      </w:r>
+      <w:proofErr w:type="gramStart"/>
+      <w:r>
+        <w:rPr>
+          <w:rFonts w:ascii="Times New Roman" w:hAnsi="Times New Roman"/>
+          <w:b/>
+        </w:rPr>
+        <w:t>_  _</w:t>
+      </w:r>
+      <w:proofErr w:type="gramEnd"/>
+      <w:r>
+        <w:rPr>
+          <w:rFonts w:ascii="Times New Roman" w:hAnsi="Times New Roman"/>
+          <w:b/>
+        </w:rPr>
+        <w:t>___</w:t>
       </w:r>
       <w:proofErr w:type="spellStart"/>
       <w:r>
@@ -884,24 +923,42 @@
           <w:szCs w:val="18"/>
         </w:rPr>
         <w:tab/>
-        <w:t xml:space="preserve">         (Подпись, дата)                             (</w:t>
-      </w:r>
-      <w:proofErr w:type="spellStart"/>
+        <w:t xml:space="preserve">      </w:t>
+      </w:r>
+      <w:proofErr w:type="gramStart"/>
       <w:r>
         <w:rPr>
           <w:rFonts w:ascii="Times New Roman" w:hAnsi="Times New Roman"/>
           <w:sz w:val="18"/>
           <w:szCs w:val="18"/>
         </w:rPr>
-        <w:t>И.О.Фамилия</w:t>
-      </w:r>
-      <w:proofErr w:type="spellEnd"/>
+        <w:t xml:space="preserve">   (</w:t>
+      </w:r>
+      <w:proofErr w:type="gramEnd"/>
       <w:r>
         <w:rPr>
           <w:rFonts w:ascii="Times New Roman" w:hAnsi="Times New Roman"/>
           <w:sz w:val="18"/>
           <w:szCs w:val="18"/>
         </w:rPr>
+        <w:t>Подпись, дата)                             (</w:t>
+      </w:r>
+      <w:proofErr w:type="spellStart"/>
+      <w:r>
+        <w:rPr>
+          <w:rFonts w:ascii="Times New Roman" w:hAnsi="Times New Roman"/>
+          <w:sz w:val="18"/>
+          <w:szCs w:val="18"/>
+        </w:rPr>
+        <w:t>И.О.Фамилия</w:t>
+      </w:r>
+      <w:proofErr w:type="spellEnd"/>
+      <w:r>
+        <w:rPr>
+          <w:rFonts w:ascii="Times New Roman" w:hAnsi="Times New Roman"/>
+          <w:sz w:val="18"/>
+          <w:szCs w:val="18"/>
+        </w:rPr>
         <w:t xml:space="preserve">)            </w:t>
       </w:r>
     </w:p>
@@ -962,7 +1019,23 @@
           <w:rFonts w:ascii="Times New Roman" w:hAnsi="Times New Roman"/>
           <w:b/>
         </w:rPr>
-        <w:t>_________________  ___</w:t>
+        <w:t>________________</w:t>
+      </w:r>
+      <w:proofErr w:type="gramStart"/>
+      <w:r>
+        <w:rPr>
+          <w:rFonts w:ascii="Times New Roman" w:hAnsi="Times New Roman"/>
+          <w:b/>
+        </w:rPr>
+        <w:t>_  _</w:t>
+      </w:r>
+      <w:proofErr w:type="gramEnd"/>
+      <w:r>
+        <w:rPr>
+          <w:rFonts w:ascii="Times New Roman" w:hAnsi="Times New Roman"/>
+          <w:b/>
+        </w:rPr>
+        <w:t>__</w:t>
       </w:r>
       <w:proofErr w:type="spellStart"/>
       <w:r>
@@ -1014,24 +1087,42 @@
           <w:sz w:val="18"/>
           <w:szCs w:val="18"/>
         </w:rPr>
-        <w:t>(Подпись, дата)                             (</w:t>
-      </w:r>
-      <w:proofErr w:type="spellStart"/>
+        <w:t xml:space="preserve">(Подпись, </w:t>
+      </w:r>
+      <w:proofErr w:type="gramStart"/>
       <w:r>
         <w:rPr>
           <w:rFonts w:ascii="Times New Roman" w:hAnsi="Times New Roman"/>
           <w:sz w:val="18"/>
           <w:szCs w:val="18"/>
         </w:rPr>
-        <w:t>И.О.Фамилия</w:t>
-      </w:r>
-      <w:proofErr w:type="spellEnd"/>
+        <w:t xml:space="preserve">дата)   </w:t>
+      </w:r>
+      <w:proofErr w:type="gramEnd"/>
       <w:r>
         <w:rPr>
           <w:rFonts w:ascii="Times New Roman" w:hAnsi="Times New Roman"/>
           <w:sz w:val="18"/>
           <w:szCs w:val="18"/>
         </w:rPr>
+        <w:t xml:space="preserve">                          (</w:t>
+      </w:r>
+      <w:proofErr w:type="spellStart"/>
+      <w:r>
+        <w:rPr>
+          <w:rFonts w:ascii="Times New Roman" w:hAnsi="Times New Roman"/>
+          <w:sz w:val="18"/>
+          <w:szCs w:val="18"/>
+        </w:rPr>
+        <w:t>И.О.Фамилия</w:t>
+      </w:r>
+      <w:proofErr w:type="spellEnd"/>
+      <w:r>
+        <w:rPr>
+          <w:rFonts w:ascii="Times New Roman" w:hAnsi="Times New Roman"/>
+          <w:sz w:val="18"/>
+          <w:szCs w:val="18"/>
+        </w:rPr>
         <w:t xml:space="preserve">)            </w:t>
       </w:r>
     </w:p>
@@ -1100,7 +1191,23 @@
           <w:rFonts w:ascii="Times New Roman" w:hAnsi="Times New Roman"/>
           <w:b/>
         </w:rPr>
-        <w:t>_________________  ___</w:t>
+        <w:t>________________</w:t>
+      </w:r>
+      <w:proofErr w:type="gramStart"/>
+      <w:r>
+        <w:rPr>
+          <w:rFonts w:ascii="Times New Roman" w:hAnsi="Times New Roman"/>
+          <w:b/>
+        </w:rPr>
+        <w:t>_  _</w:t>
+      </w:r>
+      <w:proofErr w:type="gramEnd"/>
+      <w:r>
+        <w:rPr>
+          <w:rFonts w:ascii="Times New Roman" w:hAnsi="Times New Roman"/>
+          <w:b/>
+        </w:rPr>
+        <w:t>__</w:t>
       </w:r>
       <w:proofErr w:type="spellStart"/>
       <w:r>
@@ -1152,24 +1259,42 @@
           <w:sz w:val="18"/>
           <w:szCs w:val="18"/>
         </w:rPr>
-        <w:t>(Подпись, дата)                             (</w:t>
-      </w:r>
-      <w:proofErr w:type="spellStart"/>
+        <w:t xml:space="preserve">(Подпись, </w:t>
+      </w:r>
+      <w:proofErr w:type="gramStart"/>
       <w:r>
         <w:rPr>
           <w:rFonts w:ascii="Times New Roman" w:hAnsi="Times New Roman"/>
           <w:sz w:val="18"/>
           <w:szCs w:val="18"/>
         </w:rPr>
-        <w:t>И.О.Фамилия</w:t>
-      </w:r>
-      <w:proofErr w:type="spellEnd"/>
+        <w:t xml:space="preserve">дата)   </w:t>
+      </w:r>
+      <w:proofErr w:type="gramEnd"/>
       <w:r>
         <w:rPr>
           <w:rFonts w:ascii="Times New Roman" w:hAnsi="Times New Roman"/>
           <w:sz w:val="18"/>
           <w:szCs w:val="18"/>
         </w:rPr>
+        <w:t xml:space="preserve">                          (</w:t>
+      </w:r>
+      <w:proofErr w:type="spellStart"/>
+      <w:r>
+        <w:rPr>
+          <w:rFonts w:ascii="Times New Roman" w:hAnsi="Times New Roman"/>
+          <w:sz w:val="18"/>
+          <w:szCs w:val="18"/>
+        </w:rPr>
+        <w:t>И.О.Фамилия</w:t>
+      </w:r>
+      <w:proofErr w:type="spellEnd"/>
+      <w:r>
+        <w:rPr>
+          <w:rFonts w:ascii="Times New Roman" w:hAnsi="Times New Roman"/>
+          <w:sz w:val="18"/>
+          <w:szCs w:val="18"/>
+        </w:rPr>
         <w:t xml:space="preserve">)            </w:t>
       </w:r>
     </w:p>
@@ -1262,6 +1387,7 @@
           <w:sz w:val="28"/>
         </w:rPr>
       </w:pPr>
+      <w:proofErr w:type="gramStart"/>
       <w:r>
         <w:rPr>
           <w:rFonts w:ascii="Times New Roman" w:hAnsi="Times New Roman"/>
@@ -1286,6 +1412,7 @@
         </w:rPr>
         <w:t xml:space="preserve">  г.</w:t>
       </w:r>
+      <w:proofErr w:type="gramEnd"/>
     </w:p>
     <w:p>
       <w:pPr>
@@ -1560,11 +1687,19 @@
           <w:rFonts w:ascii="Times New Roman" w:hAnsi="Times New Roman"/>
         </w:rPr>
       </w:pPr>
-      <w:r>
-        <w:rPr>
-          <w:rFonts w:ascii="Times New Roman" w:hAnsi="Times New Roman"/>
-        </w:rPr>
-        <w:t>« _____ » __</w:t>
+      <w:proofErr w:type="gramStart"/>
+      <w:r>
+        <w:rPr>
+          <w:rFonts w:ascii="Times New Roman" w:hAnsi="Times New Roman"/>
+        </w:rPr>
+        <w:t>« _</w:t>
+      </w:r>
+      <w:proofErr w:type="gramEnd"/>
+      <w:r>
+        <w:rPr>
+          <w:rFonts w:ascii="Times New Roman" w:hAnsi="Times New Roman"/>
+        </w:rPr>
+        <w:t>____ » __</w:t>
       </w:r>
       <w:r>
         <w:rPr>
@@ -1905,13 +2040,27 @@
         <w:rPr>
           <w:rFonts w:ascii="Times New Roman" w:hAnsi="Times New Roman"/>
         </w:rPr>
-        <w:t xml:space="preserve">й работы  </w:t>
-      </w:r>
-      <w:r>
-        <w:rPr>
-          <w:rFonts w:ascii="Times New Roman" w:hAnsi="Times New Roman"/>
-        </w:rPr>
-        <w:t>____</w:t>
+        <w:t xml:space="preserve">й </w:t>
+      </w:r>
+      <w:proofErr w:type="gramStart"/>
+      <w:r>
+        <w:rPr>
+          <w:rFonts w:ascii="Times New Roman" w:hAnsi="Times New Roman"/>
+        </w:rPr>
+        <w:t xml:space="preserve">работы  </w:t>
+      </w:r>
+      <w:r>
+        <w:rPr>
+          <w:rFonts w:ascii="Times New Roman" w:hAnsi="Times New Roman"/>
+        </w:rPr>
+        <w:t>_</w:t>
+      </w:r>
+      <w:proofErr w:type="gramEnd"/>
+      <w:r>
+        <w:rPr>
+          <w:rFonts w:ascii="Times New Roman" w:hAnsi="Times New Roman"/>
+        </w:rPr>
+        <w:t>___</w:t>
       </w:r>
       <w:proofErr w:type="spellStart"/>
       <w:r>
@@ -2154,13 +2303,27 @@
         <w:rPr>
           <w:rFonts w:ascii="Times New Roman" w:hAnsi="Times New Roman"/>
         </w:rPr>
-        <w:t xml:space="preserve"> работы</w:t>
-      </w:r>
-      <w:r>
-        <w:rPr>
-          <w:rFonts w:ascii="Times New Roman" w:hAnsi="Times New Roman"/>
-        </w:rPr>
-        <w:t>:  25% к _</w:t>
+        <w:t xml:space="preserve"> </w:t>
+      </w:r>
+      <w:proofErr w:type="gramStart"/>
+      <w:r>
+        <w:rPr>
+          <w:rFonts w:ascii="Times New Roman" w:hAnsi="Times New Roman"/>
+        </w:rPr>
+        <w:t>работы</w:t>
+      </w:r>
+      <w:r>
+        <w:rPr>
+          <w:rFonts w:ascii="Times New Roman" w:hAnsi="Times New Roman"/>
+        </w:rPr>
+        <w:t>:  25</w:t>
+      </w:r>
+      <w:proofErr w:type="gramEnd"/>
+      <w:r>
+        <w:rPr>
+          <w:rFonts w:ascii="Times New Roman" w:hAnsi="Times New Roman"/>
+        </w:rPr>
+        <w:t>% к _</w:t>
       </w:r>
       <w:r>
         <w:rPr>
@@ -2508,6 +2671,7 @@
         </w:rPr>
         <w:t>_</w:t>
       </w:r>
+      <w:proofErr w:type="gramStart"/>
       <w:r>
         <w:rPr>
           <w:rFonts w:ascii="Times New Roman" w:hAnsi="Times New Roman"/>
@@ -2525,6 +2689,7 @@
         </w:rPr>
         <w:t>_</w:t>
       </w:r>
+      <w:proofErr w:type="gramEnd"/>
       <w:r>
         <w:rPr>
           <w:rFonts w:ascii="Times New Roman" w:hAnsi="Times New Roman"/>
@@ -2828,6 +2993,7 @@
         </w:rPr>
         <w:t>_</w:t>
       </w:r>
+      <w:proofErr w:type="gramStart"/>
       <w:r>
         <w:rPr>
           <w:rFonts w:ascii="Times New Roman" w:hAnsi="Times New Roman"/>
@@ -2845,6 +3011,7 @@
         </w:rPr>
         <w:t>_</w:t>
       </w:r>
+      <w:proofErr w:type="gramEnd"/>
       <w:r>
         <w:rPr>
           <w:rFonts w:ascii="Times New Roman" w:hAnsi="Times New Roman"/>
@@ -2983,6 +3150,7 @@
         </w:rPr>
         <w:t>_</w:t>
       </w:r>
+      <w:proofErr w:type="gramStart"/>
       <w:r>
         <w:rPr>
           <w:rFonts w:ascii="Times New Roman" w:hAnsi="Times New Roman"/>
@@ -3001,6 +3169,7 @@
         <w:t>_</w:t>
       </w:r>
       <w:proofErr w:type="spellStart"/>
+      <w:proofErr w:type="gramEnd"/>
       <w:r>
         <w:rPr>
           <w:rFonts w:ascii="Times New Roman" w:hAnsi="Times New Roman"/>
@@ -3195,6 +3364,7 @@
         </w:rPr>
         <w:t>_</w:t>
       </w:r>
+      <w:proofErr w:type="gramStart"/>
       <w:r>
         <w:rPr>
           <w:rFonts w:ascii="Times New Roman" w:hAnsi="Times New Roman"/>
@@ -3221,6 +3391,7 @@
         </w:rPr>
         <w:t>_</w:t>
       </w:r>
+      <w:proofErr w:type="gramEnd"/>
       <w:r>
         <w:rPr>
           <w:rFonts w:ascii="Times New Roman" w:hAnsi="Times New Roman"/>
@@ -3420,7 +3591,7 @@
           <w:noProof/>
           <w:u w:val="single"/>
         </w:rPr>
-        <w:t>20</w:t>
+        <w:t>22</w:t>
       </w:r>
       <w:r>
         <w:rPr>
@@ -3533,7 +3704,21 @@
         <w:rPr>
           <w:rFonts w:ascii="Times New Roman" w:hAnsi="Times New Roman"/>
         </w:rPr>
-        <w:t>Дата выдачи задания « ___ » ___</w:t>
+        <w:t xml:space="preserve">Дата выдачи задания </w:t>
+      </w:r>
+      <w:proofErr w:type="gramStart"/>
+      <w:r>
+        <w:rPr>
+          <w:rFonts w:ascii="Times New Roman" w:hAnsi="Times New Roman"/>
+        </w:rPr>
+        <w:t>« _</w:t>
+      </w:r>
+      <w:proofErr w:type="gramEnd"/>
+      <w:r>
+        <w:rPr>
+          <w:rFonts w:ascii="Times New Roman" w:hAnsi="Times New Roman"/>
+        </w:rPr>
+        <w:t>__ » ___</w:t>
       </w:r>
       <w:r>
         <w:rPr>
@@ -3618,7 +3803,21 @@
           <w:rFonts w:ascii="Times New Roman" w:hAnsi="Times New Roman"/>
         </w:rPr>
         <w:tab/>
-        <w:t xml:space="preserve">_________________  ____________________ </w:t>
+        <w:t>________________</w:t>
+      </w:r>
+      <w:proofErr w:type="gramStart"/>
+      <w:r>
+        <w:rPr>
+          <w:rFonts w:ascii="Times New Roman" w:hAnsi="Times New Roman"/>
+        </w:rPr>
+        <w:t>_  _</w:t>
+      </w:r>
+      <w:proofErr w:type="gramEnd"/>
+      <w:r>
+        <w:rPr>
+          <w:rFonts w:ascii="Times New Roman" w:hAnsi="Times New Roman"/>
+        </w:rPr>
+        <w:t xml:space="preserve">___________________ </w:t>
       </w:r>
     </w:p>
     <w:p>
@@ -3638,24 +3837,42 @@
           <w:sz w:val="18"/>
           <w:szCs w:val="18"/>
         </w:rPr>
-        <w:t>(Подпись, дата)                             (</w:t>
-      </w:r>
-      <w:proofErr w:type="spellStart"/>
+        <w:t xml:space="preserve">(Подпись, </w:t>
+      </w:r>
+      <w:proofErr w:type="gramStart"/>
       <w:r>
         <w:rPr>
           <w:rFonts w:ascii="Times New Roman" w:hAnsi="Times New Roman"/>
           <w:sz w:val="18"/>
           <w:szCs w:val="18"/>
         </w:rPr>
-        <w:t>И.О.Фамилия</w:t>
-      </w:r>
-      <w:proofErr w:type="spellEnd"/>
+        <w:t xml:space="preserve">дата)   </w:t>
+      </w:r>
+      <w:proofErr w:type="gramEnd"/>
       <w:r>
         <w:rPr>
           <w:rFonts w:ascii="Times New Roman" w:hAnsi="Times New Roman"/>
           <w:sz w:val="18"/>
           <w:szCs w:val="18"/>
         </w:rPr>
+        <w:t xml:space="preserve">                          (</w:t>
+      </w:r>
+      <w:proofErr w:type="spellStart"/>
+      <w:r>
+        <w:rPr>
+          <w:rFonts w:ascii="Times New Roman" w:hAnsi="Times New Roman"/>
+          <w:sz w:val="18"/>
+          <w:szCs w:val="18"/>
+        </w:rPr>
+        <w:t>И.О.Фамилия</w:t>
+      </w:r>
+      <w:proofErr w:type="spellEnd"/>
+      <w:r>
+        <w:rPr>
+          <w:rFonts w:ascii="Times New Roman" w:hAnsi="Times New Roman"/>
+          <w:sz w:val="18"/>
+          <w:szCs w:val="18"/>
+        </w:rPr>
         <w:t xml:space="preserve">)            </w:t>
       </w:r>
     </w:p>
@@ -3715,7 +3932,23 @@
           <w:b/>
         </w:rPr>
         <w:tab/>
-        <w:t xml:space="preserve">_________________  ____________________ </w:t>
+        <w:t>________________</w:t>
+      </w:r>
+      <w:proofErr w:type="gramStart"/>
+      <w:r>
+        <w:rPr>
+          <w:rFonts w:ascii="Times New Roman" w:hAnsi="Times New Roman"/>
+          <w:b/>
+        </w:rPr>
+        <w:t>_  _</w:t>
+      </w:r>
+      <w:proofErr w:type="gramEnd"/>
+      <w:r>
+        <w:rPr>
+          <w:rFonts w:ascii="Times New Roman" w:hAnsi="Times New Roman"/>
+          <w:b/>
+        </w:rPr>
+        <w:t xml:space="preserve">___________________ </w:t>
       </w:r>
     </w:p>
     <w:p>
@@ -3735,7 +3968,25 @@
           <w:sz w:val="18"/>
           <w:szCs w:val="18"/>
         </w:rPr>
-        <w:t>(Подпись, дата)                             (</w:t>
+        <w:t xml:space="preserve">(Подпись, </w:t>
+      </w:r>
+      <w:proofErr w:type="gramStart"/>
+      <w:r>
+        <w:rPr>
+          <w:rFonts w:ascii="Times New Roman" w:hAnsi="Times New Roman"/>
+          <w:sz w:val="18"/>
+          <w:szCs w:val="18"/>
+        </w:rPr>
+        <w:t xml:space="preserve">дата)   </w:t>
+      </w:r>
+      <w:proofErr w:type="gramEnd"/>
+      <w:r>
+        <w:rPr>
+          <w:rFonts w:ascii="Times New Roman" w:hAnsi="Times New Roman"/>
+          <w:sz w:val="18"/>
+          <w:szCs w:val="18"/>
+        </w:rPr>
+        <w:t xml:space="preserve">                          (</w:t>
       </w:r>
       <w:proofErr w:type="spellStart"/>
       <w:r>
@@ -5886,7 +6137,21 @@
                 <w:rStyle w:val="a4"/>
                 <w:noProof/>
               </w:rPr>
-              <w:t>Прикладной уровень</w:t>
+              <w:t>Прикладной ур</w:t>
+            </w:r>
+            <w:r>
+              <w:rPr>
+                <w:rStyle w:val="a4"/>
+                <w:noProof/>
+              </w:rPr>
+              <w:t>о</w:t>
+            </w:r>
+            <w:r>
+              <w:rPr>
+                <w:rStyle w:val="a4"/>
+                <w:noProof/>
+              </w:rPr>
+              <w:t>вень</w:t>
             </w:r>
             <w:r>
               <w:rPr>
@@ -7965,7 +8230,23 @@
                 <w:color w:val="000000"/>
                 <w:lang w:val="en-US" w:eastAsia="en-US" w:bidi="en-US"/>
               </w:rPr>
-              <w:t xml:space="preserve"> To Send)</w:t>
+              <w:t xml:space="preserve"> </w:t>
+            </w:r>
+            <w:proofErr w:type="gramStart"/>
+            <w:r>
+              <w:rPr>
+                <w:color w:val="000000"/>
+                <w:lang w:val="en-US" w:eastAsia="en-US" w:bidi="en-US"/>
+              </w:rPr>
+              <w:t>To</w:t>
+            </w:r>
+            <w:proofErr w:type="gramEnd"/>
+            <w:r>
+              <w:rPr>
+                <w:color w:val="000000"/>
+                <w:lang w:val="en-US" w:eastAsia="en-US" w:bidi="en-US"/>
+              </w:rPr>
+              <w:t xml:space="preserve"> Send)</w:t>
             </w:r>
           </w:p>
         </w:tc>
@@ -8080,7 +8361,23 @@
                 <w:color w:val="000000"/>
                 <w:lang w:val="en-US" w:eastAsia="en-US" w:bidi="en-US"/>
               </w:rPr>
-              <w:t>CTS (Clear To Send)</w:t>
+              <w:t xml:space="preserve">CTS (Clear </w:t>
+            </w:r>
+            <w:proofErr w:type="gramStart"/>
+            <w:r>
+              <w:rPr>
+                <w:color w:val="000000"/>
+                <w:lang w:val="en-US" w:eastAsia="en-US" w:bidi="en-US"/>
+              </w:rPr>
+              <w:t>To</w:t>
+            </w:r>
+            <w:proofErr w:type="gramEnd"/>
+            <w:r>
+              <w:rPr>
+                <w:color w:val="000000"/>
+                <w:lang w:val="en-US" w:eastAsia="en-US" w:bidi="en-US"/>
+              </w:rPr>
+              <w:t xml:space="preserve"> Send)</w:t>
             </w:r>
           </w:p>
         </w:tc>
@@ -10738,6 +11035,7 @@
             </w:pPr>
             <w:hyperlink r:id="rId15" w:history="1">
               <w:proofErr w:type="spellStart"/>
+              <w:proofErr w:type="gramStart"/>
               <w:r>
                 <w:rPr>
                   <w:rStyle w:val="a4"/>
@@ -10760,6 +11058,7 @@
                 <w:t>(</w:t>
               </w:r>
               <w:proofErr w:type="spellStart"/>
+              <w:proofErr w:type="gramEnd"/>
               <w:r>
                 <w:rPr>
                   <w:rStyle w:val="a4"/>
@@ -10960,6 +11259,7 @@
             </w:pPr>
             <w:hyperlink r:id="rId18" w:history="1">
               <w:proofErr w:type="spellStart"/>
+              <w:proofErr w:type="gramStart"/>
               <w:r>
                 <w:rPr>
                   <w:rStyle w:val="a4"/>
@@ -10979,7 +11279,18 @@
                   <w:color w:val="000000"/>
                   <w:lang w:val="en-US" w:eastAsia="en-US" w:bidi="en-US"/>
                 </w:rPr>
-                <w:t>(String)</w:t>
+                <w:t>(</w:t>
+              </w:r>
+              <w:proofErr w:type="gramEnd"/>
+              <w:r>
+                <w:rPr>
+                  <w:rStyle w:val="a4"/>
+                  <w:b/>
+                  <w:bCs/>
+                  <w:color w:val="000000"/>
+                  <w:lang w:val="en-US" w:eastAsia="en-US" w:bidi="en-US"/>
+                </w:rPr>
+                <w:t>String)</w:t>
               </w:r>
             </w:hyperlink>
           </w:p>
@@ -11108,6 +11419,7 @@
             </w:pPr>
             <w:hyperlink r:id="rId20" w:history="1">
               <w:proofErr w:type="spellStart"/>
+              <w:proofErr w:type="gramStart"/>
               <w:r>
                 <w:rPr>
                   <w:rStyle w:val="a4"/>
@@ -11127,7 +11439,18 @@
                   <w:color w:val="000000"/>
                   <w:lang w:val="en-US" w:eastAsia="en-US" w:bidi="en-US"/>
                 </w:rPr>
-                <w:t>(String, Int32)</w:t>
+                <w:t>(</w:t>
+              </w:r>
+              <w:proofErr w:type="gramEnd"/>
+              <w:r>
+                <w:rPr>
+                  <w:rStyle w:val="a4"/>
+                  <w:b/>
+                  <w:bCs/>
+                  <w:color w:val="000000"/>
+                  <w:lang w:val="en-US" w:eastAsia="en-US" w:bidi="en-US"/>
+                </w:rPr>
+                <w:t>String, Int32)</w:t>
               </w:r>
             </w:hyperlink>
           </w:p>
@@ -11845,6 +12168,7 @@
             </w:pPr>
             <w:hyperlink r:id="rId31" w:history="1">
               <w:bookmarkStart w:id="21" w:name="bookmark26"/>
+              <w:proofErr w:type="gramStart"/>
               <w:r>
                 <w:rPr>
                   <w:rStyle w:val="a4"/>
@@ -11853,7 +12177,18 @@
                   <w:color w:val="000000"/>
                   <w:lang w:val="en-US" w:eastAsia="en-US" w:bidi="en-US"/>
                 </w:rPr>
-                <w:t>Close()</w:t>
+                <w:t>Close(</w:t>
+              </w:r>
+              <w:proofErr w:type="gramEnd"/>
+              <w:r>
+                <w:rPr>
+                  <w:rStyle w:val="a4"/>
+                  <w:b/>
+                  <w:bCs/>
+                  <w:color w:val="000000"/>
+                  <w:lang w:val="en-US" w:eastAsia="en-US" w:bidi="en-US"/>
+                </w:rPr>
+                <w:t>)</w:t>
               </w:r>
               <w:bookmarkEnd w:id="21"/>
             </w:hyperlink>
@@ -11988,6 +12323,7 @@
             </w:pPr>
             <w:hyperlink r:id="rId34" w:history="1">
               <w:proofErr w:type="spellStart"/>
+              <w:proofErr w:type="gramStart"/>
               <w:r>
                 <w:rPr>
                   <w:rStyle w:val="a4"/>
@@ -12007,7 +12343,18 @@
                   <w:color w:val="000000"/>
                   <w:lang w:val="en-US" w:eastAsia="en-US" w:bidi="en-US"/>
                 </w:rPr>
-                <w:t>(Type)</w:t>
+                <w:t>(</w:t>
+              </w:r>
+              <w:proofErr w:type="gramEnd"/>
+              <w:r>
+                <w:rPr>
+                  <w:rStyle w:val="a4"/>
+                  <w:b/>
+                  <w:bCs/>
+                  <w:color w:val="000000"/>
+                  <w:lang w:val="en-US" w:eastAsia="en-US" w:bidi="en-US"/>
+                </w:rPr>
+                <w:t>Type)</w:t>
               </w:r>
             </w:hyperlink>
           </w:p>
@@ -12107,6 +12454,7 @@
             </w:pPr>
             <w:hyperlink r:id="rId36" w:history="1">
               <w:proofErr w:type="spellStart"/>
+              <w:proofErr w:type="gramStart"/>
               <w:r>
                 <w:rPr>
                   <w:rStyle w:val="a4"/>
@@ -12126,7 +12474,18 @@
                   <w:color w:val="000000"/>
                   <w:lang w:val="en-US" w:eastAsia="en-US" w:bidi="en-US"/>
                 </w:rPr>
-                <w:t>()</w:t>
+                <w:t>(</w:t>
+              </w:r>
+              <w:proofErr w:type="gramEnd"/>
+              <w:r>
+                <w:rPr>
+                  <w:rStyle w:val="a4"/>
+                  <w:b/>
+                  <w:bCs/>
+                  <w:color w:val="000000"/>
+                  <w:lang w:val="en-US" w:eastAsia="en-US" w:bidi="en-US"/>
+                </w:rPr>
+                <w:t>)</w:t>
               </w:r>
             </w:hyperlink>
           </w:p>
@@ -12182,6 +12541,7 @@
             </w:pPr>
             <w:hyperlink r:id="rId37" w:history="1">
               <w:proofErr w:type="spellStart"/>
+              <w:proofErr w:type="gramStart"/>
               <w:r>
                 <w:rPr>
                   <w:rStyle w:val="a4"/>
@@ -12201,7 +12561,18 @@
                   <w:color w:val="000000"/>
                   <w:lang w:val="en-US" w:eastAsia="en-US" w:bidi="en-US"/>
                 </w:rPr>
-                <w:t>()</w:t>
+                <w:t>(</w:t>
+              </w:r>
+              <w:proofErr w:type="gramEnd"/>
+              <w:r>
+                <w:rPr>
+                  <w:rStyle w:val="a4"/>
+                  <w:b/>
+                  <w:bCs/>
+                  <w:color w:val="000000"/>
+                  <w:lang w:val="en-US" w:eastAsia="en-US" w:bidi="en-US"/>
+                </w:rPr>
+                <w:t>)</w:t>
               </w:r>
             </w:hyperlink>
           </w:p>
@@ -12256,6 +12627,7 @@
               <w:ind w:firstLine="0"/>
             </w:pPr>
             <w:hyperlink r:id="rId38" w:history="1">
+              <w:proofErr w:type="gramStart"/>
               <w:r>
                 <w:rPr>
                   <w:rStyle w:val="a4"/>
@@ -12264,7 +12636,18 @@
                   <w:color w:val="000000"/>
                   <w:lang w:val="en-US" w:eastAsia="en-US" w:bidi="en-US"/>
                 </w:rPr>
-                <w:t>Dispose()</w:t>
+                <w:t>Dispose(</w:t>
+              </w:r>
+              <w:proofErr w:type="gramEnd"/>
+              <w:r>
+                <w:rPr>
+                  <w:rStyle w:val="a4"/>
+                  <w:b/>
+                  <w:bCs/>
+                  <w:color w:val="000000"/>
+                  <w:lang w:val="en-US" w:eastAsia="en-US" w:bidi="en-US"/>
+                </w:rPr>
+                <w:t>)</w:t>
               </w:r>
             </w:hyperlink>
           </w:p>
@@ -12374,6 +12757,7 @@
               <w:ind w:firstLine="0"/>
             </w:pPr>
             <w:hyperlink r:id="rId41" w:history="1">
+              <w:proofErr w:type="gramStart"/>
               <w:r>
                 <w:rPr>
                   <w:rStyle w:val="a4"/>
@@ -12382,7 +12766,18 @@
                   <w:color w:val="000000"/>
                   <w:lang w:val="en-US" w:eastAsia="en-US" w:bidi="en-US"/>
                 </w:rPr>
-                <w:t>Dispose(Boolean)</w:t>
+                <w:t>Dispose(</w:t>
+              </w:r>
+              <w:proofErr w:type="gramEnd"/>
+              <w:r>
+                <w:rPr>
+                  <w:rStyle w:val="a4"/>
+                  <w:b/>
+                  <w:bCs/>
+                  <w:color w:val="000000"/>
+                  <w:lang w:val="en-US" w:eastAsia="en-US" w:bidi="en-US"/>
+                </w:rPr>
+                <w:t>Boolean)</w:t>
               </w:r>
             </w:hyperlink>
           </w:p>
@@ -12477,6 +12872,7 @@
               <w:ind w:firstLine="0"/>
             </w:pPr>
             <w:hyperlink r:id="rId43" w:history="1">
+              <w:proofErr w:type="gramStart"/>
               <w:r>
                 <w:rPr>
                   <w:rStyle w:val="a4"/>
@@ -12485,7 +12881,18 @@
                   <w:color w:val="000000"/>
                   <w:lang w:val="en-US" w:eastAsia="en-US" w:bidi="en-US"/>
                 </w:rPr>
-                <w:t>Equals(Object)</w:t>
+                <w:t>Equals(</w:t>
+              </w:r>
+              <w:proofErr w:type="gramEnd"/>
+              <w:r>
+                <w:rPr>
+                  <w:rStyle w:val="a4"/>
+                  <w:b/>
+                  <w:bCs/>
+                  <w:color w:val="000000"/>
+                  <w:lang w:val="en-US" w:eastAsia="en-US" w:bidi="en-US"/>
+                </w:rPr>
+                <w:t>Object)</w:t>
               </w:r>
             </w:hyperlink>
           </w:p>
@@ -12571,6 +12978,7 @@
             </w:pPr>
             <w:hyperlink r:id="rId45" w:history="1">
               <w:proofErr w:type="spellStart"/>
+              <w:proofErr w:type="gramStart"/>
               <w:r>
                 <w:rPr>
                   <w:rStyle w:val="a4"/>
@@ -12590,7 +12998,18 @@
                   <w:color w:val="000000"/>
                   <w:lang w:val="en-US" w:eastAsia="en-US" w:bidi="en-US"/>
                 </w:rPr>
-                <w:t>()</w:t>
+                <w:t>(</w:t>
+              </w:r>
+              <w:proofErr w:type="gramEnd"/>
+              <w:r>
+                <w:rPr>
+                  <w:rStyle w:val="a4"/>
+                  <w:b/>
+                  <w:bCs/>
+                  <w:color w:val="000000"/>
+                  <w:lang w:val="en-US" w:eastAsia="en-US" w:bidi="en-US"/>
+                </w:rPr>
+                <w:t>)</w:t>
               </w:r>
             </w:hyperlink>
           </w:p>
@@ -12695,6 +13114,7 @@
             </w:pPr>
             <w:hyperlink r:id="rId47" w:history="1">
               <w:proofErr w:type="spellStart"/>
+              <w:proofErr w:type="gramStart"/>
               <w:r>
                 <w:rPr>
                   <w:rStyle w:val="a4"/>
@@ -12714,7 +13134,18 @@
                   <w:color w:val="000000"/>
                   <w:lang w:val="en-US" w:eastAsia="en-US" w:bidi="en-US"/>
                 </w:rPr>
-                <w:t>()</w:t>
+                <w:t>(</w:t>
+              </w:r>
+              <w:proofErr w:type="gramEnd"/>
+              <w:r>
+                <w:rPr>
+                  <w:rStyle w:val="a4"/>
+                  <w:b/>
+                  <w:bCs/>
+                  <w:color w:val="000000"/>
+                  <w:lang w:val="en-US" w:eastAsia="en-US" w:bidi="en-US"/>
+                </w:rPr>
+                <w:t>)</w:t>
               </w:r>
             </w:hyperlink>
           </w:p>
@@ -12804,6 +13235,7 @@
             </w:pPr>
             <w:hyperlink r:id="rId49" w:history="1">
               <w:proofErr w:type="spellStart"/>
+              <w:proofErr w:type="gramStart"/>
               <w:r>
                 <w:rPr>
                   <w:rStyle w:val="a4"/>
@@ -12823,7 +13255,18 @@
                   <w:color w:val="000000"/>
                   <w:lang w:val="en-US" w:eastAsia="en-US" w:bidi="en-US"/>
                 </w:rPr>
-                <w:t>()</w:t>
+                <w:t>(</w:t>
+              </w:r>
+              <w:proofErr w:type="gramEnd"/>
+              <w:r>
+                <w:rPr>
+                  <w:rStyle w:val="a4"/>
+                  <w:b/>
+                  <w:bCs/>
+                  <w:color w:val="000000"/>
+                  <w:lang w:val="en-US" w:eastAsia="en-US" w:bidi="en-US"/>
+                </w:rPr>
+                <w:t>)</w:t>
               </w:r>
             </w:hyperlink>
           </w:p>
@@ -12879,6 +13322,7 @@
             </w:pPr>
             <w:hyperlink r:id="rId50" w:history="1">
               <w:proofErr w:type="spellStart"/>
+              <w:proofErr w:type="gramStart"/>
               <w:r>
                 <w:rPr>
                   <w:rStyle w:val="a4"/>
@@ -12898,7 +13342,18 @@
                   <w:color w:val="000000"/>
                   <w:lang w:val="en-US" w:eastAsia="en-US" w:bidi="en-US"/>
                 </w:rPr>
-                <w:t>(Type)</w:t>
+                <w:t>(</w:t>
+              </w:r>
+              <w:proofErr w:type="gramEnd"/>
+              <w:r>
+                <w:rPr>
+                  <w:rStyle w:val="a4"/>
+                  <w:b/>
+                  <w:bCs/>
+                  <w:color w:val="000000"/>
+                  <w:lang w:val="en-US" w:eastAsia="en-US" w:bidi="en-US"/>
+                </w:rPr>
+                <w:t>Type)</w:t>
               </w:r>
             </w:hyperlink>
           </w:p>
@@ -13040,6 +13495,7 @@
             </w:pPr>
             <w:hyperlink r:id="rId54" w:history="1">
               <w:proofErr w:type="spellStart"/>
+              <w:proofErr w:type="gramStart"/>
               <w:r>
                 <w:rPr>
                   <w:rStyle w:val="a4"/>
@@ -13059,7 +13515,18 @@
                   <w:color w:val="000000"/>
                   <w:lang w:val="en-US" w:eastAsia="en-US" w:bidi="en-US"/>
                 </w:rPr>
-                <w:t>()</w:t>
+                <w:t>(</w:t>
+              </w:r>
+              <w:proofErr w:type="gramEnd"/>
+              <w:r>
+                <w:rPr>
+                  <w:rStyle w:val="a4"/>
+                  <w:b/>
+                  <w:bCs/>
+                  <w:color w:val="000000"/>
+                  <w:lang w:val="en-US" w:eastAsia="en-US" w:bidi="en-US"/>
+                </w:rPr>
+                <w:t>)</w:t>
               </w:r>
             </w:hyperlink>
           </w:p>
@@ -13176,6 +13643,7 @@
             </w:pPr>
             <w:hyperlink r:id="rId57" w:history="1">
               <w:proofErr w:type="spellStart"/>
+              <w:proofErr w:type="gramStart"/>
               <w:r>
                 <w:rPr>
                   <w:rStyle w:val="a4"/>
@@ -13195,7 +13663,18 @@
                   <w:color w:val="000000"/>
                   <w:lang w:val="en-US" w:eastAsia="en-US" w:bidi="en-US"/>
                 </w:rPr>
-                <w:t>()</w:t>
+                <w:t>(</w:t>
+              </w:r>
+              <w:proofErr w:type="gramEnd"/>
+              <w:r>
+                <w:rPr>
+                  <w:rStyle w:val="a4"/>
+                  <w:b/>
+                  <w:bCs/>
+                  <w:color w:val="000000"/>
+                  <w:lang w:val="en-US" w:eastAsia="en-US" w:bidi="en-US"/>
+                </w:rPr>
+                <w:t>)</w:t>
               </w:r>
             </w:hyperlink>
           </w:p>
@@ -13295,6 +13774,7 @@
             </w:pPr>
             <w:hyperlink r:id="rId59" w:history="1">
               <w:proofErr w:type="spellStart"/>
+              <w:proofErr w:type="gramStart"/>
               <w:r>
                 <w:rPr>
                   <w:rStyle w:val="a4"/>
@@ -13314,7 +13794,18 @@
                   <w:color w:val="000000"/>
                   <w:lang w:val="en-US" w:eastAsia="en-US" w:bidi="en-US"/>
                 </w:rPr>
-                <w:t>()</w:t>
+                <w:t>(</w:t>
+              </w:r>
+              <w:proofErr w:type="gramEnd"/>
+              <w:r>
+                <w:rPr>
+                  <w:rStyle w:val="a4"/>
+                  <w:b/>
+                  <w:bCs/>
+                  <w:color w:val="000000"/>
+                  <w:lang w:val="en-US" w:eastAsia="en-US" w:bidi="en-US"/>
+                </w:rPr>
+                <w:t>)</w:t>
               </w:r>
             </w:hyperlink>
           </w:p>
@@ -13425,6 +13916,7 @@
             </w:pPr>
             <w:hyperlink r:id="rId62" w:history="1">
               <w:proofErr w:type="spellStart"/>
+              <w:proofErr w:type="gramStart"/>
               <w:r>
                 <w:rPr>
                   <w:rStyle w:val="a4"/>
@@ -13444,7 +13936,18 @@
                   <w:color w:val="000000"/>
                   <w:lang w:val="en-US" w:eastAsia="en-US" w:bidi="en-US"/>
                 </w:rPr>
-                <w:t>(Boolean)</w:t>
+                <w:t>(</w:t>
+              </w:r>
+              <w:proofErr w:type="gramEnd"/>
+              <w:r>
+                <w:rPr>
+                  <w:rStyle w:val="a4"/>
+                  <w:b/>
+                  <w:bCs/>
+                  <w:color w:val="000000"/>
+                  <w:lang w:val="en-US" w:eastAsia="en-US" w:bidi="en-US"/>
+                </w:rPr>
+                <w:t>Boolean)</w:t>
               </w:r>
             </w:hyperlink>
           </w:p>
@@ -13586,6 +14089,7 @@
               <w:ind w:firstLine="0"/>
             </w:pPr>
             <w:hyperlink r:id="rId65" w:history="1">
+              <w:proofErr w:type="gramStart"/>
               <w:r>
                 <w:rPr>
                   <w:rStyle w:val="a4"/>
@@ -13594,7 +14098,18 @@
                   <w:color w:val="000000"/>
                   <w:lang w:val="en-US" w:eastAsia="en-US" w:bidi="en-US"/>
                 </w:rPr>
-                <w:t>Open()</w:t>
+                <w:t>Open(</w:t>
+              </w:r>
+              <w:proofErr w:type="gramEnd"/>
+              <w:r>
+                <w:rPr>
+                  <w:rStyle w:val="a4"/>
+                  <w:b/>
+                  <w:bCs/>
+                  <w:color w:val="000000"/>
+                  <w:lang w:val="en-US" w:eastAsia="en-US" w:bidi="en-US"/>
+                </w:rPr>
+                <w:t>)</w:t>
               </w:r>
             </w:hyperlink>
           </w:p>
@@ -13649,6 +14164,7 @@
               <w:ind w:firstLine="0"/>
             </w:pPr>
             <w:hyperlink r:id="rId66" w:history="1">
+              <w:proofErr w:type="gramStart"/>
               <w:r>
                 <w:rPr>
                   <w:rStyle w:val="a4"/>
@@ -13657,7 +14173,18 @@
                   <w:color w:val="000000"/>
                   <w:lang w:val="en-US" w:eastAsia="en-US" w:bidi="en-US"/>
                 </w:rPr>
-                <w:t>Read(Byte[], Int32, Int32)</w:t>
+                <w:t>Read(</w:t>
+              </w:r>
+              <w:proofErr w:type="gramEnd"/>
+              <w:r>
+                <w:rPr>
+                  <w:rStyle w:val="a4"/>
+                  <w:b/>
+                  <w:bCs/>
+                  <w:color w:val="000000"/>
+                  <w:lang w:val="en-US" w:eastAsia="en-US" w:bidi="en-US"/>
+                </w:rPr>
+                <w:t>Byte[], Int32, Int32)</w:t>
               </w:r>
             </w:hyperlink>
           </w:p>
@@ -13758,6 +14285,7 @@
               <w:ind w:firstLine="0"/>
             </w:pPr>
             <w:hyperlink r:id="rId68" w:history="1">
+              <w:proofErr w:type="gramStart"/>
               <w:r>
                 <w:rPr>
                   <w:rStyle w:val="a4"/>
@@ -13766,7 +14294,18 @@
                   <w:color w:val="000000"/>
                   <w:lang w:val="en-US" w:eastAsia="en-US" w:bidi="en-US"/>
                 </w:rPr>
-                <w:t>Read(Char[], Int32, Int32)</w:t>
+                <w:t>Read(</w:t>
+              </w:r>
+              <w:proofErr w:type="gramEnd"/>
+              <w:r>
+                <w:rPr>
+                  <w:rStyle w:val="a4"/>
+                  <w:b/>
+                  <w:bCs/>
+                  <w:color w:val="000000"/>
+                  <w:lang w:val="en-US" w:eastAsia="en-US" w:bidi="en-US"/>
+                </w:rPr>
+                <w:t>Char[], Int32, Int32)</w:t>
               </w:r>
             </w:hyperlink>
           </w:p>
@@ -13868,6 +14407,7 @@
             </w:pPr>
             <w:hyperlink r:id="rId70" w:history="1">
               <w:proofErr w:type="spellStart"/>
+              <w:proofErr w:type="gramStart"/>
               <w:r>
                 <w:rPr>
                   <w:rStyle w:val="a4"/>
@@ -13887,7 +14427,18 @@
                   <w:color w:val="000000"/>
                   <w:lang w:val="en-US" w:eastAsia="en-US" w:bidi="en-US"/>
                 </w:rPr>
-                <w:t>()</w:t>
+                <w:t>(</w:t>
+              </w:r>
+              <w:proofErr w:type="gramEnd"/>
+              <w:r>
+                <w:rPr>
+                  <w:rStyle w:val="a4"/>
+                  <w:b/>
+                  <w:bCs/>
+                  <w:color w:val="000000"/>
+                  <w:lang w:val="en-US" w:eastAsia="en-US" w:bidi="en-US"/>
+                </w:rPr>
+                <w:t>)</w:t>
               </w:r>
             </w:hyperlink>
           </w:p>
@@ -13976,6 +14527,7 @@
             </w:pPr>
             <w:hyperlink r:id="rId72" w:history="1">
               <w:proofErr w:type="spellStart"/>
+              <w:proofErr w:type="gramStart"/>
               <w:r>
                 <w:rPr>
                   <w:rStyle w:val="a4"/>
@@ -13995,7 +14547,18 @@
                   <w:color w:val="000000"/>
                   <w:lang w:val="en-US" w:eastAsia="en-US" w:bidi="en-US"/>
                 </w:rPr>
-                <w:t>()</w:t>
+                <w:t>(</w:t>
+              </w:r>
+              <w:proofErr w:type="gramEnd"/>
+              <w:r>
+                <w:rPr>
+                  <w:rStyle w:val="a4"/>
+                  <w:b/>
+                  <w:bCs/>
+                  <w:color w:val="000000"/>
+                  <w:lang w:val="en-US" w:eastAsia="en-US" w:bidi="en-US"/>
+                </w:rPr>
+                <w:t>)</w:t>
               </w:r>
             </w:hyperlink>
           </w:p>
@@ -14084,6 +14647,7 @@
             </w:pPr>
             <w:hyperlink r:id="rId74" w:history="1">
               <w:proofErr w:type="spellStart"/>
+              <w:proofErr w:type="gramStart"/>
               <w:r>
                 <w:rPr>
                   <w:rStyle w:val="a4"/>
@@ -14103,7 +14667,18 @@
                   <w:color w:val="000000"/>
                   <w:lang w:val="en-US" w:eastAsia="en-US" w:bidi="en-US"/>
                 </w:rPr>
-                <w:t>()</w:t>
+                <w:t>(</w:t>
+              </w:r>
+              <w:proofErr w:type="gramEnd"/>
+              <w:r>
+                <w:rPr>
+                  <w:rStyle w:val="a4"/>
+                  <w:b/>
+                  <w:bCs/>
+                  <w:color w:val="000000"/>
+                  <w:lang w:val="en-US" w:eastAsia="en-US" w:bidi="en-US"/>
+                </w:rPr>
+                <w:t>)</w:t>
               </w:r>
             </w:hyperlink>
           </w:p>
@@ -14186,6 +14761,7 @@
             </w:pPr>
             <w:hyperlink r:id="rId76" w:history="1">
               <w:proofErr w:type="spellStart"/>
+              <w:proofErr w:type="gramStart"/>
               <w:r>
                 <w:rPr>
                   <w:rStyle w:val="a4"/>
@@ -14205,7 +14781,18 @@
                   <w:color w:val="000000"/>
                   <w:lang w:val="en-US" w:eastAsia="en-US" w:bidi="en-US"/>
                 </w:rPr>
-                <w:t>()</w:t>
+                <w:t>(</w:t>
+              </w:r>
+              <w:proofErr w:type="gramEnd"/>
+              <w:r>
+                <w:rPr>
+                  <w:rStyle w:val="a4"/>
+                  <w:b/>
+                  <w:bCs/>
+                  <w:color w:val="000000"/>
+                  <w:lang w:val="en-US" w:eastAsia="en-US" w:bidi="en-US"/>
+                </w:rPr>
+                <w:t>)</w:t>
               </w:r>
             </w:hyperlink>
           </w:p>
@@ -14288,6 +14875,7 @@
             </w:pPr>
             <w:hyperlink r:id="rId78" w:history="1">
               <w:proofErr w:type="spellStart"/>
+              <w:proofErr w:type="gramStart"/>
               <w:r>
                 <w:rPr>
                   <w:rStyle w:val="a4"/>
@@ -14307,7 +14895,18 @@
                   <w:color w:val="000000"/>
                   <w:lang w:val="en-US" w:eastAsia="en-US" w:bidi="en-US"/>
                 </w:rPr>
-                <w:t>(String)</w:t>
+                <w:t>(</w:t>
+              </w:r>
+              <w:proofErr w:type="gramEnd"/>
+              <w:r>
+                <w:rPr>
+                  <w:rStyle w:val="a4"/>
+                  <w:b/>
+                  <w:bCs/>
+                  <w:color w:val="000000"/>
+                  <w:lang w:val="en-US" w:eastAsia="en-US" w:bidi="en-US"/>
+                </w:rPr>
+                <w:t>String)</w:t>
               </w:r>
             </w:hyperlink>
           </w:p>
@@ -14377,6 +14976,7 @@
             </w:pPr>
             <w:hyperlink r:id="rId79" w:history="1">
               <w:proofErr w:type="spellStart"/>
+              <w:proofErr w:type="gramStart"/>
               <w:r>
                 <w:rPr>
                   <w:rStyle w:val="a4"/>
@@ -14396,7 +14996,18 @@
                   <w:color w:val="000000"/>
                   <w:lang w:val="en-US" w:eastAsia="en-US" w:bidi="en-US"/>
                 </w:rPr>
-                <w:t>()</w:t>
+                <w:t>(</w:t>
+              </w:r>
+              <w:proofErr w:type="gramEnd"/>
+              <w:r>
+                <w:rPr>
+                  <w:rStyle w:val="a4"/>
+                  <w:b/>
+                  <w:bCs/>
+                  <w:color w:val="000000"/>
+                  <w:lang w:val="en-US" w:eastAsia="en-US" w:bidi="en-US"/>
+                </w:rPr>
+                <w:t>)</w:t>
               </w:r>
             </w:hyperlink>
           </w:p>
@@ -14557,6 +15168,7 @@
               <w:ind w:firstLine="0"/>
             </w:pPr>
             <w:hyperlink r:id="rId83" w:history="1">
+              <w:proofErr w:type="gramStart"/>
               <w:r>
                 <w:rPr>
                   <w:rStyle w:val="a4"/>
@@ -14565,7 +15177,18 @@
                   <w:color w:val="000000"/>
                   <w:lang w:val="en-US" w:eastAsia="en-US" w:bidi="en-US"/>
                 </w:rPr>
-                <w:t>Write(Byte[], Int32, Int32)</w:t>
+                <w:t>Write(</w:t>
+              </w:r>
+              <w:proofErr w:type="gramEnd"/>
+              <w:r>
+                <w:rPr>
+                  <w:rStyle w:val="a4"/>
+                  <w:b/>
+                  <w:bCs/>
+                  <w:color w:val="000000"/>
+                  <w:lang w:val="en-US" w:eastAsia="en-US" w:bidi="en-US"/>
+                </w:rPr>
+                <w:t>Byte[], Int32, Int32)</w:t>
               </w:r>
             </w:hyperlink>
           </w:p>
@@ -14620,6 +15243,7 @@
               <w:ind w:firstLine="0"/>
             </w:pPr>
             <w:hyperlink r:id="rId84" w:history="1">
+              <w:proofErr w:type="gramStart"/>
               <w:r>
                 <w:rPr>
                   <w:rStyle w:val="a4"/>
@@ -14628,7 +15252,18 @@
                   <w:color w:val="000000"/>
                   <w:lang w:val="en-US" w:eastAsia="en-US" w:bidi="en-US"/>
                 </w:rPr>
-                <w:t>Write(Char[], Int32, Int32)</w:t>
+                <w:t>Write(</w:t>
+              </w:r>
+              <w:proofErr w:type="gramEnd"/>
+              <w:r>
+                <w:rPr>
+                  <w:rStyle w:val="a4"/>
+                  <w:b/>
+                  <w:bCs/>
+                  <w:color w:val="000000"/>
+                  <w:lang w:val="en-US" w:eastAsia="en-US" w:bidi="en-US"/>
+                </w:rPr>
+                <w:t>Char[], Int32, Int32)</w:t>
               </w:r>
             </w:hyperlink>
           </w:p>
@@ -14683,6 +15318,7 @@
               <w:ind w:firstLine="0"/>
             </w:pPr>
             <w:hyperlink r:id="rId85" w:history="1">
+              <w:proofErr w:type="gramStart"/>
               <w:r>
                 <w:rPr>
                   <w:rStyle w:val="a4"/>
@@ -14691,7 +15327,18 @@
                   <w:color w:val="000000"/>
                   <w:lang w:val="en-US" w:eastAsia="en-US" w:bidi="en-US"/>
                 </w:rPr>
-                <w:t>Write(String)</w:t>
+                <w:t>Write(</w:t>
+              </w:r>
+              <w:proofErr w:type="gramEnd"/>
+              <w:r>
+                <w:rPr>
+                  <w:rStyle w:val="a4"/>
+                  <w:b/>
+                  <w:bCs/>
+                  <w:color w:val="000000"/>
+                  <w:lang w:val="en-US" w:eastAsia="en-US" w:bidi="en-US"/>
+                </w:rPr>
+                <w:t>String)</w:t>
               </w:r>
             </w:hyperlink>
           </w:p>
@@ -14747,6 +15394,7 @@
             </w:pPr>
             <w:hyperlink r:id="rId86" w:history="1">
               <w:bookmarkStart w:id="22" w:name="bookmark27"/>
+              <w:proofErr w:type="gramStart"/>
               <w:r>
                 <w:rPr>
                   <w:rStyle w:val="a4"/>
@@ -14755,7 +15403,18 @@
                   <w:color w:val="000000"/>
                   <w:lang w:val="en-US" w:eastAsia="en-US" w:bidi="en-US"/>
                 </w:rPr>
-                <w:t>WriteLine(String)</w:t>
+                <w:t>WriteLine(</w:t>
+              </w:r>
+              <w:proofErr w:type="gramEnd"/>
+              <w:r>
+                <w:rPr>
+                  <w:rStyle w:val="a4"/>
+                  <w:b/>
+                  <w:bCs/>
+                  <w:color w:val="000000"/>
+                  <w:lang w:val="en-US" w:eastAsia="en-US" w:bidi="en-US"/>
+                </w:rPr>
+                <w:t>String)</w:t>
               </w:r>
               <w:bookmarkEnd w:id="22"/>
             </w:hyperlink>
@@ -14994,6 +15653,7 @@
         </w:rPr>
         <w:t xml:space="preserve"> </w:t>
       </w:r>
+      <w:proofErr w:type="gramStart"/>
       <w:r>
         <w:rPr>
           <w:color w:val="000000"/>
@@ -15006,7 +15666,15 @@
           <w:color w:val="000000"/>
           <w:lang w:eastAsia="en-US" w:bidi="en-US"/>
         </w:rPr>
-        <w:t xml:space="preserve">(). </w:t>
+        <w:t>(</w:t>
+      </w:r>
+      <w:proofErr w:type="gramEnd"/>
+      <w:r>
+        <w:rPr>
+          <w:color w:val="000000"/>
+          <w:lang w:eastAsia="en-US" w:bidi="en-US"/>
+        </w:rPr>
+        <w:t xml:space="preserve">). </w:t>
       </w:r>
       <w:r>
         <w:rPr>
@@ -15541,6 +16209,7 @@
         </w:rPr>
         <w:t xml:space="preserve">Закрытие порта осуществляется путем вызова метода </w:t>
       </w:r>
+      <w:proofErr w:type="gramStart"/>
       <w:r>
         <w:rPr>
           <w:color w:val="000000"/>
@@ -15553,7 +16222,15 @@
           <w:color w:val="000000"/>
           <w:lang w:eastAsia="en-US" w:bidi="en-US"/>
         </w:rPr>
-        <w:t xml:space="preserve">() </w:t>
+        <w:t>(</w:t>
+      </w:r>
+      <w:proofErr w:type="gramEnd"/>
+      <w:r>
+        <w:rPr>
+          <w:color w:val="000000"/>
+          <w:lang w:eastAsia="en-US" w:bidi="en-US"/>
+        </w:rPr>
+        <w:t xml:space="preserve">) </w:t>
       </w:r>
       <w:r>
         <w:rPr>
@@ -15707,6 +16384,7 @@
           </w:rPr>
           <w:t xml:space="preserve"> </w:t>
         </w:r>
+        <w:proofErr w:type="gramStart"/>
         <w:r>
           <w:rPr>
             <w:rStyle w:val="a4"/>
@@ -15723,6 +16401,7 @@
           </w:rPr>
           <w:t>(</w:t>
         </w:r>
+        <w:proofErr w:type="gramEnd"/>
         <w:r>
           <w:rPr>
             <w:rStyle w:val="a4"/>
@@ -18516,8 +19195,16 @@
               <w:rPr>
                 <w:color w:val="000000"/>
               </w:rPr>
-              <w:t xml:space="preserve"> о кадра</w:t>
-            </w:r>
+              <w:t xml:space="preserve"> </w:t>
+            </w:r>
+            <w:proofErr w:type="gramStart"/>
+            <w:r>
+              <w:rPr>
+                <w:color w:val="000000"/>
+              </w:rPr>
+              <w:t>о кадра</w:t>
+            </w:r>
+            <w:proofErr w:type="gramEnd"/>
           </w:p>
         </w:tc>
         <w:tc>
@@ -18962,18 +19649,699 @@
         <w:jc w:val="both"/>
         <w:rPr>
           <w:rFonts w:ascii="Times New Roman" w:hAnsi="Times New Roman"/>
-          <w:sz w:val="36"/>
-          <w:szCs w:val="36"/>
-        </w:rPr>
-      </w:pPr>
-      <w:r>
-        <w:rPr>
-          <w:rFonts w:ascii="Times New Roman" w:hAnsi="Times New Roman"/>
           <w:sz w:val="28"/>
           <w:szCs w:val="28"/>
         </w:rPr>
+      </w:pPr>
+      <w:r>
+        <w:rPr>
+          <w:rFonts w:ascii="Times New Roman" w:hAnsi="Times New Roman"/>
+          <w:sz w:val="28"/>
+          <w:szCs w:val="28"/>
+        </w:rPr>
         <w:t>Функции прикладного уровня обеспечивают интерфейс программы с пользователем.</w:t>
       </w:r>
+    </w:p>
+    <w:p>
+      <w:pPr>
+        <w:spacing w:line="360" w:lineRule="auto"/>
+        <w:ind w:firstLine="426"/>
+        <w:rPr>
+          <w:rFonts w:ascii="Times New Roman" w:hAnsi="Times New Roman"/>
+          <w:sz w:val="32"/>
+          <w:szCs w:val="32"/>
+          <w:lang w:eastAsia="ru-RU"/>
+        </w:rPr>
+      </w:pPr>
+      <w:r>
+        <w:rPr>
+          <w:rFonts w:ascii="Times New Roman" w:hAnsi="Times New Roman"/>
+          <w:sz w:val="28"/>
+          <w:szCs w:val="28"/>
+        </w:rPr>
+        <w:t>На данном уровне обеспечивается вывод принятых и отправленных сообщений в окно диалога пользователей.</w:t>
+      </w:r>
+    </w:p>
+    <w:p>
+      <w:pPr>
+        <w:spacing w:line="360" w:lineRule="auto"/>
+        <w:ind w:firstLine="426"/>
+        <w:rPr>
+          <w:rFonts w:ascii="Times New Roman" w:hAnsi="Times New Roman"/>
+          <w:sz w:val="28"/>
+          <w:szCs w:val="28"/>
+        </w:rPr>
+      </w:pPr>
+      <w:r>
+        <w:rPr>
+          <w:rFonts w:ascii="Times New Roman" w:hAnsi="Times New Roman"/>
+          <w:sz w:val="28"/>
+          <w:szCs w:val="28"/>
+        </w:rPr>
+        <w:t xml:space="preserve">Пользовательский интерфейс выполнен в среде </w:t>
+      </w:r>
+      <w:r>
+        <w:rPr>
+          <w:rFonts w:ascii="Times New Roman" w:hAnsi="Times New Roman"/>
+          <w:sz w:val="28"/>
+          <w:szCs w:val="28"/>
+          <w:lang w:val="en-US"/>
+        </w:rPr>
+        <w:t>Visual</w:t>
+      </w:r>
+      <w:r>
+        <w:rPr>
+          <w:rFonts w:ascii="Times New Roman" w:hAnsi="Times New Roman"/>
+          <w:sz w:val="28"/>
+          <w:szCs w:val="28"/>
+        </w:rPr>
+        <w:t xml:space="preserve"> </w:t>
+      </w:r>
+      <w:r>
+        <w:rPr>
+          <w:rFonts w:ascii="Times New Roman" w:hAnsi="Times New Roman"/>
+          <w:sz w:val="28"/>
+          <w:szCs w:val="28"/>
+          <w:lang w:val="en-US"/>
+        </w:rPr>
+        <w:t>Studio</w:t>
+      </w:r>
+      <w:r>
+        <w:rPr>
+          <w:rFonts w:ascii="Times New Roman" w:hAnsi="Times New Roman"/>
+          <w:sz w:val="28"/>
+          <w:szCs w:val="28"/>
+        </w:rPr>
+        <w:t xml:space="preserve"> 20</w:t>
+      </w:r>
+      <w:r>
+        <w:rPr>
+          <w:rFonts w:ascii="Times New Roman" w:hAnsi="Times New Roman"/>
+          <w:sz w:val="28"/>
+          <w:szCs w:val="28"/>
+        </w:rPr>
+        <w:t>22</w:t>
+      </w:r>
+      <w:r>
+        <w:rPr>
+          <w:rFonts w:ascii="Times New Roman" w:hAnsi="Times New Roman"/>
+          <w:sz w:val="28"/>
+          <w:szCs w:val="28"/>
+        </w:rPr>
+        <w:t>. При его разработке учитывались рекомендации по простоте, удобству и</w:t>
+      </w:r>
+      <w:r>
+        <w:rPr>
+          <w:rFonts w:ascii="Times New Roman" w:hAnsi="Times New Roman"/>
+          <w:sz w:val="28"/>
+          <w:szCs w:val="28"/>
+        </w:rPr>
+        <w:t xml:space="preserve"> </w:t>
+      </w:r>
+      <w:r>
+        <w:rPr>
+          <w:rFonts w:ascii="Times New Roman" w:hAnsi="Times New Roman"/>
+          <w:sz w:val="28"/>
+          <w:szCs w:val="28"/>
+        </w:rPr>
+        <w:t>функциональности интерфейса.</w:t>
+      </w:r>
+    </w:p>
+    <w:p>
+      <w:pPr>
+        <w:spacing w:line="360" w:lineRule="auto"/>
+        <w:ind w:firstLine="426"/>
+        <w:rPr>
+          <w:rFonts w:ascii="Times New Roman" w:hAnsi="Times New Roman"/>
+          <w:sz w:val="28"/>
+          <w:szCs w:val="28"/>
+        </w:rPr>
+      </w:pPr>
+    </w:p>
+    <w:p>
+      <w:pPr>
+        <w:spacing w:line="360" w:lineRule="auto"/>
+        <w:ind w:firstLine="426"/>
+        <w:rPr>
+          <w:rFonts w:ascii="Times New Roman" w:hAnsi="Times New Roman"/>
+          <w:sz w:val="28"/>
+          <w:szCs w:val="28"/>
+        </w:rPr>
+      </w:pPr>
+      <w:r>
+        <w:rPr>
+          <w:rFonts w:ascii="Times New Roman" w:hAnsi="Times New Roman"/>
+          <w:sz w:val="28"/>
+          <w:szCs w:val="28"/>
+        </w:rPr>
+        <w:lastRenderedPageBreak/>
+        <w:t xml:space="preserve">При запуске программы появляется форма, в которой происходит настройка </w:t>
+      </w:r>
+      <w:r>
+        <w:rPr>
+          <w:rFonts w:ascii="Times New Roman" w:hAnsi="Times New Roman"/>
+          <w:sz w:val="28"/>
+          <w:szCs w:val="28"/>
+          <w:lang w:val="en-US"/>
+        </w:rPr>
+        <w:t>COM</w:t>
+      </w:r>
+      <w:r>
+        <w:rPr>
+          <w:rFonts w:ascii="Times New Roman" w:hAnsi="Times New Roman"/>
+          <w:sz w:val="28"/>
+          <w:szCs w:val="28"/>
+        </w:rPr>
+        <w:t xml:space="preserve">-портов компьютера (см рис. </w:t>
+      </w:r>
+      <w:r>
+        <w:rPr>
+          <w:rFonts w:ascii="Times New Roman" w:hAnsi="Times New Roman"/>
+          <w:sz w:val="28"/>
+          <w:szCs w:val="28"/>
+        </w:rPr>
+        <w:fldChar w:fldCharType="begin"/>
+      </w:r>
+      <w:r>
+        <w:rPr>
+          <w:rFonts w:ascii="Times New Roman" w:hAnsi="Times New Roman"/>
+          <w:sz w:val="28"/>
+          <w:szCs w:val="28"/>
+        </w:rPr>
+        <w:instrText xml:space="preserve"> REF _Ref277532585 \h  \* MERGEFORMAT </w:instrText>
+      </w:r>
+      <w:r>
+        <w:rPr>
+          <w:rFonts w:ascii="Times New Roman" w:hAnsi="Times New Roman"/>
+          <w:sz w:val="28"/>
+          <w:szCs w:val="28"/>
+        </w:rPr>
+      </w:r>
+      <w:r>
+        <w:rPr>
+          <w:rFonts w:ascii="Times New Roman" w:hAnsi="Times New Roman"/>
+          <w:sz w:val="28"/>
+          <w:szCs w:val="28"/>
+        </w:rPr>
+        <w:fldChar w:fldCharType="separate"/>
+      </w:r>
+      <w:r>
+        <w:rPr>
+          <w:rFonts w:ascii="Times New Roman" w:hAnsi="Times New Roman"/>
+          <w:vanish/>
+          <w:sz w:val="28"/>
+          <w:szCs w:val="28"/>
+        </w:rPr>
+        <w:t>Рисунок</w:t>
+      </w:r>
+      <w:r>
+        <w:rPr>
+          <w:rFonts w:ascii="Times New Roman" w:hAnsi="Times New Roman"/>
+          <w:sz w:val="28"/>
+          <w:szCs w:val="28"/>
+        </w:rPr>
+        <w:t xml:space="preserve"> 2</w:t>
+      </w:r>
+      <w:r>
+        <w:rPr>
+          <w:rFonts w:ascii="Times New Roman" w:hAnsi="Times New Roman"/>
+          <w:sz w:val="28"/>
+          <w:szCs w:val="28"/>
+        </w:rPr>
+        <w:fldChar w:fldCharType="end"/>
+      </w:r>
+      <w:r>
+        <w:rPr>
+          <w:rFonts w:ascii="Times New Roman" w:hAnsi="Times New Roman"/>
+          <w:sz w:val="28"/>
+          <w:szCs w:val="28"/>
+        </w:rPr>
+        <w:t>).</w:t>
+      </w:r>
+    </w:p>
+    <w:p>
+      <w:pPr>
+        <w:spacing w:line="360" w:lineRule="auto"/>
+        <w:ind w:firstLine="426"/>
+        <w:rPr>
+          <w:rFonts w:ascii="Times New Roman" w:hAnsi="Times New Roman"/>
+          <w:sz w:val="28"/>
+          <w:szCs w:val="28"/>
+        </w:rPr>
+      </w:pPr>
+    </w:p>
+    <w:p>
+      <w:pPr>
+        <w:spacing w:line="360" w:lineRule="auto"/>
+        <w:ind w:left="708" w:firstLine="708"/>
+        <w:rPr>
+          <w:rFonts w:ascii="Times New Roman" w:hAnsi="Times New Roman"/>
+          <w:sz w:val="28"/>
+          <w:szCs w:val="28"/>
+        </w:rPr>
+      </w:pPr>
+      <w:r>
+        <w:rPr>
+          <w:rFonts w:ascii="Times New Roman" w:hAnsi="Times New Roman"/>
+          <w:sz w:val="28"/>
+          <w:szCs w:val="28"/>
+        </w:rPr>
+        <w:t xml:space="preserve">       </w:t>
+      </w:r>
+      <w:r>
+        <w:rPr>
+          <w:rFonts w:ascii="Times New Roman" w:hAnsi="Times New Roman"/>
+          <w:sz w:val="28"/>
+          <w:szCs w:val="28"/>
+        </w:rPr>
+        <w:drawing>
+          <wp:inline distT="0" distB="0" distL="0" distR="0" wp14:anchorId="0D758723" wp14:editId="25AE58EA">
+            <wp:extent cx="6119495" cy="4163695"/>
+            <wp:effectExtent l="0" t="0" r="0" b="8255"/>
+            <wp:docPr id="6" name="Рисунок 6"/>
+            <wp:cNvGraphicFramePr>
+              <a:graphicFrameLocks xmlns:a="http://schemas.openxmlformats.org/drawingml/2006/main" noChangeAspect="1"/>
+            </wp:cNvGraphicFramePr>
+            <a:graphic xmlns:a="http://schemas.openxmlformats.org/drawingml/2006/main">
+              <a:graphicData uri="http://schemas.openxmlformats.org/drawingml/2006/picture">
+                <pic:pic xmlns:pic="http://schemas.openxmlformats.org/drawingml/2006/picture">
+                  <pic:nvPicPr>
+                    <pic:cNvPr id="1" name=""/>
+                    <pic:cNvPicPr/>
+                  </pic:nvPicPr>
+                  <pic:blipFill>
+                    <a:blip r:embed="rId97"/>
+                    <a:stretch>
+                      <a:fillRect/>
+                    </a:stretch>
+                  </pic:blipFill>
+                  <pic:spPr>
+                    <a:xfrm>
+                      <a:off x="0" y="0"/>
+                      <a:ext cx="6119495" cy="4163695"/>
+                    </a:xfrm>
+                    <a:prstGeom prst="rect">
+                      <a:avLst/>
+                    </a:prstGeom>
+                  </pic:spPr>
+                </pic:pic>
+              </a:graphicData>
+            </a:graphic>
+          </wp:inline>
+        </w:drawing>
+      </w:r>
+    </w:p>
+    <w:p>
+      <w:pPr>
+        <w:spacing w:line="360" w:lineRule="auto"/>
+        <w:ind w:firstLine="426"/>
+        <w:jc w:val="center"/>
+        <w:rPr>
+          <w:rFonts w:ascii="Times New Roman" w:hAnsi="Times New Roman"/>
+          <w:sz w:val="28"/>
+          <w:szCs w:val="28"/>
+        </w:rPr>
+      </w:pPr>
+      <w:r>
+        <w:rPr>
+          <w:rFonts w:ascii="Times New Roman" w:hAnsi="Times New Roman"/>
+          <w:sz w:val="28"/>
+          <w:szCs w:val="28"/>
+        </w:rPr>
+        <w:t xml:space="preserve">Рис. 2   Настройка </w:t>
+      </w:r>
+      <w:r>
+        <w:rPr>
+          <w:rFonts w:ascii="Times New Roman" w:hAnsi="Times New Roman"/>
+          <w:sz w:val="28"/>
+          <w:szCs w:val="28"/>
+          <w:lang w:val="en-US"/>
+        </w:rPr>
+        <w:t>COM</w:t>
+      </w:r>
+      <w:r>
+        <w:rPr>
+          <w:rFonts w:ascii="Times New Roman" w:hAnsi="Times New Roman"/>
+          <w:sz w:val="28"/>
+          <w:szCs w:val="28"/>
+        </w:rPr>
+        <w:t>-портов устройства</w:t>
+      </w:r>
+    </w:p>
+    <w:p>
+      <w:pPr>
+        <w:spacing w:line="360" w:lineRule="auto"/>
+        <w:ind w:firstLine="426"/>
+        <w:jc w:val="center"/>
+        <w:rPr>
+          <w:rFonts w:ascii="Times New Roman" w:hAnsi="Times New Roman"/>
+          <w:sz w:val="28"/>
+          <w:szCs w:val="28"/>
+        </w:rPr>
+      </w:pPr>
+      <w:r>
+        <w:rPr>
+          <w:rFonts w:ascii="Times New Roman" w:hAnsi="Times New Roman"/>
+          <w:sz w:val="28"/>
+          <w:szCs w:val="28"/>
+        </w:rPr>
+        <w:drawing>
+          <wp:inline distT="0" distB="0" distL="0" distR="0" wp14:anchorId="7C6ECE81" wp14:editId="41F536D4">
+            <wp:extent cx="3353268" cy="2534004"/>
+            <wp:effectExtent l="0" t="0" r="0" b="0"/>
+            <wp:docPr id="7" name="Рисунок 7"/>
+            <wp:cNvGraphicFramePr>
+              <a:graphicFrameLocks xmlns:a="http://schemas.openxmlformats.org/drawingml/2006/main" noChangeAspect="1"/>
+            </wp:cNvGraphicFramePr>
+            <a:graphic xmlns:a="http://schemas.openxmlformats.org/drawingml/2006/main">
+              <a:graphicData uri="http://schemas.openxmlformats.org/drawingml/2006/picture">
+                <pic:pic xmlns:pic="http://schemas.openxmlformats.org/drawingml/2006/picture">
+                  <pic:nvPicPr>
+                    <pic:cNvPr id="1" name=""/>
+                    <pic:cNvPicPr/>
+                  </pic:nvPicPr>
+                  <pic:blipFill>
+                    <a:blip r:embed="rId98"/>
+                    <a:stretch>
+                      <a:fillRect/>
+                    </a:stretch>
+                  </pic:blipFill>
+                  <pic:spPr>
+                    <a:xfrm>
+                      <a:off x="0" y="0"/>
+                      <a:ext cx="3353268" cy="2534004"/>
+                    </a:xfrm>
+                    <a:prstGeom prst="rect">
+                      <a:avLst/>
+                    </a:prstGeom>
+                  </pic:spPr>
+                </pic:pic>
+              </a:graphicData>
+            </a:graphic>
+          </wp:inline>
+        </w:drawing>
+      </w:r>
+    </w:p>
+    <w:p>
+      <w:pPr>
+        <w:spacing w:line="360" w:lineRule="auto"/>
+        <w:ind w:firstLine="426"/>
+        <w:jc w:val="center"/>
+        <w:rPr>
+          <w:rFonts w:ascii="Times New Roman" w:hAnsi="Times New Roman"/>
+          <w:sz w:val="28"/>
+          <w:szCs w:val="28"/>
+        </w:rPr>
+      </w:pPr>
+      <w:r>
+        <w:rPr>
+          <w:rFonts w:ascii="Times New Roman" w:hAnsi="Times New Roman"/>
+          <w:sz w:val="28"/>
+          <w:szCs w:val="28"/>
+        </w:rPr>
+        <w:t>Рис. 3   Ввод имени пользователя</w:t>
+      </w:r>
+    </w:p>
+    <w:p>
+      <w:pPr>
+        <w:spacing w:line="360" w:lineRule="auto"/>
+        <w:ind w:firstLine="426"/>
+        <w:rPr>
+          <w:rFonts w:ascii="Times New Roman" w:hAnsi="Times New Roman"/>
+          <w:sz w:val="28"/>
+          <w:szCs w:val="28"/>
+        </w:rPr>
+      </w:pPr>
+    </w:p>
+    <w:p>
+      <w:pPr>
+        <w:spacing w:line="360" w:lineRule="auto"/>
+        <w:ind w:firstLine="426"/>
+        <w:rPr>
+          <w:rFonts w:ascii="Times New Roman" w:hAnsi="Times New Roman"/>
+          <w:sz w:val="28"/>
+          <w:szCs w:val="28"/>
+        </w:rPr>
+      </w:pPr>
+      <w:r>
+        <w:rPr>
+          <w:rFonts w:ascii="Times New Roman" w:hAnsi="Times New Roman"/>
+          <w:sz w:val="28"/>
+          <w:szCs w:val="28"/>
+        </w:rPr>
+        <w:t>Главным окном программы является окно «Чат». В данной форме есть следующие возможности:</w:t>
+      </w:r>
+    </w:p>
+    <w:p>
+      <w:pPr>
+        <w:pStyle w:val="a7"/>
+        <w:numPr>
+          <w:ilvl w:val="0"/>
+          <w:numId w:val="14"/>
+        </w:numPr>
+        <w:spacing w:after="0" w:line="360" w:lineRule="auto"/>
+        <w:rPr>
+          <w:rFonts w:ascii="Times New Roman" w:hAnsi="Times New Roman"/>
+          <w:sz w:val="28"/>
+          <w:szCs w:val="28"/>
+        </w:rPr>
+      </w:pPr>
+      <w:r>
+        <w:rPr>
+          <w:rFonts w:ascii="Times New Roman" w:hAnsi="Times New Roman"/>
+          <w:sz w:val="28"/>
+          <w:szCs w:val="28"/>
+        </w:rPr>
+        <w:t>Подключение – создание соединения между устройствами</w:t>
+      </w:r>
+    </w:p>
+    <w:p>
+      <w:pPr>
+        <w:pStyle w:val="a7"/>
+        <w:numPr>
+          <w:ilvl w:val="0"/>
+          <w:numId w:val="14"/>
+        </w:numPr>
+        <w:spacing w:after="0" w:line="360" w:lineRule="auto"/>
+        <w:rPr>
+          <w:rFonts w:ascii="Times New Roman" w:hAnsi="Times New Roman"/>
+          <w:sz w:val="28"/>
+          <w:szCs w:val="28"/>
+        </w:rPr>
+      </w:pPr>
+      <w:r>
+        <w:rPr>
+          <w:rFonts w:ascii="Times New Roman" w:hAnsi="Times New Roman"/>
+          <w:sz w:val="28"/>
+          <w:szCs w:val="28"/>
+        </w:rPr>
+        <w:t xml:space="preserve">Отключение – разрыв соединения между устройствами </w:t>
+      </w:r>
+    </w:p>
+    <w:p>
+      <w:pPr>
+        <w:pStyle w:val="a7"/>
+        <w:numPr>
+          <w:ilvl w:val="0"/>
+          <w:numId w:val="14"/>
+        </w:numPr>
+        <w:spacing w:after="0" w:line="360" w:lineRule="auto"/>
+        <w:rPr>
+          <w:rFonts w:ascii="Times New Roman" w:hAnsi="Times New Roman"/>
+          <w:sz w:val="28"/>
+          <w:szCs w:val="28"/>
+        </w:rPr>
+      </w:pPr>
+      <w:r>
+        <w:rPr>
+          <w:rFonts w:ascii="Times New Roman" w:hAnsi="Times New Roman"/>
+          <w:sz w:val="28"/>
+          <w:szCs w:val="28"/>
+        </w:rPr>
+        <w:t>Отправка – позволяет отправить сообщение пользователю на другое устройство</w:t>
+      </w:r>
+    </w:p>
+    <w:p>
+      <w:pPr>
+        <w:pStyle w:val="a7"/>
+        <w:numPr>
+          <w:ilvl w:val="0"/>
+          <w:numId w:val="14"/>
+        </w:numPr>
+        <w:spacing w:after="0" w:line="360" w:lineRule="auto"/>
+        <w:rPr>
+          <w:rFonts w:ascii="Times New Roman" w:hAnsi="Times New Roman"/>
+          <w:sz w:val="28"/>
+          <w:szCs w:val="28"/>
+        </w:rPr>
+      </w:pPr>
+      <w:r>
+        <w:rPr>
+          <w:rFonts w:ascii="Times New Roman" w:hAnsi="Times New Roman"/>
+          <w:sz w:val="28"/>
+          <w:szCs w:val="28"/>
+        </w:rPr>
+        <w:t>Просмотр – в секции «Чат» пользователи могут наблюдать их совместную переписку</w:t>
+      </w:r>
+    </w:p>
+    <w:p>
+      <w:pPr>
+        <w:pStyle w:val="a7"/>
+        <w:spacing w:line="360" w:lineRule="auto"/>
+        <w:ind w:left="1146"/>
+        <w:rPr>
+          <w:rFonts w:ascii="Times New Roman" w:hAnsi="Times New Roman"/>
+          <w:sz w:val="28"/>
+          <w:szCs w:val="28"/>
+        </w:rPr>
+      </w:pPr>
+    </w:p>
+    <w:p>
+      <w:pPr>
+        <w:spacing w:line="360" w:lineRule="auto"/>
+        <w:ind w:firstLine="426"/>
+        <w:rPr>
+          <w:rFonts w:ascii="Times New Roman" w:hAnsi="Times New Roman"/>
+          <w:sz w:val="28"/>
+          <w:szCs w:val="28"/>
+        </w:rPr>
+      </w:pPr>
+      <w:r>
+        <w:rPr>
+          <w:rFonts w:ascii="Times New Roman" w:hAnsi="Times New Roman"/>
+          <w:sz w:val="28"/>
+          <w:szCs w:val="28"/>
+        </w:rPr>
+        <w:drawing>
+          <wp:inline distT="0" distB="0" distL="0" distR="0" wp14:anchorId="0C948D70" wp14:editId="3A02AA86">
+            <wp:extent cx="4591691" cy="3572374"/>
+            <wp:effectExtent l="0" t="0" r="0" b="9525"/>
+            <wp:docPr id="1" name="Рисунок 1"/>
+            <wp:cNvGraphicFramePr>
+              <a:graphicFrameLocks xmlns:a="http://schemas.openxmlformats.org/drawingml/2006/main" noChangeAspect="1"/>
+            </wp:cNvGraphicFramePr>
+            <a:graphic xmlns:a="http://schemas.openxmlformats.org/drawingml/2006/main">
+              <a:graphicData uri="http://schemas.openxmlformats.org/drawingml/2006/picture">
+                <pic:pic xmlns:pic="http://schemas.openxmlformats.org/drawingml/2006/picture">
+                  <pic:nvPicPr>
+                    <pic:cNvPr id="1" name=""/>
+                    <pic:cNvPicPr/>
+                  </pic:nvPicPr>
+                  <pic:blipFill>
+                    <a:blip r:embed="rId99"/>
+                    <a:stretch>
+                      <a:fillRect/>
+                    </a:stretch>
+                  </pic:blipFill>
+                  <pic:spPr>
+                    <a:xfrm>
+                      <a:off x="0" y="0"/>
+                      <a:ext cx="4591691" cy="3572374"/>
+                    </a:xfrm>
+                    <a:prstGeom prst="rect">
+                      <a:avLst/>
+                    </a:prstGeom>
+                  </pic:spPr>
+                </pic:pic>
+              </a:graphicData>
+            </a:graphic>
+          </wp:inline>
+        </w:drawing>
+      </w:r>
+    </w:p>
+    <w:p>
+      <w:pPr>
+        <w:spacing w:line="360" w:lineRule="auto"/>
+        <w:ind w:firstLine="426"/>
+        <w:rPr>
+          <w:rFonts w:ascii="Times New Roman" w:hAnsi="Times New Roman"/>
+          <w:sz w:val="28"/>
+          <w:szCs w:val="28"/>
+          <w:lang w:val="en-US"/>
+        </w:rPr>
+      </w:pPr>
+      <w:r>
+        <w:rPr>
+          <w:rFonts w:ascii="Times New Roman" w:hAnsi="Times New Roman"/>
+          <w:sz w:val="28"/>
+          <w:szCs w:val="28"/>
+        </w:rPr>
+        <w:tab/>
+      </w:r>
+      <w:r>
+        <w:rPr>
+          <w:rFonts w:ascii="Times New Roman" w:hAnsi="Times New Roman"/>
+          <w:sz w:val="28"/>
+          <w:szCs w:val="28"/>
+        </w:rPr>
+        <w:tab/>
+      </w:r>
+      <w:r>
+        <w:rPr>
+          <w:rFonts w:ascii="Times New Roman" w:hAnsi="Times New Roman"/>
+          <w:sz w:val="28"/>
+          <w:szCs w:val="28"/>
+        </w:rPr>
+        <w:tab/>
+      </w:r>
+      <w:r>
+        <w:rPr>
+          <w:rFonts w:ascii="Times New Roman" w:hAnsi="Times New Roman"/>
+          <w:sz w:val="28"/>
+          <w:szCs w:val="28"/>
+        </w:rPr>
+        <w:tab/>
+        <w:t xml:space="preserve">Рис. 4   Форма </w:t>
+      </w:r>
+      <w:r>
+        <w:rPr>
+          <w:rFonts w:ascii="Times New Roman" w:hAnsi="Times New Roman"/>
+          <w:sz w:val="28"/>
+          <w:szCs w:val="28"/>
+          <w:lang w:val="en-US"/>
+        </w:rPr>
+        <w:t>“</w:t>
+      </w:r>
+      <w:r>
+        <w:rPr>
+          <w:rFonts w:ascii="Times New Roman" w:hAnsi="Times New Roman"/>
+          <w:sz w:val="28"/>
+          <w:szCs w:val="28"/>
+        </w:rPr>
+        <w:t>Чат</w:t>
+      </w:r>
+      <w:r>
+        <w:rPr>
+          <w:rFonts w:ascii="Times New Roman" w:hAnsi="Times New Roman"/>
+          <w:sz w:val="28"/>
+          <w:szCs w:val="28"/>
+          <w:lang w:val="en-US"/>
+        </w:rPr>
+        <w:t>”</w:t>
+      </w:r>
+    </w:p>
+    <w:p>
+      <w:pPr>
+        <w:spacing w:line="360" w:lineRule="auto"/>
+        <w:ind w:firstLine="426"/>
+        <w:rPr>
+          <w:rFonts w:ascii="Times New Roman" w:hAnsi="Times New Roman"/>
+          <w:sz w:val="28"/>
+          <w:szCs w:val="28"/>
+        </w:rPr>
+      </w:pPr>
+    </w:p>
+    <w:p>
+      <w:pPr>
+        <w:spacing w:after="0" w:line="360" w:lineRule="auto"/>
+        <w:ind w:firstLine="709"/>
+        <w:jc w:val="both"/>
+        <w:rPr>
+          <w:rFonts w:ascii="Times New Roman" w:hAnsi="Times New Roman"/>
+          <w:sz w:val="44"/>
+          <w:szCs w:val="44"/>
+        </w:rPr>
+      </w:pPr>
     </w:p>
     <w:sectPr>
       <w:pgSz w:w="11906" w:h="16838" w:code="9"/>
@@ -19638,6 +21006,92 @@
     </w:lvl>
   </w:abstractNum>
   <w:abstractNum w:abstractNumId="5" w15:restartNumberingAfterBreak="0">
+    <w:nsid w:val="226F417E"/>
+    <w:multiLevelType w:val="hybridMultilevel"/>
+    <w:tmpl w:val="9F62F602"/>
+    <w:lvl w:ilvl="0" w:tplc="16924954">
+      <w:start w:val="1"/>
+      <w:numFmt w:val="decimal"/>
+      <w:lvlText w:val="%1"/>
+      <w:lvlJc w:val="left"/>
+      <w:pPr>
+        <w:ind w:left="1146" w:hanging="360"/>
+      </w:pPr>
+    </w:lvl>
+    <w:lvl w:ilvl="1" w:tplc="04190019">
+      <w:start w:val="1"/>
+      <w:numFmt w:val="lowerLetter"/>
+      <w:lvlText w:val="%2."/>
+      <w:lvlJc w:val="left"/>
+      <w:pPr>
+        <w:ind w:left="1866" w:hanging="360"/>
+      </w:pPr>
+    </w:lvl>
+    <w:lvl w:ilvl="2" w:tplc="0419001B">
+      <w:start w:val="1"/>
+      <w:numFmt w:val="lowerRoman"/>
+      <w:lvlText w:val="%3."/>
+      <w:lvlJc w:val="right"/>
+      <w:pPr>
+        <w:ind w:left="2586" w:hanging="180"/>
+      </w:pPr>
+    </w:lvl>
+    <w:lvl w:ilvl="3" w:tplc="0419000F">
+      <w:start w:val="1"/>
+      <w:numFmt w:val="decimal"/>
+      <w:lvlText w:val="%4."/>
+      <w:lvlJc w:val="left"/>
+      <w:pPr>
+        <w:ind w:left="3306" w:hanging="360"/>
+      </w:pPr>
+    </w:lvl>
+    <w:lvl w:ilvl="4" w:tplc="04190019">
+      <w:start w:val="1"/>
+      <w:numFmt w:val="lowerLetter"/>
+      <w:lvlText w:val="%5."/>
+      <w:lvlJc w:val="left"/>
+      <w:pPr>
+        <w:ind w:left="4026" w:hanging="360"/>
+      </w:pPr>
+    </w:lvl>
+    <w:lvl w:ilvl="5" w:tplc="0419001B">
+      <w:start w:val="1"/>
+      <w:numFmt w:val="lowerRoman"/>
+      <w:lvlText w:val="%6."/>
+      <w:lvlJc w:val="right"/>
+      <w:pPr>
+        <w:ind w:left="4746" w:hanging="180"/>
+      </w:pPr>
+    </w:lvl>
+    <w:lvl w:ilvl="6" w:tplc="0419000F">
+      <w:start w:val="1"/>
+      <w:numFmt w:val="decimal"/>
+      <w:lvlText w:val="%7."/>
+      <w:lvlJc w:val="left"/>
+      <w:pPr>
+        <w:ind w:left="5466" w:hanging="360"/>
+      </w:pPr>
+    </w:lvl>
+    <w:lvl w:ilvl="7" w:tplc="04190019">
+      <w:start w:val="1"/>
+      <w:numFmt w:val="lowerLetter"/>
+      <w:lvlText w:val="%8."/>
+      <w:lvlJc w:val="left"/>
+      <w:pPr>
+        <w:ind w:left="6186" w:hanging="360"/>
+      </w:pPr>
+    </w:lvl>
+    <w:lvl w:ilvl="8" w:tplc="0419001B">
+      <w:start w:val="1"/>
+      <w:numFmt w:val="lowerRoman"/>
+      <w:lvlText w:val="%9."/>
+      <w:lvlJc w:val="right"/>
+      <w:pPr>
+        <w:ind w:left="6906" w:hanging="180"/>
+      </w:pPr>
+    </w:lvl>
+  </w:abstractNum>
+  <w:abstractNum w:abstractNumId="6" w15:restartNumberingAfterBreak="0">
     <w:nsid w:val="2A930B30"/>
     <w:multiLevelType w:val="multilevel"/>
     <w:tmpl w:val="E8F24276"/>
@@ -19734,7 +21188,7 @@
       </w:pPr>
     </w:lvl>
   </w:abstractNum>
-  <w:abstractNum w:abstractNumId="6" w15:restartNumberingAfterBreak="0">
+  <w:abstractNum w:abstractNumId="7" w15:restartNumberingAfterBreak="0">
     <w:nsid w:val="2AE42E0C"/>
     <w:multiLevelType w:val="multilevel"/>
     <w:tmpl w:val="8B4077F0"/>
@@ -19833,7 +21287,7 @@
       </w:pPr>
     </w:lvl>
   </w:abstractNum>
-  <w:abstractNum w:abstractNumId="7" w15:restartNumberingAfterBreak="0">
+  <w:abstractNum w:abstractNumId="8" w15:restartNumberingAfterBreak="0">
     <w:nsid w:val="4C855C89"/>
     <w:multiLevelType w:val="multilevel"/>
     <w:tmpl w:val="5AA02FA4"/>
@@ -19930,7 +21384,7 @@
       </w:pPr>
     </w:lvl>
   </w:abstractNum>
-  <w:abstractNum w:abstractNumId="8" w15:restartNumberingAfterBreak="0">
+  <w:abstractNum w:abstractNumId="9" w15:restartNumberingAfterBreak="0">
     <w:nsid w:val="64625D4A"/>
     <w:multiLevelType w:val="multilevel"/>
     <w:tmpl w:val="316C53F4"/>
@@ -20027,7 +21481,7 @@
       </w:pPr>
     </w:lvl>
   </w:abstractNum>
-  <w:abstractNum w:abstractNumId="9" w15:restartNumberingAfterBreak="0">
+  <w:abstractNum w:abstractNumId="10" w15:restartNumberingAfterBreak="0">
     <w:nsid w:val="6DF05E10"/>
     <w:multiLevelType w:val="multilevel"/>
     <w:tmpl w:val="B0FE7606"/>
@@ -20124,7 +21578,7 @@
       </w:pPr>
     </w:lvl>
   </w:abstractNum>
-  <w:abstractNum w:abstractNumId="10" w15:restartNumberingAfterBreak="0">
+  <w:abstractNum w:abstractNumId="11" w15:restartNumberingAfterBreak="0">
     <w:nsid w:val="75AC23CA"/>
     <w:multiLevelType w:val="multilevel"/>
     <w:tmpl w:val="645A394A"/>
@@ -20221,7 +21675,7 @@
       </w:pPr>
     </w:lvl>
   </w:abstractNum>
-  <w:abstractNum w:abstractNumId="11" w15:restartNumberingAfterBreak="0">
+  <w:abstractNum w:abstractNumId="12" w15:restartNumberingAfterBreak="0">
     <w:nsid w:val="7CCB58CB"/>
     <w:multiLevelType w:val="multilevel"/>
     <w:tmpl w:val="7CA09418"/>
@@ -20320,7 +21774,7 @@
       </w:pPr>
     </w:lvl>
   </w:abstractNum>
-  <w:abstractNum w:abstractNumId="12" w15:restartNumberingAfterBreak="0">
+  <w:abstractNum w:abstractNumId="13" w15:restartNumberingAfterBreak="0">
     <w:nsid w:val="7F856317"/>
     <w:multiLevelType w:val="hybridMultilevel"/>
     <w:tmpl w:val="E9FAD9D0"/>
@@ -20407,13 +21861,13 @@
     </w:lvl>
   </w:abstractNum>
   <w:num w:numId="1">
-    <w:abstractNumId w:val="12"/>
+    <w:abstractNumId w:val="13"/>
   </w:num>
   <w:num w:numId="2">
     <w:abstractNumId w:val="0"/>
   </w:num>
   <w:num w:numId="3">
-    <w:abstractNumId w:val="10"/>
+    <w:abstractNumId w:val="11"/>
     <w:lvlOverride w:ilvl="0">
       <w:startOverride w:val="1"/>
     </w:lvlOverride>
@@ -20441,7 +21895,7 @@
     <w:lvlOverride w:ilvl="8"/>
   </w:num>
   <w:num w:numId="5">
-    <w:abstractNumId w:val="6"/>
+    <w:abstractNumId w:val="7"/>
     <w:lvlOverride w:ilvl="0">
       <w:startOverride w:val="4"/>
     </w:lvlOverride>
@@ -20459,10 +21913,10 @@
     <w:lvlOverride w:ilvl="8"/>
   </w:num>
   <w:num w:numId="6">
-    <w:abstractNumId w:val="7"/>
+    <w:abstractNumId w:val="8"/>
   </w:num>
   <w:num w:numId="7">
-    <w:abstractNumId w:val="11"/>
+    <w:abstractNumId w:val="12"/>
     <w:lvlOverride w:ilvl="0">
       <w:startOverride w:val="4"/>
     </w:lvlOverride>
@@ -20480,10 +21934,10 @@
     <w:lvlOverride w:ilvl="8"/>
   </w:num>
   <w:num w:numId="8">
-    <w:abstractNumId w:val="9"/>
+    <w:abstractNumId w:val="10"/>
   </w:num>
   <w:num w:numId="9">
-    <w:abstractNumId w:val="5"/>
+    <w:abstractNumId w:val="6"/>
   </w:num>
   <w:num w:numId="10">
     <w:abstractNumId w:val="1"/>
@@ -20504,7 +21958,7 @@
     <w:lvlOverride w:ilvl="8"/>
   </w:num>
   <w:num w:numId="11">
-    <w:abstractNumId w:val="8"/>
+    <w:abstractNumId w:val="9"/>
     <w:lvlOverride w:ilvl="0">
       <w:startOverride w:val="1"/>
     </w:lvlOverride>
@@ -20537,6 +21991,36 @@
     <w:lvlOverride w:ilvl="6"/>
     <w:lvlOverride w:ilvl="7"/>
     <w:lvlOverride w:ilvl="8"/>
+  </w:num>
+  <w:num w:numId="14">
+    <w:abstractNumId w:val="5"/>
+    <w:lvlOverride w:ilvl="0">
+      <w:startOverride w:val="1"/>
+    </w:lvlOverride>
+    <w:lvlOverride w:ilvl="1">
+      <w:startOverride w:val="1"/>
+    </w:lvlOverride>
+    <w:lvlOverride w:ilvl="2">
+      <w:startOverride w:val="1"/>
+    </w:lvlOverride>
+    <w:lvlOverride w:ilvl="3">
+      <w:startOverride w:val="1"/>
+    </w:lvlOverride>
+    <w:lvlOverride w:ilvl="4">
+      <w:startOverride w:val="1"/>
+    </w:lvlOverride>
+    <w:lvlOverride w:ilvl="5">
+      <w:startOverride w:val="1"/>
+    </w:lvlOverride>
+    <w:lvlOverride w:ilvl="6">
+      <w:startOverride w:val="1"/>
+    </w:lvlOverride>
+    <w:lvlOverride w:ilvl="7">
+      <w:startOverride w:val="1"/>
+    </w:lvlOverride>
+    <w:lvlOverride w:ilvl="8">
+      <w:startOverride w:val="1"/>
+    </w:lvlOverride>
   </w:num>
   <w:numIdMacAtCleanup w:val="12"/>
 </w:numbering>

--- a/Документация/РПЗ.docx
+++ b/Документация/РПЗ.docx
@@ -8,13 +8,14 @@
         <w:tblLook w:val="04A0" w:firstRow="1" w:lastRow="0" w:firstColumn="1" w:lastColumn="0" w:noHBand="0" w:noVBand="1"/>
       </w:tblPr>
       <w:tblGrid>
-        <w:gridCol w:w="1383"/>
+        <w:gridCol w:w="1386"/>
         <w:gridCol w:w="8188"/>
       </w:tblGrid>
       <w:tr>
         <w:tc>
           <w:tcPr>
             <w:tcW w:w="1383" w:type="dxa"/>
+            <w:hideMark/>
           </w:tcPr>
           <w:p>
             <w:pPr>
@@ -26,11 +27,10 @@
             </w:pPr>
             <w:r>
               <w:rPr>
-                <w:rFonts w:ascii="Times New Roman" w:hAnsi="Times New Roman"/>
                 <w:noProof/>
               </w:rPr>
               <w:drawing>
-                <wp:anchor distT="0" distB="0" distL="114300" distR="114300" simplePos="0" relativeHeight="251657728" behindDoc="1" locked="0" layoutInCell="1" allowOverlap="1" wp14:anchorId="29571D87" wp14:editId="7828CDA8">
+                <wp:anchor distT="0" distB="0" distL="114300" distR="114300" simplePos="0" relativeHeight="251659264" behindDoc="1" locked="0" layoutInCell="1" allowOverlap="1" wp14:anchorId="5BE5B81C" wp14:editId="16D4DF25">
                   <wp:simplePos x="0" y="0"/>
                   <wp:positionH relativeFrom="column">
                     <wp:posOffset>-13970</wp:posOffset>
@@ -39,7 +39,7 @@
                     <wp:posOffset>209550</wp:posOffset>
                   </wp:positionV>
                   <wp:extent cx="733425" cy="828675"/>
-                  <wp:effectExtent l="0" t="0" r="0" b="0"/>
+                  <wp:effectExtent l="0" t="0" r="9525" b="9525"/>
                   <wp:wrapTight wrapText="bothSides">
                     <wp:wrapPolygon edited="0">
                       <wp:start x="0" y="0"/>
@@ -49,7 +49,7 @@
                       <wp:lineTo x="0" y="0"/>
                     </wp:wrapPolygon>
                   </wp:wrapTight>
-                  <wp:docPr id="172" name="Рисунок 172"/>
+                  <wp:docPr id="2" name="Рисунок 2"/>
                   <wp:cNvGraphicFramePr>
                     <a:graphicFrameLocks xmlns:a="http://schemas.openxmlformats.org/drawingml/2006/main" noChangeAspect="1"/>
                   </wp:cNvGraphicFramePr>
@@ -57,7 +57,7 @@
                     <a:graphicData uri="http://schemas.openxmlformats.org/drawingml/2006/picture">
                       <pic:pic xmlns:pic="http://schemas.openxmlformats.org/drawingml/2006/picture">
                         <pic:nvPicPr>
-                          <pic:cNvPr id="0" name="Picture 172"/>
+                          <pic:cNvPr id="0" name="Picture 2"/>
                           <pic:cNvPicPr>
                             <a:picLocks noChangeAspect="1" noChangeArrowheads="1"/>
                           </pic:cNvPicPr>
@@ -84,9 +84,6 @@
                             <a:avLst/>
                           </a:prstGeom>
                           <a:noFill/>
-                          <a:ln>
-                            <a:noFill/>
-                          </a:ln>
                         </pic:spPr>
                       </pic:pic>
                     </a:graphicData>
@@ -105,6 +102,7 @@
         <w:tc>
           <w:tcPr>
             <w:tcW w:w="8188" w:type="dxa"/>
+            <w:hideMark/>
           </w:tcPr>
           <w:p>
             <w:pPr>
@@ -120,28 +118,7 @@
                 <w:rFonts w:ascii="Times New Roman" w:hAnsi="Times New Roman"/>
                 <w:b/>
               </w:rPr>
-              <w:t xml:space="preserve">Министерство науки </w:t>
-            </w:r>
-            <w:r>
-              <w:rPr>
-                <w:rFonts w:ascii="Times New Roman" w:hAnsi="Times New Roman"/>
-                <w:b/>
-              </w:rPr>
-              <w:t xml:space="preserve">и высшего </w:t>
-            </w:r>
-            <w:r>
-              <w:rPr>
-                <w:rFonts w:ascii="Times New Roman" w:hAnsi="Times New Roman"/>
-                <w:b/>
-              </w:rPr>
-              <w:t xml:space="preserve">образования </w:t>
-            </w:r>
-            <w:r>
-              <w:rPr>
-                <w:rFonts w:ascii="Times New Roman" w:hAnsi="Times New Roman"/>
-                <w:b/>
-              </w:rPr>
-              <w:t>Российской Федерации</w:t>
+              <w:t>Министерство науки и высшего образования Российской Федерации</w:t>
             </w:r>
           </w:p>
           <w:p>
@@ -279,37 +256,25 @@
       <w:pPr>
         <w:spacing w:after="0"/>
         <w:rPr>
-          <w:rFonts w:ascii="Times New Roman" w:eastAsia="Times New Roman" w:hAnsi="Times New Roman"/>
-          <w:sz w:val="24"/>
-          <w:szCs w:val="24"/>
-          <w:lang w:eastAsia="ru-RU"/>
-        </w:rPr>
-      </w:pPr>
-      <w:r>
-        <w:rPr>
-          <w:rFonts w:ascii="Times New Roman" w:eastAsia="Times New Roman" w:hAnsi="Times New Roman"/>
-          <w:sz w:val="24"/>
-          <w:szCs w:val="24"/>
-          <w:lang w:eastAsia="ru-RU"/>
-        </w:rPr>
-        <w:t>ФАКУЛЬТЕТ ________</w:t>
-      </w:r>
-      <w:r>
-        <w:rPr>
-          <w:rFonts w:ascii="Times New Roman" w:eastAsia="Times New Roman" w:hAnsi="Times New Roman"/>
-          <w:sz w:val="24"/>
-          <w:szCs w:val="24"/>
+          <w:rFonts w:ascii="Times New Roman" w:hAnsi="Times New Roman"/>
+        </w:rPr>
+      </w:pPr>
+      <w:r>
+        <w:rPr>
+          <w:rFonts w:ascii="Times New Roman" w:hAnsi="Times New Roman"/>
+        </w:rPr>
+        <w:t>ФАКУЛЬТЕТ ____________</w:t>
+      </w:r>
+      <w:r>
+        <w:rPr>
+          <w:rFonts w:ascii="Times New Roman" w:hAnsi="Times New Roman"/>
           <w:u w:val="single"/>
-          <w:lang w:eastAsia="ru-RU"/>
-        </w:rPr>
-        <w:t>ИНФОРМАТИКА И СИСТЕМЫ УПРАВЛЕНИЯ</w:t>
-      </w:r>
-      <w:r>
-        <w:rPr>
-          <w:rFonts w:ascii="Times New Roman" w:eastAsia="Times New Roman" w:hAnsi="Times New Roman"/>
-          <w:sz w:val="24"/>
-          <w:szCs w:val="24"/>
-          <w:lang w:eastAsia="ru-RU"/>
+        </w:rPr>
+        <w:t>Информатика и системы управления</w:t>
+      </w:r>
+      <w:r>
+        <w:rPr>
+          <w:rFonts w:ascii="Times New Roman" w:hAnsi="Times New Roman"/>
         </w:rPr>
         <w:t>_________________</w:t>
       </w:r>
@@ -318,10 +283,7 @@
       <w:pPr>
         <w:spacing w:after="0"/>
         <w:rPr>
-          <w:rFonts w:ascii="Times New Roman" w:eastAsia="Times New Roman" w:hAnsi="Times New Roman"/>
-          <w:sz w:val="24"/>
-          <w:szCs w:val="24"/>
-          <w:lang w:eastAsia="ru-RU"/>
+          <w:rFonts w:ascii="Times New Roman" w:hAnsi="Times New Roman"/>
         </w:rPr>
       </w:pPr>
     </w:p>
@@ -330,72 +292,46 @@
         <w:spacing w:after="0"/>
         <w:rPr>
           <w:rFonts w:ascii="Times New Roman" w:hAnsi="Times New Roman"/>
+          <w:iCs/>
+        </w:rPr>
+      </w:pPr>
+      <w:r>
+        <w:rPr>
+          <w:rFonts w:ascii="Times New Roman" w:hAnsi="Times New Roman"/>
+        </w:rPr>
+        <w:t>КАФЕДРА _</w:t>
+      </w:r>
+      <w:r>
+        <w:rPr>
+          <w:rFonts w:ascii="Times New Roman" w:hAnsi="Times New Roman"/>
+          <w:iCs/>
+        </w:rPr>
+        <w:t>____________</w:t>
+      </w:r>
+      <w:r>
+        <w:rPr>
+          <w:rFonts w:ascii="Times New Roman" w:hAnsi="Times New Roman"/>
+          <w:iCs/>
+          <w:u w:val="single"/>
+        </w:rPr>
+        <w:t>Системы обработки информации и управления (ИУ5)</w:t>
+      </w:r>
+      <w:r>
+        <w:rPr>
+          <w:rFonts w:ascii="Times New Roman" w:hAnsi="Times New Roman"/>
+          <w:iCs/>
+        </w:rPr>
+        <w:t>___________</w:t>
+      </w:r>
+    </w:p>
+    <w:p>
+      <w:pPr>
+        <w:spacing w:after="0"/>
+        <w:rPr>
+          <w:rFonts w:ascii="Times New Roman" w:hAnsi="Times New Roman"/>
           <w:i/>
         </w:rPr>
       </w:pPr>
-      <w:r>
-        <w:rPr>
-          <w:rFonts w:ascii="Times New Roman" w:eastAsia="Times New Roman" w:hAnsi="Times New Roman"/>
-          <w:sz w:val="24"/>
-          <w:szCs w:val="24"/>
-          <w:lang w:eastAsia="ru-RU"/>
-        </w:rPr>
-        <w:t>КАФЕДРА _</w:t>
-      </w:r>
-      <w:r>
-        <w:rPr>
-          <w:rFonts w:ascii="Times New Roman" w:eastAsia="Times New Roman" w:hAnsi="Times New Roman"/>
-          <w:iCs/>
-          <w:sz w:val="24"/>
-          <w:szCs w:val="24"/>
-          <w:lang w:eastAsia="ru-RU"/>
-        </w:rPr>
-        <w:t>______</w:t>
-      </w:r>
-      <w:r>
-        <w:rPr>
-          <w:rFonts w:ascii="Times New Roman" w:eastAsia="Times New Roman" w:hAnsi="Times New Roman"/>
-          <w:iCs/>
-          <w:sz w:val="24"/>
-          <w:szCs w:val="24"/>
-          <w:u w:val="single"/>
-          <w:lang w:eastAsia="ru-RU"/>
-        </w:rPr>
-        <w:t>СИСТЕМЫ ОБРАБОТКИ ИНФОРМАЦИИ И УПРАВЛЕНИЯ (ИУ</w:t>
-      </w:r>
-      <w:proofErr w:type="gramStart"/>
-      <w:r>
-        <w:rPr>
-          <w:rFonts w:ascii="Times New Roman" w:eastAsia="Times New Roman" w:hAnsi="Times New Roman"/>
-          <w:iCs/>
-          <w:sz w:val="24"/>
-          <w:szCs w:val="24"/>
-          <w:u w:val="single"/>
-          <w:lang w:eastAsia="ru-RU"/>
-        </w:rPr>
-        <w:t>5)</w:t>
-      </w:r>
-      <w:r>
-        <w:rPr>
-          <w:rFonts w:ascii="Times New Roman" w:eastAsia="Times New Roman" w:hAnsi="Times New Roman"/>
-          <w:iCs/>
-          <w:sz w:val="24"/>
-          <w:szCs w:val="24"/>
-          <w:lang w:eastAsia="ru-RU"/>
-        </w:rPr>
-        <w:t>_</w:t>
-      </w:r>
-      <w:proofErr w:type="gramEnd"/>
-      <w:r>
-        <w:rPr>
-          <w:rFonts w:ascii="Times New Roman" w:eastAsia="Times New Roman" w:hAnsi="Times New Roman"/>
-          <w:iCs/>
-          <w:sz w:val="24"/>
-          <w:szCs w:val="24"/>
-          <w:lang w:eastAsia="ru-RU"/>
-        </w:rPr>
-        <w:t>___</w:t>
-      </w:r>
     </w:p>
     <w:p>
       <w:pPr>
@@ -474,17 +410,20 @@
           <w:i/>
           <w:sz w:val="40"/>
         </w:rPr>
-        <w:t>К   КУРСОВО</w:t>
-      </w:r>
-      <w:r>
+        <w:t>К   КУРСОВОЙ   РАБОТЕ</w:t>
+      </w:r>
+    </w:p>
+    <w:p>
+      <w:pPr>
+        <w:spacing w:after="0"/>
+        <w:jc w:val="center"/>
         <w:rPr>
           <w:rFonts w:ascii="Times New Roman" w:hAnsi="Times New Roman"/>
           <w:b/>
           <w:i/>
           <w:sz w:val="40"/>
         </w:rPr>
-        <w:t xml:space="preserve">Й </w:t>
-      </w:r>
+      </w:pPr>
       <w:r>
         <w:rPr>
           <w:rFonts w:ascii="Times New Roman" w:hAnsi="Times New Roman"/>
@@ -492,29 +431,8 @@
           <w:i/>
           <w:sz w:val="40"/>
         </w:rPr>
-        <w:t xml:space="preserve">  </w:t>
-      </w:r>
-      <w:r>
-        <w:rPr>
-          <w:rFonts w:ascii="Times New Roman" w:hAnsi="Times New Roman"/>
-          <w:b/>
-          <w:i/>
-          <w:sz w:val="40"/>
-        </w:rPr>
-        <w:t>РАБОТЕ</w:t>
-      </w:r>
-    </w:p>
-    <w:p>
-      <w:pPr>
-        <w:spacing w:after="0"/>
-        <w:jc w:val="center"/>
-        <w:rPr>
-          <w:rFonts w:ascii="Times New Roman" w:hAnsi="Times New Roman"/>
-          <w:b/>
-          <w:i/>
-          <w:sz w:val="28"/>
-        </w:rPr>
-      </w:pPr>
+        <w:t>по дисциплине «Сетевые технологии в АСОИУ»</w:t>
+      </w:r>
     </w:p>
     <w:p>
       <w:pPr>
@@ -680,158 +598,96 @@
         <w:spacing w:after="0"/>
         <w:rPr>
           <w:rFonts w:ascii="Times New Roman" w:hAnsi="Times New Roman"/>
+        </w:rPr>
+      </w:pPr>
+    </w:p>
+    <w:p>
+      <w:pPr>
+        <w:spacing w:after="0"/>
+        <w:rPr>
+          <w:rFonts w:ascii="Times New Roman" w:hAnsi="Times New Roman"/>
+        </w:rPr>
+      </w:pPr>
+    </w:p>
+    <w:p>
+      <w:pPr>
+        <w:spacing w:after="0"/>
+        <w:rPr>
+          <w:rFonts w:ascii="Times New Roman" w:hAnsi="Times New Roman"/>
+        </w:rPr>
+      </w:pPr>
+    </w:p>
+    <w:p>
+      <w:pPr>
+        <w:spacing w:after="0"/>
+        <w:rPr>
+          <w:rFonts w:ascii="Times New Roman" w:hAnsi="Times New Roman"/>
           <w:b/>
-          <w:i/>
-          <w:sz w:val="40"/>
-        </w:rPr>
-      </w:pPr>
+        </w:rPr>
+      </w:pPr>
+      <w:r>
+        <w:rPr>
+          <w:rFonts w:ascii="Times New Roman" w:hAnsi="Times New Roman"/>
+        </w:rPr>
+        <w:t>Студент _____</w:t>
+      </w:r>
+      <w:r>
+        <w:rPr>
+          <w:rFonts w:ascii="Times New Roman" w:hAnsi="Times New Roman"/>
+          <w:u w:val="single"/>
+        </w:rPr>
+        <w:t>ИУ5Ц-8</w:t>
+      </w:r>
+      <w:r>
+        <w:rPr>
+          <w:rFonts w:ascii="Times New Roman" w:hAnsi="Times New Roman"/>
+          <w:u w:val="single"/>
+        </w:rPr>
+        <w:t>1</w:t>
+      </w:r>
+      <w:r>
+        <w:rPr>
+          <w:rFonts w:ascii="Times New Roman" w:hAnsi="Times New Roman"/>
+          <w:u w:val="single"/>
+        </w:rPr>
+        <w:t>Б</w:t>
+      </w:r>
+      <w:r>
+        <w:rPr>
+          <w:rFonts w:ascii="Times New Roman" w:hAnsi="Times New Roman"/>
+        </w:rPr>
+        <w:t>___</w:t>
+      </w:r>
+      <w:r>
+        <w:rPr>
+          <w:rFonts w:ascii="Times New Roman" w:hAnsi="Times New Roman"/>
+        </w:rPr>
+        <w:tab/>
+      </w:r>
+      <w:r>
+        <w:rPr>
+          <w:rFonts w:ascii="Times New Roman" w:hAnsi="Times New Roman"/>
+        </w:rPr>
+        <w:tab/>
+      </w:r>
+      <w:r>
+        <w:rPr>
+          <w:rFonts w:ascii="Times New Roman" w:hAnsi="Times New Roman"/>
+        </w:rPr>
+        <w:tab/>
+      </w:r>
+      <w:r>
+        <w:rPr>
+          <w:rFonts w:ascii="Times New Roman" w:hAnsi="Times New Roman"/>
+        </w:rPr>
+        <w:tab/>
+      </w:r>
       <w:r>
         <w:rPr>
           <w:rFonts w:ascii="Times New Roman" w:hAnsi="Times New Roman"/>
           <w:b/>
-          <w:i/>
-          <w:sz w:val="40"/>
-        </w:rPr>
-        <w:t>_______________________________________________</w:t>
-      </w:r>
-    </w:p>
-    <w:p>
-      <w:pPr>
-        <w:spacing w:after="0"/>
-        <w:rPr>
-          <w:rFonts w:ascii="Times New Roman" w:hAnsi="Times New Roman"/>
-          <w:b/>
-          <w:i/>
-          <w:sz w:val="40"/>
-        </w:rPr>
-      </w:pPr>
-      <w:r>
-        <w:rPr>
-          <w:rFonts w:ascii="Times New Roman" w:hAnsi="Times New Roman"/>
-          <w:b/>
-          <w:i/>
-          <w:sz w:val="40"/>
-        </w:rPr>
-        <w:t>_______________________________________________</w:t>
-      </w:r>
-    </w:p>
-    <w:p>
-      <w:pPr>
-        <w:spacing w:after="0"/>
-        <w:rPr>
-          <w:rFonts w:ascii="Times New Roman" w:hAnsi="Times New Roman"/>
-          <w:b/>
-          <w:i/>
-          <w:sz w:val="40"/>
-        </w:rPr>
-      </w:pPr>
-      <w:r>
-        <w:rPr>
-          <w:rFonts w:ascii="Times New Roman" w:hAnsi="Times New Roman"/>
-          <w:b/>
-          <w:i/>
-          <w:sz w:val="40"/>
-        </w:rPr>
-        <w:t>_______________________________________________</w:t>
-      </w:r>
-    </w:p>
-    <w:p>
-      <w:pPr>
-        <w:spacing w:after="0"/>
-        <w:rPr>
-          <w:rFonts w:ascii="Times New Roman" w:hAnsi="Times New Roman"/>
-        </w:rPr>
-      </w:pPr>
-    </w:p>
-    <w:p>
-      <w:pPr>
-        <w:spacing w:after="0"/>
-        <w:rPr>
-          <w:rFonts w:ascii="Times New Roman" w:hAnsi="Times New Roman"/>
-        </w:rPr>
-      </w:pPr>
-    </w:p>
-    <w:p>
-      <w:pPr>
-        <w:spacing w:after="0"/>
-        <w:rPr>
-          <w:rFonts w:ascii="Times New Roman" w:hAnsi="Times New Roman"/>
-        </w:rPr>
-      </w:pPr>
-    </w:p>
-    <w:p>
-      <w:pPr>
-        <w:spacing w:after="0"/>
-        <w:rPr>
-          <w:rFonts w:ascii="Times New Roman" w:hAnsi="Times New Roman"/>
-          <w:b/>
-        </w:rPr>
-      </w:pPr>
-      <w:r>
-        <w:rPr>
-          <w:rFonts w:ascii="Times New Roman" w:hAnsi="Times New Roman"/>
-        </w:rPr>
-        <w:t>Студент ____</w:t>
-      </w:r>
-      <w:r>
-        <w:rPr>
-          <w:rFonts w:ascii="Times New Roman" w:hAnsi="Times New Roman"/>
-          <w:u w:val="single"/>
-        </w:rPr>
-        <w:t>ИУ5Ц-82Б</w:t>
-      </w:r>
-      <w:r>
-        <w:rPr>
-          <w:rFonts w:ascii="Times New Roman" w:hAnsi="Times New Roman"/>
-        </w:rPr>
-        <w:t>____</w:t>
-      </w:r>
-      <w:r>
-        <w:rPr>
-          <w:rFonts w:ascii="Times New Roman" w:hAnsi="Times New Roman"/>
-        </w:rPr>
-        <w:tab/>
-      </w:r>
-      <w:r>
-        <w:rPr>
-          <w:rFonts w:ascii="Times New Roman" w:hAnsi="Times New Roman"/>
-        </w:rPr>
-        <w:tab/>
-      </w:r>
-      <w:r>
-        <w:rPr>
-          <w:rFonts w:ascii="Times New Roman" w:hAnsi="Times New Roman"/>
-        </w:rPr>
-        <w:tab/>
-      </w:r>
-      <w:r>
-        <w:rPr>
-          <w:rFonts w:ascii="Times New Roman" w:hAnsi="Times New Roman"/>
-        </w:rPr>
-        <w:tab/>
-      </w:r>
-      <w:r>
-        <w:rPr>
-          <w:rFonts w:ascii="Times New Roman" w:hAnsi="Times New Roman"/>
-          <w:b/>
-        </w:rPr>
-        <w:t>________________</w:t>
-      </w:r>
-      <w:proofErr w:type="gramStart"/>
-      <w:r>
-        <w:rPr>
-          <w:rFonts w:ascii="Times New Roman" w:hAnsi="Times New Roman"/>
-          <w:b/>
-        </w:rPr>
-        <w:t>_  _</w:t>
-      </w:r>
-      <w:proofErr w:type="gramEnd"/>
-      <w:r>
-        <w:rPr>
-          <w:rFonts w:ascii="Times New Roman" w:hAnsi="Times New Roman"/>
-          <w:b/>
-        </w:rPr>
-        <w:t>___</w:t>
+        </w:rPr>
+        <w:t>_________________  ___</w:t>
       </w:r>
       <w:proofErr w:type="spellStart"/>
       <w:r>
@@ -840,7 +696,7 @@
           <w:b/>
           <w:u w:val="single"/>
         </w:rPr>
-        <w:t>А.Е.</w:t>
+        <w:t>Е.А.</w:t>
       </w:r>
       <w:r>
         <w:rPr>
@@ -855,7 +711,7 @@
           <w:b/>
           <w:u w:val="single"/>
         </w:rPr>
-        <w:t>Чиварзин</w:t>
+        <w:t>Коротенко</w:t>
       </w:r>
       <w:proofErr w:type="spellEnd"/>
       <w:r>
@@ -923,42 +779,376 @@
           <w:szCs w:val="18"/>
         </w:rPr>
         <w:tab/>
-        <w:t xml:space="preserve">      </w:t>
-      </w:r>
-      <w:proofErr w:type="gramStart"/>
+        <w:t xml:space="preserve">         (Подпись, дата)                             (</w:t>
+      </w:r>
+      <w:proofErr w:type="spellStart"/>
       <w:r>
         <w:rPr>
           <w:rFonts w:ascii="Times New Roman" w:hAnsi="Times New Roman"/>
           <w:sz w:val="18"/>
           <w:szCs w:val="18"/>
         </w:rPr>
-        <w:t xml:space="preserve">   (</w:t>
-      </w:r>
-      <w:proofErr w:type="gramEnd"/>
+        <w:t>И.О.Фамилия</w:t>
+      </w:r>
+      <w:proofErr w:type="spellEnd"/>
       <w:r>
         <w:rPr>
           <w:rFonts w:ascii="Times New Roman" w:hAnsi="Times New Roman"/>
           <w:sz w:val="18"/>
           <w:szCs w:val="18"/>
         </w:rPr>
-        <w:t>Подпись, дата)                             (</w:t>
+        <w:t xml:space="preserve">)            </w:t>
+      </w:r>
+    </w:p>
+    <w:p>
+      <w:pPr>
+        <w:spacing w:after="0"/>
+        <w:jc w:val="both"/>
+        <w:rPr>
+          <w:rFonts w:ascii="Times New Roman" w:hAnsi="Times New Roman"/>
+          <w:sz w:val="20"/>
+        </w:rPr>
+      </w:pPr>
+    </w:p>
+    <w:p>
+      <w:pPr>
+        <w:spacing w:after="0"/>
+        <w:rPr>
+          <w:rFonts w:ascii="Times New Roman" w:hAnsi="Times New Roman"/>
+          <w:b/>
+        </w:rPr>
+      </w:pPr>
+      <w:r>
+        <w:rPr>
+          <w:rFonts w:ascii="Times New Roman" w:hAnsi="Times New Roman"/>
+        </w:rPr>
+        <w:t>Студент ____</w:t>
+      </w:r>
+      <w:r>
+        <w:rPr>
+          <w:rFonts w:ascii="Times New Roman" w:hAnsi="Times New Roman"/>
+          <w:u w:val="single"/>
+        </w:rPr>
+        <w:t>ИУ5Ц-82Б</w:t>
+      </w:r>
+      <w:r>
+        <w:rPr>
+          <w:rFonts w:ascii="Times New Roman" w:hAnsi="Times New Roman"/>
+        </w:rPr>
+        <w:t>____</w:t>
+      </w:r>
+      <w:r>
+        <w:rPr>
+          <w:rFonts w:ascii="Times New Roman" w:hAnsi="Times New Roman"/>
+        </w:rPr>
+        <w:tab/>
+      </w:r>
+      <w:r>
+        <w:rPr>
+          <w:rFonts w:ascii="Times New Roman" w:hAnsi="Times New Roman"/>
+        </w:rPr>
+        <w:tab/>
+      </w:r>
+      <w:r>
+        <w:rPr>
+          <w:rFonts w:ascii="Times New Roman" w:hAnsi="Times New Roman"/>
+        </w:rPr>
+        <w:tab/>
+      </w:r>
+      <w:r>
+        <w:rPr>
+          <w:rFonts w:ascii="Times New Roman" w:hAnsi="Times New Roman"/>
+        </w:rPr>
+        <w:tab/>
+      </w:r>
+      <w:r>
+        <w:rPr>
+          <w:rFonts w:ascii="Times New Roman" w:hAnsi="Times New Roman"/>
+          <w:b/>
+        </w:rPr>
+        <w:t>_________________  ___</w:t>
       </w:r>
       <w:proofErr w:type="spellStart"/>
       <w:r>
+        <w:rPr>
+          <w:rFonts w:ascii="Times New Roman" w:hAnsi="Times New Roman"/>
+          <w:b/>
+        </w:rPr>
+        <w:t>Б.А.</w:t>
+      </w:r>
+      <w:r>
+        <w:rPr>
+          <w:rFonts w:ascii="Times New Roman" w:hAnsi="Times New Roman"/>
+          <w:b/>
+        </w:rPr>
+        <w:t>_</w:t>
+      </w:r>
+      <w:r>
+        <w:rPr>
+          <w:rFonts w:ascii="Times New Roman" w:hAnsi="Times New Roman"/>
+          <w:b/>
+        </w:rPr>
+        <w:t>Пылаев</w:t>
+      </w:r>
+      <w:proofErr w:type="spellEnd"/>
+      <w:r>
+        <w:rPr>
+          <w:rFonts w:ascii="Times New Roman" w:hAnsi="Times New Roman"/>
+          <w:b/>
+        </w:rPr>
+        <w:t xml:space="preserve">______ </w:t>
+      </w:r>
+    </w:p>
+    <w:p>
+      <w:pPr>
+        <w:spacing w:after="0"/>
+        <w:ind w:left="709" w:right="565" w:firstLine="709"/>
         <w:rPr>
           <w:rFonts w:ascii="Times New Roman" w:hAnsi="Times New Roman"/>
           <w:sz w:val="18"/>
           <w:szCs w:val="18"/>
         </w:rPr>
-        <w:t>И.О.Фамилия</w:t>
-      </w:r>
-      <w:proofErr w:type="spellEnd"/>
+      </w:pPr>
       <w:r>
         <w:rPr>
           <w:rFonts w:ascii="Times New Roman" w:hAnsi="Times New Roman"/>
           <w:sz w:val="18"/>
           <w:szCs w:val="18"/>
         </w:rPr>
+        <w:t>(Группа)</w:t>
+      </w:r>
+      <w:r>
+        <w:rPr>
+          <w:rFonts w:ascii="Times New Roman" w:hAnsi="Times New Roman"/>
+          <w:sz w:val="18"/>
+          <w:szCs w:val="18"/>
+        </w:rPr>
+        <w:tab/>
+      </w:r>
+      <w:r>
+        <w:rPr>
+          <w:rFonts w:ascii="Times New Roman" w:hAnsi="Times New Roman"/>
+          <w:sz w:val="18"/>
+          <w:szCs w:val="18"/>
+        </w:rPr>
+        <w:tab/>
+      </w:r>
+      <w:r>
+        <w:rPr>
+          <w:rFonts w:ascii="Times New Roman" w:hAnsi="Times New Roman"/>
+          <w:sz w:val="18"/>
+          <w:szCs w:val="18"/>
+        </w:rPr>
+        <w:tab/>
+      </w:r>
+      <w:r>
+        <w:rPr>
+          <w:rFonts w:ascii="Times New Roman" w:hAnsi="Times New Roman"/>
+          <w:sz w:val="18"/>
+          <w:szCs w:val="18"/>
+        </w:rPr>
+        <w:tab/>
+      </w:r>
+      <w:r>
+        <w:rPr>
+          <w:rFonts w:ascii="Times New Roman" w:hAnsi="Times New Roman"/>
+          <w:sz w:val="18"/>
+          <w:szCs w:val="18"/>
+        </w:rPr>
+        <w:tab/>
+        <w:t xml:space="preserve">         (Подпись, дата)                             (</w:t>
+      </w:r>
+      <w:proofErr w:type="spellStart"/>
+      <w:r>
+        <w:rPr>
+          <w:rFonts w:ascii="Times New Roman" w:hAnsi="Times New Roman"/>
+          <w:sz w:val="18"/>
+          <w:szCs w:val="18"/>
+        </w:rPr>
+        <w:t>И.О.Фамилия</w:t>
+      </w:r>
+      <w:proofErr w:type="spellEnd"/>
+      <w:r>
+        <w:rPr>
+          <w:rFonts w:ascii="Times New Roman" w:hAnsi="Times New Roman"/>
+          <w:sz w:val="18"/>
+          <w:szCs w:val="18"/>
+        </w:rPr>
+        <w:t xml:space="preserve">)            </w:t>
+      </w:r>
+    </w:p>
+    <w:p>
+      <w:pPr>
+        <w:spacing w:after="0"/>
+        <w:rPr>
+          <w:rFonts w:ascii="Times New Roman" w:hAnsi="Times New Roman"/>
+        </w:rPr>
+      </w:pPr>
+    </w:p>
+    <w:p>
+      <w:pPr>
+        <w:spacing w:after="0"/>
+        <w:rPr>
+          <w:rFonts w:ascii="Times New Roman" w:hAnsi="Times New Roman"/>
+          <w:b/>
+        </w:rPr>
+      </w:pPr>
+      <w:r>
+        <w:rPr>
+          <w:rFonts w:ascii="Times New Roman" w:hAnsi="Times New Roman"/>
+        </w:rPr>
+        <w:t>Студент ____</w:t>
+      </w:r>
+      <w:r>
+        <w:rPr>
+          <w:rFonts w:ascii="Times New Roman" w:hAnsi="Times New Roman"/>
+          <w:u w:val="single"/>
+        </w:rPr>
+        <w:t>ИУ5Ц-82Б</w:t>
+      </w:r>
+      <w:r>
+        <w:rPr>
+          <w:rFonts w:ascii="Times New Roman" w:hAnsi="Times New Roman"/>
+        </w:rPr>
+        <w:t>____</w:t>
+      </w:r>
+      <w:r>
+        <w:rPr>
+          <w:rFonts w:ascii="Times New Roman" w:hAnsi="Times New Roman"/>
+        </w:rPr>
+        <w:tab/>
+      </w:r>
+      <w:r>
+        <w:rPr>
+          <w:rFonts w:ascii="Times New Roman" w:hAnsi="Times New Roman"/>
+        </w:rPr>
+        <w:tab/>
+      </w:r>
+      <w:r>
+        <w:rPr>
+          <w:rFonts w:ascii="Times New Roman" w:hAnsi="Times New Roman"/>
+        </w:rPr>
+        <w:tab/>
+      </w:r>
+      <w:r>
+        <w:rPr>
+          <w:rFonts w:ascii="Times New Roman" w:hAnsi="Times New Roman"/>
+        </w:rPr>
+        <w:tab/>
+      </w:r>
+      <w:r>
+        <w:rPr>
+          <w:rFonts w:ascii="Times New Roman" w:hAnsi="Times New Roman"/>
+          <w:b/>
+        </w:rPr>
+        <w:t>_________________  ___</w:t>
+      </w:r>
+      <w:proofErr w:type="spellStart"/>
+      <w:r>
+        <w:rPr>
+          <w:rFonts w:ascii="Times New Roman" w:hAnsi="Times New Roman"/>
+          <w:b/>
+        </w:rPr>
+        <w:t>А.Е.</w:t>
+      </w:r>
+      <w:r>
+        <w:rPr>
+          <w:rFonts w:ascii="Times New Roman" w:hAnsi="Times New Roman"/>
+          <w:b/>
+        </w:rPr>
+        <w:t>_</w:t>
+      </w:r>
+      <w:r>
+        <w:rPr>
+          <w:rFonts w:ascii="Times New Roman" w:hAnsi="Times New Roman"/>
+          <w:b/>
+        </w:rPr>
+        <w:t>Чиварзин</w:t>
+      </w:r>
+      <w:proofErr w:type="spellEnd"/>
+      <w:r>
+        <w:rPr>
+          <w:rFonts w:ascii="Times New Roman" w:hAnsi="Times New Roman"/>
+          <w:b/>
+        </w:rPr>
+        <w:t xml:space="preserve">____ </w:t>
+      </w:r>
+    </w:p>
+    <w:p>
+      <w:pPr>
+        <w:spacing w:after="0"/>
+        <w:ind w:left="709" w:right="565" w:firstLine="709"/>
+        <w:rPr>
+          <w:rFonts w:ascii="Times New Roman" w:hAnsi="Times New Roman"/>
+          <w:sz w:val="18"/>
+          <w:szCs w:val="18"/>
+        </w:rPr>
+      </w:pPr>
+      <w:r>
+        <w:rPr>
+          <w:rFonts w:ascii="Times New Roman" w:hAnsi="Times New Roman"/>
+          <w:sz w:val="18"/>
+          <w:szCs w:val="18"/>
+        </w:rPr>
+        <w:t>(Группа)</w:t>
+      </w:r>
+      <w:r>
+        <w:rPr>
+          <w:rFonts w:ascii="Times New Roman" w:hAnsi="Times New Roman"/>
+          <w:sz w:val="18"/>
+          <w:szCs w:val="18"/>
+        </w:rPr>
+        <w:tab/>
+      </w:r>
+      <w:r>
+        <w:rPr>
+          <w:rFonts w:ascii="Times New Roman" w:hAnsi="Times New Roman"/>
+          <w:sz w:val="18"/>
+          <w:szCs w:val="18"/>
+        </w:rPr>
+        <w:tab/>
+      </w:r>
+      <w:r>
+        <w:rPr>
+          <w:rFonts w:ascii="Times New Roman" w:hAnsi="Times New Roman"/>
+          <w:sz w:val="18"/>
+          <w:szCs w:val="18"/>
+        </w:rPr>
+        <w:tab/>
+      </w:r>
+      <w:r>
+        <w:rPr>
+          <w:rFonts w:ascii="Times New Roman" w:hAnsi="Times New Roman"/>
+          <w:sz w:val="18"/>
+          <w:szCs w:val="18"/>
+        </w:rPr>
+        <w:tab/>
+      </w:r>
+      <w:r>
+        <w:rPr>
+          <w:rFonts w:ascii="Times New Roman" w:hAnsi="Times New Roman"/>
+          <w:sz w:val="18"/>
+          <w:szCs w:val="18"/>
+        </w:rPr>
+        <w:tab/>
+        <w:t xml:space="preserve">         (Подпись, дата)                             (</w:t>
+      </w:r>
+      <w:proofErr w:type="spellStart"/>
+      <w:r>
+        <w:rPr>
+          <w:rFonts w:ascii="Times New Roman" w:hAnsi="Times New Roman"/>
+          <w:sz w:val="18"/>
+          <w:szCs w:val="18"/>
+        </w:rPr>
+        <w:t>И.О.Фамилия</w:t>
+      </w:r>
+      <w:proofErr w:type="spellEnd"/>
+      <w:r>
+        <w:rPr>
+          <w:rFonts w:ascii="Times New Roman" w:hAnsi="Times New Roman"/>
+          <w:sz w:val="18"/>
+          <w:szCs w:val="18"/>
+        </w:rPr>
         <w:t xml:space="preserve">)            </w:t>
       </w:r>
     </w:p>
@@ -975,10 +1165,8 @@
     <w:p>
       <w:pPr>
         <w:spacing w:after="0"/>
-        <w:jc w:val="both"/>
-        <w:rPr>
-          <w:rFonts w:ascii="Times New Roman" w:hAnsi="Times New Roman"/>
-          <w:sz w:val="20"/>
+        <w:rPr>
+          <w:rFonts w:ascii="Times New Roman" w:hAnsi="Times New Roman"/>
         </w:rPr>
       </w:pPr>
     </w:p>
@@ -987,6 +1175,14 @@
         <w:spacing w:after="0"/>
         <w:rPr>
           <w:rFonts w:ascii="Times New Roman" w:hAnsi="Times New Roman"/>
+        </w:rPr>
+      </w:pPr>
+    </w:p>
+    <w:p>
+      <w:pPr>
+        <w:spacing w:after="0"/>
+        <w:rPr>
+          <w:rFonts w:ascii="Times New Roman" w:hAnsi="Times New Roman"/>
           <w:b/>
         </w:rPr>
       </w:pPr>
@@ -1019,23 +1215,7 @@
           <w:rFonts w:ascii="Times New Roman" w:hAnsi="Times New Roman"/>
           <w:b/>
         </w:rPr>
-        <w:t>________________</w:t>
-      </w:r>
-      <w:proofErr w:type="gramStart"/>
-      <w:r>
-        <w:rPr>
-          <w:rFonts w:ascii="Times New Roman" w:hAnsi="Times New Roman"/>
-          <w:b/>
-        </w:rPr>
-        <w:t>_  _</w:t>
-      </w:r>
-      <w:proofErr w:type="gramEnd"/>
-      <w:r>
-        <w:rPr>
-          <w:rFonts w:ascii="Times New Roman" w:hAnsi="Times New Roman"/>
-          <w:b/>
-        </w:rPr>
-        <w:t>__</w:t>
+        <w:t>_________________  _______</w:t>
       </w:r>
       <w:proofErr w:type="spellStart"/>
       <w:r>
@@ -1067,7 +1247,7 @@
           <w:rFonts w:ascii="Times New Roman" w:hAnsi="Times New Roman"/>
           <w:b/>
         </w:rPr>
-        <w:t xml:space="preserve">______ </w:t>
+        <w:t xml:space="preserve">__ </w:t>
       </w:r>
     </w:p>
     <w:p>
@@ -1087,43 +1267,7 @@
           <w:sz w:val="18"/>
           <w:szCs w:val="18"/>
         </w:rPr>
-        <w:t xml:space="preserve">(Подпись, </w:t>
-      </w:r>
-      <w:proofErr w:type="gramStart"/>
-      <w:r>
-        <w:rPr>
-          <w:rFonts w:ascii="Times New Roman" w:hAnsi="Times New Roman"/>
-          <w:sz w:val="18"/>
-          <w:szCs w:val="18"/>
-        </w:rPr>
-        <w:t xml:space="preserve">дата)   </w:t>
-      </w:r>
-      <w:proofErr w:type="gramEnd"/>
-      <w:r>
-        <w:rPr>
-          <w:rFonts w:ascii="Times New Roman" w:hAnsi="Times New Roman"/>
-          <w:sz w:val="18"/>
-          <w:szCs w:val="18"/>
-        </w:rPr>
-        <w:t xml:space="preserve">                          (</w:t>
-      </w:r>
-      <w:proofErr w:type="spellStart"/>
-      <w:r>
-        <w:rPr>
-          <w:rFonts w:ascii="Times New Roman" w:hAnsi="Times New Roman"/>
-          <w:sz w:val="18"/>
-          <w:szCs w:val="18"/>
-        </w:rPr>
-        <w:t>И.О.Фамилия</w:t>
-      </w:r>
-      <w:proofErr w:type="spellEnd"/>
-      <w:r>
-        <w:rPr>
-          <w:rFonts w:ascii="Times New Roman" w:hAnsi="Times New Roman"/>
-          <w:sz w:val="18"/>
-          <w:szCs w:val="18"/>
-        </w:rPr>
-        <w:t xml:space="preserve">)            </w:t>
+        <w:t xml:space="preserve">(Подпись, дата)                             (В.А. Галкин)            </w:t>
       </w:r>
     </w:p>
     <w:p>
@@ -1191,55 +1335,7 @@
           <w:rFonts w:ascii="Times New Roman" w:hAnsi="Times New Roman"/>
           <w:b/>
         </w:rPr>
-        <w:t>________________</w:t>
-      </w:r>
-      <w:proofErr w:type="gramStart"/>
-      <w:r>
-        <w:rPr>
-          <w:rFonts w:ascii="Times New Roman" w:hAnsi="Times New Roman"/>
-          <w:b/>
-        </w:rPr>
-        <w:t>_  _</w:t>
-      </w:r>
-      <w:proofErr w:type="gramEnd"/>
-      <w:r>
-        <w:rPr>
-          <w:rFonts w:ascii="Times New Roman" w:hAnsi="Times New Roman"/>
-          <w:b/>
-        </w:rPr>
-        <w:t>__</w:t>
-      </w:r>
-      <w:proofErr w:type="spellStart"/>
-      <w:r>
-        <w:rPr>
-          <w:rFonts w:ascii="Times New Roman" w:hAnsi="Times New Roman"/>
-          <w:b/>
-          <w:u w:val="single"/>
-        </w:rPr>
-        <w:t>В.А.</w:t>
-      </w:r>
-      <w:r>
-        <w:rPr>
-          <w:rFonts w:ascii="Times New Roman" w:hAnsi="Times New Roman"/>
-          <w:b/>
-        </w:rPr>
-        <w:t>_</w:t>
-      </w:r>
-      <w:r>
-        <w:rPr>
-          <w:rFonts w:ascii="Times New Roman" w:hAnsi="Times New Roman"/>
-          <w:b/>
-          <w:u w:val="single"/>
-        </w:rPr>
-        <w:t>Галкин</w:t>
-      </w:r>
-      <w:proofErr w:type="spellEnd"/>
-      <w:r>
-        <w:rPr>
-          <w:rFonts w:ascii="Times New Roman" w:hAnsi="Times New Roman"/>
-          <w:b/>
-        </w:rPr>
-        <w:t xml:space="preserve">______ </w:t>
+        <w:t xml:space="preserve">_________________  ____________________ </w:t>
       </w:r>
     </w:p>
     <w:p>
@@ -1259,53 +1355,26 @@
           <w:sz w:val="18"/>
           <w:szCs w:val="18"/>
         </w:rPr>
-        <w:t xml:space="preserve">(Подпись, </w:t>
-      </w:r>
-      <w:proofErr w:type="gramStart"/>
+        <w:t>(Подпись, дата)                             (</w:t>
+      </w:r>
+      <w:proofErr w:type="spellStart"/>
       <w:r>
         <w:rPr>
           <w:rFonts w:ascii="Times New Roman" w:hAnsi="Times New Roman"/>
           <w:sz w:val="18"/>
           <w:szCs w:val="18"/>
         </w:rPr>
-        <w:t xml:space="preserve">дата)   </w:t>
-      </w:r>
-      <w:proofErr w:type="gramEnd"/>
+        <w:t>И.О.Фамилия</w:t>
+      </w:r>
+      <w:proofErr w:type="spellEnd"/>
       <w:r>
         <w:rPr>
           <w:rFonts w:ascii="Times New Roman" w:hAnsi="Times New Roman"/>
           <w:sz w:val="18"/>
           <w:szCs w:val="18"/>
         </w:rPr>
-        <w:t xml:space="preserve">                          (</w:t>
-      </w:r>
-      <w:proofErr w:type="spellStart"/>
-      <w:r>
-        <w:rPr>
-          <w:rFonts w:ascii="Times New Roman" w:hAnsi="Times New Roman"/>
-          <w:sz w:val="18"/>
-          <w:szCs w:val="18"/>
-        </w:rPr>
-        <w:t>И.О.Фамилия</w:t>
-      </w:r>
-      <w:proofErr w:type="spellEnd"/>
-      <w:r>
-        <w:rPr>
-          <w:rFonts w:ascii="Times New Roman" w:hAnsi="Times New Roman"/>
-          <w:sz w:val="18"/>
-          <w:szCs w:val="18"/>
-        </w:rPr>
         <w:t xml:space="preserve">)            </w:t>
       </w:r>
-    </w:p>
-    <w:p>
-      <w:pPr>
-        <w:spacing w:after="0"/>
-        <w:rPr>
-          <w:rFonts w:ascii="Times New Roman" w:hAnsi="Times New Roman"/>
-          <w:sz w:val="20"/>
-        </w:rPr>
-      </w:pPr>
     </w:p>
     <w:p>
       <w:pPr>
@@ -1387,32 +1456,14 @@
           <w:sz w:val="28"/>
         </w:rPr>
       </w:pPr>
-      <w:proofErr w:type="gramStart"/>
       <w:r>
         <w:rPr>
           <w:rFonts w:ascii="Times New Roman" w:hAnsi="Times New Roman"/>
           <w:i/>
           <w:sz w:val="28"/>
         </w:rPr>
-        <w:t>20</w:t>
-      </w:r>
-      <w:r>
-        <w:rPr>
-          <w:rFonts w:ascii="Times New Roman" w:hAnsi="Times New Roman"/>
-          <w:i/>
-          <w:sz w:val="28"/>
-        </w:rPr>
-        <w:t>22</w:t>
-      </w:r>
-      <w:r>
-        <w:rPr>
-          <w:rFonts w:ascii="Times New Roman" w:hAnsi="Times New Roman"/>
-          <w:i/>
-          <w:sz w:val="28"/>
-        </w:rPr>
-        <w:t xml:space="preserve">  г.</w:t>
-      </w:r>
-      <w:proofErr w:type="gramEnd"/>
+        <w:t>2022 г.</w:t>
+      </w:r>
     </w:p>
     <w:p>
       <w:pPr>
@@ -1439,7 +1490,6 @@
           <w:rFonts w:ascii="Times New Roman" w:hAnsi="Times New Roman"/>
           <w:b/>
         </w:rPr>
-        <w:lastRenderedPageBreak/>
         <w:t>Министерство науки</w:t>
       </w:r>
       <w:r>
@@ -1687,19 +1737,11 @@
           <w:rFonts w:ascii="Times New Roman" w:hAnsi="Times New Roman"/>
         </w:rPr>
       </w:pPr>
-      <w:proofErr w:type="gramStart"/>
-      <w:r>
-        <w:rPr>
-          <w:rFonts w:ascii="Times New Roman" w:hAnsi="Times New Roman"/>
-        </w:rPr>
-        <w:t>« _</w:t>
-      </w:r>
-      <w:proofErr w:type="gramEnd"/>
-      <w:r>
-        <w:rPr>
-          <w:rFonts w:ascii="Times New Roman" w:hAnsi="Times New Roman"/>
-        </w:rPr>
-        <w:t>____ » __</w:t>
+      <w:r>
+        <w:rPr>
+          <w:rFonts w:ascii="Times New Roman" w:hAnsi="Times New Roman"/>
+        </w:rPr>
+        <w:t>« _____ » __</w:t>
       </w:r>
       <w:r>
         <w:rPr>
@@ -2040,27 +2082,13 @@
         <w:rPr>
           <w:rFonts w:ascii="Times New Roman" w:hAnsi="Times New Roman"/>
         </w:rPr>
-        <w:t xml:space="preserve">й </w:t>
-      </w:r>
-      <w:proofErr w:type="gramStart"/>
-      <w:r>
-        <w:rPr>
-          <w:rFonts w:ascii="Times New Roman" w:hAnsi="Times New Roman"/>
-        </w:rPr>
-        <w:t xml:space="preserve">работы  </w:t>
-      </w:r>
-      <w:r>
-        <w:rPr>
-          <w:rFonts w:ascii="Times New Roman" w:hAnsi="Times New Roman"/>
-        </w:rPr>
-        <w:t>_</w:t>
-      </w:r>
-      <w:proofErr w:type="gramEnd"/>
-      <w:r>
-        <w:rPr>
-          <w:rFonts w:ascii="Times New Roman" w:hAnsi="Times New Roman"/>
-        </w:rPr>
-        <w:t>___</w:t>
+        <w:t xml:space="preserve">й работы  </w:t>
+      </w:r>
+      <w:r>
+        <w:rPr>
+          <w:rFonts w:ascii="Times New Roman" w:hAnsi="Times New Roman"/>
+        </w:rPr>
+        <w:t>____</w:t>
       </w:r>
       <w:proofErr w:type="spellStart"/>
       <w:r>
@@ -2303,27 +2331,13 @@
         <w:rPr>
           <w:rFonts w:ascii="Times New Roman" w:hAnsi="Times New Roman"/>
         </w:rPr>
-        <w:t xml:space="preserve"> </w:t>
-      </w:r>
-      <w:proofErr w:type="gramStart"/>
-      <w:r>
-        <w:rPr>
-          <w:rFonts w:ascii="Times New Roman" w:hAnsi="Times New Roman"/>
-        </w:rPr>
-        <w:t>работы</w:t>
-      </w:r>
-      <w:r>
-        <w:rPr>
-          <w:rFonts w:ascii="Times New Roman" w:hAnsi="Times New Roman"/>
-        </w:rPr>
-        <w:t>:  25</w:t>
-      </w:r>
-      <w:proofErr w:type="gramEnd"/>
-      <w:r>
-        <w:rPr>
-          <w:rFonts w:ascii="Times New Roman" w:hAnsi="Times New Roman"/>
-        </w:rPr>
-        <w:t>% к _</w:t>
+        <w:t xml:space="preserve"> работы</w:t>
+      </w:r>
+      <w:r>
+        <w:rPr>
+          <w:rFonts w:ascii="Times New Roman" w:hAnsi="Times New Roman"/>
+        </w:rPr>
+        <w:t>:  25% к _</w:t>
       </w:r>
       <w:r>
         <w:rPr>
@@ -2671,7 +2685,6 @@
         </w:rPr>
         <w:t>_</w:t>
       </w:r>
-      <w:proofErr w:type="gramStart"/>
       <w:r>
         <w:rPr>
           <w:rFonts w:ascii="Times New Roman" w:hAnsi="Times New Roman"/>
@@ -2689,7 +2702,6 @@
         </w:rPr>
         <w:t>_</w:t>
       </w:r>
-      <w:proofErr w:type="gramEnd"/>
       <w:r>
         <w:rPr>
           <w:rFonts w:ascii="Times New Roman" w:hAnsi="Times New Roman"/>
@@ -2993,7 +3005,6 @@
         </w:rPr>
         <w:t>_</w:t>
       </w:r>
-      <w:proofErr w:type="gramStart"/>
       <w:r>
         <w:rPr>
           <w:rFonts w:ascii="Times New Roman" w:hAnsi="Times New Roman"/>
@@ -3011,7 +3022,6 @@
         </w:rPr>
         <w:t>_</w:t>
       </w:r>
-      <w:proofErr w:type="gramEnd"/>
       <w:r>
         <w:rPr>
           <w:rFonts w:ascii="Times New Roman" w:hAnsi="Times New Roman"/>
@@ -3150,7 +3160,6 @@
         </w:rPr>
         <w:t>_</w:t>
       </w:r>
-      <w:proofErr w:type="gramStart"/>
       <w:r>
         <w:rPr>
           <w:rFonts w:ascii="Times New Roman" w:hAnsi="Times New Roman"/>
@@ -3169,7 +3178,6 @@
         <w:t>_</w:t>
       </w:r>
       <w:proofErr w:type="spellStart"/>
-      <w:proofErr w:type="gramEnd"/>
       <w:r>
         <w:rPr>
           <w:rFonts w:ascii="Times New Roman" w:hAnsi="Times New Roman"/>
@@ -3364,7 +3372,6 @@
         </w:rPr>
         <w:t>_</w:t>
       </w:r>
-      <w:proofErr w:type="gramStart"/>
       <w:r>
         <w:rPr>
           <w:rFonts w:ascii="Times New Roman" w:hAnsi="Times New Roman"/>
@@ -3391,7 +3398,6 @@
         </w:rPr>
         <w:t>_</w:t>
       </w:r>
-      <w:proofErr w:type="gramEnd"/>
       <w:r>
         <w:rPr>
           <w:rFonts w:ascii="Times New Roman" w:hAnsi="Times New Roman"/>
@@ -3704,21 +3710,7 @@
         <w:rPr>
           <w:rFonts w:ascii="Times New Roman" w:hAnsi="Times New Roman"/>
         </w:rPr>
-        <w:t xml:space="preserve">Дата выдачи задания </w:t>
-      </w:r>
-      <w:proofErr w:type="gramStart"/>
-      <w:r>
-        <w:rPr>
-          <w:rFonts w:ascii="Times New Roman" w:hAnsi="Times New Roman"/>
-        </w:rPr>
-        <w:t>« _</w:t>
-      </w:r>
-      <w:proofErr w:type="gramEnd"/>
-      <w:r>
-        <w:rPr>
-          <w:rFonts w:ascii="Times New Roman" w:hAnsi="Times New Roman"/>
-        </w:rPr>
-        <w:t>__ » ___</w:t>
+        <w:t>Дата выдачи задания « ___ » ___</w:t>
       </w:r>
       <w:r>
         <w:rPr>
@@ -3803,21 +3795,7 @@
           <w:rFonts w:ascii="Times New Roman" w:hAnsi="Times New Roman"/>
         </w:rPr>
         <w:tab/>
-        <w:t>________________</w:t>
-      </w:r>
-      <w:proofErr w:type="gramStart"/>
-      <w:r>
-        <w:rPr>
-          <w:rFonts w:ascii="Times New Roman" w:hAnsi="Times New Roman"/>
-        </w:rPr>
-        <w:t>_  _</w:t>
-      </w:r>
-      <w:proofErr w:type="gramEnd"/>
-      <w:r>
-        <w:rPr>
-          <w:rFonts w:ascii="Times New Roman" w:hAnsi="Times New Roman"/>
-        </w:rPr>
-        <w:t xml:space="preserve">___________________ </w:t>
+        <w:t xml:space="preserve">_________________  ____________________ </w:t>
       </w:r>
     </w:p>
     <w:p>
@@ -3837,42 +3815,24 @@
           <w:sz w:val="18"/>
           <w:szCs w:val="18"/>
         </w:rPr>
-        <w:t xml:space="preserve">(Подпись, </w:t>
-      </w:r>
-      <w:proofErr w:type="gramStart"/>
+        <w:t>(Подпись, дата)                             (</w:t>
+      </w:r>
+      <w:proofErr w:type="spellStart"/>
       <w:r>
         <w:rPr>
           <w:rFonts w:ascii="Times New Roman" w:hAnsi="Times New Roman"/>
           <w:sz w:val="18"/>
           <w:szCs w:val="18"/>
         </w:rPr>
-        <w:t xml:space="preserve">дата)   </w:t>
-      </w:r>
-      <w:proofErr w:type="gramEnd"/>
+        <w:t>И.О.Фамилия</w:t>
+      </w:r>
+      <w:proofErr w:type="spellEnd"/>
       <w:r>
         <w:rPr>
           <w:rFonts w:ascii="Times New Roman" w:hAnsi="Times New Roman"/>
           <w:sz w:val="18"/>
           <w:szCs w:val="18"/>
         </w:rPr>
-        <w:t xml:space="preserve">                          (</w:t>
-      </w:r>
-      <w:proofErr w:type="spellStart"/>
-      <w:r>
-        <w:rPr>
-          <w:rFonts w:ascii="Times New Roman" w:hAnsi="Times New Roman"/>
-          <w:sz w:val="18"/>
-          <w:szCs w:val="18"/>
-        </w:rPr>
-        <w:t>И.О.Фамилия</w:t>
-      </w:r>
-      <w:proofErr w:type="spellEnd"/>
-      <w:r>
-        <w:rPr>
-          <w:rFonts w:ascii="Times New Roman" w:hAnsi="Times New Roman"/>
-          <w:sz w:val="18"/>
-          <w:szCs w:val="18"/>
-        </w:rPr>
         <w:t xml:space="preserve">)            </w:t>
       </w:r>
     </w:p>
@@ -3932,23 +3892,7 @@
           <w:b/>
         </w:rPr>
         <w:tab/>
-        <w:t>________________</w:t>
-      </w:r>
-      <w:proofErr w:type="gramStart"/>
-      <w:r>
-        <w:rPr>
-          <w:rFonts w:ascii="Times New Roman" w:hAnsi="Times New Roman"/>
-          <w:b/>
-        </w:rPr>
-        <w:t>_  _</w:t>
-      </w:r>
-      <w:proofErr w:type="gramEnd"/>
-      <w:r>
-        <w:rPr>
-          <w:rFonts w:ascii="Times New Roman" w:hAnsi="Times New Roman"/>
-          <w:b/>
-        </w:rPr>
-        <w:t xml:space="preserve">___________________ </w:t>
+        <w:t xml:space="preserve">_________________  ____________________ </w:t>
       </w:r>
     </w:p>
     <w:p>
@@ -3968,25 +3912,7 @@
           <w:sz w:val="18"/>
           <w:szCs w:val="18"/>
         </w:rPr>
-        <w:t xml:space="preserve">(Подпись, </w:t>
-      </w:r>
-      <w:proofErr w:type="gramStart"/>
-      <w:r>
-        <w:rPr>
-          <w:rFonts w:ascii="Times New Roman" w:hAnsi="Times New Roman"/>
-          <w:sz w:val="18"/>
-          <w:szCs w:val="18"/>
-        </w:rPr>
-        <w:t xml:space="preserve">дата)   </w:t>
-      </w:r>
-      <w:proofErr w:type="gramEnd"/>
-      <w:r>
-        <w:rPr>
-          <w:rFonts w:ascii="Times New Roman" w:hAnsi="Times New Roman"/>
-          <w:sz w:val="18"/>
-          <w:szCs w:val="18"/>
-        </w:rPr>
-        <w:t xml:space="preserve">                          (</w:t>
+        <w:t>(Подпись, дата)                             (</w:t>
       </w:r>
       <w:proofErr w:type="spellStart"/>
       <w:r>
@@ -6137,21 +6063,7 @@
                 <w:rStyle w:val="a4"/>
                 <w:noProof/>
               </w:rPr>
-              <w:t>Прикладной ур</w:t>
-            </w:r>
-            <w:r>
-              <w:rPr>
-                <w:rStyle w:val="a4"/>
-                <w:noProof/>
-              </w:rPr>
-              <w:t>о</w:t>
-            </w:r>
-            <w:r>
-              <w:rPr>
-                <w:rStyle w:val="a4"/>
-                <w:noProof/>
-              </w:rPr>
-              <w:t>вень</w:t>
+              <w:t>Прикладной уровень</w:t>
             </w:r>
             <w:r>
               <w:rPr>
@@ -8230,23 +8142,7 @@
                 <w:color w:val="000000"/>
                 <w:lang w:val="en-US" w:eastAsia="en-US" w:bidi="en-US"/>
               </w:rPr>
-              <w:t xml:space="preserve"> </w:t>
-            </w:r>
-            <w:proofErr w:type="gramStart"/>
-            <w:r>
-              <w:rPr>
-                <w:color w:val="000000"/>
-                <w:lang w:val="en-US" w:eastAsia="en-US" w:bidi="en-US"/>
-              </w:rPr>
-              <w:t>To</w:t>
-            </w:r>
-            <w:proofErr w:type="gramEnd"/>
-            <w:r>
-              <w:rPr>
-                <w:color w:val="000000"/>
-                <w:lang w:val="en-US" w:eastAsia="en-US" w:bidi="en-US"/>
-              </w:rPr>
-              <w:t xml:space="preserve"> Send)</w:t>
+              <w:t xml:space="preserve"> To Send)</w:t>
             </w:r>
           </w:p>
         </w:tc>
@@ -8361,23 +8257,7 @@
                 <w:color w:val="000000"/>
                 <w:lang w:val="en-US" w:eastAsia="en-US" w:bidi="en-US"/>
               </w:rPr>
-              <w:t xml:space="preserve">CTS (Clear </w:t>
-            </w:r>
-            <w:proofErr w:type="gramStart"/>
-            <w:r>
-              <w:rPr>
-                <w:color w:val="000000"/>
-                <w:lang w:val="en-US" w:eastAsia="en-US" w:bidi="en-US"/>
-              </w:rPr>
-              <w:t>To</w:t>
-            </w:r>
-            <w:proofErr w:type="gramEnd"/>
-            <w:r>
-              <w:rPr>
-                <w:color w:val="000000"/>
-                <w:lang w:val="en-US" w:eastAsia="en-US" w:bidi="en-US"/>
-              </w:rPr>
-              <w:t xml:space="preserve"> Send)</w:t>
+              <w:t>CTS (Clear To Send)</w:t>
             </w:r>
           </w:p>
         </w:tc>
@@ -11035,7 +10915,6 @@
             </w:pPr>
             <w:hyperlink r:id="rId15" w:history="1">
               <w:proofErr w:type="spellStart"/>
-              <w:proofErr w:type="gramStart"/>
               <w:r>
                 <w:rPr>
                   <w:rStyle w:val="a4"/>
@@ -11058,7 +10937,6 @@
                 <w:t>(</w:t>
               </w:r>
               <w:proofErr w:type="spellStart"/>
-              <w:proofErr w:type="gramEnd"/>
               <w:r>
                 <w:rPr>
                   <w:rStyle w:val="a4"/>
@@ -11259,7 +11137,6 @@
             </w:pPr>
             <w:hyperlink r:id="rId18" w:history="1">
               <w:proofErr w:type="spellStart"/>
-              <w:proofErr w:type="gramStart"/>
               <w:r>
                 <w:rPr>
                   <w:rStyle w:val="a4"/>
@@ -11279,18 +11156,7 @@
                   <w:color w:val="000000"/>
                   <w:lang w:val="en-US" w:eastAsia="en-US" w:bidi="en-US"/>
                 </w:rPr>
-                <w:t>(</w:t>
-              </w:r>
-              <w:proofErr w:type="gramEnd"/>
-              <w:r>
-                <w:rPr>
-                  <w:rStyle w:val="a4"/>
-                  <w:b/>
-                  <w:bCs/>
-                  <w:color w:val="000000"/>
-                  <w:lang w:val="en-US" w:eastAsia="en-US" w:bidi="en-US"/>
-                </w:rPr>
-                <w:t>String)</w:t>
+                <w:t>(String)</w:t>
               </w:r>
             </w:hyperlink>
           </w:p>
@@ -11419,7 +11285,6 @@
             </w:pPr>
             <w:hyperlink r:id="rId20" w:history="1">
               <w:proofErr w:type="spellStart"/>
-              <w:proofErr w:type="gramStart"/>
               <w:r>
                 <w:rPr>
                   <w:rStyle w:val="a4"/>
@@ -11439,18 +11304,7 @@
                   <w:color w:val="000000"/>
                   <w:lang w:val="en-US" w:eastAsia="en-US" w:bidi="en-US"/>
                 </w:rPr>
-                <w:t>(</w:t>
-              </w:r>
-              <w:proofErr w:type="gramEnd"/>
-              <w:r>
-                <w:rPr>
-                  <w:rStyle w:val="a4"/>
-                  <w:b/>
-                  <w:bCs/>
-                  <w:color w:val="000000"/>
-                  <w:lang w:val="en-US" w:eastAsia="en-US" w:bidi="en-US"/>
-                </w:rPr>
-                <w:t>String, Int32)</w:t>
+                <w:t>(String, Int32)</w:t>
               </w:r>
             </w:hyperlink>
           </w:p>
@@ -12168,7 +12022,6 @@
             </w:pPr>
             <w:hyperlink r:id="rId31" w:history="1">
               <w:bookmarkStart w:id="21" w:name="bookmark26"/>
-              <w:proofErr w:type="gramStart"/>
               <w:r>
                 <w:rPr>
                   <w:rStyle w:val="a4"/>
@@ -12177,18 +12030,7 @@
                   <w:color w:val="000000"/>
                   <w:lang w:val="en-US" w:eastAsia="en-US" w:bidi="en-US"/>
                 </w:rPr>
-                <w:t>Close(</w:t>
-              </w:r>
-              <w:proofErr w:type="gramEnd"/>
-              <w:r>
-                <w:rPr>
-                  <w:rStyle w:val="a4"/>
-                  <w:b/>
-                  <w:bCs/>
-                  <w:color w:val="000000"/>
-                  <w:lang w:val="en-US" w:eastAsia="en-US" w:bidi="en-US"/>
-                </w:rPr>
-                <w:t>)</w:t>
+                <w:t>Close()</w:t>
               </w:r>
               <w:bookmarkEnd w:id="21"/>
             </w:hyperlink>
@@ -12323,7 +12165,6 @@
             </w:pPr>
             <w:hyperlink r:id="rId34" w:history="1">
               <w:proofErr w:type="spellStart"/>
-              <w:proofErr w:type="gramStart"/>
               <w:r>
                 <w:rPr>
                   <w:rStyle w:val="a4"/>
@@ -12343,18 +12184,7 @@
                   <w:color w:val="000000"/>
                   <w:lang w:val="en-US" w:eastAsia="en-US" w:bidi="en-US"/>
                 </w:rPr>
-                <w:t>(</w:t>
-              </w:r>
-              <w:proofErr w:type="gramEnd"/>
-              <w:r>
-                <w:rPr>
-                  <w:rStyle w:val="a4"/>
-                  <w:b/>
-                  <w:bCs/>
-                  <w:color w:val="000000"/>
-                  <w:lang w:val="en-US" w:eastAsia="en-US" w:bidi="en-US"/>
-                </w:rPr>
-                <w:t>Type)</w:t>
+                <w:t>(Type)</w:t>
               </w:r>
             </w:hyperlink>
           </w:p>
@@ -12454,7 +12284,6 @@
             </w:pPr>
             <w:hyperlink r:id="rId36" w:history="1">
               <w:proofErr w:type="spellStart"/>
-              <w:proofErr w:type="gramStart"/>
               <w:r>
                 <w:rPr>
                   <w:rStyle w:val="a4"/>
@@ -12474,18 +12303,7 @@
                   <w:color w:val="000000"/>
                   <w:lang w:val="en-US" w:eastAsia="en-US" w:bidi="en-US"/>
                 </w:rPr>
-                <w:t>(</w:t>
-              </w:r>
-              <w:proofErr w:type="gramEnd"/>
-              <w:r>
-                <w:rPr>
-                  <w:rStyle w:val="a4"/>
-                  <w:b/>
-                  <w:bCs/>
-                  <w:color w:val="000000"/>
-                  <w:lang w:val="en-US" w:eastAsia="en-US" w:bidi="en-US"/>
-                </w:rPr>
-                <w:t>)</w:t>
+                <w:t>()</w:t>
               </w:r>
             </w:hyperlink>
           </w:p>
@@ -12541,7 +12359,6 @@
             </w:pPr>
             <w:hyperlink r:id="rId37" w:history="1">
               <w:proofErr w:type="spellStart"/>
-              <w:proofErr w:type="gramStart"/>
               <w:r>
                 <w:rPr>
                   <w:rStyle w:val="a4"/>
@@ -12561,18 +12378,7 @@
                   <w:color w:val="000000"/>
                   <w:lang w:val="en-US" w:eastAsia="en-US" w:bidi="en-US"/>
                 </w:rPr>
-                <w:t>(</w:t>
-              </w:r>
-              <w:proofErr w:type="gramEnd"/>
-              <w:r>
-                <w:rPr>
-                  <w:rStyle w:val="a4"/>
-                  <w:b/>
-                  <w:bCs/>
-                  <w:color w:val="000000"/>
-                  <w:lang w:val="en-US" w:eastAsia="en-US" w:bidi="en-US"/>
-                </w:rPr>
-                <w:t>)</w:t>
+                <w:t>()</w:t>
               </w:r>
             </w:hyperlink>
           </w:p>
@@ -12627,7 +12433,6 @@
               <w:ind w:firstLine="0"/>
             </w:pPr>
             <w:hyperlink r:id="rId38" w:history="1">
-              <w:proofErr w:type="gramStart"/>
               <w:r>
                 <w:rPr>
                   <w:rStyle w:val="a4"/>
@@ -12636,18 +12441,7 @@
                   <w:color w:val="000000"/>
                   <w:lang w:val="en-US" w:eastAsia="en-US" w:bidi="en-US"/>
                 </w:rPr>
-                <w:t>Dispose(</w:t>
-              </w:r>
-              <w:proofErr w:type="gramEnd"/>
-              <w:r>
-                <w:rPr>
-                  <w:rStyle w:val="a4"/>
-                  <w:b/>
-                  <w:bCs/>
-                  <w:color w:val="000000"/>
-                  <w:lang w:val="en-US" w:eastAsia="en-US" w:bidi="en-US"/>
-                </w:rPr>
-                <w:t>)</w:t>
+                <w:t>Dispose()</w:t>
               </w:r>
             </w:hyperlink>
           </w:p>
@@ -12757,7 +12551,6 @@
               <w:ind w:firstLine="0"/>
             </w:pPr>
             <w:hyperlink r:id="rId41" w:history="1">
-              <w:proofErr w:type="gramStart"/>
               <w:r>
                 <w:rPr>
                   <w:rStyle w:val="a4"/>
@@ -12766,18 +12559,7 @@
                   <w:color w:val="000000"/>
                   <w:lang w:val="en-US" w:eastAsia="en-US" w:bidi="en-US"/>
                 </w:rPr>
-                <w:t>Dispose(</w:t>
-              </w:r>
-              <w:proofErr w:type="gramEnd"/>
-              <w:r>
-                <w:rPr>
-                  <w:rStyle w:val="a4"/>
-                  <w:b/>
-                  <w:bCs/>
-                  <w:color w:val="000000"/>
-                  <w:lang w:val="en-US" w:eastAsia="en-US" w:bidi="en-US"/>
-                </w:rPr>
-                <w:t>Boolean)</w:t>
+                <w:t>Dispose(Boolean)</w:t>
               </w:r>
             </w:hyperlink>
           </w:p>
@@ -12872,7 +12654,6 @@
               <w:ind w:firstLine="0"/>
             </w:pPr>
             <w:hyperlink r:id="rId43" w:history="1">
-              <w:proofErr w:type="gramStart"/>
               <w:r>
                 <w:rPr>
                   <w:rStyle w:val="a4"/>
@@ -12881,18 +12662,7 @@
                   <w:color w:val="000000"/>
                   <w:lang w:val="en-US" w:eastAsia="en-US" w:bidi="en-US"/>
                 </w:rPr>
-                <w:t>Equals(</w:t>
-              </w:r>
-              <w:proofErr w:type="gramEnd"/>
-              <w:r>
-                <w:rPr>
-                  <w:rStyle w:val="a4"/>
-                  <w:b/>
-                  <w:bCs/>
-                  <w:color w:val="000000"/>
-                  <w:lang w:val="en-US" w:eastAsia="en-US" w:bidi="en-US"/>
-                </w:rPr>
-                <w:t>Object)</w:t>
+                <w:t>Equals(Object)</w:t>
               </w:r>
             </w:hyperlink>
           </w:p>
@@ -12978,7 +12748,6 @@
             </w:pPr>
             <w:hyperlink r:id="rId45" w:history="1">
               <w:proofErr w:type="spellStart"/>
-              <w:proofErr w:type="gramStart"/>
               <w:r>
                 <w:rPr>
                   <w:rStyle w:val="a4"/>
@@ -12998,18 +12767,7 @@
                   <w:color w:val="000000"/>
                   <w:lang w:val="en-US" w:eastAsia="en-US" w:bidi="en-US"/>
                 </w:rPr>
-                <w:t>(</w:t>
-              </w:r>
-              <w:proofErr w:type="gramEnd"/>
-              <w:r>
-                <w:rPr>
-                  <w:rStyle w:val="a4"/>
-                  <w:b/>
-                  <w:bCs/>
-                  <w:color w:val="000000"/>
-                  <w:lang w:val="en-US" w:eastAsia="en-US" w:bidi="en-US"/>
-                </w:rPr>
-                <w:t>)</w:t>
+                <w:t>()</w:t>
               </w:r>
             </w:hyperlink>
           </w:p>
@@ -13114,7 +12872,6 @@
             </w:pPr>
             <w:hyperlink r:id="rId47" w:history="1">
               <w:proofErr w:type="spellStart"/>
-              <w:proofErr w:type="gramStart"/>
               <w:r>
                 <w:rPr>
                   <w:rStyle w:val="a4"/>
@@ -13134,18 +12891,7 @@
                   <w:color w:val="000000"/>
                   <w:lang w:val="en-US" w:eastAsia="en-US" w:bidi="en-US"/>
                 </w:rPr>
-                <w:t>(</w:t>
-              </w:r>
-              <w:proofErr w:type="gramEnd"/>
-              <w:r>
-                <w:rPr>
-                  <w:rStyle w:val="a4"/>
-                  <w:b/>
-                  <w:bCs/>
-                  <w:color w:val="000000"/>
-                  <w:lang w:val="en-US" w:eastAsia="en-US" w:bidi="en-US"/>
-                </w:rPr>
-                <w:t>)</w:t>
+                <w:t>()</w:t>
               </w:r>
             </w:hyperlink>
           </w:p>
@@ -13235,7 +12981,6 @@
             </w:pPr>
             <w:hyperlink r:id="rId49" w:history="1">
               <w:proofErr w:type="spellStart"/>
-              <w:proofErr w:type="gramStart"/>
               <w:r>
                 <w:rPr>
                   <w:rStyle w:val="a4"/>
@@ -13255,18 +13000,7 @@
                   <w:color w:val="000000"/>
                   <w:lang w:val="en-US" w:eastAsia="en-US" w:bidi="en-US"/>
                 </w:rPr>
-                <w:t>(</w:t>
-              </w:r>
-              <w:proofErr w:type="gramEnd"/>
-              <w:r>
-                <w:rPr>
-                  <w:rStyle w:val="a4"/>
-                  <w:b/>
-                  <w:bCs/>
-                  <w:color w:val="000000"/>
-                  <w:lang w:val="en-US" w:eastAsia="en-US" w:bidi="en-US"/>
-                </w:rPr>
-                <w:t>)</w:t>
+                <w:t>()</w:t>
               </w:r>
             </w:hyperlink>
           </w:p>
@@ -13322,7 +13056,6 @@
             </w:pPr>
             <w:hyperlink r:id="rId50" w:history="1">
               <w:proofErr w:type="spellStart"/>
-              <w:proofErr w:type="gramStart"/>
               <w:r>
                 <w:rPr>
                   <w:rStyle w:val="a4"/>
@@ -13342,18 +13075,7 @@
                   <w:color w:val="000000"/>
                   <w:lang w:val="en-US" w:eastAsia="en-US" w:bidi="en-US"/>
                 </w:rPr>
-                <w:t>(</w:t>
-              </w:r>
-              <w:proofErr w:type="gramEnd"/>
-              <w:r>
-                <w:rPr>
-                  <w:rStyle w:val="a4"/>
-                  <w:b/>
-                  <w:bCs/>
-                  <w:color w:val="000000"/>
-                  <w:lang w:val="en-US" w:eastAsia="en-US" w:bidi="en-US"/>
-                </w:rPr>
-                <w:t>Type)</w:t>
+                <w:t>(Type)</w:t>
               </w:r>
             </w:hyperlink>
           </w:p>
@@ -13495,7 +13217,6 @@
             </w:pPr>
             <w:hyperlink r:id="rId54" w:history="1">
               <w:proofErr w:type="spellStart"/>
-              <w:proofErr w:type="gramStart"/>
               <w:r>
                 <w:rPr>
                   <w:rStyle w:val="a4"/>
@@ -13515,18 +13236,7 @@
                   <w:color w:val="000000"/>
                   <w:lang w:val="en-US" w:eastAsia="en-US" w:bidi="en-US"/>
                 </w:rPr>
-                <w:t>(</w:t>
-              </w:r>
-              <w:proofErr w:type="gramEnd"/>
-              <w:r>
-                <w:rPr>
-                  <w:rStyle w:val="a4"/>
-                  <w:b/>
-                  <w:bCs/>
-                  <w:color w:val="000000"/>
-                  <w:lang w:val="en-US" w:eastAsia="en-US" w:bidi="en-US"/>
-                </w:rPr>
-                <w:t>)</w:t>
+                <w:t>()</w:t>
               </w:r>
             </w:hyperlink>
           </w:p>
@@ -13643,7 +13353,6 @@
             </w:pPr>
             <w:hyperlink r:id="rId57" w:history="1">
               <w:proofErr w:type="spellStart"/>
-              <w:proofErr w:type="gramStart"/>
               <w:r>
                 <w:rPr>
                   <w:rStyle w:val="a4"/>
@@ -13663,18 +13372,7 @@
                   <w:color w:val="000000"/>
                   <w:lang w:val="en-US" w:eastAsia="en-US" w:bidi="en-US"/>
                 </w:rPr>
-                <w:t>(</w:t>
-              </w:r>
-              <w:proofErr w:type="gramEnd"/>
-              <w:r>
-                <w:rPr>
-                  <w:rStyle w:val="a4"/>
-                  <w:b/>
-                  <w:bCs/>
-                  <w:color w:val="000000"/>
-                  <w:lang w:val="en-US" w:eastAsia="en-US" w:bidi="en-US"/>
-                </w:rPr>
-                <w:t>)</w:t>
+                <w:t>()</w:t>
               </w:r>
             </w:hyperlink>
           </w:p>
@@ -13774,7 +13472,6 @@
             </w:pPr>
             <w:hyperlink r:id="rId59" w:history="1">
               <w:proofErr w:type="spellStart"/>
-              <w:proofErr w:type="gramStart"/>
               <w:r>
                 <w:rPr>
                   <w:rStyle w:val="a4"/>
@@ -13794,18 +13491,7 @@
                   <w:color w:val="000000"/>
                   <w:lang w:val="en-US" w:eastAsia="en-US" w:bidi="en-US"/>
                 </w:rPr>
-                <w:t>(</w:t>
-              </w:r>
-              <w:proofErr w:type="gramEnd"/>
-              <w:r>
-                <w:rPr>
-                  <w:rStyle w:val="a4"/>
-                  <w:b/>
-                  <w:bCs/>
-                  <w:color w:val="000000"/>
-                  <w:lang w:val="en-US" w:eastAsia="en-US" w:bidi="en-US"/>
-                </w:rPr>
-                <w:t>)</w:t>
+                <w:t>()</w:t>
               </w:r>
             </w:hyperlink>
           </w:p>
@@ -13916,7 +13602,6 @@
             </w:pPr>
             <w:hyperlink r:id="rId62" w:history="1">
               <w:proofErr w:type="spellStart"/>
-              <w:proofErr w:type="gramStart"/>
               <w:r>
                 <w:rPr>
                   <w:rStyle w:val="a4"/>
@@ -13936,18 +13621,7 @@
                   <w:color w:val="000000"/>
                   <w:lang w:val="en-US" w:eastAsia="en-US" w:bidi="en-US"/>
                 </w:rPr>
-                <w:t>(</w:t>
-              </w:r>
-              <w:proofErr w:type="gramEnd"/>
-              <w:r>
-                <w:rPr>
-                  <w:rStyle w:val="a4"/>
-                  <w:b/>
-                  <w:bCs/>
-                  <w:color w:val="000000"/>
-                  <w:lang w:val="en-US" w:eastAsia="en-US" w:bidi="en-US"/>
-                </w:rPr>
-                <w:t>Boolean)</w:t>
+                <w:t>(Boolean)</w:t>
               </w:r>
             </w:hyperlink>
           </w:p>
@@ -14089,7 +13763,6 @@
               <w:ind w:firstLine="0"/>
             </w:pPr>
             <w:hyperlink r:id="rId65" w:history="1">
-              <w:proofErr w:type="gramStart"/>
               <w:r>
                 <w:rPr>
                   <w:rStyle w:val="a4"/>
@@ -14098,18 +13771,7 @@
                   <w:color w:val="000000"/>
                   <w:lang w:val="en-US" w:eastAsia="en-US" w:bidi="en-US"/>
                 </w:rPr>
-                <w:t>Open(</w:t>
-              </w:r>
-              <w:proofErr w:type="gramEnd"/>
-              <w:r>
-                <w:rPr>
-                  <w:rStyle w:val="a4"/>
-                  <w:b/>
-                  <w:bCs/>
-                  <w:color w:val="000000"/>
-                  <w:lang w:val="en-US" w:eastAsia="en-US" w:bidi="en-US"/>
-                </w:rPr>
-                <w:t>)</w:t>
+                <w:t>Open()</w:t>
               </w:r>
             </w:hyperlink>
           </w:p>
@@ -14164,7 +13826,6 @@
               <w:ind w:firstLine="0"/>
             </w:pPr>
             <w:hyperlink r:id="rId66" w:history="1">
-              <w:proofErr w:type="gramStart"/>
               <w:r>
                 <w:rPr>
                   <w:rStyle w:val="a4"/>
@@ -14173,18 +13834,7 @@
                   <w:color w:val="000000"/>
                   <w:lang w:val="en-US" w:eastAsia="en-US" w:bidi="en-US"/>
                 </w:rPr>
-                <w:t>Read(</w:t>
-              </w:r>
-              <w:proofErr w:type="gramEnd"/>
-              <w:r>
-                <w:rPr>
-                  <w:rStyle w:val="a4"/>
-                  <w:b/>
-                  <w:bCs/>
-                  <w:color w:val="000000"/>
-                  <w:lang w:val="en-US" w:eastAsia="en-US" w:bidi="en-US"/>
-                </w:rPr>
-                <w:t>Byte[], Int32, Int32)</w:t>
+                <w:t>Read(Byte[], Int32, Int32)</w:t>
               </w:r>
             </w:hyperlink>
           </w:p>
@@ -14285,7 +13935,6 @@
               <w:ind w:firstLine="0"/>
             </w:pPr>
             <w:hyperlink r:id="rId68" w:history="1">
-              <w:proofErr w:type="gramStart"/>
               <w:r>
                 <w:rPr>
                   <w:rStyle w:val="a4"/>
@@ -14294,18 +13943,7 @@
                   <w:color w:val="000000"/>
                   <w:lang w:val="en-US" w:eastAsia="en-US" w:bidi="en-US"/>
                 </w:rPr>
-                <w:t>Read(</w:t>
-              </w:r>
-              <w:proofErr w:type="gramEnd"/>
-              <w:r>
-                <w:rPr>
-                  <w:rStyle w:val="a4"/>
-                  <w:b/>
-                  <w:bCs/>
-                  <w:color w:val="000000"/>
-                  <w:lang w:val="en-US" w:eastAsia="en-US" w:bidi="en-US"/>
-                </w:rPr>
-                <w:t>Char[], Int32, Int32)</w:t>
+                <w:t>Read(Char[], Int32, Int32)</w:t>
               </w:r>
             </w:hyperlink>
           </w:p>
@@ -14407,7 +14045,6 @@
             </w:pPr>
             <w:hyperlink r:id="rId70" w:history="1">
               <w:proofErr w:type="spellStart"/>
-              <w:proofErr w:type="gramStart"/>
               <w:r>
                 <w:rPr>
                   <w:rStyle w:val="a4"/>
@@ -14427,18 +14064,7 @@
                   <w:color w:val="000000"/>
                   <w:lang w:val="en-US" w:eastAsia="en-US" w:bidi="en-US"/>
                 </w:rPr>
-                <w:t>(</w:t>
-              </w:r>
-              <w:proofErr w:type="gramEnd"/>
-              <w:r>
-                <w:rPr>
-                  <w:rStyle w:val="a4"/>
-                  <w:b/>
-                  <w:bCs/>
-                  <w:color w:val="000000"/>
-                  <w:lang w:val="en-US" w:eastAsia="en-US" w:bidi="en-US"/>
-                </w:rPr>
-                <w:t>)</w:t>
+                <w:t>()</w:t>
               </w:r>
             </w:hyperlink>
           </w:p>
@@ -14527,7 +14153,6 @@
             </w:pPr>
             <w:hyperlink r:id="rId72" w:history="1">
               <w:proofErr w:type="spellStart"/>
-              <w:proofErr w:type="gramStart"/>
               <w:r>
                 <w:rPr>
                   <w:rStyle w:val="a4"/>
@@ -14547,18 +14172,7 @@
                   <w:color w:val="000000"/>
                   <w:lang w:val="en-US" w:eastAsia="en-US" w:bidi="en-US"/>
                 </w:rPr>
-                <w:t>(</w:t>
-              </w:r>
-              <w:proofErr w:type="gramEnd"/>
-              <w:r>
-                <w:rPr>
-                  <w:rStyle w:val="a4"/>
-                  <w:b/>
-                  <w:bCs/>
-                  <w:color w:val="000000"/>
-                  <w:lang w:val="en-US" w:eastAsia="en-US" w:bidi="en-US"/>
-                </w:rPr>
-                <w:t>)</w:t>
+                <w:t>()</w:t>
               </w:r>
             </w:hyperlink>
           </w:p>
@@ -14647,7 +14261,6 @@
             </w:pPr>
             <w:hyperlink r:id="rId74" w:history="1">
               <w:proofErr w:type="spellStart"/>
-              <w:proofErr w:type="gramStart"/>
               <w:r>
                 <w:rPr>
                   <w:rStyle w:val="a4"/>
@@ -14667,18 +14280,7 @@
                   <w:color w:val="000000"/>
                   <w:lang w:val="en-US" w:eastAsia="en-US" w:bidi="en-US"/>
                 </w:rPr>
-                <w:t>(</w:t>
-              </w:r>
-              <w:proofErr w:type="gramEnd"/>
-              <w:r>
-                <w:rPr>
-                  <w:rStyle w:val="a4"/>
-                  <w:b/>
-                  <w:bCs/>
-                  <w:color w:val="000000"/>
-                  <w:lang w:val="en-US" w:eastAsia="en-US" w:bidi="en-US"/>
-                </w:rPr>
-                <w:t>)</w:t>
+                <w:t>()</w:t>
               </w:r>
             </w:hyperlink>
           </w:p>
@@ -14761,7 +14363,6 @@
             </w:pPr>
             <w:hyperlink r:id="rId76" w:history="1">
               <w:proofErr w:type="spellStart"/>
-              <w:proofErr w:type="gramStart"/>
               <w:r>
                 <w:rPr>
                   <w:rStyle w:val="a4"/>
@@ -14781,18 +14382,7 @@
                   <w:color w:val="000000"/>
                   <w:lang w:val="en-US" w:eastAsia="en-US" w:bidi="en-US"/>
                 </w:rPr>
-                <w:t>(</w:t>
-              </w:r>
-              <w:proofErr w:type="gramEnd"/>
-              <w:r>
-                <w:rPr>
-                  <w:rStyle w:val="a4"/>
-                  <w:b/>
-                  <w:bCs/>
-                  <w:color w:val="000000"/>
-                  <w:lang w:val="en-US" w:eastAsia="en-US" w:bidi="en-US"/>
-                </w:rPr>
-                <w:t>)</w:t>
+                <w:t>()</w:t>
               </w:r>
             </w:hyperlink>
           </w:p>
@@ -14875,7 +14465,6 @@
             </w:pPr>
             <w:hyperlink r:id="rId78" w:history="1">
               <w:proofErr w:type="spellStart"/>
-              <w:proofErr w:type="gramStart"/>
               <w:r>
                 <w:rPr>
                   <w:rStyle w:val="a4"/>
@@ -14895,18 +14484,7 @@
                   <w:color w:val="000000"/>
                   <w:lang w:val="en-US" w:eastAsia="en-US" w:bidi="en-US"/>
                 </w:rPr>
-                <w:t>(</w:t>
-              </w:r>
-              <w:proofErr w:type="gramEnd"/>
-              <w:r>
-                <w:rPr>
-                  <w:rStyle w:val="a4"/>
-                  <w:b/>
-                  <w:bCs/>
-                  <w:color w:val="000000"/>
-                  <w:lang w:val="en-US" w:eastAsia="en-US" w:bidi="en-US"/>
-                </w:rPr>
-                <w:t>String)</w:t>
+                <w:t>(String)</w:t>
               </w:r>
             </w:hyperlink>
           </w:p>
@@ -14976,7 +14554,6 @@
             </w:pPr>
             <w:hyperlink r:id="rId79" w:history="1">
               <w:proofErr w:type="spellStart"/>
-              <w:proofErr w:type="gramStart"/>
               <w:r>
                 <w:rPr>
                   <w:rStyle w:val="a4"/>
@@ -14996,18 +14573,7 @@
                   <w:color w:val="000000"/>
                   <w:lang w:val="en-US" w:eastAsia="en-US" w:bidi="en-US"/>
                 </w:rPr>
-                <w:t>(</w:t>
-              </w:r>
-              <w:proofErr w:type="gramEnd"/>
-              <w:r>
-                <w:rPr>
-                  <w:rStyle w:val="a4"/>
-                  <w:b/>
-                  <w:bCs/>
-                  <w:color w:val="000000"/>
-                  <w:lang w:val="en-US" w:eastAsia="en-US" w:bidi="en-US"/>
-                </w:rPr>
-                <w:t>)</w:t>
+                <w:t>()</w:t>
               </w:r>
             </w:hyperlink>
           </w:p>
@@ -15168,7 +14734,6 @@
               <w:ind w:firstLine="0"/>
             </w:pPr>
             <w:hyperlink r:id="rId83" w:history="1">
-              <w:proofErr w:type="gramStart"/>
               <w:r>
                 <w:rPr>
                   <w:rStyle w:val="a4"/>
@@ -15177,18 +14742,7 @@
                   <w:color w:val="000000"/>
                   <w:lang w:val="en-US" w:eastAsia="en-US" w:bidi="en-US"/>
                 </w:rPr>
-                <w:t>Write(</w:t>
-              </w:r>
-              <w:proofErr w:type="gramEnd"/>
-              <w:r>
-                <w:rPr>
-                  <w:rStyle w:val="a4"/>
-                  <w:b/>
-                  <w:bCs/>
-                  <w:color w:val="000000"/>
-                  <w:lang w:val="en-US" w:eastAsia="en-US" w:bidi="en-US"/>
-                </w:rPr>
-                <w:t>Byte[], Int32, Int32)</w:t>
+                <w:t>Write(Byte[], Int32, Int32)</w:t>
               </w:r>
             </w:hyperlink>
           </w:p>
@@ -15243,7 +14797,6 @@
               <w:ind w:firstLine="0"/>
             </w:pPr>
             <w:hyperlink r:id="rId84" w:history="1">
-              <w:proofErr w:type="gramStart"/>
               <w:r>
                 <w:rPr>
                   <w:rStyle w:val="a4"/>
@@ -15252,18 +14805,7 @@
                   <w:color w:val="000000"/>
                   <w:lang w:val="en-US" w:eastAsia="en-US" w:bidi="en-US"/>
                 </w:rPr>
-                <w:t>Write(</w:t>
-              </w:r>
-              <w:proofErr w:type="gramEnd"/>
-              <w:r>
-                <w:rPr>
-                  <w:rStyle w:val="a4"/>
-                  <w:b/>
-                  <w:bCs/>
-                  <w:color w:val="000000"/>
-                  <w:lang w:val="en-US" w:eastAsia="en-US" w:bidi="en-US"/>
-                </w:rPr>
-                <w:t>Char[], Int32, Int32)</w:t>
+                <w:t>Write(Char[], Int32, Int32)</w:t>
               </w:r>
             </w:hyperlink>
           </w:p>
@@ -15318,7 +14860,6 @@
               <w:ind w:firstLine="0"/>
             </w:pPr>
             <w:hyperlink r:id="rId85" w:history="1">
-              <w:proofErr w:type="gramStart"/>
               <w:r>
                 <w:rPr>
                   <w:rStyle w:val="a4"/>
@@ -15327,18 +14868,7 @@
                   <w:color w:val="000000"/>
                   <w:lang w:val="en-US" w:eastAsia="en-US" w:bidi="en-US"/>
                 </w:rPr>
-                <w:t>Write(</w:t>
-              </w:r>
-              <w:proofErr w:type="gramEnd"/>
-              <w:r>
-                <w:rPr>
-                  <w:rStyle w:val="a4"/>
-                  <w:b/>
-                  <w:bCs/>
-                  <w:color w:val="000000"/>
-                  <w:lang w:val="en-US" w:eastAsia="en-US" w:bidi="en-US"/>
-                </w:rPr>
-                <w:t>String)</w:t>
+                <w:t>Write(String)</w:t>
               </w:r>
             </w:hyperlink>
           </w:p>
@@ -15394,7 +14924,6 @@
             </w:pPr>
             <w:hyperlink r:id="rId86" w:history="1">
               <w:bookmarkStart w:id="22" w:name="bookmark27"/>
-              <w:proofErr w:type="gramStart"/>
               <w:r>
                 <w:rPr>
                   <w:rStyle w:val="a4"/>
@@ -15403,18 +14932,7 @@
                   <w:color w:val="000000"/>
                   <w:lang w:val="en-US" w:eastAsia="en-US" w:bidi="en-US"/>
                 </w:rPr>
-                <w:t>WriteLine(</w:t>
-              </w:r>
-              <w:proofErr w:type="gramEnd"/>
-              <w:r>
-                <w:rPr>
-                  <w:rStyle w:val="a4"/>
-                  <w:b/>
-                  <w:bCs/>
-                  <w:color w:val="000000"/>
-                  <w:lang w:val="en-US" w:eastAsia="en-US" w:bidi="en-US"/>
-                </w:rPr>
-                <w:t>String)</w:t>
+                <w:t>WriteLine(String)</w:t>
               </w:r>
               <w:bookmarkEnd w:id="22"/>
             </w:hyperlink>
@@ -15653,7 +15171,6 @@
         </w:rPr>
         <w:t xml:space="preserve"> </w:t>
       </w:r>
-      <w:proofErr w:type="gramStart"/>
       <w:r>
         <w:rPr>
           <w:color w:val="000000"/>
@@ -15666,15 +15183,7 @@
           <w:color w:val="000000"/>
           <w:lang w:eastAsia="en-US" w:bidi="en-US"/>
         </w:rPr>
-        <w:t>(</w:t>
-      </w:r>
-      <w:proofErr w:type="gramEnd"/>
-      <w:r>
-        <w:rPr>
-          <w:color w:val="000000"/>
-          <w:lang w:eastAsia="en-US" w:bidi="en-US"/>
-        </w:rPr>
-        <w:t xml:space="preserve">). </w:t>
+        <w:t xml:space="preserve">(). </w:t>
       </w:r>
       <w:r>
         <w:rPr>
@@ -16209,7 +15718,6 @@
         </w:rPr>
         <w:t xml:space="preserve">Закрытие порта осуществляется путем вызова метода </w:t>
       </w:r>
-      <w:proofErr w:type="gramStart"/>
       <w:r>
         <w:rPr>
           <w:color w:val="000000"/>
@@ -16222,15 +15730,7 @@
           <w:color w:val="000000"/>
           <w:lang w:eastAsia="en-US" w:bidi="en-US"/>
         </w:rPr>
-        <w:t>(</w:t>
-      </w:r>
-      <w:proofErr w:type="gramEnd"/>
-      <w:r>
-        <w:rPr>
-          <w:color w:val="000000"/>
-          <w:lang w:eastAsia="en-US" w:bidi="en-US"/>
-        </w:rPr>
-        <w:t xml:space="preserve">) </w:t>
+        <w:t xml:space="preserve">() </w:t>
       </w:r>
       <w:r>
         <w:rPr>
@@ -16384,7 +15884,6 @@
           </w:rPr>
           <w:t xml:space="preserve"> </w:t>
         </w:r>
-        <w:proofErr w:type="gramStart"/>
         <w:r>
           <w:rPr>
             <w:rStyle w:val="a4"/>
@@ -16401,7 +15900,6 @@
           </w:rPr>
           <w:t>(</w:t>
         </w:r>
-        <w:proofErr w:type="gramEnd"/>
         <w:r>
           <w:rPr>
             <w:rStyle w:val="a4"/>
@@ -19195,16 +18693,8 @@
               <w:rPr>
                 <w:color w:val="000000"/>
               </w:rPr>
-              <w:t xml:space="preserve"> </w:t>
-            </w:r>
-            <w:proofErr w:type="gramStart"/>
-            <w:r>
-              <w:rPr>
-                <w:color w:val="000000"/>
-              </w:rPr>
-              <w:t>о кадра</w:t>
-            </w:r>
-            <w:proofErr w:type="gramEnd"/>
+              <w:t xml:space="preserve"> о кадра</w:t>
+            </w:r>
           </w:p>
         </w:tc>
         <w:tc>
@@ -19732,39 +19222,7 @@
           <w:sz w:val="28"/>
           <w:szCs w:val="28"/>
         </w:rPr>
-        <w:t xml:space="preserve"> 20</w:t>
-      </w:r>
-      <w:r>
-        <w:rPr>
-          <w:rFonts w:ascii="Times New Roman" w:hAnsi="Times New Roman"/>
-          <w:sz w:val="28"/>
-          <w:szCs w:val="28"/>
-        </w:rPr>
-        <w:t>22</w:t>
-      </w:r>
-      <w:r>
-        <w:rPr>
-          <w:rFonts w:ascii="Times New Roman" w:hAnsi="Times New Roman"/>
-          <w:sz w:val="28"/>
-          <w:szCs w:val="28"/>
-        </w:rPr>
-        <w:t>. При его разработке учитывались рекомендации по простоте, удобству и</w:t>
-      </w:r>
-      <w:r>
-        <w:rPr>
-          <w:rFonts w:ascii="Times New Roman" w:hAnsi="Times New Roman"/>
-          <w:sz w:val="28"/>
-          <w:szCs w:val="28"/>
-        </w:rPr>
-        <w:t xml:space="preserve"> </w:t>
-      </w:r>
-      <w:r>
-        <w:rPr>
-          <w:rFonts w:ascii="Times New Roman" w:hAnsi="Times New Roman"/>
-          <w:sz w:val="28"/>
-          <w:szCs w:val="28"/>
-        </w:rPr>
-        <w:t>функциональности интерфейса.</w:t>
+        <w:t xml:space="preserve"> 2022. При его разработке учитывались рекомендации по простоте, удобству и функциональности интерфейса.</w:t>
       </w:r>
     </w:p>
     <w:p>
@@ -19911,6 +19369,7 @@
       <w:r>
         <w:rPr>
           <w:rFonts w:ascii="Times New Roman" w:hAnsi="Times New Roman"/>
+          <w:noProof/>
           <w:sz w:val="28"/>
           <w:szCs w:val="28"/>
         </w:rPr>
@@ -20002,6 +19461,7 @@
       <w:r>
         <w:rPr>
           <w:rFonts w:ascii="Times New Roman" w:hAnsi="Times New Roman"/>
+          <w:noProof/>
           <w:sz w:val="28"/>
           <w:szCs w:val="28"/>
         </w:rPr>
@@ -20209,6 +19669,7 @@
       <w:r>
         <w:rPr>
           <w:rFonts w:ascii="Times New Roman" w:hAnsi="Times New Roman"/>
+          <w:noProof/>
           <w:sz w:val="28"/>
           <w:szCs w:val="28"/>
         </w:rPr>

--- a/Документация/РПЗ.docx
+++ b/Документация/РПЗ.docx
@@ -19340,44 +19340,32 @@
     <w:p>
       <w:pPr>
         <w:spacing w:line="360" w:lineRule="auto"/>
-        <w:ind w:firstLine="426"/>
+        <w:ind w:left="708" w:firstLine="708"/>
         <w:rPr>
           <w:rFonts w:ascii="Times New Roman" w:hAnsi="Times New Roman"/>
           <w:sz w:val="28"/>
           <w:szCs w:val="28"/>
         </w:rPr>
       </w:pPr>
-    </w:p>
-    <w:p>
-      <w:pPr>
-        <w:spacing w:line="360" w:lineRule="auto"/>
-        <w:ind w:left="708" w:firstLine="708"/>
+      <w:r>
         <w:rPr>
           <w:rFonts w:ascii="Times New Roman" w:hAnsi="Times New Roman"/>
           <w:sz w:val="28"/>
           <w:szCs w:val="28"/>
         </w:rPr>
-      </w:pPr>
+        <w:t xml:space="preserve">       </w:t>
+      </w:r>
       <w:r>
         <w:rPr>
           <w:rFonts w:ascii="Times New Roman" w:hAnsi="Times New Roman"/>
           <w:sz w:val="28"/>
           <w:szCs w:val="28"/>
         </w:rPr>
-        <w:t xml:space="preserve">       </w:t>
-      </w:r>
-      <w:r>
-        <w:rPr>
-          <w:rFonts w:ascii="Times New Roman" w:hAnsi="Times New Roman"/>
-          <w:noProof/>
-          <w:sz w:val="28"/>
-          <w:szCs w:val="28"/>
-        </w:rPr>
         <w:drawing>
-          <wp:inline distT="0" distB="0" distL="0" distR="0" wp14:anchorId="0D758723" wp14:editId="25AE58EA">
-            <wp:extent cx="6119495" cy="4163695"/>
-            <wp:effectExtent l="0" t="0" r="0" b="8255"/>
-            <wp:docPr id="6" name="Рисунок 6"/>
+          <wp:inline distT="0" distB="0" distL="0" distR="0" wp14:anchorId="1FD3D694" wp14:editId="072B9DB7">
+            <wp:extent cx="6119495" cy="4254500"/>
+            <wp:effectExtent l="0" t="0" r="0" b="0"/>
+            <wp:docPr id="1" name="Рисунок 1"/>
             <wp:cNvGraphicFramePr>
               <a:graphicFrameLocks xmlns:a="http://schemas.openxmlformats.org/drawingml/2006/main" noChangeAspect="1"/>
             </wp:cNvGraphicFramePr>
@@ -19397,7 +19385,7 @@
                   <pic:spPr>
                     <a:xfrm>
                       <a:off x="0" y="0"/>
-                      <a:ext cx="6119495" cy="4163695"/>
+                      <a:ext cx="6119495" cy="4254500"/>
                     </a:xfrm>
                     <a:prstGeom prst="rect">
                       <a:avLst/>
@@ -19549,6 +19537,7 @@
           <w:sz w:val="28"/>
           <w:szCs w:val="28"/>
         </w:rPr>
+        <w:lastRenderedPageBreak/>
         <w:t>Главным окном программы является окно «Чат». В данной форме есть следующие возможности:</w:t>
       </w:r>
     </w:p>
@@ -19668,16 +19657,13 @@
       </w:pPr>
       <w:r>
         <w:rPr>
-          <w:rFonts w:ascii="Times New Roman" w:hAnsi="Times New Roman"/>
           <w:noProof/>
-          <w:sz w:val="28"/>
-          <w:szCs w:val="28"/>
         </w:rPr>
         <w:drawing>
-          <wp:inline distT="0" distB="0" distL="0" distR="0" wp14:anchorId="0C948D70" wp14:editId="3A02AA86">
-            <wp:extent cx="4591691" cy="3572374"/>
-            <wp:effectExtent l="0" t="0" r="0" b="9525"/>
-            <wp:docPr id="1" name="Рисунок 1"/>
+          <wp:inline distT="0" distB="0" distL="0" distR="0" wp14:anchorId="605C6564" wp14:editId="3FED0315">
+            <wp:extent cx="5181600" cy="3985849"/>
+            <wp:effectExtent l="0" t="0" r="0" b="0"/>
+            <wp:docPr id="5" name="Рисунок 5"/>
             <wp:cNvGraphicFramePr>
               <a:graphicFrameLocks xmlns:a="http://schemas.openxmlformats.org/drawingml/2006/main" noChangeAspect="1"/>
             </wp:cNvGraphicFramePr>
@@ -19697,7 +19683,7 @@
                   <pic:spPr>
                     <a:xfrm>
                       <a:off x="0" y="0"/>
-                      <a:ext cx="4591691" cy="3572374"/>
+                      <a:ext cx="5225678" cy="4019755"/>
                     </a:xfrm>
                     <a:prstGeom prst="rect">
                       <a:avLst/>

--- a/Документация/РПЗ.docx
+++ b/Документация/РПЗ.docx
@@ -1335,7 +1335,54 @@
           <w:rFonts w:ascii="Times New Roman" w:hAnsi="Times New Roman"/>
           <w:b/>
         </w:rPr>
-        <w:t xml:space="preserve">_________________  ____________________ </w:t>
+        <w:t>_________________  _______</w:t>
+      </w:r>
+      <w:r>
+        <w:rPr>
+          <w:rFonts w:ascii="Times New Roman" w:hAnsi="Times New Roman"/>
+          <w:b/>
+          <w:u w:val="single"/>
+        </w:rPr>
+        <w:t xml:space="preserve"> </w:t>
+      </w:r>
+      <w:proofErr w:type="spellStart"/>
+      <w:r>
+        <w:rPr>
+          <w:rFonts w:ascii="Times New Roman" w:hAnsi="Times New Roman"/>
+          <w:b/>
+          <w:u w:val="single"/>
+        </w:rPr>
+        <w:t>В.А.</w:t>
+      </w:r>
+      <w:r>
+        <w:rPr>
+          <w:rFonts w:ascii="Times New Roman" w:hAnsi="Times New Roman"/>
+          <w:b/>
+        </w:rPr>
+        <w:t>_</w:t>
+      </w:r>
+      <w:r>
+        <w:rPr>
+          <w:rFonts w:ascii="Times New Roman" w:hAnsi="Times New Roman"/>
+          <w:b/>
+          <w:u w:val="single"/>
+        </w:rPr>
+        <w:t>Галкин</w:t>
+      </w:r>
+      <w:proofErr w:type="spellEnd"/>
+      <w:r>
+        <w:rPr>
+          <w:rFonts w:ascii="Times New Roman" w:hAnsi="Times New Roman"/>
+          <w:b/>
+        </w:rPr>
+        <w:t>_</w:t>
+      </w:r>
+      <w:r>
+        <w:rPr>
+          <w:rFonts w:ascii="Times New Roman" w:hAnsi="Times New Roman"/>
+          <w:b/>
+        </w:rPr>
+        <w:t xml:space="preserve">_ </w:t>
       </w:r>
     </w:p>
     <w:p>
@@ -3795,7 +3842,41 @@
           <w:rFonts w:ascii="Times New Roman" w:hAnsi="Times New Roman"/>
         </w:rPr>
         <w:tab/>
-        <w:t xml:space="preserve">_________________  ____________________ </w:t>
+        <w:t>_________________  ________</w:t>
+      </w:r>
+      <w:proofErr w:type="spellStart"/>
+      <w:r>
+        <w:rPr>
+          <w:rFonts w:ascii="Times New Roman" w:hAnsi="Times New Roman"/>
+          <w:b/>
+          <w:bCs/>
+          <w:u w:val="single"/>
+        </w:rPr>
+        <w:t>В.А.</w:t>
+      </w:r>
+      <w:r>
+        <w:rPr>
+          <w:rFonts w:ascii="Times New Roman" w:hAnsi="Times New Roman"/>
+          <w:b/>
+          <w:bCs/>
+        </w:rPr>
+        <w:t>_</w:t>
+      </w:r>
+      <w:r>
+        <w:rPr>
+          <w:rFonts w:ascii="Times New Roman" w:hAnsi="Times New Roman"/>
+          <w:b/>
+          <w:bCs/>
+          <w:u w:val="single"/>
+        </w:rPr>
+        <w:t>Галкин</w:t>
+      </w:r>
+      <w:proofErr w:type="spellEnd"/>
+      <w:r>
+        <w:rPr>
+          <w:rFonts w:ascii="Times New Roman" w:hAnsi="Times New Roman"/>
+        </w:rPr>
+        <w:t xml:space="preserve">_ </w:t>
       </w:r>
     </w:p>
     <w:p>
@@ -3892,7 +3973,39 @@
           <w:b/>
         </w:rPr>
         <w:tab/>
-        <w:t xml:space="preserve">_________________  ____________________ </w:t>
+        <w:t>_________________  ____</w:t>
+      </w:r>
+      <w:proofErr w:type="spellStart"/>
+      <w:r>
+        <w:rPr>
+          <w:rFonts w:ascii="Times New Roman" w:hAnsi="Times New Roman"/>
+          <w:b/>
+          <w:u w:val="single"/>
+        </w:rPr>
+        <w:t>А.Е.</w:t>
+      </w:r>
+      <w:r>
+        <w:rPr>
+          <w:rFonts w:ascii="Times New Roman" w:hAnsi="Times New Roman"/>
+          <w:b/>
+        </w:rPr>
+        <w:t>_</w:t>
+      </w:r>
+      <w:r>
+        <w:rPr>
+          <w:rFonts w:ascii="Times New Roman" w:hAnsi="Times New Roman"/>
+          <w:b/>
+          <w:u w:val="single"/>
+        </w:rPr>
+        <w:t>Чиварзин</w:t>
+      </w:r>
+      <w:proofErr w:type="spellEnd"/>
+      <w:r>
+        <w:rPr>
+          <w:rFonts w:ascii="Times New Roman" w:hAnsi="Times New Roman"/>
+          <w:b/>
+        </w:rPr>
+        <w:t xml:space="preserve">___ </w:t>
       </w:r>
     </w:p>
     <w:p>
@@ -19358,6 +19471,7 @@
       <w:r>
         <w:rPr>
           <w:rFonts w:ascii="Times New Roman" w:hAnsi="Times New Roman"/>
+          <w:noProof/>
           <w:sz w:val="28"/>
           <w:szCs w:val="28"/>
         </w:rPr>
